--- a/PAPER - (Autosaved).docx
+++ b/PAPER - (Autosaved).docx
@@ -89,7 +89,23 @@
           <w:rFonts w:ascii="Times New Roman" w:hAnsi="Times New Roman"/>
           <w:sz w:val="24"/>
         </w:rPr>
-        <w:t>Setiap harinya aksi-aksi dan aktivitas yang dilakukan oleh manusia akan memberikan dampak secara langsung kepada lingkungan sekitar, aksi-aksi dan aktivitas yang kita lakukan akan menciptakan, mengubah dan menghancurkan nilai-nilai yang ada, walaupun nilai-nilai yang kita hasilkan dalam aktivitas tersebut belum bisa diukur dari segi finansial, pada kebanyakan sistem yang ada nilai-nilai yang dihasilkan hanya dapat diukur dan dihitung melalui pendekatan finansial.</w:t>
+        <w:t xml:space="preserve">Setiap harinya aksi-aksi dan aktivitas yang dilakukan oleh manusia akan memberikan dampak secara langsung kepada lingkungan sekitar, aksi-aksi dan aktivitas yang kita lakukan akan menciptakan, mengubah dan menghancurkan nilai-nilai yang ada, walaupun nilai-nilai yang kita hasilkan dalam aktivitas tersebut belum bisa diukur dari segi finansial, pada kebanyakan sistem yang ada nilai-nilai yang dihasilkan hanya dapat diukur </w:t>
+      </w:r>
+      <w:proofErr w:type="gramStart"/>
+      <w:r>
+        <w:rPr>
+          <w:rFonts w:ascii="Times New Roman" w:hAnsi="Times New Roman"/>
+          <w:sz w:val="24"/>
+        </w:rPr>
+        <w:t>dan</w:t>
+      </w:r>
+      <w:proofErr w:type="gramEnd"/>
+      <w:r>
+        <w:rPr>
+          <w:rFonts w:ascii="Times New Roman" w:hAnsi="Times New Roman"/>
+          <w:sz w:val="24"/>
+        </w:rPr>
+        <w:t xml:space="preserve"> dihitung melalui pendekatan finansial.</w:t>
       </w:r>
     </w:p>
     <w:p>
@@ -172,7 +188,23 @@
           <w:rFonts w:ascii="Times New Roman" w:hAnsi="Times New Roman"/>
           <w:sz w:val="24"/>
         </w:rPr>
-        <w:t xml:space="preserve">Penghitungan nilai-nilai yang hanya melalui pendekatan finansial ini kerap mengabaikan aspek-aspek penting dalam pengambilan keputusan, keputusan yang diambil dengan cara seperti ini tidak akan maksimal sebagaimana mestinya, karena keputusan diambil berdasarkan pertimbangan </w:t>
+        <w:t xml:space="preserve">Penghitungan nilai-nilai yang hanya melalui pendekatan finansial ini kerap mengabaikan aspek-aspek penting dalam pengambilan keputusan, keputusan yang diambil dengan </w:t>
+      </w:r>
+      <w:proofErr w:type="gramStart"/>
+      <w:r>
+        <w:rPr>
+          <w:rFonts w:ascii="Times New Roman" w:hAnsi="Times New Roman"/>
+          <w:sz w:val="24"/>
+        </w:rPr>
+        <w:t>cara</w:t>
+      </w:r>
+      <w:proofErr w:type="gramEnd"/>
+      <w:r>
+        <w:rPr>
+          <w:rFonts w:ascii="Times New Roman" w:hAnsi="Times New Roman"/>
+          <w:sz w:val="24"/>
+        </w:rPr>
+        <w:t xml:space="preserve"> seperti ini tidak akan maksimal sebagaimana mestinya, karena keputusan diambil berdasarkan pertimbangan </w:t>
       </w:r>
       <w:r>
         <w:rPr>
@@ -389,7 +421,25 @@
           <w:sz w:val="24"/>
           <w:szCs w:val="24"/>
         </w:rPr>
-        <w:t xml:space="preserve">Berdasarkan uraian diatas maka penulis mengajukan sebuah penelitian dengan judul “PERANCANGAN SISTEM INFORMASI PENGHITUNGAN NILAI </w:t>
+        <w:t xml:space="preserve">Berdasarkan uraian </w:t>
+      </w:r>
+      <w:proofErr w:type="spellStart"/>
+      <w:r>
+        <w:rPr>
+          <w:rFonts w:ascii="Times New Roman" w:eastAsia="Times New Roman" w:hAnsi="Times New Roman" w:cs="Times New Roman"/>
+          <w:sz w:val="24"/>
+          <w:szCs w:val="24"/>
+        </w:rPr>
+        <w:t>diatas</w:t>
+      </w:r>
+      <w:proofErr w:type="spellEnd"/>
+      <w:r>
+        <w:rPr>
+          <w:rFonts w:ascii="Times New Roman" w:eastAsia="Times New Roman" w:hAnsi="Times New Roman" w:cs="Times New Roman"/>
+          <w:sz w:val="24"/>
+          <w:szCs w:val="24"/>
+        </w:rPr>
+        <w:t xml:space="preserve"> maka penulis mengajukan sebuah penelitian dengan judul “PERANCANGAN SISTEM INFORMASI PENGHITUNGAN NILAI </w:t>
       </w:r>
       <w:r>
         <w:rPr>
@@ -425,8 +475,6 @@
           <w:szCs w:val="24"/>
         </w:rPr>
       </w:pPr>
-      <w:bookmarkStart w:id="0" w:name="_GoBack"/>
-      <w:bookmarkEnd w:id="0"/>
       <w:r>
         <w:rPr>
           <w:rFonts w:cs="Times New Roman"/>
@@ -434,13 +482,22 @@
           <w:color w:val="auto"/>
           <w:szCs w:val="24"/>
         </w:rPr>
+        <w:t>R</w:t>
+      </w:r>
+      <w:r>
+        <w:rPr>
+          <w:rFonts w:cs="Times New Roman"/>
+          <w:b/>
+          <w:color w:val="auto"/>
+          <w:szCs w:val="24"/>
+        </w:rPr>
         <w:t>uang Lingkup Masalah</w:t>
       </w:r>
     </w:p>
     <w:p>
       <w:pPr>
         <w:pStyle w:val="ListParagraph"/>
-        <w:spacing w:line="480" w:lineRule="auto"/>
+        <w:spacing w:after="0" w:line="480" w:lineRule="auto"/>
         <w:ind w:left="567" w:firstLine="567"/>
         <w:jc w:val="both"/>
         <w:rPr>
@@ -455,41 +512,16 @@
           <w:sz w:val="24"/>
           <w:szCs w:val="24"/>
         </w:rPr>
-        <w:t xml:space="preserve">Pada pembuatan Sistem Informasi pengelolaan data </w:t>
-      </w:r>
-      <w:r>
-        <w:rPr>
-          <w:rFonts w:ascii="Times New Roman" w:hAnsi="Times New Roman" w:cs="Times New Roman"/>
-          <w:sz w:val="24"/>
-          <w:szCs w:val="24"/>
-        </w:rPr>
-        <w:t>anggota</w:t>
-      </w:r>
-      <w:r>
-        <w:rPr>
-          <w:rFonts w:ascii="Times New Roman" w:hAnsi="Times New Roman" w:cs="Times New Roman"/>
-          <w:sz w:val="24"/>
-          <w:szCs w:val="24"/>
-        </w:rPr>
-        <w:t xml:space="preserve"> di PT. Inni Happy Dream ini perlu diadakan pembatasan ruang lingkup penulisan pada bidang tertentu untuk menghindari penafsiran yang berbeda terhadap masalah yang akan dibahas, yaitu sebagai berikut:</w:t>
-      </w:r>
-    </w:p>
-    <w:p>
-      <w:pPr>
-        <w:pStyle w:val="ListParagraph"/>
-        <w:numPr>
-          <w:ilvl w:val="0"/>
-          <w:numId w:val="2"/>
-        </w:numPr>
-        <w:spacing w:line="480" w:lineRule="auto"/>
-        <w:ind w:left="851" w:hanging="284"/>
-        <w:jc w:val="both"/>
-        <w:rPr>
-          <w:rFonts w:ascii="Times New Roman" w:hAnsi="Times New Roman" w:cs="Times New Roman"/>
-          <w:sz w:val="24"/>
-          <w:szCs w:val="24"/>
-        </w:rPr>
-      </w:pPr>
+        <w:t>Pada perancangan sistem informasi penghitungan nilai SROI di PT Stichting Het Groene Woudt Bio Tea Indonesia ini perlu diadakan pembatasan ruang lingkup penulisan untuk menghindari penafsiran berbeda dari permasalahan yang akan dibahas, Sistem informasi yang akan dirancang</w:t>
+      </w:r>
+      <w:r>
+        <w:rPr>
+          <w:rFonts w:ascii="Times New Roman" w:hAnsi="Times New Roman" w:cs="Times New Roman"/>
+          <w:sz w:val="24"/>
+          <w:szCs w:val="24"/>
+        </w:rPr>
+        <w:t xml:space="preserve"> </w:t>
+      </w:r>
       <w:r>
         <w:rPr>
           <w:rFonts w:ascii="Times New Roman" w:hAnsi="Times New Roman" w:cs="Times New Roman"/>
@@ -497,64 +529,24 @@
           <w:szCs w:val="24"/>
         </w:rPr>
         <w:lastRenderedPageBreak/>
-        <w:t xml:space="preserve">Sistem informasi yang akan dirancang ini nanti nya akan memiliki fasilitas untuk pencatatan data </w:t>
-      </w:r>
-      <w:r>
-        <w:rPr>
-          <w:rFonts w:ascii="Times New Roman" w:hAnsi="Times New Roman" w:cs="Times New Roman"/>
-          <w:sz w:val="24"/>
-          <w:szCs w:val="24"/>
-        </w:rPr>
-        <w:t>anggota</w:t>
-      </w:r>
-      <w:r>
-        <w:rPr>
-          <w:rFonts w:ascii="Times New Roman" w:hAnsi="Times New Roman" w:cs="Times New Roman"/>
-          <w:sz w:val="24"/>
-          <w:szCs w:val="24"/>
-        </w:rPr>
-        <w:t xml:space="preserve"> baru.</w:t>
-      </w:r>
-    </w:p>
-    <w:p>
-      <w:pPr>
-        <w:pStyle w:val="ListParagraph"/>
-        <w:numPr>
-          <w:ilvl w:val="0"/>
-          <w:numId w:val="2"/>
-        </w:numPr>
-        <w:spacing w:line="480" w:lineRule="auto"/>
-        <w:ind w:left="851" w:hanging="284"/>
-        <w:jc w:val="both"/>
-        <w:rPr>
-          <w:rFonts w:ascii="Times New Roman" w:hAnsi="Times New Roman" w:cs="Times New Roman"/>
-          <w:sz w:val="24"/>
-          <w:szCs w:val="24"/>
-        </w:rPr>
-      </w:pPr>
-      <w:r>
-        <w:rPr>
-          <w:rFonts w:ascii="Times New Roman" w:hAnsi="Times New Roman" w:cs="Times New Roman"/>
-          <w:sz w:val="24"/>
-          <w:szCs w:val="24"/>
-        </w:rPr>
-        <w:t xml:space="preserve">Pencatatan data kehadiran setiap kali </w:t>
-      </w:r>
-      <w:r>
-        <w:rPr>
-          <w:rFonts w:ascii="Times New Roman" w:hAnsi="Times New Roman" w:cs="Times New Roman"/>
-          <w:sz w:val="24"/>
-          <w:szCs w:val="24"/>
-        </w:rPr>
-        <w:t>anggota</w:t>
-      </w:r>
-      <w:r>
-        <w:rPr>
-          <w:rFonts w:ascii="Times New Roman" w:hAnsi="Times New Roman" w:cs="Times New Roman"/>
-          <w:sz w:val="24"/>
-          <w:szCs w:val="24"/>
-        </w:rPr>
-        <w:t xml:space="preserve"> berkunjung.</w:t>
+        <w:t xml:space="preserve">hanya meliputi analisa dan perancangan sistem informasi penghitungan nilai SROI di PT Stichting Het Groene Woudt Bio Tea Indonesia yang mencakup 7 tahapan utama dalam SROI, dan sistem informasi yang akan di ajukan hanya untuk satu perusahaan dalam artian tidak mendukung fitur </w:t>
+      </w:r>
+      <w:r>
+        <w:rPr>
+          <w:rFonts w:ascii="Times New Roman" w:hAnsi="Times New Roman" w:cs="Times New Roman"/>
+          <w:i/>
+          <w:sz w:val="24"/>
+          <w:szCs w:val="24"/>
+        </w:rPr>
+        <w:t>multi company</w:t>
+      </w:r>
+      <w:r>
+        <w:rPr>
+          <w:rFonts w:ascii="Times New Roman" w:hAnsi="Times New Roman" w:cs="Times New Roman"/>
+          <w:sz w:val="24"/>
+          <w:szCs w:val="24"/>
+        </w:rPr>
+        <w:t>.</w:t>
       </w:r>
     </w:p>
     <w:p>
@@ -585,7 +577,7 @@
     </w:p>
     <w:p>
       <w:pPr>
-        <w:spacing w:line="480" w:lineRule="auto"/>
+        <w:spacing w:after="0" w:line="480" w:lineRule="auto"/>
         <w:ind w:left="567" w:firstLine="567"/>
         <w:jc w:val="both"/>
         <w:rPr>
@@ -600,7 +592,15 @@
           <w:sz w:val="24"/>
           <w:szCs w:val="24"/>
         </w:rPr>
-        <w:t xml:space="preserve">Sehubungan dengan latar belakang dan ruang lingkup masalah yang telah diuraikan diatas maka perumusan masalah yang akan di bahas adalah: </w:t>
+        <w:t xml:space="preserve">Berdasarkan latar belakang tersebut, maka penulis mengidentifikasi masalah </w:t>
+      </w:r>
+      <w:r>
+        <w:rPr>
+          <w:rFonts w:ascii="Times New Roman" w:hAnsi="Times New Roman" w:cs="Times New Roman"/>
+          <w:sz w:val="24"/>
+          <w:szCs w:val="24"/>
+        </w:rPr>
+        <w:t>yaitu:</w:t>
       </w:r>
     </w:p>
     <w:p>
@@ -608,9 +608,12 @@
         <w:pStyle w:val="ListParagraph"/>
         <w:numPr>
           <w:ilvl w:val="0"/>
-          <w:numId w:val="3"/>
+          <w:numId w:val="64"/>
         </w:numPr>
-        <w:spacing w:line="480" w:lineRule="auto"/>
+        <w:tabs>
+          <w:tab w:val="left" w:pos="851"/>
+        </w:tabs>
+        <w:spacing w:after="0" w:line="480" w:lineRule="auto"/>
         <w:ind w:left="851" w:hanging="284"/>
         <w:jc w:val="both"/>
         <w:rPr>
@@ -622,57 +625,26 @@
       <w:r>
         <w:rPr>
           <w:rFonts w:ascii="Times New Roman" w:hAnsi="Times New Roman" w:cs="Times New Roman"/>
-          <w:color w:val="000000"/>
-          <w:sz w:val="24"/>
-          <w:szCs w:val="24"/>
-        </w:rPr>
-        <w:t xml:space="preserve">Bagaimana membangun sistem informasi penerimaan </w:t>
-      </w:r>
-      <w:r>
-        <w:rPr>
-          <w:rFonts w:ascii="Times New Roman" w:hAnsi="Times New Roman" w:cs="Times New Roman"/>
-          <w:color w:val="000000"/>
-          <w:sz w:val="24"/>
-          <w:szCs w:val="24"/>
-        </w:rPr>
-        <w:t>anggota</w:t>
-      </w:r>
-      <w:r>
-        <w:rPr>
-          <w:rFonts w:ascii="Times New Roman" w:hAnsi="Times New Roman" w:cs="Times New Roman"/>
-          <w:color w:val="000000"/>
-          <w:sz w:val="24"/>
-          <w:szCs w:val="24"/>
-        </w:rPr>
-        <w:t xml:space="preserve"> yang bisa</w:t>
-      </w:r>
-      <w:r>
-        <w:rPr>
-          <w:rFonts w:ascii="Times New Roman" w:hAnsi="Times New Roman" w:cs="Times New Roman"/>
-          <w:color w:val="000000"/>
-          <w:sz w:val="24"/>
-          <w:szCs w:val="24"/>
-        </w:rPr>
-        <w:br/>
-        <w:t xml:space="preserve">digunakan untuk mendata </w:t>
-      </w:r>
-      <w:r>
-        <w:rPr>
-          <w:rFonts w:ascii="Times New Roman" w:hAnsi="Times New Roman" w:cs="Times New Roman"/>
-          <w:color w:val="000000"/>
-          <w:sz w:val="24"/>
-          <w:szCs w:val="24"/>
-        </w:rPr>
-        <w:t>anggota</w:t>
-      </w:r>
-      <w:r>
-        <w:rPr>
-          <w:rFonts w:ascii="Times New Roman" w:hAnsi="Times New Roman" w:cs="Times New Roman"/>
-          <w:color w:val="000000"/>
-          <w:sz w:val="24"/>
-          <w:szCs w:val="24"/>
-        </w:rPr>
-        <w:t>?</w:t>
+          <w:sz w:val="24"/>
+          <w:szCs w:val="24"/>
+        </w:rPr>
+        <w:t>Bagaimana</w:t>
+      </w:r>
+      <w:r>
+        <w:rPr>
+          <w:rFonts w:ascii="Times New Roman" w:hAnsi="Times New Roman" w:cs="Times New Roman"/>
+          <w:sz w:val="24"/>
+          <w:szCs w:val="24"/>
+        </w:rPr>
+        <w:t xml:space="preserve"> </w:t>
+      </w:r>
+      <w:r>
+        <w:rPr>
+          <w:rFonts w:ascii="Times New Roman" w:hAnsi="Times New Roman" w:cs="Times New Roman"/>
+          <w:sz w:val="24"/>
+          <w:szCs w:val="24"/>
+        </w:rPr>
+        <w:t>sistem penghitungan nilai SROI?</w:t>
       </w:r>
     </w:p>
     <w:p>
@@ -680,9 +652,12 @@
         <w:pStyle w:val="ListParagraph"/>
         <w:numPr>
           <w:ilvl w:val="0"/>
-          <w:numId w:val="3"/>
+          <w:numId w:val="64"/>
         </w:numPr>
-        <w:spacing w:line="480" w:lineRule="auto"/>
+        <w:tabs>
+          <w:tab w:val="left" w:pos="851"/>
+        </w:tabs>
+        <w:spacing w:after="0" w:line="480" w:lineRule="auto"/>
         <w:ind w:left="851" w:hanging="284"/>
         <w:jc w:val="both"/>
         <w:rPr>
@@ -697,7 +672,109 @@
           <w:sz w:val="24"/>
           <w:szCs w:val="24"/>
         </w:rPr>
-        <w:t>Apakah sistem yang akan di ajukan nanti nya dapat mengatasi malah yang sekarang terjadi di PT. Inni Happy Dream?</w:t>
+        <w:t>Bagaimana</w:t>
+      </w:r>
+      <w:r>
+        <w:rPr>
+          <w:rFonts w:ascii="Times New Roman" w:hAnsi="Times New Roman" w:cs="Times New Roman"/>
+          <w:sz w:val="24"/>
+          <w:szCs w:val="24"/>
+        </w:rPr>
+        <w:t xml:space="preserve"> merancang sistem informasi penghitungan nilai SROI yang sesuai dengan </w:t>
+      </w:r>
+      <w:r>
+        <w:rPr>
+          <w:rFonts w:ascii="Times New Roman" w:hAnsi="Times New Roman" w:cs="Times New Roman"/>
+          <w:i/>
+          <w:sz w:val="24"/>
+          <w:szCs w:val="24"/>
+        </w:rPr>
+        <w:t>International</w:t>
+      </w:r>
+      <w:r>
+        <w:rPr>
+          <w:rFonts w:ascii="Times New Roman" w:hAnsi="Times New Roman" w:cs="Times New Roman"/>
+          <w:sz w:val="24"/>
+          <w:szCs w:val="24"/>
+        </w:rPr>
+        <w:t xml:space="preserve"> SROI </w:t>
+      </w:r>
+      <w:r>
+        <w:rPr>
+          <w:rFonts w:ascii="Times New Roman" w:hAnsi="Times New Roman" w:cs="Times New Roman"/>
+          <w:i/>
+          <w:sz w:val="24"/>
+          <w:szCs w:val="24"/>
+        </w:rPr>
+        <w:t>Standard</w:t>
+      </w:r>
+      <w:r>
+        <w:rPr>
+          <w:rFonts w:ascii="Times New Roman" w:hAnsi="Times New Roman" w:cs="Times New Roman"/>
+          <w:sz w:val="24"/>
+          <w:szCs w:val="24"/>
+        </w:rPr>
+        <w:t xml:space="preserve"> (</w:t>
+      </w:r>
+      <w:r>
+        <w:rPr>
+          <w:rFonts w:ascii="Times New Roman" w:hAnsi="Times New Roman" w:cs="Times New Roman"/>
+          <w:sz w:val="24"/>
+          <w:szCs w:val="24"/>
+        </w:rPr>
+        <w:t>ISS)</w:t>
+      </w:r>
+      <w:r>
+        <w:rPr>
+          <w:rFonts w:ascii="Times New Roman" w:hAnsi="Times New Roman" w:cs="Times New Roman"/>
+          <w:sz w:val="24"/>
+          <w:szCs w:val="24"/>
+        </w:rPr>
+        <w:t>?</w:t>
+      </w:r>
+    </w:p>
+    <w:p>
+      <w:pPr>
+        <w:pStyle w:val="ListParagraph"/>
+        <w:numPr>
+          <w:ilvl w:val="0"/>
+          <w:numId w:val="64"/>
+        </w:numPr>
+        <w:tabs>
+          <w:tab w:val="left" w:pos="851"/>
+        </w:tabs>
+        <w:spacing w:after="0" w:line="480" w:lineRule="auto"/>
+        <w:ind w:left="851" w:hanging="284"/>
+        <w:jc w:val="both"/>
+        <w:rPr>
+          <w:rFonts w:ascii="Times New Roman" w:hAnsi="Times New Roman" w:cs="Times New Roman"/>
+          <w:sz w:val="24"/>
+          <w:szCs w:val="24"/>
+        </w:rPr>
+      </w:pPr>
+      <w:r>
+        <w:rPr>
+          <w:rFonts w:ascii="Times New Roman" w:hAnsi="Times New Roman" w:cs="Times New Roman"/>
+          <w:sz w:val="24"/>
+          <w:szCs w:val="24"/>
+        </w:rPr>
+        <w:t>Menganalisa sistem yang telah dibuat apakah layak atau tidak</w:t>
+      </w:r>
+      <w:r>
+        <w:rPr>
+          <w:rFonts w:ascii="Times New Roman" w:hAnsi="Times New Roman" w:cs="Times New Roman"/>
+          <w:sz w:val="24"/>
+          <w:szCs w:val="24"/>
+        </w:rPr>
+        <w:t xml:space="preserve"> untuk diterapkan</w:t>
+      </w:r>
+      <w:r>
+        <w:rPr>
+          <w:rFonts w:ascii="Times New Roman" w:hAnsi="Times New Roman" w:cs="Times New Roman"/>
+          <w:sz w:val="24"/>
+          <w:szCs w:val="24"/>
+        </w:rPr>
+        <w:t>?</w:t>
       </w:r>
     </w:p>
     <w:p>
@@ -768,7 +845,23 @@
           <w:sz w:val="24"/>
           <w:szCs w:val="24"/>
         </w:rPr>
-        <w:t>Merancang sistem usulan berdasarkan hasil penelitian yang penulis lakukan di PT. Inni Happy Dream.</w:t>
+        <w:t xml:space="preserve">Merancang sistem </w:t>
+      </w:r>
+      <w:r>
+        <w:rPr>
+          <w:rFonts w:ascii="Times New Roman" w:hAnsi="Times New Roman" w:cs="Times New Roman"/>
+          <w:sz w:val="24"/>
+          <w:szCs w:val="24"/>
+        </w:rPr>
+        <w:t>informasi penghitungan nilai SROI di PT Stichting Het Groene Woudt Bio Tea Indonesia</w:t>
+      </w:r>
+      <w:r>
+        <w:rPr>
+          <w:rFonts w:ascii="Times New Roman" w:hAnsi="Times New Roman" w:cs="Times New Roman"/>
+          <w:sz w:val="24"/>
+          <w:szCs w:val="24"/>
+        </w:rPr>
+        <w:t>.</w:t>
       </w:r>
     </w:p>
     <w:p>
@@ -793,42 +886,20 @@
           <w:sz w:val="24"/>
           <w:szCs w:val="24"/>
         </w:rPr>
-        <w:t xml:space="preserve">Menghasilkan sebuah sistem informasi pengelolaan data </w:t>
-      </w:r>
-      <w:r>
-        <w:rPr>
-          <w:rFonts w:ascii="Times New Roman" w:hAnsi="Times New Roman" w:cs="Times New Roman"/>
-          <w:sz w:val="24"/>
-          <w:szCs w:val="24"/>
-        </w:rPr>
-        <w:t>anggota</w:t>
-      </w:r>
-      <w:r>
-        <w:rPr>
-          <w:rFonts w:ascii="Times New Roman" w:hAnsi="Times New Roman" w:cs="Times New Roman"/>
-          <w:sz w:val="24"/>
-          <w:szCs w:val="24"/>
-        </w:rPr>
-        <w:t xml:space="preserve"> yang benar</w:t>
-      </w:r>
-      <w:r>
-        <w:rPr>
-          <w:rFonts w:ascii="Times New Roman" w:hAnsi="Times New Roman" w:cs="Times New Roman"/>
-          <w:sz w:val="24"/>
-          <w:szCs w:val="24"/>
-        </w:rPr>
-        <w:t>.</w:t>
-      </w:r>
-    </w:p>
-    <w:p>
-      <w:pPr>
-        <w:pStyle w:val="ListParagraph"/>
-        <w:numPr>
-          <w:ilvl w:val="0"/>
-          <w:numId w:val="4"/>
-        </w:numPr>
+        <w:t xml:space="preserve">Menghasilkan sebuah sistem informasi </w:t>
+      </w:r>
+      <w:r>
+        <w:rPr>
+          <w:rFonts w:ascii="Times New Roman" w:hAnsi="Times New Roman" w:cs="Times New Roman"/>
+          <w:sz w:val="24"/>
+          <w:szCs w:val="24"/>
+        </w:rPr>
+        <w:t>penghitungan nilai SROI yang benar.</w:t>
+      </w:r>
+    </w:p>
+    <w:p>
+      <w:pPr>
         <w:spacing w:line="480" w:lineRule="auto"/>
-        <w:ind w:left="851" w:hanging="284"/>
         <w:jc w:val="both"/>
         <w:rPr>
           <w:rFonts w:ascii="Times New Roman" w:hAnsi="Times New Roman" w:cs="Times New Roman"/>
@@ -836,38 +907,6 @@
           <w:szCs w:val="24"/>
         </w:rPr>
       </w:pPr>
-      <w:r>
-        <w:rPr>
-          <w:rFonts w:ascii="Times New Roman" w:hAnsi="Times New Roman" w:cs="Times New Roman"/>
-          <w:sz w:val="24"/>
-          <w:szCs w:val="24"/>
-        </w:rPr>
-        <w:t xml:space="preserve">Membuat sistem informasi pengelolaan data </w:t>
-      </w:r>
-      <w:r>
-        <w:rPr>
-          <w:rFonts w:ascii="Times New Roman" w:hAnsi="Times New Roman" w:cs="Times New Roman"/>
-          <w:sz w:val="24"/>
-          <w:szCs w:val="24"/>
-        </w:rPr>
-        <w:t>anggota</w:t>
-      </w:r>
-      <w:r>
-        <w:rPr>
-          <w:rFonts w:ascii="Times New Roman" w:hAnsi="Times New Roman" w:cs="Times New Roman"/>
-          <w:sz w:val="24"/>
-          <w:szCs w:val="24"/>
-        </w:rPr>
-        <w:t xml:space="preserve"> yang nantinya akan mempermudah kerja bagian penerimaan</w:t>
-      </w:r>
-      <w:r>
-        <w:rPr>
-          <w:rFonts w:ascii="Times New Roman" w:hAnsi="Times New Roman" w:cs="Times New Roman"/>
-          <w:sz w:val="24"/>
-          <w:szCs w:val="24"/>
-        </w:rPr>
-        <w:t xml:space="preserve"> di PT. Inni Happy Dream.</w:t>
-      </w:r>
     </w:p>
     <w:p>
       <w:pPr>
@@ -903,6 +942,7 @@
           <w:color w:val="auto"/>
           <w:szCs w:val="24"/>
         </w:rPr>
+        <w:lastRenderedPageBreak/>
         <w:t>Manfaat Penelitian</w:t>
       </w:r>
     </w:p>
@@ -910,19 +950,28 @@
       <w:pPr>
         <w:spacing w:line="480" w:lineRule="auto"/>
         <w:ind w:left="567"/>
-        <w:rPr>
-          <w:rFonts w:ascii="Times New Roman" w:hAnsi="Times New Roman" w:cs="Times New Roman"/>
-          <w:sz w:val="24"/>
-          <w:szCs w:val="24"/>
-        </w:rPr>
-      </w:pPr>
-      <w:r>
-        <w:rPr>
-          <w:rFonts w:ascii="Times New Roman" w:hAnsi="Times New Roman" w:cs="Times New Roman"/>
-          <w:sz w:val="24"/>
-          <w:szCs w:val="24"/>
-        </w:rPr>
-        <w:t>Adapun manfaat yang penulis ingin capai dalam penelitian ini adalah:</w:t>
+        <w:jc w:val="both"/>
+        <w:rPr>
+          <w:rFonts w:ascii="Times New Roman" w:hAnsi="Times New Roman" w:cs="Times New Roman"/>
+          <w:sz w:val="24"/>
+          <w:szCs w:val="24"/>
+        </w:rPr>
+      </w:pPr>
+      <w:r>
+        <w:rPr>
+          <w:rFonts w:ascii="Times New Roman" w:hAnsi="Times New Roman" w:cs="Times New Roman"/>
+          <w:sz w:val="24"/>
+          <w:szCs w:val="24"/>
+        </w:rPr>
+        <w:t xml:space="preserve">Adapun manfaat yang </w:t>
+      </w:r>
+      <w:r>
+        <w:rPr>
+          <w:rFonts w:ascii="Times New Roman" w:hAnsi="Times New Roman" w:cs="Times New Roman"/>
+          <w:sz w:val="24"/>
+          <w:szCs w:val="24"/>
+        </w:rPr>
+        <w:t>diharapkan dalam penelitian ini adalah sebagai berikut:</w:t>
       </w:r>
     </w:p>
     <w:p>
@@ -950,7 +999,6 @@
           <w:sz w:val="24"/>
           <w:szCs w:val="24"/>
         </w:rPr>
-        <w:lastRenderedPageBreak/>
         <w:t>Bagi penulis</w:t>
       </w:r>
     </w:p>
@@ -970,30 +1018,60 @@
       </w:pPr>
       <w:r>
         <w:rPr>
+          <w:rFonts w:ascii="Times New Roman" w:hAnsi="Times New Roman" w:cs="Times New Roman"/>
+          <w:sz w:val="24"/>
+          <w:szCs w:val="24"/>
+        </w:rPr>
+        <w:t>Penelitian ini berguna untuk menambah wawasan d</w:t>
+      </w:r>
+      <w:r>
+        <w:rPr>
+          <w:rFonts w:ascii="Times New Roman" w:hAnsi="Times New Roman" w:cs="Times New Roman"/>
+          <w:sz w:val="24"/>
+          <w:szCs w:val="24"/>
+        </w:rPr>
+        <w:t xml:space="preserve">an pengetahuan tentang perancangan </w:t>
+      </w:r>
+      <w:r>
+        <w:rPr>
+          <w:rFonts w:ascii="Times New Roman" w:hAnsi="Times New Roman" w:cs="Times New Roman"/>
+          <w:sz w:val="24"/>
+          <w:szCs w:val="24"/>
+        </w:rPr>
+        <w:t xml:space="preserve">sistem informasi </w:t>
+      </w:r>
+      <w:r>
+        <w:rPr>
+          <w:rFonts w:ascii="Times New Roman" w:hAnsi="Times New Roman" w:cs="Times New Roman"/>
+          <w:sz w:val="24"/>
+          <w:szCs w:val="24"/>
+        </w:rPr>
+        <w:t>penghitungan nilai SROI</w:t>
+      </w:r>
+      <w:r>
+        <w:rPr>
+          <w:rFonts w:ascii="Times New Roman" w:hAnsi="Times New Roman" w:cs="Times New Roman"/>
+          <w:sz w:val="24"/>
+          <w:szCs w:val="24"/>
+        </w:rPr>
+        <w:t xml:space="preserve"> dan juga untuk melengkapi salah satu syarat menyelesaikan program studi strata satu (S1) jurusan sistem infor</w:t>
+      </w:r>
+      <w:r>
+        <w:rPr>
+          <w:rFonts w:ascii="Times New Roman" w:hAnsi="Times New Roman" w:cs="Times New Roman"/>
+          <w:sz w:val="24"/>
+          <w:szCs w:val="24"/>
+        </w:rPr>
+        <w:t>masi di Perguruan Tinggi LEPISI</w:t>
+      </w:r>
+      <w:r>
+        <w:rPr>
           <w:rFonts w:ascii="Times New Roman" w:eastAsia="Times New Roman" w:hAnsi="Times New Roman" w:cs="Times New Roman"/>
           <w:color w:val="000000"/>
           <w:sz w:val="24"/>
           <w:szCs w:val="24"/>
         </w:rPr>
-        <w:t xml:space="preserve">Untuk menambah pengetahuan penulis tentang perkembangan sistem informasi dalam pelayanan terhadap </w:t>
-      </w:r>
-      <w:r>
-        <w:rPr>
-          <w:rFonts w:ascii="Times New Roman" w:eastAsia="Times New Roman" w:hAnsi="Times New Roman" w:cs="Times New Roman"/>
-          <w:color w:val="000000"/>
-          <w:sz w:val="24"/>
-          <w:szCs w:val="24"/>
-        </w:rPr>
-        <w:t>anggota</w:t>
-      </w:r>
-      <w:r>
-        <w:rPr>
-          <w:rFonts w:ascii="Times New Roman" w:eastAsia="Times New Roman" w:hAnsi="Times New Roman" w:cs="Times New Roman"/>
-          <w:color w:val="000000"/>
-          <w:sz w:val="24"/>
-          <w:szCs w:val="24"/>
-        </w:rPr>
-        <w:t xml:space="preserve"> serta mengasah lebih lanjut atas pengetahuan yang telah dimiliki dan menambah skill penulis dalam melakukan penelitian dan penulisan karya ilmiah agar penelitian selanjutnya bisa menjadi lebih baik dan bermanfaat.</w:t>
+        <w:t>.</w:t>
       </w:r>
     </w:p>
     <w:p>
@@ -1020,7 +1098,7 @@
           <w:sz w:val="24"/>
           <w:szCs w:val="24"/>
         </w:rPr>
-        <w:t>Bagi PT. Inni Happy Dream</w:t>
+        <w:t>Bagi PT Stichting Het Groene Woudt Bio Tea Indonesia.</w:t>
       </w:r>
     </w:p>
     <w:p>
@@ -1042,55 +1120,93 @@
           <w:sz w:val="24"/>
           <w:szCs w:val="24"/>
         </w:rPr>
-        <w:t xml:space="preserve">Dengan adanya sistem informasi baru, diharapkan perusahaan dapat melakukan proses bisnis dengan lebih efisien dan dapat membuat, menyimpan data-data </w:t>
-      </w:r>
-      <w:r>
-        <w:rPr>
-          <w:rFonts w:ascii="Times New Roman" w:eastAsia="Times New Roman" w:hAnsi="Times New Roman" w:cs="Times New Roman"/>
-          <w:sz w:val="24"/>
-          <w:szCs w:val="24"/>
-        </w:rPr>
-        <w:t>anggota</w:t>
-      </w:r>
-      <w:r>
-        <w:rPr>
-          <w:rFonts w:ascii="Times New Roman" w:eastAsia="Times New Roman" w:hAnsi="Times New Roman" w:cs="Times New Roman"/>
-          <w:sz w:val="24"/>
-          <w:szCs w:val="24"/>
-        </w:rPr>
-        <w:t xml:space="preserve">, seperti data kehadiran, data pembelian barang oleh </w:t>
-      </w:r>
-      <w:r>
-        <w:rPr>
-          <w:rFonts w:ascii="Times New Roman" w:eastAsia="Times New Roman" w:hAnsi="Times New Roman" w:cs="Times New Roman"/>
-          <w:sz w:val="24"/>
-          <w:szCs w:val="24"/>
-        </w:rPr>
-        <w:t>anggota</w:t>
-      </w:r>
-      <w:r>
-        <w:rPr>
-          <w:rFonts w:ascii="Times New Roman" w:eastAsia="Times New Roman" w:hAnsi="Times New Roman" w:cs="Times New Roman"/>
-          <w:sz w:val="24"/>
-          <w:szCs w:val="24"/>
-        </w:rPr>
-        <w:t xml:space="preserve"> dan lain sebagainya. Dan juga diharapkan sistem informasi yang dirancang dapat menjadi acuan bagi PT. Inni Happy </w:t>
-      </w:r>
-      <w:r>
-        <w:rPr>
-          <w:rFonts w:ascii="Times New Roman" w:eastAsia="Times New Roman" w:hAnsi="Times New Roman" w:cs="Times New Roman"/>
-          <w:sz w:val="24"/>
-          <w:szCs w:val="24"/>
-        </w:rPr>
-        <w:t>Dream untuk</w:t>
-      </w:r>
-      <w:r>
-        <w:rPr>
-          <w:rFonts w:ascii="Times New Roman" w:eastAsia="Times New Roman" w:hAnsi="Times New Roman" w:cs="Times New Roman"/>
-          <w:sz w:val="24"/>
-          <w:szCs w:val="24"/>
-        </w:rPr>
-        <w:t xml:space="preserve"> menjadi lebih baik dalam meningkatkan produktivitas serta dapat memajukan perusahaan tersebut.</w:t>
+        <w:t>Dengan adanya sistem informasi baru, diharapkan perusaha</w:t>
+      </w:r>
+      <w:r>
+        <w:rPr>
+          <w:rFonts w:ascii="Times New Roman" w:eastAsia="Times New Roman" w:hAnsi="Times New Roman" w:cs="Times New Roman"/>
+          <w:sz w:val="24"/>
+          <w:szCs w:val="24"/>
+        </w:rPr>
+        <w:t>an dapat memperoleh berapa manfaat sebagai berikut:</w:t>
+      </w:r>
+    </w:p>
+    <w:p>
+      <w:pPr>
+        <w:pStyle w:val="ListParagraph"/>
+        <w:numPr>
+          <w:ilvl w:val="0"/>
+          <w:numId w:val="65"/>
+        </w:numPr>
+        <w:shd w:val="clear" w:color="auto" w:fill="FFFFFF"/>
+        <w:spacing w:after="0" w:line="480" w:lineRule="auto"/>
+        <w:ind w:left="1134" w:hanging="283"/>
+        <w:jc w:val="both"/>
+        <w:rPr>
+          <w:rFonts w:ascii="Times New Roman" w:eastAsia="Times New Roman" w:hAnsi="Times New Roman" w:cs="Times New Roman"/>
+          <w:sz w:val="24"/>
+          <w:szCs w:val="24"/>
+        </w:rPr>
+      </w:pPr>
+      <w:r>
+        <w:rPr>
+          <w:rFonts w:ascii="Times New Roman" w:eastAsia="Times New Roman" w:hAnsi="Times New Roman" w:cs="Times New Roman"/>
+          <w:sz w:val="24"/>
+          <w:szCs w:val="24"/>
+        </w:rPr>
+        <w:t>Memudahkan proses penghitungan nilai SROI di PT Stichting Het Groene Woudt Bio Tea Indonesia.</w:t>
+      </w:r>
+    </w:p>
+    <w:p>
+      <w:pPr>
+        <w:pStyle w:val="ListParagraph"/>
+        <w:numPr>
+          <w:ilvl w:val="0"/>
+          <w:numId w:val="65"/>
+        </w:numPr>
+        <w:shd w:val="clear" w:color="auto" w:fill="FFFFFF"/>
+        <w:spacing w:after="0" w:line="480" w:lineRule="auto"/>
+        <w:ind w:left="1134" w:hanging="283"/>
+        <w:jc w:val="both"/>
+        <w:rPr>
+          <w:rFonts w:ascii="Times New Roman" w:eastAsia="Times New Roman" w:hAnsi="Times New Roman" w:cs="Times New Roman"/>
+          <w:sz w:val="24"/>
+          <w:szCs w:val="24"/>
+        </w:rPr>
+      </w:pPr>
+      <w:r>
+        <w:rPr>
+          <w:rFonts w:ascii="Times New Roman" w:eastAsia="Times New Roman" w:hAnsi="Times New Roman" w:cs="Times New Roman"/>
+          <w:sz w:val="24"/>
+          <w:szCs w:val="24"/>
+        </w:rPr>
+        <w:t>Memudahkan pembuatan laporan nilai SROI.</w:t>
+      </w:r>
+    </w:p>
+    <w:p>
+      <w:pPr>
+        <w:pStyle w:val="ListParagraph"/>
+        <w:numPr>
+          <w:ilvl w:val="0"/>
+          <w:numId w:val="65"/>
+        </w:numPr>
+        <w:shd w:val="clear" w:color="auto" w:fill="FFFFFF"/>
+        <w:spacing w:after="0" w:line="480" w:lineRule="auto"/>
+        <w:ind w:left="1134" w:hanging="283"/>
+        <w:jc w:val="both"/>
+        <w:rPr>
+          <w:rFonts w:ascii="Times New Roman" w:eastAsia="Times New Roman" w:hAnsi="Times New Roman" w:cs="Times New Roman"/>
+          <w:sz w:val="24"/>
+          <w:szCs w:val="24"/>
+        </w:rPr>
+      </w:pPr>
+      <w:r>
+        <w:rPr>
+          <w:rFonts w:ascii="Times New Roman" w:eastAsia="Times New Roman" w:hAnsi="Times New Roman" w:cs="Times New Roman"/>
+          <w:sz w:val="24"/>
+          <w:szCs w:val="24"/>
+        </w:rPr>
+        <w:t>Landasan bagi PT Stichting Het Groene Woudt Bio Tea Indonesia untuk pengembangan sistem SROI selanjutnya.</w:t>
       </w:r>
     </w:p>
     <w:p>
@@ -1206,36 +1322,6 @@
     </w:p>
     <w:p>
       <w:pPr>
-        <w:pStyle w:val="ListParagraph"/>
-        <w:shd w:val="clear" w:color="auto" w:fill="FFFFFF"/>
-        <w:spacing w:after="0" w:line="480" w:lineRule="auto"/>
-        <w:ind w:left="1134"/>
-        <w:jc w:val="both"/>
-        <w:rPr>
-          <w:rFonts w:ascii="Times New Roman" w:eastAsia="Times New Roman" w:hAnsi="Times New Roman" w:cs="Times New Roman"/>
-          <w:color w:val="000000"/>
-          <w:sz w:val="24"/>
-          <w:szCs w:val="24"/>
-        </w:rPr>
-      </w:pPr>
-    </w:p>
-    <w:p>
-      <w:pPr>
-        <w:pStyle w:val="ListParagraph"/>
-        <w:shd w:val="clear" w:color="auto" w:fill="FFFFFF"/>
-        <w:spacing w:after="0" w:line="480" w:lineRule="auto"/>
-        <w:ind w:left="1134"/>
-        <w:jc w:val="both"/>
-        <w:rPr>
-          <w:rFonts w:ascii="Times New Roman" w:eastAsia="Times New Roman" w:hAnsi="Times New Roman" w:cs="Times New Roman"/>
-          <w:color w:val="000000"/>
-          <w:sz w:val="24"/>
-          <w:szCs w:val="24"/>
-        </w:rPr>
-      </w:pPr>
-    </w:p>
-    <w:p>
-      <w:pPr>
         <w:pStyle w:val="Heading1"/>
         <w:spacing w:after="240" w:line="480" w:lineRule="auto"/>
         <w:jc w:val="center"/>
@@ -1255,8 +1341,11 @@
           <w:sz w:val="24"/>
           <w:szCs w:val="24"/>
         </w:rPr>
+        <w:lastRenderedPageBreak/>
         <w:t>BAB II</w:t>
       </w:r>
+      <w:bookmarkStart w:id="0" w:name="_GoBack"/>
+      <w:bookmarkEnd w:id="0"/>
     </w:p>
     <w:p>
       <w:pPr>
@@ -1516,7 +1605,25 @@
           <w:sz w:val="24"/>
           <w:szCs w:val="24"/>
         </w:rPr>
-        <w:t xml:space="preserve"> Secara sederhana, suatu sistem dapat diartikan sebagai suatu kumpulan atau himpunan dari unsur, komponen, atau variabel yang terorganisir, saling berinteraksi, saling bergantung satu sama lain, dan terpadu.</w:t>
+        <w:t xml:space="preserve"> Secara sederhana, suatu sistem dapat diartikan sebagai suatu kumpulan atau himpunan dari unsur, komponen, atau variabel yang terorganisir, saling berinteraksi, saling bergantung satu </w:t>
+      </w:r>
+      <w:proofErr w:type="gramStart"/>
+      <w:r>
+        <w:rPr>
+          <w:rFonts w:ascii="Times New Roman" w:hAnsi="Times New Roman" w:cs="Times New Roman"/>
+          <w:sz w:val="24"/>
+          <w:szCs w:val="24"/>
+        </w:rPr>
+        <w:t>sama</w:t>
+      </w:r>
+      <w:proofErr w:type="gramEnd"/>
+      <w:r>
+        <w:rPr>
+          <w:rFonts w:ascii="Times New Roman" w:hAnsi="Times New Roman" w:cs="Times New Roman"/>
+          <w:sz w:val="24"/>
+          <w:szCs w:val="24"/>
+        </w:rPr>
+        <w:t xml:space="preserve"> lain, dan terpadu.</w:t>
       </w:r>
     </w:p>
     <w:p>
@@ -1536,7 +1643,25 @@
           <w:sz w:val="24"/>
           <w:szCs w:val="24"/>
         </w:rPr>
-        <w:t>Menurut Sutarman (2012:13), “Sistem adalah kumpulan elemen yang saling berhubungan dan berinteraksi dalam satu kesatuan untuk menjalankan suatu proses pencapaian suatu tujuan utama”.</w:t>
+        <w:t xml:space="preserve">Menurut </w:t>
+      </w:r>
+      <w:proofErr w:type="spellStart"/>
+      <w:r>
+        <w:rPr>
+          <w:rFonts w:ascii="Times New Roman" w:hAnsi="Times New Roman" w:cs="Times New Roman"/>
+          <w:sz w:val="24"/>
+          <w:szCs w:val="24"/>
+        </w:rPr>
+        <w:t>Sutarman</w:t>
+      </w:r>
+      <w:proofErr w:type="spellEnd"/>
+      <w:r>
+        <w:rPr>
+          <w:rFonts w:ascii="Times New Roman" w:hAnsi="Times New Roman" w:cs="Times New Roman"/>
+          <w:sz w:val="24"/>
+          <w:szCs w:val="24"/>
+        </w:rPr>
+        <w:t xml:space="preserve"> (2012:13), “Sistem adalah kumpulan elemen yang saling berhubungan dan berinteraksi dalam satu kesatuan untuk menjalankan suatu proses pencapaian suatu tujuan utama”.</w:t>
       </w:r>
     </w:p>
     <w:p>
@@ -1575,7 +1700,7 @@
           <w:szCs w:val="24"/>
           <w:lang w:eastAsia="id-ID"/>
         </w:rPr>
-        <w:t xml:space="preserve">pengertian tersebut di atas maka dapat ditarik sebuah kesimpulan sistem adalah suatu kumpulan atau himpunan </w:t>
+        <w:t xml:space="preserve">pengertian tersebut di atas maka dapat ditarik sebuah kesimpulan sistem adalah suatu kumpulan atau himpunan yang menghubungkan antara sistem yang satu dengan sistem yang </w:t>
       </w:r>
       <w:r>
         <w:rPr>
@@ -1585,7 +1710,7 @@
           <w:lang w:eastAsia="id-ID"/>
         </w:rPr>
         <w:lastRenderedPageBreak/>
-        <w:t>yang menghubungkan antara sistem yang satu dengan sistem yang lainnya untuk mencapai tujuan-tujuan berdasarkan fungsinya masing-masing.</w:t>
+        <w:t>lainnya untuk mencapai tujuan-tujuan berdasarkan fungsinya masing-masing.</w:t>
       </w:r>
     </w:p>
     <w:p>
@@ -1786,16 +1911,43 @@
           <w:sz w:val="24"/>
           <w:szCs w:val="24"/>
         </w:rPr>
-        <w:t xml:space="preserve">Lingkungan sistem adalah segala sesuatu yang berada di luar sistem. Lingkungan sistem dapat menguntungkan ataupun merugikan. Umumnya, lingkungan yang menguntungkan akan selalu dipertahankan untuk menjaga keberlangsungan sistem. Sedangkan lingkungan sistem yang merugikan akan diupayakan </w:t>
-      </w:r>
-      <w:r>
-        <w:rPr>
-          <w:rFonts w:ascii="Times New Roman" w:hAnsi="Times New Roman" w:cs="Times New Roman"/>
-          <w:sz w:val="24"/>
-          <w:szCs w:val="24"/>
-        </w:rPr>
-        <w:lastRenderedPageBreak/>
-        <w:t>agar mempunyai pengaruh seminimal mungkin, bahkan jika mungkin ditiadakan.</w:t>
+        <w:t xml:space="preserve">Lingkungan sistem adalah segala sesuatu yang berada di luar sistem. Lingkungan sistem dapat menguntungkan ataupun merugikan. Umumnya, lingkungan yang menguntungkan </w:t>
+      </w:r>
+      <w:proofErr w:type="gramStart"/>
+      <w:r>
+        <w:rPr>
+          <w:rFonts w:ascii="Times New Roman" w:hAnsi="Times New Roman" w:cs="Times New Roman"/>
+          <w:sz w:val="24"/>
+          <w:szCs w:val="24"/>
+        </w:rPr>
+        <w:t>akan</w:t>
+      </w:r>
+      <w:proofErr w:type="gramEnd"/>
+      <w:r>
+        <w:rPr>
+          <w:rFonts w:ascii="Times New Roman" w:hAnsi="Times New Roman" w:cs="Times New Roman"/>
+          <w:sz w:val="24"/>
+          <w:szCs w:val="24"/>
+        </w:rPr>
+        <w:t xml:space="preserve"> selalu dipertahankan untuk menjaga keberlangsungan sistem. Sedangkan lingkungan sistem yang merugikan </w:t>
+      </w:r>
+      <w:proofErr w:type="gramStart"/>
+      <w:r>
+        <w:rPr>
+          <w:rFonts w:ascii="Times New Roman" w:hAnsi="Times New Roman" w:cs="Times New Roman"/>
+          <w:sz w:val="24"/>
+          <w:szCs w:val="24"/>
+        </w:rPr>
+        <w:t>akan</w:t>
+      </w:r>
+      <w:proofErr w:type="gramEnd"/>
+      <w:r>
+        <w:rPr>
+          <w:rFonts w:ascii="Times New Roman" w:hAnsi="Times New Roman" w:cs="Times New Roman"/>
+          <w:sz w:val="24"/>
+          <w:szCs w:val="24"/>
+        </w:rPr>
+        <w:t xml:space="preserve"> diupayakan agar mempunyai pengaruh seminimal mungkin, bahkan jika mungkin ditiadakan.</w:t>
       </w:r>
     </w:p>
     <w:p>
@@ -1822,6 +1974,7 @@
           <w:szCs w:val="24"/>
           <w:lang w:val="pl-PL"/>
         </w:rPr>
+        <w:lastRenderedPageBreak/>
         <w:t>Mempunyai Masukan</w:t>
       </w:r>
     </w:p>
@@ -1995,7 +2148,7 @@
           <w:szCs w:val="24"/>
           <w:lang w:val="pl-PL"/>
         </w:rPr>
-        <w:t xml:space="preserve">Keluran merupakan komponen sistem yang berupa berbagai macam bentuk keluaran yang dihasilkan oleh komponen </w:t>
+        <w:t xml:space="preserve">Keluran merupakan komponen sistem yang berupa berbagai macam bentuk keluaran yang dihasilkan oleh komponen pengolahan. Dalam Sistem Informasi Manajemen, keluaran adalah informasi yang dihasilkan oleh program aplikasi yang </w:t>
       </w:r>
       <w:r>
         <w:rPr>
@@ -2005,7 +2158,7 @@
           <w:lang w:val="pl-PL"/>
         </w:rPr>
         <w:lastRenderedPageBreak/>
-        <w:t>pengolahan. Dalam Sistem Informasi Manajemen, keluaran adalah informasi yang dihasilkan oleh program aplikasi yang akan dihasilkan oleh program aplikasi yang akan digunakan oleh para pemakai sebagai bahan pengambilan keputusan.</w:t>
+        <w:t>akan dihasilkan oleh program aplikasi yang akan digunakan oleh para pemakai sebagai bahan pengambilan keputusan.</w:t>
       </w:r>
     </w:p>
     <w:p>
@@ -2053,7 +2206,25 @@
           <w:sz w:val="24"/>
           <w:szCs w:val="24"/>
         </w:rPr>
-        <w:t>Setiap komponen dalam sistem perlu dijaga agar saling bekerja sama dengan harapan agar mampu mencapai sasaran dan tujuan sistem.</w:t>
+        <w:t xml:space="preserve">Setiap komponen dalam sistem perlu dijaga agar saling bekerja </w:t>
+      </w:r>
+      <w:proofErr w:type="gramStart"/>
+      <w:r>
+        <w:rPr>
+          <w:rFonts w:ascii="Times New Roman" w:hAnsi="Times New Roman" w:cs="Times New Roman"/>
+          <w:sz w:val="24"/>
+          <w:szCs w:val="24"/>
+        </w:rPr>
+        <w:t>sama</w:t>
+      </w:r>
+      <w:proofErr w:type="gramEnd"/>
+      <w:r>
+        <w:rPr>
+          <w:rFonts w:ascii="Times New Roman" w:hAnsi="Times New Roman" w:cs="Times New Roman"/>
+          <w:sz w:val="24"/>
+          <w:szCs w:val="24"/>
+        </w:rPr>
+        <w:t xml:space="preserve"> dengan harapan agar mampu mencapai sasaran dan tujuan sistem.</w:t>
       </w:r>
     </w:p>
     <w:p>
@@ -2107,7 +2278,25 @@
           <w:sz w:val="24"/>
           <w:szCs w:val="24"/>
         </w:rPr>
-        <w:t>Seperti contoh sistem yang bersifat abstrak, sistem alamiah, sistem yang bersifat deterministic dan sistem yang bersifat terbuka dan tertutup. Adapun penjelasan lebih detail dan rinci akan dipaparkan di bawah ini:</w:t>
+        <w:t xml:space="preserve">Seperti contoh sistem yang bersifat abstrak, sistem alamiah, sistem yang bersifat deterministic dan sistem yang bersifat terbuka dan tertutup. Adapun penjelasan lebih detail dan rinci </w:t>
+      </w:r>
+      <w:proofErr w:type="gramStart"/>
+      <w:r>
+        <w:rPr>
+          <w:rFonts w:ascii="Times New Roman" w:hAnsi="Times New Roman" w:cs="Times New Roman"/>
+          <w:sz w:val="24"/>
+          <w:szCs w:val="24"/>
+        </w:rPr>
+        <w:t>akan</w:t>
+      </w:r>
+      <w:proofErr w:type="gramEnd"/>
+      <w:r>
+        <w:rPr>
+          <w:rFonts w:ascii="Times New Roman" w:hAnsi="Times New Roman" w:cs="Times New Roman"/>
+          <w:sz w:val="24"/>
+          <w:szCs w:val="24"/>
+        </w:rPr>
+        <w:t xml:space="preserve"> dipaparkan di bawah ini:</w:t>
       </w:r>
     </w:p>
     <w:p>
@@ -2160,7 +2349,7 @@
           <w:sz w:val="24"/>
           <w:szCs w:val="24"/>
         </w:rPr>
-        <w:t xml:space="preserve">Sistem diklasifikasikan sebagai sistem alamiah dan sistem buatan manusia. Sistem alamiah adalah sistem yang terjadi karena proses </w:t>
+        <w:t xml:space="preserve">Sistem diklasifikasikan sebagai sistem alamiah dan sistem buatan manusia. Sistem alamiah adalah sistem yang terjadi karena proses alam, tidak dibuat oleh manusia (ditentukan dan tunduk kepada kehendak sang pencipta alam). Misalnya sistem perputaran bumi, </w:t>
       </w:r>
       <w:r>
         <w:rPr>
@@ -2169,7 +2358,7 @@
           <w:szCs w:val="24"/>
         </w:rPr>
         <w:lastRenderedPageBreak/>
-        <w:t xml:space="preserve">alam, tidak dibuat oleh manusia (ditentukan dan tunduk kepada kehendak sang pencipta alam). Misalnya sistem perputaran bumi, sistem pergantian siang dan malam, sistem kehidupan umat manusia. Sistem buatan manusia yang melibatkan interaksi manusia dengan mesin disebut juga </w:t>
+        <w:t xml:space="preserve">sistem pergantian siang dan malam, sistem kehidupan umat manusia. Sistem buatan manusia yang melibatkan interaksi manusia dengan mesin disebut juga </w:t>
       </w:r>
       <w:r>
         <w:rPr>
@@ -2296,7 +2485,43 @@
           <w:sz w:val="24"/>
           <w:szCs w:val="24"/>
         </w:rPr>
-        <w:t xml:space="preserve">). Sistem tertentu beroperasi dengan tingkah laku yang sudah dapat diprediksi. Interaksi diantara bagian-bagiannya dapat dideteksi dengan pasti, sehingga keluaran dari sistem dapat diramalkan. Sistem tertentu relatif stabil/konstan dalam jangka waktu yang lama. Sistem komputer adalah contoh dari sistem tertentu yang tingkah lakunya dapat dipastikan berdasarkan program yang dijalankan. Sehingga dapat dikatakan sistem yang </w:t>
+        <w:t>). Sistem tertentu beroperasi dengan tingkah laku yang sudah dapat diprediksi. Interaksi diantara bagian-</w:t>
+      </w:r>
+      <w:proofErr w:type="spellStart"/>
+      <w:r>
+        <w:rPr>
+          <w:rFonts w:ascii="Times New Roman" w:hAnsi="Times New Roman" w:cs="Times New Roman"/>
+          <w:sz w:val="24"/>
+          <w:szCs w:val="24"/>
+        </w:rPr>
+        <w:t>bagiannya</w:t>
+      </w:r>
+      <w:proofErr w:type="spellEnd"/>
+      <w:r>
+        <w:rPr>
+          <w:rFonts w:ascii="Times New Roman" w:hAnsi="Times New Roman" w:cs="Times New Roman"/>
+          <w:sz w:val="24"/>
+          <w:szCs w:val="24"/>
+        </w:rPr>
+        <w:t xml:space="preserve"> dapat dideteksi dengan pasti, sehingga keluaran dari sistem dapat diramalkan. Sistem tertentu relatif stabil/konstan dalam jangka waktu yang lama. Sistem komputer adalah contoh dari sistem tertentu yang tingkah </w:t>
+      </w:r>
+      <w:proofErr w:type="spellStart"/>
+      <w:r>
+        <w:rPr>
+          <w:rFonts w:ascii="Times New Roman" w:hAnsi="Times New Roman" w:cs="Times New Roman"/>
+          <w:sz w:val="24"/>
+          <w:szCs w:val="24"/>
+        </w:rPr>
+        <w:t>lakunya</w:t>
+      </w:r>
+      <w:proofErr w:type="spellEnd"/>
+      <w:r>
+        <w:rPr>
+          <w:rFonts w:ascii="Times New Roman" w:hAnsi="Times New Roman" w:cs="Times New Roman"/>
+          <w:sz w:val="24"/>
+          <w:szCs w:val="24"/>
+        </w:rPr>
+        <w:t xml:space="preserve"> dapat dipastikan berdasarkan program yang dijalankan. Sehingga dapat dikatakan sistem yang </w:t>
       </w:r>
       <w:r>
         <w:rPr>
@@ -2339,16 +2564,42 @@
           <w:sz w:val="24"/>
           <w:szCs w:val="24"/>
         </w:rPr>
+        <w:t>input</w:t>
+      </w:r>
+      <w:r>
+        <w:rPr>
+          <w:rFonts w:ascii="Times New Roman" w:hAnsi="Times New Roman" w:cs="Times New Roman"/>
+          <w:sz w:val="24"/>
+          <w:szCs w:val="24"/>
+        </w:rPr>
+        <w:t xml:space="preserve">) diantara sekian juta data yang salah, maka hasilnya satu data tersebut akan menjadi benar. Sistem tak tentu adalah sistem </w:t>
+      </w:r>
+      <w:r>
+        <w:rPr>
+          <w:rFonts w:ascii="Times New Roman" w:hAnsi="Times New Roman" w:cs="Times New Roman"/>
+          <w:sz w:val="24"/>
+          <w:szCs w:val="24"/>
+        </w:rPr>
         <w:lastRenderedPageBreak/>
-        <w:t>input</w:t>
-      </w:r>
-      <w:r>
-        <w:rPr>
-          <w:rFonts w:ascii="Times New Roman" w:hAnsi="Times New Roman" w:cs="Times New Roman"/>
-          <w:sz w:val="24"/>
-          <w:szCs w:val="24"/>
-        </w:rPr>
-        <w:t xml:space="preserve">) diantara sekian juta data yang salah, maka hasilnya satu data tersebut akan menjadi benar. Sistem tak tentu adalah sistem yang kondisi masa depannya tidak dapat diprediksi karena mengandung unsur probabilitas. Sistem sosial, sistem politik, dan sistem demokrasi merupakan sistem yang </w:t>
+        <w:t xml:space="preserve">yang kondisi masa </w:t>
+      </w:r>
+      <w:proofErr w:type="spellStart"/>
+      <w:r>
+        <w:rPr>
+          <w:rFonts w:ascii="Times New Roman" w:hAnsi="Times New Roman" w:cs="Times New Roman"/>
+          <w:sz w:val="24"/>
+          <w:szCs w:val="24"/>
+        </w:rPr>
+        <w:t>depannya</w:t>
+      </w:r>
+      <w:proofErr w:type="spellEnd"/>
+      <w:r>
+        <w:rPr>
+          <w:rFonts w:ascii="Times New Roman" w:hAnsi="Times New Roman" w:cs="Times New Roman"/>
+          <w:sz w:val="24"/>
+          <w:szCs w:val="24"/>
+        </w:rPr>
+        <w:t xml:space="preserve"> tidak dapat diprediksi karena mengandung unsur probabilitas. Sistem sosial, sistem politik, dan sistem demokrasi merupakan sistem yang </w:t>
       </w:r>
       <w:r>
         <w:rPr>
@@ -2365,7 +2616,25 @@
           <w:sz w:val="24"/>
           <w:szCs w:val="24"/>
         </w:rPr>
-        <w:t xml:space="preserve"> atau tak tentu, dalam sistem politik kondisi masa depannya tidak bisa diprediksi bahkan dalam waktu beberapa jam saja sudah berubah, kawan menjadi lawan dan lawan yang selalu dihujat berubah menjadi kawan dan didukung habis-habisan.</w:t>
+        <w:t xml:space="preserve"> atau tak tentu, dalam sistem politik kondisi masa </w:t>
+      </w:r>
+      <w:proofErr w:type="spellStart"/>
+      <w:r>
+        <w:rPr>
+          <w:rFonts w:ascii="Times New Roman" w:hAnsi="Times New Roman" w:cs="Times New Roman"/>
+          <w:sz w:val="24"/>
+          <w:szCs w:val="24"/>
+        </w:rPr>
+        <w:t>depannya</w:t>
+      </w:r>
+      <w:proofErr w:type="spellEnd"/>
+      <w:r>
+        <w:rPr>
+          <w:rFonts w:ascii="Times New Roman" w:hAnsi="Times New Roman" w:cs="Times New Roman"/>
+          <w:sz w:val="24"/>
+          <w:szCs w:val="24"/>
+        </w:rPr>
+        <w:t xml:space="preserve"> tidak bisa diprediksi bahkan dalam waktu beberapa jam saja sudah berubah, kawan menjadi lawan dan lawan yang selalu dihujat berubah menjadi kawan dan didukung habis-habisan.</w:t>
       </w:r>
     </w:p>
     <w:p>
@@ -2390,7 +2659,25 @@
           <w:sz w:val="24"/>
           <w:szCs w:val="24"/>
         </w:rPr>
-        <w:t xml:space="preserve">Sistem diklasifikasikan sebagai sistem tertutup dan sistem terbuka. Sistem tertutup merupakan sistem yang tidak berhubungan dan tidak terpengaruh dengan lingkungan luarnya. Sistem ini bekerja secara otomatis tanpa adanya turut campur tangan dari pihak luarnya. Secara teoristis sistem tertutup ini ada, tapi kenyataannya tidak ada sistem yang benar-benar tertutup, yang ada hanya </w:t>
+        <w:t xml:space="preserve">Sistem diklasifikasikan sebagai sistem tertutup dan sistem terbuka. Sistem tertutup merupakan sistem yang tidak berhubungan dan tidak terpengaruh dengan lingkungan luarnya. Sistem ini bekerja secara otomatis tanpa adanya turut campur tangan dari pihak luarnya. Secara </w:t>
+      </w:r>
+      <w:proofErr w:type="spellStart"/>
+      <w:r>
+        <w:rPr>
+          <w:rFonts w:ascii="Times New Roman" w:hAnsi="Times New Roman" w:cs="Times New Roman"/>
+          <w:sz w:val="24"/>
+          <w:szCs w:val="24"/>
+        </w:rPr>
+        <w:t>teoristis</w:t>
+      </w:r>
+      <w:proofErr w:type="spellEnd"/>
+      <w:r>
+        <w:rPr>
+          <w:rFonts w:ascii="Times New Roman" w:hAnsi="Times New Roman" w:cs="Times New Roman"/>
+          <w:sz w:val="24"/>
+          <w:szCs w:val="24"/>
+        </w:rPr>
+        <w:t xml:space="preserve"> sistem tertutup ini ada, tapi kenyataannya tidak ada sistem yang benar-benar tertutup, yang ada hanya </w:t>
       </w:r>
       <w:r>
         <w:rPr>
@@ -2407,16 +2694,25 @@
           <w:sz w:val="24"/>
           <w:szCs w:val="24"/>
         </w:rPr>
-        <w:t xml:space="preserve"> (secara relatif tertutup, tidak benar-benar tertutup). Sistem terbuka adalah sistem yang berhubungan dan terpengaruh dengan lingkungan luarnya. Sistem ini menerima masukan dan menghasilkan keluaran untuk lingkungan luar atau subsistem yang lain. Karena sistem sifatnya terbuka dan terpengaruh lingkungan luarnya, maka suatu sistem harus mempunyai suatu pengendalian yang baik. Sistem yang baik harus dirancang sedemikian rupa, sehingga secara relatif </w:t>
-      </w:r>
-      <w:r>
-        <w:rPr>
-          <w:rFonts w:ascii="Times New Roman" w:hAnsi="Times New Roman" w:cs="Times New Roman"/>
-          <w:sz w:val="24"/>
-          <w:szCs w:val="24"/>
-        </w:rPr>
-        <w:lastRenderedPageBreak/>
-        <w:t>tertutup karena sistem tertutup akan bekerja secara otomatis dan terbuka hanya untuk pengaruh yang baik saja.</w:t>
+        <w:t xml:space="preserve"> (secara relatif tertutup, tidak benar-benar tertutup). Sistem terbuka adalah sistem yang berhubungan dan terpengaruh dengan lingkungan luarnya. Sistem ini menerima masukan dan menghasilkan keluaran untuk lingkungan luar atau subsistem yang lain. Karena sistem sifatnya terbuka dan terpengaruh lingkungan luarnya, maka suatu sistem harus mempunyai suatu pengendalian yang baik. Sistem yang baik harus dirancang sedemikian rupa, sehingga secara relatif tertutup karena sistem tertutup </w:t>
+      </w:r>
+      <w:proofErr w:type="gramStart"/>
+      <w:r>
+        <w:rPr>
+          <w:rFonts w:ascii="Times New Roman" w:hAnsi="Times New Roman" w:cs="Times New Roman"/>
+          <w:sz w:val="24"/>
+          <w:szCs w:val="24"/>
+        </w:rPr>
+        <w:t>akan</w:t>
+      </w:r>
+      <w:proofErr w:type="gramEnd"/>
+      <w:r>
+        <w:rPr>
+          <w:rFonts w:ascii="Times New Roman" w:hAnsi="Times New Roman" w:cs="Times New Roman"/>
+          <w:sz w:val="24"/>
+          <w:szCs w:val="24"/>
+        </w:rPr>
+        <w:t xml:space="preserve"> bekerja secara otomatis dan terbuka hanya untuk pengaruh yang baik saja.</w:t>
       </w:r>
     </w:p>
     <w:p>
@@ -2438,6 +2734,7 @@
           <w:sz w:val="24"/>
           <w:szCs w:val="24"/>
         </w:rPr>
+        <w:lastRenderedPageBreak/>
         <w:drawing>
           <wp:inline distT="0" distB="0" distL="0" distR="0" wp14:anchorId="0BFB2A7A" wp14:editId="295F5CA5">
             <wp:extent cx="3857625" cy="1407952"/>
@@ -2747,8 +3044,17 @@
           <w:szCs w:val="24"/>
           <w:lang w:val="pl-PL" w:eastAsia="id-ID"/>
         </w:rPr>
+        <w:t xml:space="preserve">Sistem sementara dan sistem selamanya merupakan klasifikasi sistem jika dilihat dari pemakaiannya. Sistem sementara </w:t>
+      </w:r>
+      <w:r>
+        <w:rPr>
+          <w:rFonts w:ascii="Times New Roman" w:eastAsia="Times New Roman" w:hAnsi="Times New Roman" w:cs="Times New Roman"/>
+          <w:sz w:val="24"/>
+          <w:szCs w:val="24"/>
+          <w:lang w:val="pl-PL" w:eastAsia="id-ID"/>
+        </w:rPr>
         <w:lastRenderedPageBreak/>
-        <w:t>Sistem sementara dan sistem selamanya merupakan klasifikasi sistem jika dilihat dari pemakaiannya. Sistem sementara merupakan sebuah sistem yang dibangun dan digunakan untuk waktu sementara waktu sebagai contoh sistem pemilihan presiden, setelah proses pemilihan presiden sudah tidak dipakai lagi dan untuk pemilihan lima tahun mendatang kemungkinan sudah dibuat sistem pemilihan presiden yang baru. Sedangkan sistem selamanya merupakan sistem yang dipakai untuk jangka panjang atau digunakan selamanya, misalnya sistem pencernaan.</w:t>
+        <w:t>merupakan sebuah sistem yang dibangun dan digunakan untuk waktu sementara waktu sebagai contoh sistem pemilihan presiden, setelah proses pemilihan presiden sudah tidak dipakai lagi dan untuk pemilihan lima tahun mendatang kemungkinan sudah dibuat sistem pemilihan presiden yang baru. Sedangkan sistem selamanya merupakan sistem yang dipakai untuk jangka panjang atau digunakan selamanya, misalnya sistem pencernaan.</w:t>
       </w:r>
     </w:p>
     <w:p>
@@ -2862,7 +3168,47 @@
           <w:szCs w:val="24"/>
           <w:lang w:eastAsia="id-ID"/>
         </w:rPr>
-        <w:t>Sebelum segala sesuatunya terjadi, timbul suatu kebutuhan yang harus dapat dikenali. Kebutuhan dapat terjadi sebagai hasil pengembangan dari organisasi dan volume yang meningkat melebihi kapasitas dari sistem yang ada. Suatu kebutuhan ini harus dapat didefinisikan dengan jelas. Tanpa adanya kejelasan dari kebutuhan yang ada, pembangunan sistem akan kehilangan arah dan efektifitasnya.</w:t>
+        <w:t xml:space="preserve">Sebelum segala sesuatunya terjadi, timbul suatu kebutuhan yang harus dapat dikenali. Kebutuhan dapat terjadi sebagai hasil pengembangan dari organisasi dan volume yang meningkat melebihi kapasitas dari sistem yang ada. Suatu kebutuhan ini harus dapat didefinisikan dengan jelas. Tanpa adanya kejelasan dari kebutuhan yang ada, pembangunan sistem </w:t>
+      </w:r>
+      <w:proofErr w:type="gramStart"/>
+      <w:r>
+        <w:rPr>
+          <w:rFonts w:ascii="Times New Roman" w:eastAsia="Times New Roman" w:hAnsi="Times New Roman" w:cs="Times New Roman"/>
+          <w:sz w:val="24"/>
+          <w:szCs w:val="24"/>
+          <w:lang w:eastAsia="id-ID"/>
+        </w:rPr>
+        <w:t>akan</w:t>
+      </w:r>
+      <w:proofErr w:type="gramEnd"/>
+      <w:r>
+        <w:rPr>
+          <w:rFonts w:ascii="Times New Roman" w:eastAsia="Times New Roman" w:hAnsi="Times New Roman" w:cs="Times New Roman"/>
+          <w:sz w:val="24"/>
+          <w:szCs w:val="24"/>
+          <w:lang w:eastAsia="id-ID"/>
+        </w:rPr>
+        <w:t xml:space="preserve"> kehilangan arah dan </w:t>
+      </w:r>
+      <w:proofErr w:type="spellStart"/>
+      <w:r>
+        <w:rPr>
+          <w:rFonts w:ascii="Times New Roman" w:eastAsia="Times New Roman" w:hAnsi="Times New Roman" w:cs="Times New Roman"/>
+          <w:sz w:val="24"/>
+          <w:szCs w:val="24"/>
+          <w:lang w:eastAsia="id-ID"/>
+        </w:rPr>
+        <w:t>efektifitasnya</w:t>
+      </w:r>
+      <w:proofErr w:type="spellEnd"/>
+      <w:r>
+        <w:rPr>
+          <w:rFonts w:ascii="Times New Roman" w:eastAsia="Times New Roman" w:hAnsi="Times New Roman" w:cs="Times New Roman"/>
+          <w:sz w:val="24"/>
+          <w:szCs w:val="24"/>
+          <w:lang w:eastAsia="id-ID"/>
+        </w:rPr>
+        <w:t>.</w:t>
       </w:r>
     </w:p>
     <w:p>
@@ -2931,6 +3277,7 @@
           <w:szCs w:val="24"/>
           <w:lang w:eastAsia="id-ID"/>
         </w:rPr>
+        <w:lastRenderedPageBreak/>
         <w:t>Pembangunan sistem</w:t>
       </w:r>
     </w:p>
@@ -3004,7 +3351,27 @@
           <w:szCs w:val="24"/>
           <w:lang w:eastAsia="id-ID"/>
         </w:rPr>
-        <w:t>Setelah tahap pembangunan sistem selesai, sistem akan dioperasikan. Pemasangan sistem merupakan tahap yang penting dalam daur hidup sistem. Didalam peralihan dari tahap pembangunan menuju tahap operasional terjadi pemasangan sistem yang sebenarnya merupakan langkah akhir dari suatu pembangunan sistem.</w:t>
+        <w:t xml:space="preserve">Setelah tahap pembangunan sistem selesai, sistem </w:t>
+      </w:r>
+      <w:proofErr w:type="gramStart"/>
+      <w:r>
+        <w:rPr>
+          <w:rFonts w:ascii="Times New Roman" w:eastAsia="Times New Roman" w:hAnsi="Times New Roman" w:cs="Times New Roman"/>
+          <w:sz w:val="24"/>
+          <w:szCs w:val="24"/>
+          <w:lang w:eastAsia="id-ID"/>
+        </w:rPr>
+        <w:t>akan</w:t>
+      </w:r>
+      <w:proofErr w:type="gramEnd"/>
+      <w:r>
+        <w:rPr>
+          <w:rFonts w:ascii="Times New Roman" w:eastAsia="Times New Roman" w:hAnsi="Times New Roman" w:cs="Times New Roman"/>
+          <w:sz w:val="24"/>
+          <w:szCs w:val="24"/>
+          <w:lang w:eastAsia="id-ID"/>
+        </w:rPr>
+        <w:t xml:space="preserve"> dioperasikan. Pemasangan sistem merupakan tahap yang penting dalam daur hidup sistem. Didalam peralihan dari tahap pembangunan menuju tahap operasional terjadi pemasangan sistem yang sebenarnya merupakan langkah akhir dari suatu pembangunan sistem.</w:t>
       </w:r>
     </w:p>
     <w:p>
@@ -3122,8 +3489,17 @@
           <w:szCs w:val="24"/>
           <w:lang w:eastAsia="id-ID"/>
         </w:rPr>
+        <w:t xml:space="preserve">Kadang perubahan yang terjadi begitu drastis sehingga tidak dapat diatasi hanya dengan melakukan perbaikan-perbaikan </w:t>
+      </w:r>
+      <w:r>
+        <w:rPr>
+          <w:rFonts w:ascii="Times New Roman" w:eastAsia="Times New Roman" w:hAnsi="Times New Roman" w:cs="Times New Roman"/>
+          <w:sz w:val="24"/>
+          <w:szCs w:val="24"/>
+          <w:lang w:eastAsia="id-ID"/>
+        </w:rPr>
         <w:lastRenderedPageBreak/>
-        <w:t>Kadang perubahan yang terjadi begitu drastis sehingga tidak dapat diatasi hanya dengan melakukan perbaikan-perbaikan pada sistem yang berjalan. Tiba saatnya secara ekonomis dan teknik sistem yang ada sudah tidak layak lagi untuk dioperasikan dan sistem yang baru perlu dibangun untuk menggantikannya.</w:t>
+        <w:t>pada sistem yang berjalan. Tiba saatnya secara ekonomis dan teknik sistem yang ada sudah tidak layak lagi untuk dioperasikan dan sistem yang baru perlu dibangun untuk menggantikannya.</w:t>
       </w:r>
     </w:p>
     <w:p>
@@ -3316,8 +3692,25 @@
           <w:sz w:val="24"/>
           <w:szCs w:val="24"/>
         </w:rPr>
-        <w:lastRenderedPageBreak/>
-        <w:t>Tujuan sangat lah penting karena tanpa tujuan yang jelas segala sesuatu pasti akan hancur dan berantakan tapi dengan tujuan yang jelas akan lebih besar kemungkinan akan tercapai sasarannya.</w:t>
+        <w:t xml:space="preserve">Tujuan sangat lah penting karena tanpa tujuan yang jelas segala sesuatu pasti </w:t>
+      </w:r>
+      <w:proofErr w:type="gramStart"/>
+      <w:r>
+        <w:rPr>
+          <w:rFonts w:ascii="Times New Roman" w:hAnsi="Times New Roman" w:cs="Times New Roman"/>
+          <w:sz w:val="24"/>
+          <w:szCs w:val="24"/>
+        </w:rPr>
+        <w:t>akan</w:t>
+      </w:r>
+      <w:proofErr w:type="gramEnd"/>
+      <w:r>
+        <w:rPr>
+          <w:rFonts w:ascii="Times New Roman" w:hAnsi="Times New Roman" w:cs="Times New Roman"/>
+          <w:sz w:val="24"/>
+          <w:szCs w:val="24"/>
+        </w:rPr>
+        <w:t xml:space="preserve"> hancur dan berantakan tapi dengan tujuan yang jelas akan lebih besar kemungkinan akan tercapai sasarannya.</w:t>
       </w:r>
     </w:p>
     <w:p>
@@ -3337,7 +3730,26 @@
           <w:sz w:val="24"/>
           <w:szCs w:val="24"/>
         </w:rPr>
-        <w:t>Begitu juga sistem yang baik adalah sistem yang memiliki tujuan yang jelas dan terukur yang memungkinkan untuk dicapai dan memiliki langkah-langkah yang terstruktur untuk mencapai nya. Dengan tujuan yang jelas dan terukur serta menggunakan langkah-langkah terstruktur kemungkinan besar sistem itu akan tercapai tujuan nya sesuai dengan apa yang telah menjadi tujuan nya.</w:t>
+        <w:lastRenderedPageBreak/>
+        <w:t xml:space="preserve">Begitu juga sistem yang baik adalah sistem yang memiliki tujuan yang jelas dan terukur yang memungkinkan untuk dicapai dan memiliki langkah-langkah yang terstruktur untuk mencapai nya. Dengan tujuan yang jelas dan terukur serta menggunakan langkah-langkah terstruktur kemungkinan besar sistem itu </w:t>
+      </w:r>
+      <w:proofErr w:type="gramStart"/>
+      <w:r>
+        <w:rPr>
+          <w:rFonts w:ascii="Times New Roman" w:hAnsi="Times New Roman" w:cs="Times New Roman"/>
+          <w:sz w:val="24"/>
+          <w:szCs w:val="24"/>
+        </w:rPr>
+        <w:t>akan</w:t>
+      </w:r>
+      <w:proofErr w:type="gramEnd"/>
+      <w:r>
+        <w:rPr>
+          <w:rFonts w:ascii="Times New Roman" w:hAnsi="Times New Roman" w:cs="Times New Roman"/>
+          <w:sz w:val="24"/>
+          <w:szCs w:val="24"/>
+        </w:rPr>
+        <w:t xml:space="preserve"> tercapai tujuan nya sesuai dengan apa yang telah menjadi tujuan nya.</w:t>
       </w:r>
     </w:p>
     <w:p>
@@ -3445,17 +3857,7 @@
           <w:szCs w:val="24"/>
           <w:lang w:eastAsia="id-ID"/>
         </w:rPr>
-        <w:t>Dari pengertian-pengertian tersebut di atas maka dapat ditarik sebuah kesimpulan bahwa informasi adalah sekumpulan dari data-</w:t>
-      </w:r>
-      <w:r>
-        <w:rPr>
-          <w:rFonts w:ascii="Times New Roman" w:eastAsia="Times New Roman" w:hAnsi="Times New Roman" w:cs="Times New Roman"/>
-          <w:sz w:val="24"/>
-          <w:szCs w:val="24"/>
-          <w:lang w:eastAsia="id-ID"/>
-        </w:rPr>
-        <w:lastRenderedPageBreak/>
-        <w:t>data yang sudah melalui proses pengolahan terlebih dahulu sehingga memiliki arti.</w:t>
+        <w:t>Dari pengertian-pengertian tersebut di atas maka dapat ditarik sebuah kesimpulan bahwa informasi adalah sekumpulan dari data-data yang sudah melalui proses pengolahan terlebih dahulu sehingga memiliki arti.</w:t>
       </w:r>
     </w:p>
     <w:p>
@@ -3491,6 +3893,7 @@
           <w:sz w:val="24"/>
           <w:szCs w:val="24"/>
         </w:rPr>
+        <w:lastRenderedPageBreak/>
         <w:t>Klasifikasi Informasi</w:t>
       </w:r>
     </w:p>
@@ -3648,7 +4051,79 @@
           <w:sz w:val="24"/>
           <w:szCs w:val="24"/>
         </w:rPr>
-        <w:t>Sebuah informasi yang disampaikan oleh seorang menajer kepada bawahannya harus relevan, yakni ada kaitannya dengan kepentingan pihak penerima sehingga informasi tersebut akan mendapatkan perhatian.</w:t>
+        <w:t xml:space="preserve">Sebuah informasi yang disampaikan oleh seorang </w:t>
+      </w:r>
+      <w:proofErr w:type="spellStart"/>
+      <w:r>
+        <w:rPr>
+          <w:rFonts w:ascii="Times New Roman" w:hAnsi="Times New Roman" w:cs="Times New Roman"/>
+          <w:sz w:val="24"/>
+          <w:szCs w:val="24"/>
+        </w:rPr>
+        <w:t>menajer</w:t>
+      </w:r>
+      <w:proofErr w:type="spellEnd"/>
+      <w:r>
+        <w:rPr>
+          <w:rFonts w:ascii="Times New Roman" w:hAnsi="Times New Roman" w:cs="Times New Roman"/>
+          <w:sz w:val="24"/>
+          <w:szCs w:val="24"/>
+        </w:rPr>
+        <w:t xml:space="preserve"> kepada </w:t>
+      </w:r>
+      <w:proofErr w:type="spellStart"/>
+      <w:r>
+        <w:rPr>
+          <w:rFonts w:ascii="Times New Roman" w:hAnsi="Times New Roman" w:cs="Times New Roman"/>
+          <w:sz w:val="24"/>
+          <w:szCs w:val="24"/>
+        </w:rPr>
+        <w:t>bawahannya</w:t>
+      </w:r>
+      <w:proofErr w:type="spellEnd"/>
+      <w:r>
+        <w:rPr>
+          <w:rFonts w:ascii="Times New Roman" w:hAnsi="Times New Roman" w:cs="Times New Roman"/>
+          <w:sz w:val="24"/>
+          <w:szCs w:val="24"/>
+        </w:rPr>
+        <w:t xml:space="preserve"> harus relevan, yakni ada </w:t>
+      </w:r>
+      <w:proofErr w:type="spellStart"/>
+      <w:r>
+        <w:rPr>
+          <w:rFonts w:ascii="Times New Roman" w:hAnsi="Times New Roman" w:cs="Times New Roman"/>
+          <w:sz w:val="24"/>
+          <w:szCs w:val="24"/>
+        </w:rPr>
+        <w:t>kaitannya</w:t>
+      </w:r>
+      <w:proofErr w:type="spellEnd"/>
+      <w:r>
+        <w:rPr>
+          <w:rFonts w:ascii="Times New Roman" w:hAnsi="Times New Roman" w:cs="Times New Roman"/>
+          <w:sz w:val="24"/>
+          <w:szCs w:val="24"/>
+        </w:rPr>
+        <w:t xml:space="preserve"> dengan kepentingan pihak penerima sehingga informasi tersebut </w:t>
+      </w:r>
+      <w:proofErr w:type="gramStart"/>
+      <w:r>
+        <w:rPr>
+          <w:rFonts w:ascii="Times New Roman" w:hAnsi="Times New Roman" w:cs="Times New Roman"/>
+          <w:sz w:val="24"/>
+          <w:szCs w:val="24"/>
+        </w:rPr>
+        <w:t>akan</w:t>
+      </w:r>
+      <w:proofErr w:type="gramEnd"/>
+      <w:r>
+        <w:rPr>
+          <w:rFonts w:ascii="Times New Roman" w:hAnsi="Times New Roman" w:cs="Times New Roman"/>
+          <w:sz w:val="24"/>
+          <w:szCs w:val="24"/>
+        </w:rPr>
+        <w:t xml:space="preserve"> mendapatkan perhatian.</w:t>
       </w:r>
     </w:p>
     <w:p>
@@ -3719,7 +4194,6 @@
           <w:sz w:val="24"/>
           <w:szCs w:val="24"/>
         </w:rPr>
-        <w:lastRenderedPageBreak/>
         <w:t>Informasi yang dapat dipercaya</w:t>
       </w:r>
     </w:p>
@@ -3740,7 +4214,16 @@
           <w:sz w:val="24"/>
           <w:szCs w:val="24"/>
         </w:rPr>
-        <w:t>Suatu informasi harus dapat dipercaya dalam manajemen karena hal ini sangat penting menyangkut citra organisasi, terlebih bagi organisasi dalam bentuk perusahaan yang bergerak dalam persaingan bisnis.</w:t>
+        <w:t xml:space="preserve">Suatu informasi harus dapat dipercaya dalam manajemen karena hal ini sangat penting menyangkut citra </w:t>
+      </w:r>
+      <w:r>
+        <w:rPr>
+          <w:rFonts w:ascii="Times New Roman" w:hAnsi="Times New Roman" w:cs="Times New Roman"/>
+          <w:sz w:val="24"/>
+          <w:szCs w:val="24"/>
+        </w:rPr>
+        <w:lastRenderedPageBreak/>
+        <w:t>organisasi, terlebih bagi organisasi dalam bentuk perusahaan yang bergerak dalam persaingan bisnis.</w:t>
       </w:r>
     </w:p>
     <w:p>
@@ -3829,7 +4312,43 @@
           <w:sz w:val="24"/>
           <w:szCs w:val="24"/>
         </w:rPr>
-        <w:t>Informasi jenis ini adalah mengenai peristiwa masa lampau yang meskipun amat jarang digunakan, namun penyimpanannya pada data storage perlu disusun secara rapih dan teratur.</w:t>
+        <w:t xml:space="preserve">Informasi jenis ini adalah mengenai peristiwa masa lampau yang meskipun amat jarang digunakan, namun </w:t>
+      </w:r>
+      <w:proofErr w:type="spellStart"/>
+      <w:r>
+        <w:rPr>
+          <w:rFonts w:ascii="Times New Roman" w:hAnsi="Times New Roman" w:cs="Times New Roman"/>
+          <w:sz w:val="24"/>
+          <w:szCs w:val="24"/>
+        </w:rPr>
+        <w:t>penyimpanannya</w:t>
+      </w:r>
+      <w:proofErr w:type="spellEnd"/>
+      <w:r>
+        <w:rPr>
+          <w:rFonts w:ascii="Times New Roman" w:hAnsi="Times New Roman" w:cs="Times New Roman"/>
+          <w:sz w:val="24"/>
+          <w:szCs w:val="24"/>
+        </w:rPr>
+        <w:t xml:space="preserve"> pada data storage perlu disusun secara </w:t>
+      </w:r>
+      <w:proofErr w:type="spellStart"/>
+      <w:r>
+        <w:rPr>
+          <w:rFonts w:ascii="Times New Roman" w:hAnsi="Times New Roman" w:cs="Times New Roman"/>
+          <w:sz w:val="24"/>
+          <w:szCs w:val="24"/>
+        </w:rPr>
+        <w:t>rapih</w:t>
+      </w:r>
+      <w:proofErr w:type="spellEnd"/>
+      <w:r>
+        <w:rPr>
+          <w:rFonts w:ascii="Times New Roman" w:hAnsi="Times New Roman" w:cs="Times New Roman"/>
+          <w:sz w:val="24"/>
+          <w:szCs w:val="24"/>
+        </w:rPr>
+        <w:t xml:space="preserve"> dan teratur.</w:t>
       </w:r>
     </w:p>
     <w:p>
@@ -3919,7 +4438,25 @@
           <w:sz w:val="24"/>
           <w:szCs w:val="24"/>
         </w:rPr>
-        <w:t>Informasi berdasarkan sasaran adalah informasi yang ditunjukkan kepada seseorang atau kelompok orang, baik yang terdapat didalam organisasi maupun diluar organisasi. Informasi jenis ini diklasifikasikan sebagai berikut:</w:t>
+        <w:t xml:space="preserve">Informasi berdasarkan sasaran adalah informasi yang ditunjukkan kepada seseorang atau kelompok orang, baik yang terdapat didalam organisasi maupun </w:t>
+      </w:r>
+      <w:proofErr w:type="spellStart"/>
+      <w:r>
+        <w:rPr>
+          <w:rFonts w:ascii="Times New Roman" w:hAnsi="Times New Roman" w:cs="Times New Roman"/>
+          <w:sz w:val="24"/>
+          <w:szCs w:val="24"/>
+        </w:rPr>
+        <w:t>diluar</w:t>
+      </w:r>
+      <w:proofErr w:type="spellEnd"/>
+      <w:r>
+        <w:rPr>
+          <w:rFonts w:ascii="Times New Roman" w:hAnsi="Times New Roman" w:cs="Times New Roman"/>
+          <w:sz w:val="24"/>
+          <w:szCs w:val="24"/>
+        </w:rPr>
+        <w:t xml:space="preserve"> organisasi. Informasi jenis ini diklasifikasikan sebagai berikut:</w:t>
       </w:r>
     </w:p>
     <w:p>
@@ -3964,8 +4501,84 @@
           <w:sz w:val="24"/>
           <w:szCs w:val="24"/>
         </w:rPr>
+        <w:t>Informasi individual (</w:t>
+      </w:r>
+      <w:r>
+        <w:rPr>
+          <w:rFonts w:ascii="Times New Roman" w:hAnsi="Times New Roman" w:cs="Times New Roman"/>
+          <w:i/>
+          <w:sz w:val="24"/>
+          <w:szCs w:val="24"/>
+        </w:rPr>
+        <w:t>individual</w:t>
+      </w:r>
+      <w:r>
+        <w:rPr>
+          <w:rFonts w:ascii="Times New Roman" w:hAnsi="Times New Roman" w:cs="Times New Roman"/>
+          <w:sz w:val="24"/>
+          <w:szCs w:val="24"/>
+        </w:rPr>
+        <w:t xml:space="preserve"> </w:t>
+      </w:r>
+      <w:r>
+        <w:rPr>
+          <w:rFonts w:ascii="Times New Roman" w:hAnsi="Times New Roman" w:cs="Times New Roman"/>
+          <w:i/>
+          <w:sz w:val="24"/>
+          <w:szCs w:val="24"/>
+        </w:rPr>
+        <w:t>information</w:t>
+      </w:r>
+      <w:r>
+        <w:rPr>
+          <w:rFonts w:ascii="Times New Roman" w:hAnsi="Times New Roman" w:cs="Times New Roman"/>
+          <w:sz w:val="24"/>
+          <w:szCs w:val="24"/>
+        </w:rPr>
+        <w:t>) ialah informasi yang ditujukan kepada seseorang yang mempunyai fungsi sebagai pembuat kebijaksanaan (</w:t>
+      </w:r>
+      <w:r>
+        <w:rPr>
+          <w:rFonts w:ascii="Times New Roman" w:hAnsi="Times New Roman" w:cs="Times New Roman"/>
+          <w:i/>
+          <w:sz w:val="24"/>
+          <w:szCs w:val="24"/>
+        </w:rPr>
+        <w:t>policy</w:t>
+      </w:r>
+      <w:r>
+        <w:rPr>
+          <w:rFonts w:ascii="Times New Roman" w:hAnsi="Times New Roman" w:cs="Times New Roman"/>
+          <w:sz w:val="24"/>
+          <w:szCs w:val="24"/>
+        </w:rPr>
+        <w:t xml:space="preserve"> </w:t>
+      </w:r>
+      <w:r>
+        <w:rPr>
+          <w:rFonts w:ascii="Times New Roman" w:hAnsi="Times New Roman" w:cs="Times New Roman"/>
+          <w:i/>
+          <w:sz w:val="24"/>
+          <w:szCs w:val="24"/>
+        </w:rPr>
+        <w:t>maker</w:t>
+      </w:r>
+      <w:r>
+        <w:rPr>
+          <w:rFonts w:ascii="Times New Roman" w:hAnsi="Times New Roman" w:cs="Times New Roman"/>
+          <w:sz w:val="24"/>
+          <w:szCs w:val="24"/>
+        </w:rPr>
+        <w:t xml:space="preserve">) dan </w:t>
+      </w:r>
+      <w:r>
+        <w:rPr>
+          <w:rFonts w:ascii="Times New Roman" w:hAnsi="Times New Roman" w:cs="Times New Roman"/>
+          <w:sz w:val="24"/>
+          <w:szCs w:val="24"/>
+        </w:rPr>
         <w:lastRenderedPageBreak/>
-        <w:t>Informasi individual (</w:t>
+        <w:t>pengambil keputusan (</w:t>
       </w:r>
       <w:r>
         <w:rPr>
@@ -3974,7 +4587,7 @@
           <w:sz w:val="24"/>
           <w:szCs w:val="24"/>
         </w:rPr>
-        <w:t>individual</w:t>
+        <w:t>decision</w:t>
       </w:r>
       <w:r>
         <w:rPr>
@@ -3991,15 +4604,51 @@
           <w:sz w:val="24"/>
           <w:szCs w:val="24"/>
         </w:rPr>
-        <w:t>information</w:t>
-      </w:r>
-      <w:r>
-        <w:rPr>
-          <w:rFonts w:ascii="Times New Roman" w:hAnsi="Times New Roman" w:cs="Times New Roman"/>
-          <w:sz w:val="24"/>
-          <w:szCs w:val="24"/>
-        </w:rPr>
-        <w:t>) ialah informasi yang ditujukan kepada seseorang yang mempunyai fungsi sebagai pembuat kebijaksanaan (</w:t>
+        <w:t>maker</w:t>
+      </w:r>
+      <w:r>
+        <w:rPr>
+          <w:rFonts w:ascii="Times New Roman" w:hAnsi="Times New Roman" w:cs="Times New Roman"/>
+          <w:sz w:val="24"/>
+          <w:szCs w:val="24"/>
+        </w:rPr>
+        <w:t xml:space="preserve">), atau kepada seseorang yang diharapkan dari </w:t>
+      </w:r>
+      <w:proofErr w:type="spellStart"/>
+      <w:r>
+        <w:rPr>
+          <w:rFonts w:ascii="Times New Roman" w:hAnsi="Times New Roman" w:cs="Times New Roman"/>
+          <w:sz w:val="24"/>
+          <w:szCs w:val="24"/>
+        </w:rPr>
+        <w:t>padanya</w:t>
+      </w:r>
+      <w:proofErr w:type="spellEnd"/>
+      <w:r>
+        <w:rPr>
+          <w:rFonts w:ascii="Times New Roman" w:hAnsi="Times New Roman" w:cs="Times New Roman"/>
+          <w:sz w:val="24"/>
+          <w:szCs w:val="24"/>
+        </w:rPr>
+        <w:t xml:space="preserve"> tanggapan atas informasi yang </w:t>
+      </w:r>
+      <w:proofErr w:type="spellStart"/>
+      <w:r>
+        <w:rPr>
+          <w:rFonts w:ascii="Times New Roman" w:hAnsi="Times New Roman" w:cs="Times New Roman"/>
+          <w:sz w:val="24"/>
+          <w:szCs w:val="24"/>
+        </w:rPr>
+        <w:t>diperolehnya</w:t>
+      </w:r>
+      <w:proofErr w:type="spellEnd"/>
+      <w:r>
+        <w:rPr>
+          <w:rFonts w:ascii="Times New Roman" w:hAnsi="Times New Roman" w:cs="Times New Roman"/>
+          <w:sz w:val="24"/>
+          <w:szCs w:val="24"/>
+        </w:rPr>
+        <w:t>. Informasi jenis ini disampaikan secara tatap muka (</w:t>
       </w:r>
       <w:r>
         <w:rPr>
@@ -4008,15 +4657,15 @@
           <w:sz w:val="24"/>
           <w:szCs w:val="24"/>
         </w:rPr>
-        <w:t>policy</w:t>
-      </w:r>
-      <w:r>
-        <w:rPr>
-          <w:rFonts w:ascii="Times New Roman" w:hAnsi="Times New Roman" w:cs="Times New Roman"/>
-          <w:sz w:val="24"/>
-          <w:szCs w:val="24"/>
-        </w:rPr>
-        <w:t xml:space="preserve"> </w:t>
+        <w:t>face</w:t>
+      </w:r>
+      <w:r>
+        <w:rPr>
+          <w:rFonts w:ascii="Times New Roman" w:hAnsi="Times New Roman" w:cs="Times New Roman"/>
+          <w:sz w:val="24"/>
+          <w:szCs w:val="24"/>
+        </w:rPr>
+        <w:t>-</w:t>
       </w:r>
       <w:r>
         <w:rPr>
@@ -4025,15 +4674,15 @@
           <w:sz w:val="24"/>
           <w:szCs w:val="24"/>
         </w:rPr>
-        <w:t>maker</w:t>
-      </w:r>
-      <w:r>
-        <w:rPr>
-          <w:rFonts w:ascii="Times New Roman" w:hAnsi="Times New Roman" w:cs="Times New Roman"/>
-          <w:sz w:val="24"/>
-          <w:szCs w:val="24"/>
-        </w:rPr>
-        <w:t>) dan pengambil keputusan (</w:t>
+        <w:t>to</w:t>
+      </w:r>
+      <w:r>
+        <w:rPr>
+          <w:rFonts w:ascii="Times New Roman" w:hAnsi="Times New Roman" w:cs="Times New Roman"/>
+          <w:sz w:val="24"/>
+          <w:szCs w:val="24"/>
+        </w:rPr>
+        <w:t>-</w:t>
       </w:r>
       <w:r>
         <w:rPr>
@@ -4042,40 +4691,6 @@
           <w:sz w:val="24"/>
           <w:szCs w:val="24"/>
         </w:rPr>
-        <w:t>decision</w:t>
-      </w:r>
-      <w:r>
-        <w:rPr>
-          <w:rFonts w:ascii="Times New Roman" w:hAnsi="Times New Roman" w:cs="Times New Roman"/>
-          <w:sz w:val="24"/>
-          <w:szCs w:val="24"/>
-        </w:rPr>
-        <w:t xml:space="preserve"> </w:t>
-      </w:r>
-      <w:r>
-        <w:rPr>
-          <w:rFonts w:ascii="Times New Roman" w:hAnsi="Times New Roman" w:cs="Times New Roman"/>
-          <w:i/>
-          <w:sz w:val="24"/>
-          <w:szCs w:val="24"/>
-        </w:rPr>
-        <w:t>maker</w:t>
-      </w:r>
-      <w:r>
-        <w:rPr>
-          <w:rFonts w:ascii="Times New Roman" w:hAnsi="Times New Roman" w:cs="Times New Roman"/>
-          <w:sz w:val="24"/>
-          <w:szCs w:val="24"/>
-        </w:rPr>
-        <w:t>), atau kepada seseorang yang diharapkan dari padanya tanggapan atas informasi yang diperolehnya. Informasi jenis ini disampaikan secara tatap muka (</w:t>
-      </w:r>
-      <w:r>
-        <w:rPr>
-          <w:rFonts w:ascii="Times New Roman" w:hAnsi="Times New Roman" w:cs="Times New Roman"/>
-          <w:i/>
-          <w:sz w:val="24"/>
-          <w:szCs w:val="24"/>
-        </w:rPr>
         <w:t>face</w:t>
       </w:r>
       <w:r>
@@ -4084,41 +4699,25 @@
           <w:sz w:val="24"/>
           <w:szCs w:val="24"/>
         </w:rPr>
-        <w:t>-</w:t>
-      </w:r>
-      <w:r>
-        <w:rPr>
-          <w:rFonts w:ascii="Times New Roman" w:hAnsi="Times New Roman" w:cs="Times New Roman"/>
-          <w:i/>
-          <w:sz w:val="24"/>
-          <w:szCs w:val="24"/>
-        </w:rPr>
-        <w:t>to</w:t>
-      </w:r>
-      <w:r>
-        <w:rPr>
-          <w:rFonts w:ascii="Times New Roman" w:hAnsi="Times New Roman" w:cs="Times New Roman"/>
-          <w:sz w:val="24"/>
-          <w:szCs w:val="24"/>
-        </w:rPr>
-        <w:t>-</w:t>
-      </w:r>
-      <w:r>
-        <w:rPr>
-          <w:rFonts w:ascii="Times New Roman" w:hAnsi="Times New Roman" w:cs="Times New Roman"/>
-          <w:i/>
-          <w:sz w:val="24"/>
-          <w:szCs w:val="24"/>
-        </w:rPr>
-        <w:t>face</w:t>
-      </w:r>
-      <w:r>
-        <w:rPr>
-          <w:rFonts w:ascii="Times New Roman" w:hAnsi="Times New Roman" w:cs="Times New Roman"/>
-          <w:sz w:val="24"/>
-          <w:szCs w:val="24"/>
-        </w:rPr>
-        <w:t>), melalui telpon atau dengan perantara surat, tergantung dari macam informasi yang disampaikan dan tergantung dari waktu yang diperlukan untuk memperoleh tanggapan.</w:t>
+        <w:t xml:space="preserve">), melalui telpon atau dengan perantara </w:t>
+      </w:r>
+      <w:proofErr w:type="gramStart"/>
+      <w:r>
+        <w:rPr>
+          <w:rFonts w:ascii="Times New Roman" w:hAnsi="Times New Roman" w:cs="Times New Roman"/>
+          <w:sz w:val="24"/>
+          <w:szCs w:val="24"/>
+        </w:rPr>
+        <w:t>surat</w:t>
+      </w:r>
+      <w:proofErr w:type="gramEnd"/>
+      <w:r>
+        <w:rPr>
+          <w:rFonts w:ascii="Times New Roman" w:hAnsi="Times New Roman" w:cs="Times New Roman"/>
+          <w:sz w:val="24"/>
+          <w:szCs w:val="24"/>
+        </w:rPr>
+        <w:t>, tergantung dari macam informasi yang disampaikan dan tergantung dari waktu yang diperlukan untuk memperoleh tanggapan.</w:t>
       </w:r>
     </w:p>
     <w:p>
@@ -4180,7 +4779,25 @@
           <w:sz w:val="24"/>
           <w:szCs w:val="24"/>
         </w:rPr>
-        <w:t xml:space="preserve">n) adalah informasi yang ditujukan kepada khalayak diluar organisasi, suatu kelompok tertentu di masyarakat. Informasi komunitas yang disampaikan pabrik rokok hanya ditujukan kepada sekelompok </w:t>
+        <w:t xml:space="preserve">n) adalah informasi yang ditujukan kepada khalayak </w:t>
+      </w:r>
+      <w:proofErr w:type="spellStart"/>
+      <w:r>
+        <w:rPr>
+          <w:rFonts w:ascii="Times New Roman" w:hAnsi="Times New Roman" w:cs="Times New Roman"/>
+          <w:sz w:val="24"/>
+          <w:szCs w:val="24"/>
+        </w:rPr>
+        <w:t>diluar</w:t>
+      </w:r>
+      <w:proofErr w:type="spellEnd"/>
+      <w:r>
+        <w:rPr>
+          <w:rFonts w:ascii="Times New Roman" w:hAnsi="Times New Roman" w:cs="Times New Roman"/>
+          <w:sz w:val="24"/>
+          <w:szCs w:val="24"/>
+        </w:rPr>
+        <w:t xml:space="preserve"> organisasi, suatu kelompok tertentu di masyarakat. Informasi komunitas yang disampaikan pabrik rokok hanya ditujukan kepada sekelompok </w:t>
       </w:r>
       <w:r>
         <w:rPr>
@@ -4292,8 +4909,9 @@
           <w:szCs w:val="24"/>
           <w:lang w:eastAsia="id-ID"/>
         </w:rPr>
-        <w:t xml:space="preserve">nilai informasi ditentukan oleh 2 (dua) hal, yaitu manfaat dan biaya untuk mendapatkannya. Suatu </w:t>
-      </w:r>
+        <w:t xml:space="preserve">nilai informasi ditentukan oleh 2 (dua) hal, yaitu manfaat dan biaya untuk </w:t>
+      </w:r>
+      <w:proofErr w:type="spellStart"/>
       <w:r>
         <w:rPr>
           <w:rFonts w:ascii="Times New Roman" w:eastAsia="Times New Roman" w:hAnsi="Times New Roman" w:cs="Times New Roman"/>
@@ -4301,8 +4919,67 @@
           <w:szCs w:val="24"/>
           <w:lang w:eastAsia="id-ID"/>
         </w:rPr>
+        <w:t>mendapatkannya</w:t>
+      </w:r>
+      <w:proofErr w:type="spellEnd"/>
+      <w:r>
+        <w:rPr>
+          <w:rFonts w:ascii="Times New Roman" w:eastAsia="Times New Roman" w:hAnsi="Times New Roman" w:cs="Times New Roman"/>
+          <w:sz w:val="24"/>
+          <w:szCs w:val="24"/>
+          <w:lang w:eastAsia="id-ID"/>
+        </w:rPr>
+        <w:t xml:space="preserve">. Suatu informasi dikatakan bernilai bila manfaat lebih efektif dibanding dengan biaya </w:t>
+      </w:r>
+      <w:proofErr w:type="spellStart"/>
+      <w:r>
+        <w:rPr>
+          <w:rFonts w:ascii="Times New Roman" w:eastAsia="Times New Roman" w:hAnsi="Times New Roman" w:cs="Times New Roman"/>
+          <w:sz w:val="24"/>
+          <w:szCs w:val="24"/>
+          <w:lang w:eastAsia="id-ID"/>
+        </w:rPr>
+        <w:t>mendapatkannya</w:t>
+      </w:r>
+      <w:proofErr w:type="spellEnd"/>
+      <w:r>
+        <w:rPr>
+          <w:rFonts w:ascii="Times New Roman" w:eastAsia="Times New Roman" w:hAnsi="Times New Roman" w:cs="Times New Roman"/>
+          <w:sz w:val="24"/>
+          <w:szCs w:val="24"/>
+          <w:lang w:eastAsia="id-ID"/>
+        </w:rPr>
+        <w:t xml:space="preserve">. Akan tetapi, perlu diperhatikan bahwa informasi yang digunakan di dalam suatu sistem informasi </w:t>
+      </w:r>
+      <w:r>
+        <w:rPr>
+          <w:rFonts w:ascii="Times New Roman" w:eastAsia="Times New Roman" w:hAnsi="Times New Roman" w:cs="Times New Roman"/>
+          <w:sz w:val="24"/>
+          <w:szCs w:val="24"/>
+          <w:lang w:eastAsia="id-ID"/>
+        </w:rPr>
         <w:lastRenderedPageBreak/>
-        <w:t>informasi dikatakan bernilai bila manfaat lebih efektif dibanding dengan biaya mendapatkannya. Akan tetapi, perlu diperhatikan bahwa informasi yang digunakan di dalam suatu sistem informasi umumnya digunakan untuk beberapa kegunaan sehingga tidak memungkinkan dan sulit untuk menghubungkan suatu bagian informasi pada suatu masalah tertentu dengan biaya untuk memperolehnya karena sebagian besar informasi dinikmati tidak hanya oleh satu pihak di dalam perusahaan</w:t>
+        <w:t xml:space="preserve">umumnya digunakan untuk beberapa kegunaan sehingga tidak memungkinkan dan sulit untuk menghubungkan suatu bagian informasi pada suatu masalah tertentu dengan biaya untuk </w:t>
+      </w:r>
+      <w:proofErr w:type="spellStart"/>
+      <w:r>
+        <w:rPr>
+          <w:rFonts w:ascii="Times New Roman" w:eastAsia="Times New Roman" w:hAnsi="Times New Roman" w:cs="Times New Roman"/>
+          <w:sz w:val="24"/>
+          <w:szCs w:val="24"/>
+          <w:lang w:eastAsia="id-ID"/>
+        </w:rPr>
+        <w:t>memperolehnya</w:t>
+      </w:r>
+      <w:proofErr w:type="spellEnd"/>
+      <w:r>
+        <w:rPr>
+          <w:rFonts w:ascii="Times New Roman" w:eastAsia="Times New Roman" w:hAnsi="Times New Roman" w:cs="Times New Roman"/>
+          <w:sz w:val="24"/>
+          <w:szCs w:val="24"/>
+          <w:lang w:eastAsia="id-ID"/>
+        </w:rPr>
+        <w:t xml:space="preserve"> karena sebagian besar informasi dinikmati tidak hanya oleh satu pihak di dalam perusahaan</w:t>
       </w:r>
       <w:r>
         <w:rPr>
@@ -4342,7 +5019,47 @@
           <w:szCs w:val="24"/>
           <w:lang w:eastAsia="id-ID"/>
         </w:rPr>
-        <w:t xml:space="preserve">Lebih lanjut, sebagian informasi tidak dapat persis ditafsir keuntungannya dengan sesuatu nilai uang, tetapi dapat ditafsir nilai efektifitasnya. Pengukuran nilai informasi biasanya dihubungkan dengan analisis </w:t>
+        <w:t xml:space="preserve">Lebih lanjut, sebagian informasi tidak dapat persis ditafsir </w:t>
+      </w:r>
+      <w:proofErr w:type="spellStart"/>
+      <w:r>
+        <w:rPr>
+          <w:rFonts w:ascii="Times New Roman" w:eastAsia="Times New Roman" w:hAnsi="Times New Roman" w:cs="Times New Roman"/>
+          <w:sz w:val="24"/>
+          <w:szCs w:val="24"/>
+          <w:lang w:eastAsia="id-ID"/>
+        </w:rPr>
+        <w:t>keuntungannya</w:t>
+      </w:r>
+      <w:proofErr w:type="spellEnd"/>
+      <w:r>
+        <w:rPr>
+          <w:rFonts w:ascii="Times New Roman" w:eastAsia="Times New Roman" w:hAnsi="Times New Roman" w:cs="Times New Roman"/>
+          <w:sz w:val="24"/>
+          <w:szCs w:val="24"/>
+          <w:lang w:eastAsia="id-ID"/>
+        </w:rPr>
+        <w:t xml:space="preserve"> dengan sesuatu nilai uang, tetapi dapat ditafsir nilai </w:t>
+      </w:r>
+      <w:proofErr w:type="spellStart"/>
+      <w:r>
+        <w:rPr>
+          <w:rFonts w:ascii="Times New Roman" w:eastAsia="Times New Roman" w:hAnsi="Times New Roman" w:cs="Times New Roman"/>
+          <w:sz w:val="24"/>
+          <w:szCs w:val="24"/>
+          <w:lang w:eastAsia="id-ID"/>
+        </w:rPr>
+        <w:t>efektifitasnya</w:t>
+      </w:r>
+      <w:proofErr w:type="spellEnd"/>
+      <w:r>
+        <w:rPr>
+          <w:rFonts w:ascii="Times New Roman" w:eastAsia="Times New Roman" w:hAnsi="Times New Roman" w:cs="Times New Roman"/>
+          <w:sz w:val="24"/>
+          <w:szCs w:val="24"/>
+          <w:lang w:eastAsia="id-ID"/>
+        </w:rPr>
+        <w:t xml:space="preserve">. Pengukuran nilai informasi biasanya dihubungkan dengan analisis </w:t>
       </w:r>
       <w:r>
         <w:rPr>
@@ -4433,7 +5150,27 @@
           <w:szCs w:val="24"/>
           <w:lang w:eastAsia="id-ID"/>
         </w:rPr>
-        <w:t>Sifat ini menunjukkan informasi dapat diperoleh dengan mudah dan cepat. Kecepatan memperoleh dapat diukur, misalnya 1 menit banding 24 jam. Akan tetapi, beberapa nilainya bagi pemakai informasi sulit mengukurnya.</w:t>
+        <w:t xml:space="preserve">Sifat ini menunjukkan informasi dapat diperoleh dengan mudah dan cepat. Kecepatan memperoleh dapat diukur, misalnya 1 menit banding 24 jam. Akan tetapi, beberapa nilainya bagi pemakai informasi sulit </w:t>
+      </w:r>
+      <w:proofErr w:type="spellStart"/>
+      <w:r>
+        <w:rPr>
+          <w:rFonts w:ascii="Times New Roman" w:eastAsia="Times New Roman" w:hAnsi="Times New Roman" w:cs="Times New Roman"/>
+          <w:sz w:val="24"/>
+          <w:szCs w:val="24"/>
+          <w:lang w:eastAsia="id-ID"/>
+        </w:rPr>
+        <w:t>mengukurnya</w:t>
+      </w:r>
+      <w:proofErr w:type="spellEnd"/>
+      <w:r>
+        <w:rPr>
+          <w:rFonts w:ascii="Times New Roman" w:eastAsia="Times New Roman" w:hAnsi="Times New Roman" w:cs="Times New Roman"/>
+          <w:sz w:val="24"/>
+          <w:szCs w:val="24"/>
+          <w:lang w:eastAsia="id-ID"/>
+        </w:rPr>
+        <w:t>.</w:t>
       </w:r>
     </w:p>
     <w:p>
@@ -4486,8 +5223,29 @@
           <w:szCs w:val="24"/>
           <w:lang w:eastAsia="id-ID"/>
         </w:rPr>
-        <w:t xml:space="preserve">Sifat ini menunjukkan lengkapnya isi informasi. Hal ini tidak berarti hanya mengenai </w:t>
-      </w:r>
+        <w:t xml:space="preserve">Sifat ini menunjukkan </w:t>
+      </w:r>
+      <w:proofErr w:type="spellStart"/>
+      <w:r>
+        <w:rPr>
+          <w:rFonts w:ascii="Times New Roman" w:eastAsia="Times New Roman" w:hAnsi="Times New Roman" w:cs="Times New Roman"/>
+          <w:sz w:val="24"/>
+          <w:szCs w:val="24"/>
+          <w:lang w:eastAsia="id-ID"/>
+        </w:rPr>
+        <w:t>lengkapnya</w:t>
+      </w:r>
+      <w:proofErr w:type="spellEnd"/>
+      <w:r>
+        <w:rPr>
+          <w:rFonts w:ascii="Times New Roman" w:eastAsia="Times New Roman" w:hAnsi="Times New Roman" w:cs="Times New Roman"/>
+          <w:sz w:val="24"/>
+          <w:szCs w:val="24"/>
+          <w:lang w:eastAsia="id-ID"/>
+        </w:rPr>
+        <w:t xml:space="preserve"> isi informasi. Hal ini tidak berarti hanya mengenai </w:t>
+      </w:r>
+      <w:proofErr w:type="spellStart"/>
       <w:r>
         <w:rPr>
           <w:rFonts w:ascii="Times New Roman" w:eastAsia="Times New Roman" w:hAnsi="Times New Roman" w:cs="Times New Roman"/>
@@ -4505,7 +5263,57 @@
           <w:szCs w:val="24"/>
           <w:lang w:eastAsia="id-ID"/>
         </w:rPr>
-        <w:t>nya, tetapi juga mengenai keluaran informasinya. Sifat ini sangat kabur, karena itu sulit mengukurnya.</w:t>
+        <w:t>nya</w:t>
+      </w:r>
+      <w:proofErr w:type="spellEnd"/>
+      <w:r>
+        <w:rPr>
+          <w:rFonts w:ascii="Times New Roman" w:eastAsia="Times New Roman" w:hAnsi="Times New Roman" w:cs="Times New Roman"/>
+          <w:sz w:val="24"/>
+          <w:szCs w:val="24"/>
+          <w:lang w:eastAsia="id-ID"/>
+        </w:rPr>
+        <w:t xml:space="preserve">, tetapi juga mengenai keluaran </w:t>
+      </w:r>
+      <w:proofErr w:type="spellStart"/>
+      <w:r>
+        <w:rPr>
+          <w:rFonts w:ascii="Times New Roman" w:eastAsia="Times New Roman" w:hAnsi="Times New Roman" w:cs="Times New Roman"/>
+          <w:sz w:val="24"/>
+          <w:szCs w:val="24"/>
+          <w:lang w:eastAsia="id-ID"/>
+        </w:rPr>
+        <w:t>informasinya</w:t>
+      </w:r>
+      <w:proofErr w:type="spellEnd"/>
+      <w:r>
+        <w:rPr>
+          <w:rFonts w:ascii="Times New Roman" w:eastAsia="Times New Roman" w:hAnsi="Times New Roman" w:cs="Times New Roman"/>
+          <w:sz w:val="24"/>
+          <w:szCs w:val="24"/>
+          <w:lang w:eastAsia="id-ID"/>
+        </w:rPr>
+        <w:t xml:space="preserve">. Sifat ini sangat kabur, karena itu sulit </w:t>
+      </w:r>
+      <w:proofErr w:type="spellStart"/>
+      <w:r>
+        <w:rPr>
+          <w:rFonts w:ascii="Times New Roman" w:eastAsia="Times New Roman" w:hAnsi="Times New Roman" w:cs="Times New Roman"/>
+          <w:sz w:val="24"/>
+          <w:szCs w:val="24"/>
+          <w:lang w:eastAsia="id-ID"/>
+        </w:rPr>
+        <w:t>mengukurnya</w:t>
+      </w:r>
+      <w:proofErr w:type="spellEnd"/>
+      <w:r>
+        <w:rPr>
+          <w:rFonts w:ascii="Times New Roman" w:eastAsia="Times New Roman" w:hAnsi="Times New Roman" w:cs="Times New Roman"/>
+          <w:sz w:val="24"/>
+          <w:szCs w:val="24"/>
+          <w:lang w:eastAsia="id-ID"/>
+        </w:rPr>
+        <w:t>.</w:t>
       </w:r>
     </w:p>
     <w:p>
@@ -4535,7 +5343,6 @@
           <w:szCs w:val="24"/>
           <w:lang w:eastAsia="id-ID"/>
         </w:rPr>
-        <w:lastRenderedPageBreak/>
         <w:t>Ketelitian</w:t>
       </w:r>
     </w:p>
@@ -4559,7 +5366,47 @@
           <w:szCs w:val="24"/>
           <w:lang w:eastAsia="id-ID"/>
         </w:rPr>
-        <w:t xml:space="preserve">Sifat ini menunjukkan minimnya kesalahan dalam informasi. Dalam hubungannya dengan </w:t>
+        <w:t xml:space="preserve">Sifat ini menunjukkan </w:t>
+      </w:r>
+      <w:proofErr w:type="spellStart"/>
+      <w:r>
+        <w:rPr>
+          <w:rFonts w:ascii="Times New Roman" w:eastAsia="Times New Roman" w:hAnsi="Times New Roman" w:cs="Times New Roman"/>
+          <w:sz w:val="24"/>
+          <w:szCs w:val="24"/>
+          <w:lang w:eastAsia="id-ID"/>
+        </w:rPr>
+        <w:t>minimnya</w:t>
+      </w:r>
+      <w:proofErr w:type="spellEnd"/>
+      <w:r>
+        <w:rPr>
+          <w:rFonts w:ascii="Times New Roman" w:eastAsia="Times New Roman" w:hAnsi="Times New Roman" w:cs="Times New Roman"/>
+          <w:sz w:val="24"/>
+          <w:szCs w:val="24"/>
+          <w:lang w:eastAsia="id-ID"/>
+        </w:rPr>
+        <w:t xml:space="preserve"> kesalahan dalam informasi. Dalam </w:t>
+      </w:r>
+      <w:proofErr w:type="spellStart"/>
+      <w:r>
+        <w:rPr>
+          <w:rFonts w:ascii="Times New Roman" w:eastAsia="Times New Roman" w:hAnsi="Times New Roman" w:cs="Times New Roman"/>
+          <w:sz w:val="24"/>
+          <w:szCs w:val="24"/>
+          <w:lang w:eastAsia="id-ID"/>
+        </w:rPr>
+        <w:t>hubungannya</w:t>
+      </w:r>
+      <w:proofErr w:type="spellEnd"/>
+      <w:r>
+        <w:rPr>
+          <w:rFonts w:ascii="Times New Roman" w:eastAsia="Times New Roman" w:hAnsi="Times New Roman" w:cs="Times New Roman"/>
+          <w:sz w:val="24"/>
+          <w:szCs w:val="24"/>
+          <w:lang w:eastAsia="id-ID"/>
+        </w:rPr>
+        <w:t xml:space="preserve"> dengan </w:t>
       </w:r>
       <w:r>
         <w:rPr>
@@ -4578,7 +5425,17 @@
           <w:szCs w:val="24"/>
           <w:lang w:eastAsia="id-ID"/>
         </w:rPr>
-        <w:t xml:space="preserve"> data yang besar biasanya terjadi dua jenis kesalahan, yakni kesalahan pencatatan dan kesalahan perhitungan.</w:t>
+        <w:t xml:space="preserve"> data yang besar </w:t>
+      </w:r>
+      <w:r>
+        <w:rPr>
+          <w:rFonts w:ascii="Times New Roman" w:eastAsia="Times New Roman" w:hAnsi="Times New Roman" w:cs="Times New Roman"/>
+          <w:sz w:val="24"/>
+          <w:szCs w:val="24"/>
+          <w:lang w:eastAsia="id-ID"/>
+        </w:rPr>
+        <w:lastRenderedPageBreak/>
+        <w:t>biasanya terjadi dua jenis kesalahan, yakni kesalahan pencatatan dan kesalahan perhitungan.</w:t>
       </w:r>
     </w:p>
     <w:p>
@@ -4631,7 +5488,27 @@
           <w:szCs w:val="24"/>
           <w:lang w:eastAsia="id-ID"/>
         </w:rPr>
-        <w:t xml:space="preserve">Sifat ini menunjukkan seberapa baik keluaran informasi dalam hubungan dengan permintaan para pemakai. Isi informasi harus ada hubungannya dengan masalah yang sedang dihadapi. </w:t>
+        <w:t xml:space="preserve">Sifat ini menunjukkan seberapa baik keluaran informasi dalam hubungan dengan permintaan para pemakai. Isi informasi harus ada </w:t>
+      </w:r>
+      <w:proofErr w:type="spellStart"/>
+      <w:r>
+        <w:rPr>
+          <w:rFonts w:ascii="Times New Roman" w:eastAsia="Times New Roman" w:hAnsi="Times New Roman" w:cs="Times New Roman"/>
+          <w:sz w:val="24"/>
+          <w:szCs w:val="24"/>
+          <w:lang w:eastAsia="id-ID"/>
+        </w:rPr>
+        <w:t>hubungannya</w:t>
+      </w:r>
+      <w:proofErr w:type="spellEnd"/>
+      <w:r>
+        <w:rPr>
+          <w:rFonts w:ascii="Times New Roman" w:eastAsia="Times New Roman" w:hAnsi="Times New Roman" w:cs="Times New Roman"/>
+          <w:sz w:val="24"/>
+          <w:szCs w:val="24"/>
+          <w:lang w:eastAsia="id-ID"/>
+        </w:rPr>
+        <w:t xml:space="preserve"> dengan masalah yang sedang dihadapi. </w:t>
       </w:r>
     </w:p>
     <w:p>
@@ -4809,8 +5686,37 @@
           <w:szCs w:val="24"/>
           <w:lang w:eastAsia="id-ID"/>
         </w:rPr>
+        <w:t xml:space="preserve">Sifat ini berhubungan dengan dapat </w:t>
+      </w:r>
+      <w:proofErr w:type="spellStart"/>
+      <w:r>
+        <w:rPr>
+          <w:rFonts w:ascii="Times New Roman" w:eastAsia="Times New Roman" w:hAnsi="Times New Roman" w:cs="Times New Roman"/>
+          <w:sz w:val="24"/>
+          <w:szCs w:val="24"/>
+          <w:lang w:eastAsia="id-ID"/>
+        </w:rPr>
+        <w:t>disesuaikannya</w:t>
+      </w:r>
+      <w:proofErr w:type="spellEnd"/>
+      <w:r>
+        <w:rPr>
+          <w:rFonts w:ascii="Times New Roman" w:eastAsia="Times New Roman" w:hAnsi="Times New Roman" w:cs="Times New Roman"/>
+          <w:sz w:val="24"/>
+          <w:szCs w:val="24"/>
+          <w:lang w:eastAsia="id-ID"/>
+        </w:rPr>
+        <w:t xml:space="preserve"> keluaran informasi tidak hanya dengan beberapa keputusan, tetapi juga dengan beberapa pengambil keputusan. Sifat ini sulit </w:t>
+      </w:r>
+      <w:r>
+        <w:rPr>
+          <w:rFonts w:ascii="Times New Roman" w:eastAsia="Times New Roman" w:hAnsi="Times New Roman" w:cs="Times New Roman"/>
+          <w:sz w:val="24"/>
+          <w:szCs w:val="24"/>
+          <w:lang w:eastAsia="id-ID"/>
+        </w:rPr>
         <w:lastRenderedPageBreak/>
-        <w:t>Sifat ini berhubungan dengan dapat disesuaikannya keluaran informasi tidak hanya dengan beberapa keputusan, tetapi juga dengan beberapa pengambil keputusan. Sifat ini sulit diukur, tetapi dalam banyak hal dapat diberikan nilai yang dapat diukur.</w:t>
+        <w:t>diukur, tetapi dalam banyak hal dapat diberikan nilai yang dapat diukur.</w:t>
       </w:r>
     </w:p>
     <w:p>
@@ -4863,7 +5769,27 @@
           <w:szCs w:val="24"/>
           <w:lang w:eastAsia="id-ID"/>
         </w:rPr>
-        <w:t>Sifat ini menunjukkan kemampuan beberapa pemakai informasi untuk menguji keluaran informasi dan sampai pada kesimpulan yang sama.</w:t>
+        <w:t xml:space="preserve">Sifat ini menunjukkan kemampuan beberapa pemakai informasi untuk menguji keluaran informasi dan sampai pada kesimpulan yang </w:t>
+      </w:r>
+      <w:proofErr w:type="gramStart"/>
+      <w:r>
+        <w:rPr>
+          <w:rFonts w:ascii="Times New Roman" w:eastAsia="Times New Roman" w:hAnsi="Times New Roman" w:cs="Times New Roman"/>
+          <w:sz w:val="24"/>
+          <w:szCs w:val="24"/>
+          <w:lang w:eastAsia="id-ID"/>
+        </w:rPr>
+        <w:t>sama</w:t>
+      </w:r>
+      <w:proofErr w:type="gramEnd"/>
+      <w:r>
+        <w:rPr>
+          <w:rFonts w:ascii="Times New Roman" w:eastAsia="Times New Roman" w:hAnsi="Times New Roman" w:cs="Times New Roman"/>
+          <w:sz w:val="24"/>
+          <w:szCs w:val="24"/>
+          <w:lang w:eastAsia="id-ID"/>
+        </w:rPr>
+        <w:t>.</w:t>
       </w:r>
     </w:p>
     <w:p>
@@ -5013,7 +5939,25 @@
           <w:sz w:val="24"/>
           <w:szCs w:val="24"/>
         </w:rPr>
-        <w:t xml:space="preserve">Menurut Darmawan (2012:5), sebuah informasi bisa bermanfaat, bisa memberikan pemahaman bagi orang yang menggunakannya, jika informasi tersebut memenuhi atau </w:t>
+        <w:t xml:space="preserve">Menurut </w:t>
+      </w:r>
+      <w:proofErr w:type="spellStart"/>
+      <w:r>
+        <w:rPr>
+          <w:rFonts w:ascii="Times New Roman" w:hAnsi="Times New Roman" w:cs="Times New Roman"/>
+          <w:sz w:val="24"/>
+          <w:szCs w:val="24"/>
+        </w:rPr>
+        <w:t>Darmawan</w:t>
+      </w:r>
+      <w:proofErr w:type="spellEnd"/>
+      <w:r>
+        <w:rPr>
+          <w:rFonts w:ascii="Times New Roman" w:hAnsi="Times New Roman" w:cs="Times New Roman"/>
+          <w:sz w:val="24"/>
+          <w:szCs w:val="24"/>
+        </w:rPr>
+        <w:t xml:space="preserve"> (2012:5), sebuah informasi bisa bermanfaat, bisa memberikan pemahaman bagi orang yang menggunakannya, jika informasi tersebut memenuhi atau mengandung salah satu komponen dasarnya. Jika dianalisis berdasarkan pendekatan sistem informasi, pada dasarnya ada sekitar </w:t>
       </w:r>
       <w:r>
         <w:rPr>
@@ -5022,7 +5966,7 @@
           <w:szCs w:val="24"/>
         </w:rPr>
         <w:lastRenderedPageBreak/>
-        <w:t>mengandung salah satu komponen dasarnya. Jika dianalisis berdasarkan pendekatan sistem informasi, pada dasarnya ada sekitar 6 (enam) komponen. Adapun keenam komponen atau jenis informasi tersebut adalah sebagai berikut:</w:t>
+        <w:t>6 (enam) komponen. Adapun keenam komponen atau jenis informasi tersebut adalah sebagai berikut:</w:t>
       </w:r>
     </w:p>
     <w:p>
@@ -5118,7 +6062,43 @@
           <w:sz w:val="24"/>
           <w:szCs w:val="24"/>
         </w:rPr>
-        <w:t>Merupakan komponen batangnya dalam suatu informasi, yaitu jenis informasi yang disajikan dan memerlukan informasi lain sebagai pendukung sehingga informasi awal tadi bisa dipahami. Contohnya, jika anda membaca headline dalam sebuah surat kabar, maka untuk memahami lebih jauh tentunya harus membaca informasi selanjutnya, sehingga maksud dari informasi yang ada pada headline tadi bisa dipahami secara utuh.</w:t>
+        <w:t xml:space="preserve">Merupakan komponen batangnya dalam suatu informasi, yaitu jenis informasi yang disajikan dan memerlukan informasi lain sebagai pendukung sehingga informasi awal tadi bisa dipahami. Contohnya, jika anda membaca headline dalam sebuah </w:t>
+      </w:r>
+      <w:proofErr w:type="gramStart"/>
+      <w:r>
+        <w:rPr>
+          <w:rFonts w:ascii="Times New Roman" w:hAnsi="Times New Roman" w:cs="Times New Roman"/>
+          <w:sz w:val="24"/>
+          <w:szCs w:val="24"/>
+        </w:rPr>
+        <w:t>surat</w:t>
+      </w:r>
+      <w:proofErr w:type="gramEnd"/>
+      <w:r>
+        <w:rPr>
+          <w:rFonts w:ascii="Times New Roman" w:hAnsi="Times New Roman" w:cs="Times New Roman"/>
+          <w:sz w:val="24"/>
+          <w:szCs w:val="24"/>
+        </w:rPr>
+        <w:t xml:space="preserve"> kabar, maka untuk memahami lebih jauh </w:t>
+      </w:r>
+      <w:proofErr w:type="spellStart"/>
+      <w:r>
+        <w:rPr>
+          <w:rFonts w:ascii="Times New Roman" w:hAnsi="Times New Roman" w:cs="Times New Roman"/>
+          <w:sz w:val="24"/>
+          <w:szCs w:val="24"/>
+        </w:rPr>
+        <w:t>tentunya</w:t>
+      </w:r>
+      <w:proofErr w:type="spellEnd"/>
+      <w:r>
+        <w:rPr>
+          <w:rFonts w:ascii="Times New Roman" w:hAnsi="Times New Roman" w:cs="Times New Roman"/>
+          <w:sz w:val="24"/>
+          <w:szCs w:val="24"/>
+        </w:rPr>
+        <w:t xml:space="preserve"> harus membaca informasi selanjutnya, sehingga maksud dari informasi yang ada pada headline tadi bisa dipahami secara utuh.</w:t>
       </w:r>
     </w:p>
     <w:p>
@@ -5166,16 +6146,7 @@
           <w:sz w:val="24"/>
           <w:szCs w:val="24"/>
         </w:rPr>
-        <w:t xml:space="preserve">Komponen informasi yang bisa dipahami jika informasi sebelumnya telah dipahami. Sebagai contoh adalah informasi yang merupakan penjelasan keyword yang telah ditulis sebelumnya, atau dalam ilmu eksakta seperti matematika bentuknya adalah hasil dari sebuah uraian langkah penyelesaian </w:t>
-      </w:r>
-      <w:r>
-        <w:rPr>
-          <w:rFonts w:ascii="Times New Roman" w:hAnsi="Times New Roman" w:cs="Times New Roman"/>
-          <w:sz w:val="24"/>
-          <w:szCs w:val="24"/>
-        </w:rPr>
-        <w:lastRenderedPageBreak/>
-        <w:t>soal dengan rumus-rumus yang panjang, misalnya dapat berupa petunjuk lanjutan dalam mengerjakan atau melakukan sesuatu.</w:t>
+        <w:t>Komponen informasi yang bisa dipahami jika informasi sebelumnya telah dipahami. Sebagai contoh adalah informasi yang merupakan penjelasan keyword yang telah ditulis sebelumnya, atau dalam ilmu eksakta seperti matematika bentuknya adalah hasil dari sebuah uraian langkah penyelesaian soal dengan rumus-rumus yang panjang, misalnya dapat berupa petunjuk lanjutan dalam mengerjakan atau melakukan sesuatu.</w:t>
       </w:r>
     </w:p>
     <w:p>
@@ -5202,6 +6173,7 @@
           <w:sz w:val="24"/>
           <w:szCs w:val="24"/>
         </w:rPr>
+        <w:lastRenderedPageBreak/>
         <w:t>Stick of Information</w:t>
       </w:r>
     </w:p>
@@ -5223,7 +6195,61 @@
           <w:sz w:val="24"/>
           <w:szCs w:val="24"/>
         </w:rPr>
-        <w:t>Komponen informasi yang lebih sederhana dari cabang informasi, biasanya informasi ini merupakan informasi pengayaan pengetahuan. Kedudukannya bersifat pelengkap (supplement) terhadap informasi lain. Misalnya informasi yang muncul ketika seseorang telah mampu mengambil kebijakan/ keputusan menyelesaikan suatu proses kegiatan, maka untuk menyempurnakannya ia memperoleh informasi-informasi pengembangan dari keterampilan yang sudah ia miliki tersebut.</w:t>
+        <w:t xml:space="preserve">Komponen informasi yang lebih sederhana dari cabang informasi, biasanya informasi ini merupakan informasi pengayaan pengetahuan. </w:t>
+      </w:r>
+      <w:proofErr w:type="spellStart"/>
+      <w:r>
+        <w:rPr>
+          <w:rFonts w:ascii="Times New Roman" w:hAnsi="Times New Roman" w:cs="Times New Roman"/>
+          <w:sz w:val="24"/>
+          <w:szCs w:val="24"/>
+        </w:rPr>
+        <w:t>Kedudukannya</w:t>
+      </w:r>
+      <w:proofErr w:type="spellEnd"/>
+      <w:r>
+        <w:rPr>
+          <w:rFonts w:ascii="Times New Roman" w:hAnsi="Times New Roman" w:cs="Times New Roman"/>
+          <w:sz w:val="24"/>
+          <w:szCs w:val="24"/>
+        </w:rPr>
+        <w:t xml:space="preserve"> bersifat pelengkap (supplement) terhadap informasi lain. Misalnya informasi yang muncul ketika seseorang telah mampu mengambil kebijakan/ keputusan menyelesaikan suatu proses kegiatan, maka untuk </w:t>
+      </w:r>
+      <w:proofErr w:type="spellStart"/>
+      <w:r>
+        <w:rPr>
+          <w:rFonts w:ascii="Times New Roman" w:hAnsi="Times New Roman" w:cs="Times New Roman"/>
+          <w:sz w:val="24"/>
+          <w:szCs w:val="24"/>
+        </w:rPr>
+        <w:t>menyempurnakannya</w:t>
+      </w:r>
+      <w:proofErr w:type="spellEnd"/>
+      <w:r>
+        <w:rPr>
+          <w:rFonts w:ascii="Times New Roman" w:hAnsi="Times New Roman" w:cs="Times New Roman"/>
+          <w:sz w:val="24"/>
+          <w:szCs w:val="24"/>
+        </w:rPr>
+        <w:t xml:space="preserve"> </w:t>
+      </w:r>
+      <w:proofErr w:type="gramStart"/>
+      <w:r>
+        <w:rPr>
+          <w:rFonts w:ascii="Times New Roman" w:hAnsi="Times New Roman" w:cs="Times New Roman"/>
+          <w:sz w:val="24"/>
+          <w:szCs w:val="24"/>
+        </w:rPr>
+        <w:t>ia</w:t>
+      </w:r>
+      <w:proofErr w:type="gramEnd"/>
+      <w:r>
+        <w:rPr>
+          <w:rFonts w:ascii="Times New Roman" w:hAnsi="Times New Roman" w:cs="Times New Roman"/>
+          <w:sz w:val="24"/>
+          <w:szCs w:val="24"/>
+        </w:rPr>
+        <w:t xml:space="preserve"> memperoleh informasi-informasi pengembangan dari keterampilan yang sudah ia miliki tersebut.</w:t>
       </w:r>
     </w:p>
     <w:p>
@@ -5271,7 +6297,61 @@
           <w:sz w:val="24"/>
           <w:szCs w:val="24"/>
         </w:rPr>
-        <w:t>Yaitu komponen informasi yang sifatnya semi mikro, tetapi keberadaannya sangat penting sehingga di masa yang akan datang informasi ini akan berkembang dan dicari, serta ditunggu oleh pengguna informasi sesuai kebutuhannya. Misalnya yang termasuk ke dalam informasi ini adalah informasi tentang masa depan, misalnya bakat dan minat, prestasi seseorang, harapan-harapan yang positif dari seseorang dan lingkungan.</w:t>
+        <w:t xml:space="preserve">Yaitu komponen informasi yang sifatnya semi mikro, tetapi </w:t>
+      </w:r>
+      <w:proofErr w:type="spellStart"/>
+      <w:r>
+        <w:rPr>
+          <w:rFonts w:ascii="Times New Roman" w:hAnsi="Times New Roman" w:cs="Times New Roman"/>
+          <w:sz w:val="24"/>
+          <w:szCs w:val="24"/>
+        </w:rPr>
+        <w:t>keberadaannya</w:t>
+      </w:r>
+      <w:proofErr w:type="spellEnd"/>
+      <w:r>
+        <w:rPr>
+          <w:rFonts w:ascii="Times New Roman" w:hAnsi="Times New Roman" w:cs="Times New Roman"/>
+          <w:sz w:val="24"/>
+          <w:szCs w:val="24"/>
+        </w:rPr>
+        <w:t xml:space="preserve"> sangat penting sehingga di masa yang </w:t>
+      </w:r>
+      <w:proofErr w:type="gramStart"/>
+      <w:r>
+        <w:rPr>
+          <w:rFonts w:ascii="Times New Roman" w:hAnsi="Times New Roman" w:cs="Times New Roman"/>
+          <w:sz w:val="24"/>
+          <w:szCs w:val="24"/>
+        </w:rPr>
+        <w:t>akan</w:t>
+      </w:r>
+      <w:proofErr w:type="gramEnd"/>
+      <w:r>
+        <w:rPr>
+          <w:rFonts w:ascii="Times New Roman" w:hAnsi="Times New Roman" w:cs="Times New Roman"/>
+          <w:sz w:val="24"/>
+          <w:szCs w:val="24"/>
+        </w:rPr>
+        <w:t xml:space="preserve"> datang informasi ini akan berkembang dan dicari, serta ditunggu oleh pengguna informasi sesuai </w:t>
+      </w:r>
+      <w:proofErr w:type="spellStart"/>
+      <w:r>
+        <w:rPr>
+          <w:rFonts w:ascii="Times New Roman" w:hAnsi="Times New Roman" w:cs="Times New Roman"/>
+          <w:sz w:val="24"/>
+          <w:szCs w:val="24"/>
+        </w:rPr>
+        <w:t>kebutuhannya</w:t>
+      </w:r>
+      <w:proofErr w:type="spellEnd"/>
+      <w:r>
+        <w:rPr>
+          <w:rFonts w:ascii="Times New Roman" w:hAnsi="Times New Roman" w:cs="Times New Roman"/>
+          <w:sz w:val="24"/>
+          <w:szCs w:val="24"/>
+        </w:rPr>
+        <w:t>. Misalnya yang termasuk ke dalam informasi ini adalah informasi tentang masa depan, misalnya bakat dan minat, prestasi seseorang, harapan-harapan yang positif dari seseorang dan lingkungan.</w:t>
       </w:r>
     </w:p>
     <w:p>
@@ -5319,7 +6399,7 @@
           <w:sz w:val="24"/>
           <w:szCs w:val="24"/>
         </w:rPr>
-        <w:t xml:space="preserve">Komponen informasi yang merupakan informasi pelindung, lebih mampu menjelaskan kondisi dan situasi ketika sebuah informasi itu muncul. Biasanya informasi ini </w:t>
+        <w:t xml:space="preserve">Komponen informasi yang merupakan informasi pelindung, lebih mampu menjelaskan kondisi dan situasi ketika sebuah informasi itu muncul. Biasanya informasi ini berhubungan dengan informasi mengenai kebutuhan pokok, </w:t>
       </w:r>
       <w:r>
         <w:rPr>
@@ -5328,7 +6408,43 @@
           <w:szCs w:val="24"/>
         </w:rPr>
         <w:lastRenderedPageBreak/>
-        <w:t>berhubungan dengan informasi mengenai kebutuhan pokok, informasi yang mejelaskan cuaca, musim, yang mana kehadirannya sudah pasti muncul.</w:t>
+        <w:t xml:space="preserve">informasi yang </w:t>
+      </w:r>
+      <w:proofErr w:type="spellStart"/>
+      <w:r>
+        <w:rPr>
+          <w:rFonts w:ascii="Times New Roman" w:hAnsi="Times New Roman" w:cs="Times New Roman"/>
+          <w:sz w:val="24"/>
+          <w:szCs w:val="24"/>
+        </w:rPr>
+        <w:t>mejelaskan</w:t>
+      </w:r>
+      <w:proofErr w:type="spellEnd"/>
+      <w:r>
+        <w:rPr>
+          <w:rFonts w:ascii="Times New Roman" w:hAnsi="Times New Roman" w:cs="Times New Roman"/>
+          <w:sz w:val="24"/>
+          <w:szCs w:val="24"/>
+        </w:rPr>
+        <w:t xml:space="preserve"> cuaca, musim, yang mana </w:t>
+      </w:r>
+      <w:proofErr w:type="spellStart"/>
+      <w:r>
+        <w:rPr>
+          <w:rFonts w:ascii="Times New Roman" w:hAnsi="Times New Roman" w:cs="Times New Roman"/>
+          <w:sz w:val="24"/>
+          <w:szCs w:val="24"/>
+        </w:rPr>
+        <w:t>kehadirannya</w:t>
+      </w:r>
+      <w:proofErr w:type="spellEnd"/>
+      <w:r>
+        <w:rPr>
+          <w:rFonts w:ascii="Times New Roman" w:hAnsi="Times New Roman" w:cs="Times New Roman"/>
+          <w:sz w:val="24"/>
+          <w:szCs w:val="24"/>
+        </w:rPr>
+        <w:t xml:space="preserve"> sudah pasti muncul.</w:t>
       </w:r>
     </w:p>
     <w:p>
@@ -5531,7 +6647,47 @@
           <w:szCs w:val="24"/>
           <w:lang w:eastAsia="id-ID"/>
         </w:rPr>
-        <w:t>Informasi yang datang pada si penerima tidak boleh terlambat. Informasi yang sudah usang tidak akan mempunyai nilai lagi karena informasi merupakan landasan dalam pengambilan keputusan. Bila pengambilan keputusan terlambat maka dapat berakibat fatal bagi organisasi. Dewasa ini, mahalnya informasi disebabkan karena harus cepatnya informasi tersebut dikirim atau didapat sehingga diperlukan teknologi mutakhir untuk mendapatkan, mengolah, dan mengirimkan.</w:t>
+        <w:t xml:space="preserve">Informasi yang datang pada si penerima tidak boleh terlambat. Informasi yang sudah usang tidak </w:t>
+      </w:r>
+      <w:proofErr w:type="gramStart"/>
+      <w:r>
+        <w:rPr>
+          <w:rFonts w:ascii="Times New Roman" w:eastAsia="Times New Roman" w:hAnsi="Times New Roman" w:cs="Times New Roman"/>
+          <w:sz w:val="24"/>
+          <w:szCs w:val="24"/>
+          <w:lang w:eastAsia="id-ID"/>
+        </w:rPr>
+        <w:t>akan</w:t>
+      </w:r>
+      <w:proofErr w:type="gramEnd"/>
+      <w:r>
+        <w:rPr>
+          <w:rFonts w:ascii="Times New Roman" w:eastAsia="Times New Roman" w:hAnsi="Times New Roman" w:cs="Times New Roman"/>
+          <w:sz w:val="24"/>
+          <w:szCs w:val="24"/>
+          <w:lang w:eastAsia="id-ID"/>
+        </w:rPr>
+        <w:t xml:space="preserve"> mempunyai nilai lagi karena informasi merupakan landasan dalam pengambilan keputusan. Bila pengambilan keputusan terlambat maka dapat berakibat fatal bagi organisasi. Dewasa ini, mahalnya informasi disebabkan karena harus </w:t>
+      </w:r>
+      <w:proofErr w:type="spellStart"/>
+      <w:r>
+        <w:rPr>
+          <w:rFonts w:ascii="Times New Roman" w:eastAsia="Times New Roman" w:hAnsi="Times New Roman" w:cs="Times New Roman"/>
+          <w:sz w:val="24"/>
+          <w:szCs w:val="24"/>
+          <w:lang w:eastAsia="id-ID"/>
+        </w:rPr>
+        <w:t>cepatnya</w:t>
+      </w:r>
+      <w:proofErr w:type="spellEnd"/>
+      <w:r>
+        <w:rPr>
+          <w:rFonts w:ascii="Times New Roman" w:eastAsia="Times New Roman" w:hAnsi="Times New Roman" w:cs="Times New Roman"/>
+          <w:sz w:val="24"/>
+          <w:szCs w:val="24"/>
+          <w:lang w:eastAsia="id-ID"/>
+        </w:rPr>
+        <w:t xml:space="preserve"> informasi tersebut dikirim atau didapat sehingga diperlukan teknologi mutakhir untuk mendapatkan, mengolah, dan mengirimkan.</w:t>
       </w:r>
     </w:p>
     <w:p>
@@ -5586,6 +6742,7 @@
           <w:szCs w:val="24"/>
           <w:lang w:eastAsia="id-ID"/>
         </w:rPr>
+        <w:lastRenderedPageBreak/>
         <w:t>Relevan (</w:t>
       </w:r>
       <w:r>
@@ -5628,7 +6785,87 @@
           <w:szCs w:val="24"/>
           <w:lang w:eastAsia="id-ID"/>
         </w:rPr>
-        <w:t>Informasi tersebut mempunyai manfaat untuk pemakainya. Relevansi informasi untuk orang yang satu dengan yang lain berbeda, misalnya informasi sebab musibah kerusakan mesin produksi kepada akuntan perusahaan adalah kurang relevan dan akan lebih relevan apabila ditunjukan kepada ahli teknik perusahaan. Sebaliknya, informasi mengenai harga pokok produksi untuk ahli teknik merupakan informasi yang kurang relevan, tetapi akan sangat relevan untuk seorang akuntan perusahaan.</w:t>
+        <w:t xml:space="preserve">Informasi tersebut mempunyai manfaat untuk </w:t>
+      </w:r>
+      <w:proofErr w:type="spellStart"/>
+      <w:r>
+        <w:rPr>
+          <w:rFonts w:ascii="Times New Roman" w:eastAsia="Times New Roman" w:hAnsi="Times New Roman" w:cs="Times New Roman"/>
+          <w:sz w:val="24"/>
+          <w:szCs w:val="24"/>
+          <w:lang w:eastAsia="id-ID"/>
+        </w:rPr>
+        <w:t>pemakainya</w:t>
+      </w:r>
+      <w:proofErr w:type="spellEnd"/>
+      <w:r>
+        <w:rPr>
+          <w:rFonts w:ascii="Times New Roman" w:eastAsia="Times New Roman" w:hAnsi="Times New Roman" w:cs="Times New Roman"/>
+          <w:sz w:val="24"/>
+          <w:szCs w:val="24"/>
+          <w:lang w:eastAsia="id-ID"/>
+        </w:rPr>
+        <w:t xml:space="preserve">. Relevansi informasi untuk orang yang satu dengan yang lain berbeda, misalnya informasi sebab musibah kerusakan mesin produksi kepada akuntan perusahaan adalah kurang relevan dan </w:t>
+      </w:r>
+      <w:proofErr w:type="gramStart"/>
+      <w:r>
+        <w:rPr>
+          <w:rFonts w:ascii="Times New Roman" w:eastAsia="Times New Roman" w:hAnsi="Times New Roman" w:cs="Times New Roman"/>
+          <w:sz w:val="24"/>
+          <w:szCs w:val="24"/>
+          <w:lang w:eastAsia="id-ID"/>
+        </w:rPr>
+        <w:t>akan</w:t>
+      </w:r>
+      <w:proofErr w:type="gramEnd"/>
+      <w:r>
+        <w:rPr>
+          <w:rFonts w:ascii="Times New Roman" w:eastAsia="Times New Roman" w:hAnsi="Times New Roman" w:cs="Times New Roman"/>
+          <w:sz w:val="24"/>
+          <w:szCs w:val="24"/>
+          <w:lang w:eastAsia="id-ID"/>
+        </w:rPr>
+        <w:t xml:space="preserve"> lebih relevan apabila </w:t>
+      </w:r>
+      <w:proofErr w:type="spellStart"/>
+      <w:r>
+        <w:rPr>
+          <w:rFonts w:ascii="Times New Roman" w:eastAsia="Times New Roman" w:hAnsi="Times New Roman" w:cs="Times New Roman"/>
+          <w:sz w:val="24"/>
+          <w:szCs w:val="24"/>
+          <w:lang w:eastAsia="id-ID"/>
+        </w:rPr>
+        <w:t>ditunjukan</w:t>
+      </w:r>
+      <w:proofErr w:type="spellEnd"/>
+      <w:r>
+        <w:rPr>
+          <w:rFonts w:ascii="Times New Roman" w:eastAsia="Times New Roman" w:hAnsi="Times New Roman" w:cs="Times New Roman"/>
+          <w:sz w:val="24"/>
+          <w:szCs w:val="24"/>
+          <w:lang w:eastAsia="id-ID"/>
+        </w:rPr>
+        <w:t xml:space="preserve"> kepada ahli teknik perusahaan. Sebaliknya, informasi mengenai harga pokok produksi untuk ahli teknik merupakan informasi yang kurang relevan, tetapi </w:t>
+      </w:r>
+      <w:proofErr w:type="gramStart"/>
+      <w:r>
+        <w:rPr>
+          <w:rFonts w:ascii="Times New Roman" w:eastAsia="Times New Roman" w:hAnsi="Times New Roman" w:cs="Times New Roman"/>
+          <w:sz w:val="24"/>
+          <w:szCs w:val="24"/>
+          <w:lang w:eastAsia="id-ID"/>
+        </w:rPr>
+        <w:t>akan</w:t>
+      </w:r>
+      <w:proofErr w:type="gramEnd"/>
+      <w:r>
+        <w:rPr>
+          <w:rFonts w:ascii="Times New Roman" w:eastAsia="Times New Roman" w:hAnsi="Times New Roman" w:cs="Times New Roman"/>
+          <w:sz w:val="24"/>
+          <w:szCs w:val="24"/>
+          <w:lang w:eastAsia="id-ID"/>
+        </w:rPr>
+        <w:t xml:space="preserve"> sangat relevan untuk seorang akuntan perusahaan.</w:t>
       </w:r>
     </w:p>
     <w:p>
@@ -5698,7 +6935,6 @@
           <w:sz w:val="24"/>
           <w:szCs w:val="24"/>
         </w:rPr>
-        <w:lastRenderedPageBreak/>
         <w:t>Siklus Informasi</w:t>
       </w:r>
     </w:p>
@@ -5719,7 +6955,52 @@
           <w:sz w:val="24"/>
           <w:szCs w:val="24"/>
         </w:rPr>
-        <w:t>Menurut Sutabri (2012:33), data diolah melalui suatu model informasi, kemudian si penerima akan menangkap informasi tersebut untuk membuat suatu keputusan dan melakukan tindakan. Tindakan si penerima menjadi sebuah data baru. Data tersebut akan ditangkap sebagai input dan diproses kembali lewat suatu model, dan seterusnya sehingga membentuk suatu siklus. Siklus inilah yang disebut “Siklus Informasi” (</w:t>
+        <w:t xml:space="preserve">Menurut Sutabri (2012:33), data diolah melalui suatu model informasi, kemudian si penerima </w:t>
+      </w:r>
+      <w:proofErr w:type="gramStart"/>
+      <w:r>
+        <w:rPr>
+          <w:rFonts w:ascii="Times New Roman" w:hAnsi="Times New Roman" w:cs="Times New Roman"/>
+          <w:sz w:val="24"/>
+          <w:szCs w:val="24"/>
+        </w:rPr>
+        <w:t>akan</w:t>
+      </w:r>
+      <w:proofErr w:type="gramEnd"/>
+      <w:r>
+        <w:rPr>
+          <w:rFonts w:ascii="Times New Roman" w:hAnsi="Times New Roman" w:cs="Times New Roman"/>
+          <w:sz w:val="24"/>
+          <w:szCs w:val="24"/>
+        </w:rPr>
+        <w:t xml:space="preserve"> menangkap informasi </w:t>
+      </w:r>
+      <w:r>
+        <w:rPr>
+          <w:rFonts w:ascii="Times New Roman" w:hAnsi="Times New Roman" w:cs="Times New Roman"/>
+          <w:sz w:val="24"/>
+          <w:szCs w:val="24"/>
+        </w:rPr>
+        <w:lastRenderedPageBreak/>
+        <w:t xml:space="preserve">tersebut untuk membuat suatu keputusan dan melakukan tindakan. Tindakan si penerima menjadi sebuah data baru. Data tersebut </w:t>
+      </w:r>
+      <w:proofErr w:type="gramStart"/>
+      <w:r>
+        <w:rPr>
+          <w:rFonts w:ascii="Times New Roman" w:hAnsi="Times New Roman" w:cs="Times New Roman"/>
+          <w:sz w:val="24"/>
+          <w:szCs w:val="24"/>
+        </w:rPr>
+        <w:t>akan</w:t>
+      </w:r>
+      <w:proofErr w:type="gramEnd"/>
+      <w:r>
+        <w:rPr>
+          <w:rFonts w:ascii="Times New Roman" w:hAnsi="Times New Roman" w:cs="Times New Roman"/>
+          <w:sz w:val="24"/>
+          <w:szCs w:val="24"/>
+        </w:rPr>
+        <w:t xml:space="preserve"> ditangkap sebagai input dan diproses kembali lewat suatu model, dan seterusnya sehingga membentuk suatu siklus. Siklus inilah yang disebut “Siklus Informasi” (</w:t>
       </w:r>
       <w:r>
         <w:rPr>
@@ -5942,7 +7223,25 @@
           <w:sz w:val="24"/>
           <w:szCs w:val="24"/>
         </w:rPr>
-        <w:t>Menurut O’Brian dikutip oleh Yakub (2012:17) pada buku Pengantar Sistem Informasi, sistem informasi (</w:t>
+        <w:t xml:space="preserve">Menurut O’Brian dikutip oleh </w:t>
+      </w:r>
+      <w:proofErr w:type="spellStart"/>
+      <w:r>
+        <w:rPr>
+          <w:rFonts w:ascii="Times New Roman" w:hAnsi="Times New Roman" w:cs="Times New Roman"/>
+          <w:sz w:val="24"/>
+          <w:szCs w:val="24"/>
+        </w:rPr>
+        <w:t>Yakub</w:t>
+      </w:r>
+      <w:proofErr w:type="spellEnd"/>
+      <w:r>
+        <w:rPr>
+          <w:rFonts w:ascii="Times New Roman" w:hAnsi="Times New Roman" w:cs="Times New Roman"/>
+          <w:sz w:val="24"/>
+          <w:szCs w:val="24"/>
+        </w:rPr>
+        <w:t xml:space="preserve"> (2012:17) pada buku Pengantar Sistem Informasi, sistem informasi (</w:t>
       </w:r>
       <w:r>
         <w:rPr>
@@ -5959,16 +7258,7 @@
           <w:sz w:val="24"/>
           <w:szCs w:val="24"/>
         </w:rPr>
-        <w:t xml:space="preserve">) merupakan kombinasi teratur dari orang-orang, perangkat keras, perangkat lunak, jaringan komunikasi, dan sumber daya data yang </w:t>
-      </w:r>
-      <w:r>
-        <w:rPr>
-          <w:rFonts w:ascii="Times New Roman" w:hAnsi="Times New Roman" w:cs="Times New Roman"/>
-          <w:sz w:val="24"/>
-          <w:szCs w:val="24"/>
-        </w:rPr>
-        <w:lastRenderedPageBreak/>
-        <w:t>mengumpulkan, mengubah, menyebarkan informasi dalam sebuah organisasi.</w:t>
+        <w:t>) merupakan kombinasi teratur dari orang-orang, perangkat keras, perangkat lunak, jaringan komunikasi, dan sumber daya data yang mengumpulkan, mengubah, menyebarkan informasi dalam sebuah organisasi.</w:t>
       </w:r>
     </w:p>
     <w:p>
@@ -5988,7 +7278,44 @@
           <w:sz w:val="24"/>
           <w:szCs w:val="24"/>
         </w:rPr>
-        <w:t>Menurut Ais Zakayudin (2012:13), “</w:t>
+        <w:lastRenderedPageBreak/>
+        <w:t xml:space="preserve">Menurut </w:t>
+      </w:r>
+      <w:proofErr w:type="spellStart"/>
+      <w:r>
+        <w:rPr>
+          <w:rFonts w:ascii="Times New Roman" w:hAnsi="Times New Roman" w:cs="Times New Roman"/>
+          <w:sz w:val="24"/>
+          <w:szCs w:val="24"/>
+        </w:rPr>
+        <w:t>Ais</w:t>
+      </w:r>
+      <w:proofErr w:type="spellEnd"/>
+      <w:r>
+        <w:rPr>
+          <w:rFonts w:ascii="Times New Roman" w:hAnsi="Times New Roman" w:cs="Times New Roman"/>
+          <w:sz w:val="24"/>
+          <w:szCs w:val="24"/>
+        </w:rPr>
+        <w:t xml:space="preserve"> </w:t>
+      </w:r>
+      <w:proofErr w:type="spellStart"/>
+      <w:r>
+        <w:rPr>
+          <w:rFonts w:ascii="Times New Roman" w:hAnsi="Times New Roman" w:cs="Times New Roman"/>
+          <w:sz w:val="24"/>
+          <w:szCs w:val="24"/>
+        </w:rPr>
+        <w:t>Zakayudin</w:t>
+      </w:r>
+      <w:proofErr w:type="spellEnd"/>
+      <w:r>
+        <w:rPr>
+          <w:rFonts w:ascii="Times New Roman" w:hAnsi="Times New Roman" w:cs="Times New Roman"/>
+          <w:sz w:val="24"/>
+          <w:szCs w:val="24"/>
+        </w:rPr>
+        <w:t xml:space="preserve"> (2012:13), “</w:t>
       </w:r>
       <w:r>
         <w:rPr>
@@ -5998,7 +7325,29 @@
           <w:szCs w:val="24"/>
           <w:shd w:val="clear" w:color="auto" w:fill="FFFFFF"/>
         </w:rPr>
-        <w:t>sistem informasi adalah suatu sistem yang ada di dalam suatu organisasi yang mempertemukan kebutuhan pengolahan transaksi harian, mendukung operasi yang bersifat manajerialdan kegiatan strategi dari suatu organisasi dan pihak luar tertentu dengan laporan yang diperlukan</w:t>
+        <w:t xml:space="preserve">sistem informasi adalah suatu sistem yang ada di dalam suatu organisasi yang mempertemukan kebutuhan pengolahan transaksi harian, mendukung operasi yang bersifat </w:t>
+      </w:r>
+      <w:proofErr w:type="spellStart"/>
+      <w:r>
+        <w:rPr>
+          <w:rFonts w:ascii="Times New Roman" w:hAnsi="Times New Roman" w:cs="Times New Roman"/>
+          <w:color w:val="222222"/>
+          <w:sz w:val="24"/>
+          <w:szCs w:val="24"/>
+          <w:shd w:val="clear" w:color="auto" w:fill="FFFFFF"/>
+        </w:rPr>
+        <w:t>manajerialdan</w:t>
+      </w:r>
+      <w:proofErr w:type="spellEnd"/>
+      <w:r>
+        <w:rPr>
+          <w:rFonts w:ascii="Times New Roman" w:hAnsi="Times New Roman" w:cs="Times New Roman"/>
+          <w:color w:val="222222"/>
+          <w:sz w:val="24"/>
+          <w:szCs w:val="24"/>
+          <w:shd w:val="clear" w:color="auto" w:fill="FFFFFF"/>
+        </w:rPr>
+        <w:t xml:space="preserve"> kegiatan strategi dari suatu organisasi dan pihak luar tertentu dengan laporan yang diperlukan</w:t>
       </w:r>
       <w:r>
         <w:rPr>
@@ -6072,7 +7421,27 @@
           <w:szCs w:val="24"/>
           <w:lang w:eastAsia="id-ID"/>
         </w:rPr>
-        <w:t>Menurut Sutabri (2012:47), sistem informasi terdiri dari komponen-komponen yang disebut blok bangunan (</w:t>
+        <w:t xml:space="preserve">Menurut Sutabri (2012:47), sistem informasi terdiri dari komponen-komponen yang disebut </w:t>
+      </w:r>
+      <w:proofErr w:type="gramStart"/>
+      <w:r>
+        <w:rPr>
+          <w:rFonts w:ascii="Times New Roman" w:eastAsia="Times New Roman" w:hAnsi="Times New Roman" w:cs="Times New Roman"/>
+          <w:sz w:val="24"/>
+          <w:szCs w:val="24"/>
+          <w:lang w:eastAsia="id-ID"/>
+        </w:rPr>
+        <w:t>blok</w:t>
+      </w:r>
+      <w:proofErr w:type="gramEnd"/>
+      <w:r>
+        <w:rPr>
+          <w:rFonts w:ascii="Times New Roman" w:eastAsia="Times New Roman" w:hAnsi="Times New Roman" w:cs="Times New Roman"/>
+          <w:sz w:val="24"/>
+          <w:szCs w:val="24"/>
+          <w:lang w:eastAsia="id-ID"/>
+        </w:rPr>
+        <w:t xml:space="preserve"> bangunan (</w:t>
       </w:r>
       <w:r>
         <w:rPr>
@@ -6207,7 +7576,47 @@
           <w:szCs w:val="24"/>
           <w:lang w:eastAsia="id-ID"/>
         </w:rPr>
-        <w:t xml:space="preserve"> yang dimaksud adalah metode dan media untuk menangkap data yang akan dimasukan, yang dapat berupa dokumen-dokumen dasar.</w:t>
+        <w:t xml:space="preserve"> yang dimaksud adalah metode dan media untuk menangkap data yang </w:t>
+      </w:r>
+      <w:proofErr w:type="gramStart"/>
+      <w:r>
+        <w:rPr>
+          <w:rFonts w:ascii="Times New Roman" w:eastAsia="Times New Roman" w:hAnsi="Times New Roman" w:cs="Times New Roman"/>
+          <w:sz w:val="24"/>
+          <w:szCs w:val="24"/>
+          <w:lang w:eastAsia="id-ID"/>
+        </w:rPr>
+        <w:t>akan</w:t>
+      </w:r>
+      <w:proofErr w:type="gramEnd"/>
+      <w:r>
+        <w:rPr>
+          <w:rFonts w:ascii="Times New Roman" w:eastAsia="Times New Roman" w:hAnsi="Times New Roman" w:cs="Times New Roman"/>
+          <w:sz w:val="24"/>
+          <w:szCs w:val="24"/>
+          <w:lang w:eastAsia="id-ID"/>
+        </w:rPr>
+        <w:t xml:space="preserve"> </w:t>
+      </w:r>
+      <w:proofErr w:type="spellStart"/>
+      <w:r>
+        <w:rPr>
+          <w:rFonts w:ascii="Times New Roman" w:eastAsia="Times New Roman" w:hAnsi="Times New Roman" w:cs="Times New Roman"/>
+          <w:sz w:val="24"/>
+          <w:szCs w:val="24"/>
+          <w:lang w:eastAsia="id-ID"/>
+        </w:rPr>
+        <w:t>dimasukan</w:t>
+      </w:r>
+      <w:proofErr w:type="spellEnd"/>
+      <w:r>
+        <w:rPr>
+          <w:rFonts w:ascii="Times New Roman" w:eastAsia="Times New Roman" w:hAnsi="Times New Roman" w:cs="Times New Roman"/>
+          <w:sz w:val="24"/>
+          <w:szCs w:val="24"/>
+          <w:lang w:eastAsia="id-ID"/>
+        </w:rPr>
+        <w:t>, yang dapat berupa dokumen-dokumen dasar.</w:t>
       </w:r>
     </w:p>
     <w:p>
@@ -6276,27 +7685,76 @@
           <w:szCs w:val="24"/>
           <w:lang w:eastAsia="id-ID"/>
         </w:rPr>
+        <w:t xml:space="preserve">Blok ini terdiri dari kombinasi prosedur, logika, dan model </w:t>
+      </w:r>
+      <w:proofErr w:type="spellStart"/>
+      <w:r>
+        <w:rPr>
+          <w:rFonts w:ascii="Times New Roman" w:eastAsia="Times New Roman" w:hAnsi="Times New Roman" w:cs="Times New Roman"/>
+          <w:sz w:val="24"/>
+          <w:szCs w:val="24"/>
+          <w:lang w:eastAsia="id-ID"/>
+        </w:rPr>
+        <w:t>matematik</w:t>
+      </w:r>
+      <w:proofErr w:type="spellEnd"/>
+      <w:r>
+        <w:rPr>
+          <w:rFonts w:ascii="Times New Roman" w:eastAsia="Times New Roman" w:hAnsi="Times New Roman" w:cs="Times New Roman"/>
+          <w:sz w:val="24"/>
+          <w:szCs w:val="24"/>
+          <w:lang w:eastAsia="id-ID"/>
+        </w:rPr>
+        <w:t xml:space="preserve"> yang </w:t>
+      </w:r>
+      <w:proofErr w:type="gramStart"/>
+      <w:r>
+        <w:rPr>
+          <w:rFonts w:ascii="Times New Roman" w:eastAsia="Times New Roman" w:hAnsi="Times New Roman" w:cs="Times New Roman"/>
+          <w:sz w:val="24"/>
+          <w:szCs w:val="24"/>
+          <w:lang w:eastAsia="id-ID"/>
+        </w:rPr>
+        <w:t>akan</w:t>
+      </w:r>
+      <w:proofErr w:type="gramEnd"/>
+      <w:r>
+        <w:rPr>
+          <w:rFonts w:ascii="Times New Roman" w:eastAsia="Times New Roman" w:hAnsi="Times New Roman" w:cs="Times New Roman"/>
+          <w:sz w:val="24"/>
+          <w:szCs w:val="24"/>
+          <w:lang w:eastAsia="id-ID"/>
+        </w:rPr>
+        <w:t xml:space="preserve"> memanipulasi data </w:t>
+      </w:r>
+      <w:r>
+        <w:rPr>
+          <w:rFonts w:ascii="Times New Roman" w:eastAsia="Times New Roman" w:hAnsi="Times New Roman" w:cs="Times New Roman"/>
+          <w:i/>
+          <w:sz w:val="24"/>
+          <w:szCs w:val="24"/>
+          <w:lang w:eastAsia="id-ID"/>
+        </w:rPr>
+        <w:t>input</w:t>
+      </w:r>
+      <w:r>
+        <w:rPr>
+          <w:rFonts w:ascii="Times New Roman" w:eastAsia="Times New Roman" w:hAnsi="Times New Roman" w:cs="Times New Roman"/>
+          <w:sz w:val="24"/>
+          <w:szCs w:val="24"/>
+          <w:lang w:eastAsia="id-ID"/>
+        </w:rPr>
+        <w:t xml:space="preserve"> dan data yang </w:t>
+      </w:r>
+      <w:r>
+        <w:rPr>
+          <w:rFonts w:ascii="Times New Roman" w:eastAsia="Times New Roman" w:hAnsi="Times New Roman" w:cs="Times New Roman"/>
+          <w:sz w:val="24"/>
+          <w:szCs w:val="24"/>
+          <w:lang w:eastAsia="id-ID"/>
+        </w:rPr>
         <w:lastRenderedPageBreak/>
-        <w:t xml:space="preserve">Blok ini terdiri dari kombinasi prosedur, logika, dan model matematik yang akan memanipulasi data </w:t>
-      </w:r>
-      <w:r>
-        <w:rPr>
-          <w:rFonts w:ascii="Times New Roman" w:eastAsia="Times New Roman" w:hAnsi="Times New Roman" w:cs="Times New Roman"/>
-          <w:i/>
-          <w:sz w:val="24"/>
-          <w:szCs w:val="24"/>
-          <w:lang w:eastAsia="id-ID"/>
-        </w:rPr>
-        <w:t>input</w:t>
-      </w:r>
-      <w:r>
-        <w:rPr>
-          <w:rFonts w:ascii="Times New Roman" w:eastAsia="Times New Roman" w:hAnsi="Times New Roman" w:cs="Times New Roman"/>
-          <w:sz w:val="24"/>
-          <w:szCs w:val="24"/>
-          <w:lang w:eastAsia="id-ID"/>
-        </w:rPr>
-        <w:t xml:space="preserve"> dan data yang tersimpan di</w:t>
+        <w:t>tersimpan di</w:t>
       </w:r>
       <w:r>
         <w:rPr>
@@ -6510,6 +7968,7 @@
         </w:rPr>
         <w:t>bagian utama, yaitu teknisi (</w:t>
       </w:r>
+      <w:proofErr w:type="spellStart"/>
       <w:r>
         <w:rPr>
           <w:rFonts w:ascii="Times New Roman" w:eastAsia="Times New Roman" w:hAnsi="Times New Roman" w:cs="Times New Roman"/>
@@ -6520,6 +7979,7 @@
         </w:rPr>
         <w:t>brainware</w:t>
       </w:r>
+      <w:proofErr w:type="spellEnd"/>
       <w:r>
         <w:rPr>
           <w:rFonts w:ascii="Times New Roman" w:eastAsia="Times New Roman" w:hAnsi="Times New Roman" w:cs="Times New Roman"/>
@@ -6653,8 +8113,9 @@
           <w:szCs w:val="24"/>
           <w:lang w:eastAsia="id-ID"/>
         </w:rPr>
-        <w:t xml:space="preserve">) merupakan kumpulan data yang saling berkaitan dan berhubungan satu sama lain, tersimpan diperangkat keras komputer dan menggunakan perangkat lunak untuk memanipulasinya. Data perlu disimpan dalam basis data untuk keperluan penyediaan informasi lebih lanjut. Data didalam </w:t>
-      </w:r>
+        <w:t xml:space="preserve">) merupakan kumpulan data yang saling berkaitan dan berhubungan satu </w:t>
+      </w:r>
+      <w:proofErr w:type="gramStart"/>
       <w:r>
         <w:rPr>
           <w:rFonts w:ascii="Times New Roman" w:eastAsia="Times New Roman" w:hAnsi="Times New Roman" w:cs="Times New Roman"/>
@@ -6662,8 +8123,107 @@
           <w:szCs w:val="24"/>
           <w:lang w:eastAsia="id-ID"/>
         </w:rPr>
+        <w:t>sama</w:t>
+      </w:r>
+      <w:proofErr w:type="gramEnd"/>
+      <w:r>
+        <w:rPr>
+          <w:rFonts w:ascii="Times New Roman" w:eastAsia="Times New Roman" w:hAnsi="Times New Roman" w:cs="Times New Roman"/>
+          <w:sz w:val="24"/>
+          <w:szCs w:val="24"/>
+          <w:lang w:eastAsia="id-ID"/>
+        </w:rPr>
+        <w:t xml:space="preserve"> lain, tersimpan </w:t>
+      </w:r>
+      <w:proofErr w:type="spellStart"/>
+      <w:r>
+        <w:rPr>
+          <w:rFonts w:ascii="Times New Roman" w:eastAsia="Times New Roman" w:hAnsi="Times New Roman" w:cs="Times New Roman"/>
+          <w:sz w:val="24"/>
+          <w:szCs w:val="24"/>
+          <w:lang w:eastAsia="id-ID"/>
+        </w:rPr>
+        <w:t>diperangkat</w:t>
+      </w:r>
+      <w:proofErr w:type="spellEnd"/>
+      <w:r>
+        <w:rPr>
+          <w:rFonts w:ascii="Times New Roman" w:eastAsia="Times New Roman" w:hAnsi="Times New Roman" w:cs="Times New Roman"/>
+          <w:sz w:val="24"/>
+          <w:szCs w:val="24"/>
+          <w:lang w:eastAsia="id-ID"/>
+        </w:rPr>
+        <w:t xml:space="preserve"> keras komputer dan menggunakan perangkat lunak untuk </w:t>
+      </w:r>
+      <w:proofErr w:type="spellStart"/>
+      <w:r>
+        <w:rPr>
+          <w:rFonts w:ascii="Times New Roman" w:eastAsia="Times New Roman" w:hAnsi="Times New Roman" w:cs="Times New Roman"/>
+          <w:sz w:val="24"/>
+          <w:szCs w:val="24"/>
+          <w:lang w:eastAsia="id-ID"/>
+        </w:rPr>
+        <w:t>memanipulasinya</w:t>
+      </w:r>
+      <w:proofErr w:type="spellEnd"/>
+      <w:r>
+        <w:rPr>
+          <w:rFonts w:ascii="Times New Roman" w:eastAsia="Times New Roman" w:hAnsi="Times New Roman" w:cs="Times New Roman"/>
+          <w:sz w:val="24"/>
+          <w:szCs w:val="24"/>
+          <w:lang w:eastAsia="id-ID"/>
+        </w:rPr>
+        <w:t xml:space="preserve">. Data perlu disimpan dalam basis data untuk keperluan penyediaan informasi lebih lanjut. Data didalam basis data perlu </w:t>
+      </w:r>
+      <w:proofErr w:type="spellStart"/>
+      <w:r>
+        <w:rPr>
+          <w:rFonts w:ascii="Times New Roman" w:eastAsia="Times New Roman" w:hAnsi="Times New Roman" w:cs="Times New Roman"/>
+          <w:sz w:val="24"/>
+          <w:szCs w:val="24"/>
+          <w:lang w:eastAsia="id-ID"/>
+        </w:rPr>
+        <w:t>diorganisasikan</w:t>
+      </w:r>
+      <w:proofErr w:type="spellEnd"/>
+      <w:r>
+        <w:rPr>
+          <w:rFonts w:ascii="Times New Roman" w:eastAsia="Times New Roman" w:hAnsi="Times New Roman" w:cs="Times New Roman"/>
+          <w:sz w:val="24"/>
+          <w:szCs w:val="24"/>
+          <w:lang w:eastAsia="id-ID"/>
+        </w:rPr>
+        <w:t xml:space="preserve"> sedemikian rupa supaya informasi yang dihasilkan berkualitas. Organisasi basis data yang </w:t>
+      </w:r>
+      <w:r>
+        <w:rPr>
+          <w:rFonts w:ascii="Times New Roman" w:eastAsia="Times New Roman" w:hAnsi="Times New Roman" w:cs="Times New Roman"/>
+          <w:sz w:val="24"/>
+          <w:szCs w:val="24"/>
+          <w:lang w:eastAsia="id-ID"/>
+        </w:rPr>
         <w:lastRenderedPageBreak/>
-        <w:t>basis data perlu diorganisasikan sedemikian rupa supaya informasi yang dihasilkan berkualitas. Organisasi basis data yang baik juga berguna untuk efisiensi kapasitas penyimpanannya. Basis data diakses atau dimanipulasi menggunakan perangkat lunak paket yang disebut DBMS (</w:t>
+        <w:t xml:space="preserve">baik juga berguna untuk efisiensi kapasitas </w:t>
+      </w:r>
+      <w:proofErr w:type="spellStart"/>
+      <w:r>
+        <w:rPr>
+          <w:rFonts w:ascii="Times New Roman" w:eastAsia="Times New Roman" w:hAnsi="Times New Roman" w:cs="Times New Roman"/>
+          <w:sz w:val="24"/>
+          <w:szCs w:val="24"/>
+          <w:lang w:eastAsia="id-ID"/>
+        </w:rPr>
+        <w:t>penyimpanannya</w:t>
+      </w:r>
+      <w:proofErr w:type="spellEnd"/>
+      <w:r>
+        <w:rPr>
+          <w:rFonts w:ascii="Times New Roman" w:eastAsia="Times New Roman" w:hAnsi="Times New Roman" w:cs="Times New Roman"/>
+          <w:sz w:val="24"/>
+          <w:szCs w:val="24"/>
+          <w:lang w:eastAsia="id-ID"/>
+        </w:rPr>
+        <w:t>. Basis data diakses atau dimanipulasi menggunakan perangkat lunak paket yang disebut DBMS (</w:t>
       </w:r>
       <w:r>
         <w:rPr>
@@ -6751,7 +8311,27 @@
           <w:szCs w:val="24"/>
           <w:lang w:eastAsia="id-ID"/>
         </w:rPr>
-        <w:t>Banyak hal yang dapat merusak sistem informasi, seperti bencana alam, api, temperatur, air, debu, kecurangan-kecurangan, kegagalan-kegagalan sistem itu sendiri, tidak</w:t>
+        <w:t xml:space="preserve">Banyak hal yang dapat merusak sistem informasi, seperti bencana alam, </w:t>
+      </w:r>
+      <w:proofErr w:type="gramStart"/>
+      <w:r>
+        <w:rPr>
+          <w:rFonts w:ascii="Times New Roman" w:eastAsia="Times New Roman" w:hAnsi="Times New Roman" w:cs="Times New Roman"/>
+          <w:sz w:val="24"/>
+          <w:szCs w:val="24"/>
+          <w:lang w:eastAsia="id-ID"/>
+        </w:rPr>
+        <w:t>api</w:t>
+      </w:r>
+      <w:proofErr w:type="gramEnd"/>
+      <w:r>
+        <w:rPr>
+          <w:rFonts w:ascii="Times New Roman" w:eastAsia="Times New Roman" w:hAnsi="Times New Roman" w:cs="Times New Roman"/>
+          <w:sz w:val="24"/>
+          <w:szCs w:val="24"/>
+          <w:lang w:eastAsia="id-ID"/>
+        </w:rPr>
+        <w:t>, temperatur, air, debu, kecurangan-kecurangan, kegagalan-kegagalan sistem itu sendiri, tidak</w:t>
       </w:r>
       <w:r>
         <w:rPr>
@@ -6855,7 +8435,27 @@
           <w:szCs w:val="24"/>
           <w:lang w:eastAsia="id-ID"/>
         </w:rPr>
-        <w:t>Menurut Yuliastrie (2013:28), sistem informasi memiliki beberapa tujuan, yaitu:</w:t>
+        <w:t xml:space="preserve">Menurut </w:t>
+      </w:r>
+      <w:proofErr w:type="spellStart"/>
+      <w:r>
+        <w:rPr>
+          <w:rFonts w:ascii="Times New Roman" w:eastAsia="Times New Roman" w:hAnsi="Times New Roman" w:cs="Times New Roman"/>
+          <w:sz w:val="24"/>
+          <w:szCs w:val="24"/>
+          <w:lang w:eastAsia="id-ID"/>
+        </w:rPr>
+        <w:t>Yuliastrie</w:t>
+      </w:r>
+      <w:proofErr w:type="spellEnd"/>
+      <w:r>
+        <w:rPr>
+          <w:rFonts w:ascii="Times New Roman" w:eastAsia="Times New Roman" w:hAnsi="Times New Roman" w:cs="Times New Roman"/>
+          <w:sz w:val="24"/>
+          <w:szCs w:val="24"/>
+          <w:lang w:eastAsia="id-ID"/>
+        </w:rPr>
+        <w:t xml:space="preserve"> (2013:28), sistem informasi memiliki beberapa tujuan, yaitu:</w:t>
       </w:r>
     </w:p>
     <w:p>
@@ -6915,7 +8515,6 @@
           <w:szCs w:val="24"/>
           <w:lang w:eastAsia="id-ID"/>
         </w:rPr>
-        <w:lastRenderedPageBreak/>
         <w:t>Menghubungkan sistem individu/ kelompok.</w:t>
       </w:r>
     </w:p>
@@ -6939,6 +8538,7 @@
           <w:lang w:eastAsia="id-ID"/>
         </w:rPr>
       </w:pPr>
+      <w:proofErr w:type="spellStart"/>
       <w:r>
         <w:rPr>
           <w:rFonts w:ascii="Times New Roman" w:eastAsia="Times New Roman" w:hAnsi="Times New Roman" w:cs="Times New Roman"/>
@@ -6946,7 +8546,17 @@
           <w:szCs w:val="24"/>
           <w:lang w:eastAsia="id-ID"/>
         </w:rPr>
-        <w:t>Pengkolektifan data dan penyambungan secara otomatis.</w:t>
+        <w:t>Pengkolektifan</w:t>
+      </w:r>
+      <w:proofErr w:type="spellEnd"/>
+      <w:r>
+        <w:rPr>
+          <w:rFonts w:ascii="Times New Roman" w:eastAsia="Times New Roman" w:hAnsi="Times New Roman" w:cs="Times New Roman"/>
+          <w:sz w:val="24"/>
+          <w:szCs w:val="24"/>
+          <w:lang w:eastAsia="id-ID"/>
+        </w:rPr>
+        <w:t xml:space="preserve"> data dan penyambungan secara otomatis.</w:t>
       </w:r>
     </w:p>
     <w:p>
@@ -6976,6 +8586,7 @@
           <w:szCs w:val="24"/>
           <w:lang w:eastAsia="id-ID"/>
         </w:rPr>
+        <w:lastRenderedPageBreak/>
         <w:t>Peningkatan koordinasi dan pencapaian sinergi.</w:t>
       </w:r>
     </w:p>
@@ -7284,7 +8895,27 @@
           <w:szCs w:val="24"/>
           <w:lang w:eastAsia="id-ID"/>
         </w:rPr>
-        <w:t xml:space="preserve">Menurut Taufiq (2013:155), “Analisa sistem adalah suatu kegiatan mempelajari sistem (baik sistem manual ataupun sistem yang sudah terkomputerisasi) secara keseluruhan mulai dari menganalisa sistem analisa, masalah, </w:t>
+        <w:t xml:space="preserve">Menurut Taufiq (2013:155), “Analisa sistem adalah suatu kegiatan mempelajari sistem (baik sistem manual ataupun sistem yang sudah </w:t>
+      </w:r>
+      <w:proofErr w:type="spellStart"/>
+      <w:r>
+        <w:rPr>
+          <w:rFonts w:ascii="Times New Roman" w:eastAsia="Times New Roman" w:hAnsi="Times New Roman" w:cs="Times New Roman"/>
+          <w:sz w:val="24"/>
+          <w:szCs w:val="24"/>
+          <w:lang w:eastAsia="id-ID"/>
+        </w:rPr>
+        <w:t>terkomputerisasi</w:t>
+      </w:r>
+      <w:proofErr w:type="spellEnd"/>
+      <w:r>
+        <w:rPr>
+          <w:rFonts w:ascii="Times New Roman" w:eastAsia="Times New Roman" w:hAnsi="Times New Roman" w:cs="Times New Roman"/>
+          <w:sz w:val="24"/>
+          <w:szCs w:val="24"/>
+          <w:lang w:eastAsia="id-ID"/>
+        </w:rPr>
+        <w:t xml:space="preserve">) secara keseluruhan mulai dari menganalisa sistem analisa, masalah, </w:t>
       </w:r>
       <w:r>
         <w:rPr>
@@ -7325,17 +8956,7 @@
           <w:szCs w:val="24"/>
           <w:lang w:eastAsia="id-ID"/>
         </w:rPr>
-        <w:t xml:space="preserve">Menurut Rosa (2013:18), “Analisis sistem adalah kegiatan untuk melihat sistem yang sudah berjalan, melihat bagian mana yang </w:t>
-      </w:r>
-      <w:r>
-        <w:rPr>
-          <w:rFonts w:ascii="Times New Roman" w:eastAsia="Times New Roman" w:hAnsi="Times New Roman" w:cs="Times New Roman"/>
-          <w:sz w:val="24"/>
-          <w:szCs w:val="24"/>
-          <w:lang w:eastAsia="id-ID"/>
-        </w:rPr>
-        <w:lastRenderedPageBreak/>
-        <w:t>bagus dan tidak bagus, dan kemudian mendokumentasikan kebutuhan yang akan dipenuhi dalam sistem yang baru”.</w:t>
+        <w:t>Menurut Rosa (2013:18), “Analisis sistem adalah kegiatan untuk melihat sistem yang sudah berjalan, melihat bagian mana yang bagus dan tidak bagus, dan kemudian mendokumentasikan kebutuhan yang akan dipenuhi dalam sistem yang baru”.</w:t>
       </w:r>
     </w:p>
     <w:p>
@@ -7357,7 +8978,48 @@
           <w:szCs w:val="24"/>
           <w:lang w:eastAsia="id-ID"/>
         </w:rPr>
-        <w:t>Dari kedua defnisi di atas dapat disimpulkan bahwa analisa sistem adalah suatu kegiatan untuk mengukur sejauh mana sistem yang ada apakah sudah berjalan baik dan sesuai dengan yang harapkan sesuai dengan hasil yang ada.</w:t>
+        <w:lastRenderedPageBreak/>
+        <w:t xml:space="preserve">Dari kedua </w:t>
+      </w:r>
+      <w:proofErr w:type="spellStart"/>
+      <w:r>
+        <w:rPr>
+          <w:rFonts w:ascii="Times New Roman" w:eastAsia="Times New Roman" w:hAnsi="Times New Roman" w:cs="Times New Roman"/>
+          <w:sz w:val="24"/>
+          <w:szCs w:val="24"/>
+          <w:lang w:eastAsia="id-ID"/>
+        </w:rPr>
+        <w:t>defnisi</w:t>
+      </w:r>
+      <w:proofErr w:type="spellEnd"/>
+      <w:r>
+        <w:rPr>
+          <w:rFonts w:ascii="Times New Roman" w:eastAsia="Times New Roman" w:hAnsi="Times New Roman" w:cs="Times New Roman"/>
+          <w:sz w:val="24"/>
+          <w:szCs w:val="24"/>
+          <w:lang w:eastAsia="id-ID"/>
+        </w:rPr>
+        <w:t xml:space="preserve"> di atas dapat disimpulkan bahwa analisa sistem adalah suatu kegiatan untuk mengukur sejauh mana sistem yang ada apakah sudah berjalan baik dan sesuai dengan yang </w:t>
+      </w:r>
+      <w:proofErr w:type="spellStart"/>
+      <w:r>
+        <w:rPr>
+          <w:rFonts w:ascii="Times New Roman" w:eastAsia="Times New Roman" w:hAnsi="Times New Roman" w:cs="Times New Roman"/>
+          <w:sz w:val="24"/>
+          <w:szCs w:val="24"/>
+          <w:lang w:eastAsia="id-ID"/>
+        </w:rPr>
+        <w:t>harapkan</w:t>
+      </w:r>
+      <w:proofErr w:type="spellEnd"/>
+      <w:r>
+        <w:rPr>
+          <w:rFonts w:ascii="Times New Roman" w:eastAsia="Times New Roman" w:hAnsi="Times New Roman" w:cs="Times New Roman"/>
+          <w:sz w:val="24"/>
+          <w:szCs w:val="24"/>
+          <w:lang w:eastAsia="id-ID"/>
+        </w:rPr>
+        <w:t xml:space="preserve"> sesuai dengan hasil yang ada.</w:t>
       </w:r>
     </w:p>
     <w:p>
@@ -7439,7 +9101,27 @@
           <w:szCs w:val="24"/>
           <w:lang w:eastAsia="id-ID"/>
         </w:rPr>
-        <w:t>. Adapun tujuan utama dari tahap analisis sitem ini adalah sebagai berikut:</w:t>
+        <w:t xml:space="preserve">. Adapun tujuan utama dari tahap analisis </w:t>
+      </w:r>
+      <w:proofErr w:type="spellStart"/>
+      <w:r>
+        <w:rPr>
+          <w:rFonts w:ascii="Times New Roman" w:eastAsia="Times New Roman" w:hAnsi="Times New Roman" w:cs="Times New Roman"/>
+          <w:sz w:val="24"/>
+          <w:szCs w:val="24"/>
+          <w:lang w:eastAsia="id-ID"/>
+        </w:rPr>
+        <w:t>sitem</w:t>
+      </w:r>
+      <w:proofErr w:type="spellEnd"/>
+      <w:r>
+        <w:rPr>
+          <w:rFonts w:ascii="Times New Roman" w:eastAsia="Times New Roman" w:hAnsi="Times New Roman" w:cs="Times New Roman"/>
+          <w:sz w:val="24"/>
+          <w:szCs w:val="24"/>
+          <w:lang w:eastAsia="id-ID"/>
+        </w:rPr>
+        <w:t xml:space="preserve"> ini adalah sebagai berikut:</w:t>
       </w:r>
     </w:p>
     <w:p>
@@ -7555,7 +9237,6 @@
           <w:szCs w:val="24"/>
           <w:lang w:val="id-ID" w:eastAsia="id-ID"/>
         </w:rPr>
-        <w:lastRenderedPageBreak/>
         <w:t>Merumuskan tujuan-tujuan yang ingin dicapai berupa pola pengolahan data dan pembuatan laporan yang baru.</w:t>
       </w:r>
     </w:p>
@@ -7585,6 +9266,7 @@
           <w:szCs w:val="24"/>
           <w:lang w:val="id-ID" w:eastAsia="id-ID"/>
         </w:rPr>
+        <w:lastRenderedPageBreak/>
         <w:t>Menyusun suatu tahap rencana pengembangan sistem dan penerapannya serta perumusan langkah dan kebijaksanaan.</w:t>
       </w:r>
     </w:p>
@@ -7607,7 +9289,27 @@
           <w:szCs w:val="24"/>
           <w:lang w:eastAsia="id-ID"/>
         </w:rPr>
-        <w:t>Selama tahap analisis sistem, analis sistem terus bekerja sama dengan manajer dan komite pengarah terlibat dalam titik yang penting. Adapun langkah-langkah yang harus dilakukan pada tahap analisis sistem adalah sebagai berikut:</w:t>
+        <w:t xml:space="preserve">Selama tahap analisis sistem, analis sistem terus bekerja </w:t>
+      </w:r>
+      <w:proofErr w:type="gramStart"/>
+      <w:r>
+        <w:rPr>
+          <w:rFonts w:ascii="Times New Roman" w:eastAsia="Times New Roman" w:hAnsi="Times New Roman" w:cs="Times New Roman"/>
+          <w:sz w:val="24"/>
+          <w:szCs w:val="24"/>
+          <w:lang w:eastAsia="id-ID"/>
+        </w:rPr>
+        <w:t>sama</w:t>
+      </w:r>
+      <w:proofErr w:type="gramEnd"/>
+      <w:r>
+        <w:rPr>
+          <w:rFonts w:ascii="Times New Roman" w:eastAsia="Times New Roman" w:hAnsi="Times New Roman" w:cs="Times New Roman"/>
+          <w:sz w:val="24"/>
+          <w:szCs w:val="24"/>
+          <w:lang w:eastAsia="id-ID"/>
+        </w:rPr>
+        <w:t xml:space="preserve"> dengan manajer dan komite pengarah terlibat dalam titik yang penting. Adapun langkah-langkah yang harus dilakukan pada tahap analisis sistem adalah sebagai berikut:</w:t>
       </w:r>
     </w:p>
     <w:p>
@@ -7657,7 +9359,47 @@
           <w:szCs w:val="24"/>
           <w:lang w:eastAsia="id-ID"/>
         </w:rPr>
-        <w:t>Ketika perusahaan menerapkan aplikasi komputer baru manajemen mengambil langkah untuk memastikan kerjasama dari para pekerja. Perhatian mula-mula ditunjukan pada kekhawatiran pegawai mengenai cara komputer mempengaruhi kerja mereka.</w:t>
+        <w:t xml:space="preserve">Ketika perusahaan menerapkan aplikasi komputer baru manajemen mengambil langkah untuk memastikan kerjasama dari para pekerja. Perhatian mula-mula </w:t>
+      </w:r>
+      <w:proofErr w:type="spellStart"/>
+      <w:r>
+        <w:rPr>
+          <w:rFonts w:ascii="Times New Roman" w:eastAsia="Times New Roman" w:hAnsi="Times New Roman" w:cs="Times New Roman"/>
+          <w:sz w:val="24"/>
+          <w:szCs w:val="24"/>
+          <w:lang w:eastAsia="id-ID"/>
+        </w:rPr>
+        <w:t>ditunjukan</w:t>
+      </w:r>
+      <w:proofErr w:type="spellEnd"/>
+      <w:r>
+        <w:rPr>
+          <w:rFonts w:ascii="Times New Roman" w:eastAsia="Times New Roman" w:hAnsi="Times New Roman" w:cs="Times New Roman"/>
+          <w:sz w:val="24"/>
+          <w:szCs w:val="24"/>
+          <w:lang w:eastAsia="id-ID"/>
+        </w:rPr>
+        <w:t xml:space="preserve"> pada kekhawatiran pegawai mengenai </w:t>
+      </w:r>
+      <w:proofErr w:type="gramStart"/>
+      <w:r>
+        <w:rPr>
+          <w:rFonts w:ascii="Times New Roman" w:eastAsia="Times New Roman" w:hAnsi="Times New Roman" w:cs="Times New Roman"/>
+          <w:sz w:val="24"/>
+          <w:szCs w:val="24"/>
+          <w:lang w:eastAsia="id-ID"/>
+        </w:rPr>
+        <w:t>cara</w:t>
+      </w:r>
+      <w:proofErr w:type="gramEnd"/>
+      <w:r>
+        <w:rPr>
+          <w:rFonts w:ascii="Times New Roman" w:eastAsia="Times New Roman" w:hAnsi="Times New Roman" w:cs="Times New Roman"/>
+          <w:sz w:val="24"/>
+          <w:szCs w:val="24"/>
+          <w:lang w:eastAsia="id-ID"/>
+        </w:rPr>
+        <w:t xml:space="preserve"> komputer mempengaruhi kerja mereka.</w:t>
       </w:r>
     </w:p>
     <w:p>
@@ -7707,7 +9449,27 @@
           <w:szCs w:val="24"/>
           <w:lang w:eastAsia="id-ID"/>
         </w:rPr>
-        <w:t>Tim proyek yang akan melakukan penelitian sistem dikumpulkan. Banyak perusahaan mempunyai kebijakan menjadi pemakai dan bukan spesialis informasi sebagai pemimpin proyek. Agar proyek berhasil, pemakai perlu berperan aktif daripada hanya pasif.</w:t>
+        <w:t xml:space="preserve">Tim proyek yang </w:t>
+      </w:r>
+      <w:proofErr w:type="gramStart"/>
+      <w:r>
+        <w:rPr>
+          <w:rFonts w:ascii="Times New Roman" w:eastAsia="Times New Roman" w:hAnsi="Times New Roman" w:cs="Times New Roman"/>
+          <w:sz w:val="24"/>
+          <w:szCs w:val="24"/>
+          <w:lang w:eastAsia="id-ID"/>
+        </w:rPr>
+        <w:t>akan</w:t>
+      </w:r>
+      <w:proofErr w:type="gramEnd"/>
+      <w:r>
+        <w:rPr>
+          <w:rFonts w:ascii="Times New Roman" w:eastAsia="Times New Roman" w:hAnsi="Times New Roman" w:cs="Times New Roman"/>
+          <w:sz w:val="24"/>
+          <w:szCs w:val="24"/>
+          <w:lang w:eastAsia="id-ID"/>
+        </w:rPr>
+        <w:t xml:space="preserve"> melakukan penelitian sistem dikumpulkan. Banyak perusahaan mempunyai kebijakan menjadi pemakai dan bukan spesialis informasi sebagai pemimpin proyek. Agar proyek berhasil, pemakai perlu berperan aktif daripada hanya pasif.</w:t>
       </w:r>
     </w:p>
     <w:p>
@@ -7757,17 +9519,7 @@
           <w:szCs w:val="24"/>
           <w:lang w:eastAsia="id-ID"/>
         </w:rPr>
-        <w:t xml:space="preserve">Analisis mempelajari kebutuhan informasi pemakai dengan terlibat dalam berbagai kegiatan pengumpulan informasi, </w:t>
-      </w:r>
-      <w:r>
-        <w:rPr>
-          <w:rFonts w:ascii="Times New Roman" w:eastAsia="Times New Roman" w:hAnsi="Times New Roman" w:cs="Times New Roman"/>
-          <w:sz w:val="24"/>
-          <w:szCs w:val="24"/>
-          <w:lang w:eastAsia="id-ID"/>
-        </w:rPr>
-        <w:lastRenderedPageBreak/>
-        <w:t>wawancara perorangan, pengamatan, pencarian catatan, dan survey.</w:t>
+        <w:t>Analisis mempelajari kebutuhan informasi pemakai dengan terlibat dalam berbagai kegiatan pengumpulan informasi, wawancara perorangan, pengamatan, pencarian catatan, dan survey.</w:t>
       </w:r>
     </w:p>
     <w:p>
@@ -7794,6 +9546,7 @@
           <w:szCs w:val="24"/>
           <w:lang w:eastAsia="id-ID"/>
         </w:rPr>
+        <w:lastRenderedPageBreak/>
         <w:t>Mendefinisikan kriteria kinerja sistem</w:t>
       </w:r>
     </w:p>
@@ -7817,7 +9570,47 @@
           <w:szCs w:val="24"/>
           <w:lang w:eastAsia="id-ID"/>
         </w:rPr>
-        <w:t>Setelah kebutuhan informasi manajer didefinisikan, langkah selanjutnya adalah menspesifikasikan secara tepat apa yang harus dicapai oleh sistem, yaitu kriteria kinerja sistem.</w:t>
+        <w:t xml:space="preserve">Setelah kebutuhan informasi manajer didefinisikan, langkah selanjutnya adalah </w:t>
+      </w:r>
+      <w:proofErr w:type="spellStart"/>
+      <w:r>
+        <w:rPr>
+          <w:rFonts w:ascii="Times New Roman" w:eastAsia="Times New Roman" w:hAnsi="Times New Roman" w:cs="Times New Roman"/>
+          <w:sz w:val="24"/>
+          <w:szCs w:val="24"/>
+          <w:lang w:eastAsia="id-ID"/>
+        </w:rPr>
+        <w:t>menspesifikasikan</w:t>
+      </w:r>
+      <w:proofErr w:type="spellEnd"/>
+      <w:r>
+        <w:rPr>
+          <w:rFonts w:ascii="Times New Roman" w:eastAsia="Times New Roman" w:hAnsi="Times New Roman" w:cs="Times New Roman"/>
+          <w:sz w:val="24"/>
+          <w:szCs w:val="24"/>
+          <w:lang w:eastAsia="id-ID"/>
+        </w:rPr>
+        <w:t xml:space="preserve"> secara tepat </w:t>
+      </w:r>
+      <w:proofErr w:type="gramStart"/>
+      <w:r>
+        <w:rPr>
+          <w:rFonts w:ascii="Times New Roman" w:eastAsia="Times New Roman" w:hAnsi="Times New Roman" w:cs="Times New Roman"/>
+          <w:sz w:val="24"/>
+          <w:szCs w:val="24"/>
+          <w:lang w:eastAsia="id-ID"/>
+        </w:rPr>
+        <w:t>apa</w:t>
+      </w:r>
+      <w:proofErr w:type="gramEnd"/>
+      <w:r>
+        <w:rPr>
+          <w:rFonts w:ascii="Times New Roman" w:eastAsia="Times New Roman" w:hAnsi="Times New Roman" w:cs="Times New Roman"/>
+          <w:sz w:val="24"/>
+          <w:szCs w:val="24"/>
+          <w:lang w:eastAsia="id-ID"/>
+        </w:rPr>
+        <w:t xml:space="preserve"> yang harus dicapai oleh sistem, yaitu kriteria kinerja sistem.</w:t>
       </w:r>
     </w:p>
     <w:p>
@@ -7917,7 +9710,67 @@
           <w:szCs w:val="24"/>
           <w:lang w:eastAsia="id-ID"/>
         </w:rPr>
-        <w:t>Manajer dan komite sistem mengevaluasi usulan rancangan dan menentukan apakah akan memberikan persetujuan atau tidak. Dalam beberapa kasus, tim mungkin diminta melakukan analisis lain dan menyerahkan kembali atau proyek mungkin ditinggalkan. Jika persetujuan diberikan, proyek akan maju ke tahap rancangan.</w:t>
+        <w:t xml:space="preserve">Manajer dan komite sistem mengevaluasi usulan rancangan dan menentukan apakah </w:t>
+      </w:r>
+      <w:proofErr w:type="gramStart"/>
+      <w:r>
+        <w:rPr>
+          <w:rFonts w:ascii="Times New Roman" w:eastAsia="Times New Roman" w:hAnsi="Times New Roman" w:cs="Times New Roman"/>
+          <w:sz w:val="24"/>
+          <w:szCs w:val="24"/>
+          <w:lang w:eastAsia="id-ID"/>
+        </w:rPr>
+        <w:t>akan</w:t>
+      </w:r>
+      <w:proofErr w:type="gramEnd"/>
+      <w:r>
+        <w:rPr>
+          <w:rFonts w:ascii="Times New Roman" w:eastAsia="Times New Roman" w:hAnsi="Times New Roman" w:cs="Times New Roman"/>
+          <w:sz w:val="24"/>
+          <w:szCs w:val="24"/>
+          <w:lang w:eastAsia="id-ID"/>
+        </w:rPr>
+        <w:t xml:space="preserve"> memberikan persetujuan atau tidak. Dalam beberapa kasus, </w:t>
+      </w:r>
+      <w:proofErr w:type="gramStart"/>
+      <w:r>
+        <w:rPr>
+          <w:rFonts w:ascii="Times New Roman" w:eastAsia="Times New Roman" w:hAnsi="Times New Roman" w:cs="Times New Roman"/>
+          <w:sz w:val="24"/>
+          <w:szCs w:val="24"/>
+          <w:lang w:eastAsia="id-ID"/>
+        </w:rPr>
+        <w:t>tim</w:t>
+      </w:r>
+      <w:proofErr w:type="gramEnd"/>
+      <w:r>
+        <w:rPr>
+          <w:rFonts w:ascii="Times New Roman" w:eastAsia="Times New Roman" w:hAnsi="Times New Roman" w:cs="Times New Roman"/>
+          <w:sz w:val="24"/>
+          <w:szCs w:val="24"/>
+          <w:lang w:eastAsia="id-ID"/>
+        </w:rPr>
+        <w:t xml:space="preserve"> mungkin diminta melakukan analisis lain dan menyerahkan kembali atau proyek mungkin ditinggalkan. Jika persetujuan diberikan, proyek </w:t>
+      </w:r>
+      <w:proofErr w:type="gramStart"/>
+      <w:r>
+        <w:rPr>
+          <w:rFonts w:ascii="Times New Roman" w:eastAsia="Times New Roman" w:hAnsi="Times New Roman" w:cs="Times New Roman"/>
+          <w:sz w:val="24"/>
+          <w:szCs w:val="24"/>
+          <w:lang w:eastAsia="id-ID"/>
+        </w:rPr>
+        <w:t>akan</w:t>
+      </w:r>
+      <w:proofErr w:type="gramEnd"/>
+      <w:r>
+        <w:rPr>
+          <w:rFonts w:ascii="Times New Roman" w:eastAsia="Times New Roman" w:hAnsi="Times New Roman" w:cs="Times New Roman"/>
+          <w:sz w:val="24"/>
+          <w:szCs w:val="24"/>
+          <w:lang w:eastAsia="id-ID"/>
+        </w:rPr>
+        <w:t xml:space="preserve"> maju ke tahap rancangan.</w:t>
       </w:r>
     </w:p>
     <w:p>
@@ -7985,8 +9838,9 @@
           <w:szCs w:val="24"/>
           <w:lang w:eastAsia="id-ID"/>
         </w:rPr>
-        <w:t xml:space="preserve">Menurut Verzello. </w:t>
-      </w:r>
+        <w:t xml:space="preserve">Menurut </w:t>
+      </w:r>
+      <w:proofErr w:type="spellStart"/>
       <w:r>
         <w:rPr>
           <w:rFonts w:ascii="Times New Roman" w:eastAsia="Times New Roman" w:hAnsi="Times New Roman" w:cs="Times New Roman"/>
@@ -7994,8 +9848,9 @@
           <w:szCs w:val="24"/>
           <w:lang w:eastAsia="id-ID"/>
         </w:rPr>
-        <w:t xml:space="preserve">John Reuter III dalam Darmawan (2013:227), “Perancangan Sistem adalah tahap setelah analisis dari </w:t>
-      </w:r>
+        <w:t>Verzello</w:t>
+      </w:r>
+      <w:proofErr w:type="spellEnd"/>
       <w:r>
         <w:rPr>
           <w:rFonts w:ascii="Times New Roman" w:eastAsia="Times New Roman" w:hAnsi="Times New Roman" w:cs="Times New Roman"/>
@@ -8003,8 +9858,46 @@
           <w:szCs w:val="24"/>
           <w:lang w:eastAsia="id-ID"/>
         </w:rPr>
+        <w:t xml:space="preserve">. </w:t>
+      </w:r>
+      <w:r>
+        <w:rPr>
+          <w:rFonts w:ascii="Times New Roman" w:eastAsia="Times New Roman" w:hAnsi="Times New Roman" w:cs="Times New Roman"/>
+          <w:sz w:val="24"/>
+          <w:szCs w:val="24"/>
+          <w:lang w:eastAsia="id-ID"/>
+        </w:rPr>
+        <w:t xml:space="preserve">John Reuter III dalam </w:t>
+      </w:r>
+      <w:proofErr w:type="spellStart"/>
+      <w:r>
+        <w:rPr>
+          <w:rFonts w:ascii="Times New Roman" w:eastAsia="Times New Roman" w:hAnsi="Times New Roman" w:cs="Times New Roman"/>
+          <w:sz w:val="24"/>
+          <w:szCs w:val="24"/>
+          <w:lang w:eastAsia="id-ID"/>
+        </w:rPr>
+        <w:t>Darmawan</w:t>
+      </w:r>
+      <w:proofErr w:type="spellEnd"/>
+      <w:r>
+        <w:rPr>
+          <w:rFonts w:ascii="Times New Roman" w:eastAsia="Times New Roman" w:hAnsi="Times New Roman" w:cs="Times New Roman"/>
+          <w:sz w:val="24"/>
+          <w:szCs w:val="24"/>
+          <w:lang w:eastAsia="id-ID"/>
+        </w:rPr>
+        <w:t xml:space="preserve"> (2013:227), “Perancangan Sistem adalah tahap setelah analisis dari siklus pengembangan sistem: pendefinisian dari kebutuhan-</w:t>
+      </w:r>
+      <w:r>
+        <w:rPr>
+          <w:rFonts w:ascii="Times New Roman" w:eastAsia="Times New Roman" w:hAnsi="Times New Roman" w:cs="Times New Roman"/>
+          <w:sz w:val="24"/>
+          <w:szCs w:val="24"/>
+          <w:lang w:eastAsia="id-ID"/>
+        </w:rPr>
         <w:lastRenderedPageBreak/>
-        <w:t>siklus pengembangan sistem: pendefinisian dari kebutuhan-kebutuhan fungsional dan persiapan untuk rancang bangun implementasi: “menggambarkan bagaimana suatu sistem dibentuk”.</w:t>
+        <w:t>kebutuhan fungsional dan persiapan untuk rancang bangun implementasi: “menggambarkan bagaimana suatu sistem dibentuk”.</w:t>
       </w:r>
     </w:p>
     <w:p>
@@ -8026,7 +9919,47 @@
           <w:szCs w:val="24"/>
           <w:lang w:eastAsia="id-ID"/>
         </w:rPr>
-        <w:t>Menurut Al-Jufri (2011:141), “Rancangan sistem adalah penentuan proses dan data yang diperlukan oleh sistem baru. Jika sistem itu berbasis komputer, rancangan dapat menyertakan spesifikasi perlatan yang akan dipergunakan”.</w:t>
+        <w:t>Menurut Al-</w:t>
+      </w:r>
+      <w:proofErr w:type="spellStart"/>
+      <w:r>
+        <w:rPr>
+          <w:rFonts w:ascii="Times New Roman" w:eastAsia="Times New Roman" w:hAnsi="Times New Roman" w:cs="Times New Roman"/>
+          <w:sz w:val="24"/>
+          <w:szCs w:val="24"/>
+          <w:lang w:eastAsia="id-ID"/>
+        </w:rPr>
+        <w:t>Jufri</w:t>
+      </w:r>
+      <w:proofErr w:type="spellEnd"/>
+      <w:r>
+        <w:rPr>
+          <w:rFonts w:ascii="Times New Roman" w:eastAsia="Times New Roman" w:hAnsi="Times New Roman" w:cs="Times New Roman"/>
+          <w:sz w:val="24"/>
+          <w:szCs w:val="24"/>
+          <w:lang w:eastAsia="id-ID"/>
+        </w:rPr>
+        <w:t xml:space="preserve"> (2011:141), “Rancangan sistem adalah penentuan proses dan data yang diperlukan oleh sistem baru. Jika sistem itu berbasis komputer, rancangan dapat menyertakan spesifikasi </w:t>
+      </w:r>
+      <w:proofErr w:type="spellStart"/>
+      <w:r>
+        <w:rPr>
+          <w:rFonts w:ascii="Times New Roman" w:eastAsia="Times New Roman" w:hAnsi="Times New Roman" w:cs="Times New Roman"/>
+          <w:sz w:val="24"/>
+          <w:szCs w:val="24"/>
+          <w:lang w:eastAsia="id-ID"/>
+        </w:rPr>
+        <w:t>perlatan</w:t>
+      </w:r>
+      <w:proofErr w:type="spellEnd"/>
+      <w:r>
+        <w:rPr>
+          <w:rFonts w:ascii="Times New Roman" w:eastAsia="Times New Roman" w:hAnsi="Times New Roman" w:cs="Times New Roman"/>
+          <w:sz w:val="24"/>
+          <w:szCs w:val="24"/>
+          <w:lang w:eastAsia="id-ID"/>
+        </w:rPr>
+        <w:t xml:space="preserve"> yang akan dipergunakan”.</w:t>
       </w:r>
     </w:p>
     <w:p>
@@ -8047,7 +9980,27 @@
           <w:szCs w:val="24"/>
           <w:lang w:eastAsia="id-ID"/>
         </w:rPr>
-        <w:t>Dari kedua definisi di atas dapat di simpulkan bahwa perancangan sistem adalah tahapan dari sebuah proses pendefinisian kebutuhan-kebutuhan dari siklus perkembangan sistem baru atau sistem yang akan dibentuk</w:t>
+        <w:t xml:space="preserve">Dari kedua definisi di atas dapat di simpulkan bahwa perancangan sistem adalah tahapan dari sebuah proses pendefinisian kebutuhan-kebutuhan dari siklus perkembangan sistem baru atau sistem yang </w:t>
+      </w:r>
+      <w:proofErr w:type="gramStart"/>
+      <w:r>
+        <w:rPr>
+          <w:rFonts w:ascii="Times New Roman" w:eastAsia="Times New Roman" w:hAnsi="Times New Roman" w:cs="Times New Roman"/>
+          <w:sz w:val="24"/>
+          <w:szCs w:val="24"/>
+          <w:lang w:eastAsia="id-ID"/>
+        </w:rPr>
+        <w:t>akan</w:t>
+      </w:r>
+      <w:proofErr w:type="gramEnd"/>
+      <w:r>
+        <w:rPr>
+          <w:rFonts w:ascii="Times New Roman" w:eastAsia="Times New Roman" w:hAnsi="Times New Roman" w:cs="Times New Roman"/>
+          <w:sz w:val="24"/>
+          <w:szCs w:val="24"/>
+          <w:lang w:eastAsia="id-ID"/>
+        </w:rPr>
+        <w:t xml:space="preserve"> dibentuk</w:t>
       </w:r>
       <w:r>
         <w:rPr>
@@ -8102,7 +10055,27 @@
           <w:szCs w:val="24"/>
           <w:lang w:eastAsia="id-ID"/>
         </w:rPr>
-        <w:t>Menurut Darmawan (2013:228), tahap perancangan/ desain sistem mempunyai 2 tujuan utama, yaitu:</w:t>
+        <w:t xml:space="preserve">Menurut </w:t>
+      </w:r>
+      <w:proofErr w:type="spellStart"/>
+      <w:r>
+        <w:rPr>
+          <w:rFonts w:ascii="Times New Roman" w:eastAsia="Times New Roman" w:hAnsi="Times New Roman" w:cs="Times New Roman"/>
+          <w:sz w:val="24"/>
+          <w:szCs w:val="24"/>
+          <w:lang w:eastAsia="id-ID"/>
+        </w:rPr>
+        <w:t>Darmawan</w:t>
+      </w:r>
+      <w:proofErr w:type="spellEnd"/>
+      <w:r>
+        <w:rPr>
+          <w:rFonts w:ascii="Times New Roman" w:eastAsia="Times New Roman" w:hAnsi="Times New Roman" w:cs="Times New Roman"/>
+          <w:sz w:val="24"/>
+          <w:szCs w:val="24"/>
+          <w:lang w:eastAsia="id-ID"/>
+        </w:rPr>
+        <w:t xml:space="preserve"> (2013:228), tahap perancangan/ desain sistem mempunyai 2 tujuan utama, yaitu:</w:t>
       </w:r>
     </w:p>
     <w:p>
@@ -8209,7 +10182,27 @@
           <w:lang w:eastAsia="id-ID"/>
         </w:rPr>
         <w:lastRenderedPageBreak/>
-        <w:t>Melakukan evaluasi serta merumuskan pelayanan sistem yang baru secara rinci dan menyeluruh dari masing-masing bentuk informasi yang akan dihasilkan.</w:t>
+        <w:t xml:space="preserve">Melakukan evaluasi serta merumuskan pelayanan sistem yang baru secara rinci dan menyeluruh dari masing-masing bentuk informasi yang </w:t>
+      </w:r>
+      <w:proofErr w:type="gramStart"/>
+      <w:r>
+        <w:rPr>
+          <w:rFonts w:ascii="Times New Roman" w:eastAsia="Times New Roman" w:hAnsi="Times New Roman" w:cs="Times New Roman"/>
+          <w:sz w:val="24"/>
+          <w:szCs w:val="24"/>
+          <w:lang w:eastAsia="id-ID"/>
+        </w:rPr>
+        <w:t>akan</w:t>
+      </w:r>
+      <w:proofErr w:type="gramEnd"/>
+      <w:r>
+        <w:rPr>
+          <w:rFonts w:ascii="Times New Roman" w:eastAsia="Times New Roman" w:hAnsi="Times New Roman" w:cs="Times New Roman"/>
+          <w:sz w:val="24"/>
+          <w:szCs w:val="24"/>
+          <w:lang w:eastAsia="id-ID"/>
+        </w:rPr>
+        <w:t xml:space="preserve"> dihasilkan.</w:t>
       </w:r>
     </w:p>
     <w:p>
@@ -8238,7 +10231,27 @@
           <w:szCs w:val="24"/>
           <w:lang w:eastAsia="id-ID"/>
         </w:rPr>
-        <w:t>Mempelajari dan mengumpulkan data untuk disusun menjadi sebuah struktur data yang teratur sesuai dengan sistem yang akan dibuat yang dapat memberikan kemudahan dalam pemrograman sistem serta keluwesan atau fleksibilitas keluaran informasi yang dihasilkan.</w:t>
+        <w:t xml:space="preserve">Mempelajari dan mengumpulkan data untuk disusun menjadi sebuah struktur data yang teratur sesuai dengan sistem yang </w:t>
+      </w:r>
+      <w:proofErr w:type="gramStart"/>
+      <w:r>
+        <w:rPr>
+          <w:rFonts w:ascii="Times New Roman" w:eastAsia="Times New Roman" w:hAnsi="Times New Roman" w:cs="Times New Roman"/>
+          <w:sz w:val="24"/>
+          <w:szCs w:val="24"/>
+          <w:lang w:eastAsia="id-ID"/>
+        </w:rPr>
+        <w:t>akan</w:t>
+      </w:r>
+      <w:proofErr w:type="gramEnd"/>
+      <w:r>
+        <w:rPr>
+          <w:rFonts w:ascii="Times New Roman" w:eastAsia="Times New Roman" w:hAnsi="Times New Roman" w:cs="Times New Roman"/>
+          <w:sz w:val="24"/>
+          <w:szCs w:val="24"/>
+          <w:lang w:eastAsia="id-ID"/>
+        </w:rPr>
+        <w:t xml:space="preserve"> dibuat yang dapat memberikan kemudahan dalam pemrograman sistem serta keluwesan atau fleksibilitas keluaran informasi yang dihasilkan.</w:t>
       </w:r>
     </w:p>
     <w:p>
@@ -8267,7 +10280,27 @@
           <w:szCs w:val="24"/>
           <w:lang w:eastAsia="id-ID"/>
         </w:rPr>
-        <w:t>Penyusunan perangkat lunak sistem yang akan berfungsi sebagai sarana pengolahan data dan sekaligus penyaji informasi yang dibutuhkan.</w:t>
+        <w:t xml:space="preserve">Penyusunan perangkat lunak sistem yang </w:t>
+      </w:r>
+      <w:proofErr w:type="gramStart"/>
+      <w:r>
+        <w:rPr>
+          <w:rFonts w:ascii="Times New Roman" w:eastAsia="Times New Roman" w:hAnsi="Times New Roman" w:cs="Times New Roman"/>
+          <w:sz w:val="24"/>
+          <w:szCs w:val="24"/>
+          <w:lang w:eastAsia="id-ID"/>
+        </w:rPr>
+        <w:t>akan</w:t>
+      </w:r>
+      <w:proofErr w:type="gramEnd"/>
+      <w:r>
+        <w:rPr>
+          <w:rFonts w:ascii="Times New Roman" w:eastAsia="Times New Roman" w:hAnsi="Times New Roman" w:cs="Times New Roman"/>
+          <w:sz w:val="24"/>
+          <w:szCs w:val="24"/>
+          <w:lang w:eastAsia="id-ID"/>
+        </w:rPr>
+        <w:t xml:space="preserve"> berfungsi sebagai sarana pengolahan data dan sekaligus penyaji informasi yang dibutuhkan.</w:t>
       </w:r>
     </w:p>
     <w:p>
@@ -8296,7 +10329,47 @@
           <w:szCs w:val="24"/>
           <w:lang w:eastAsia="id-ID"/>
         </w:rPr>
-        <w:t>Menyusun kriteria tampilan informasi yang akan dihasilkan secara keseluruhan sehingga dapat memudahkan dalam hal pengindentifikasian, analisis, dan evaluasi terhadap aspek-aspek yang ada dalam permasalahan sistem yang lama.</w:t>
+        <w:t xml:space="preserve">Menyusun kriteria tampilan informasi yang </w:t>
+      </w:r>
+      <w:proofErr w:type="gramStart"/>
+      <w:r>
+        <w:rPr>
+          <w:rFonts w:ascii="Times New Roman" w:eastAsia="Times New Roman" w:hAnsi="Times New Roman" w:cs="Times New Roman"/>
+          <w:sz w:val="24"/>
+          <w:szCs w:val="24"/>
+          <w:lang w:eastAsia="id-ID"/>
+        </w:rPr>
+        <w:t>akan</w:t>
+      </w:r>
+      <w:proofErr w:type="gramEnd"/>
+      <w:r>
+        <w:rPr>
+          <w:rFonts w:ascii="Times New Roman" w:eastAsia="Times New Roman" w:hAnsi="Times New Roman" w:cs="Times New Roman"/>
+          <w:sz w:val="24"/>
+          <w:szCs w:val="24"/>
+          <w:lang w:eastAsia="id-ID"/>
+        </w:rPr>
+        <w:t xml:space="preserve"> dihasilkan secara keseluruhan sehingga dapat memudahkan dalam hal </w:t>
+      </w:r>
+      <w:proofErr w:type="spellStart"/>
+      <w:r>
+        <w:rPr>
+          <w:rFonts w:ascii="Times New Roman" w:eastAsia="Times New Roman" w:hAnsi="Times New Roman" w:cs="Times New Roman"/>
+          <w:sz w:val="24"/>
+          <w:szCs w:val="24"/>
+          <w:lang w:eastAsia="id-ID"/>
+        </w:rPr>
+        <w:t>pengindentifikasian</w:t>
+      </w:r>
+      <w:proofErr w:type="spellEnd"/>
+      <w:r>
+        <w:rPr>
+          <w:rFonts w:ascii="Times New Roman" w:eastAsia="Times New Roman" w:hAnsi="Times New Roman" w:cs="Times New Roman"/>
+          <w:sz w:val="24"/>
+          <w:szCs w:val="24"/>
+          <w:lang w:eastAsia="id-ID"/>
+        </w:rPr>
+        <w:t>, analisis, dan evaluasi terhadap aspek-aspek yang ada dalam permasalahan sistem yang lama.</w:t>
       </w:r>
     </w:p>
     <w:p>
@@ -8325,7 +10398,27 @@
           <w:szCs w:val="24"/>
           <w:lang w:eastAsia="id-ID"/>
         </w:rPr>
-        <w:t>Penyusunan buku pedoman (manual) tentang pengoperasian perangkat lunak sistem yang akan dilanjutkan dengan pelaksanaan kegiatan pelatihan serta penerapan sistem sehingga sistem tersebut dapat dioperasikan oleh organisasi atau instansi yang bersangkutan.</w:t>
+        <w:t xml:space="preserve">Penyusunan buku pedoman (manual) tentang pengoperasian perangkat lunak sistem yang </w:t>
+      </w:r>
+      <w:proofErr w:type="gramStart"/>
+      <w:r>
+        <w:rPr>
+          <w:rFonts w:ascii="Times New Roman" w:eastAsia="Times New Roman" w:hAnsi="Times New Roman" w:cs="Times New Roman"/>
+          <w:sz w:val="24"/>
+          <w:szCs w:val="24"/>
+          <w:lang w:eastAsia="id-ID"/>
+        </w:rPr>
+        <w:t>akan</w:t>
+      </w:r>
+      <w:proofErr w:type="gramEnd"/>
+      <w:r>
+        <w:rPr>
+          <w:rFonts w:ascii="Times New Roman" w:eastAsia="Times New Roman" w:hAnsi="Times New Roman" w:cs="Times New Roman"/>
+          <w:sz w:val="24"/>
+          <w:szCs w:val="24"/>
+          <w:lang w:eastAsia="id-ID"/>
+        </w:rPr>
+        <w:t xml:space="preserve"> dilanjutkan dengan pelaksanaan kegiatan pelatihan serta penerapan sistem sehingga sistem tersebut dapat dioperasikan oleh organisasi atau instansi yang bersangkutan.</w:t>
       </w:r>
     </w:p>
     <w:p>
@@ -9096,7 +11189,35 @@
           <w:sz w:val="24"/>
           <w:szCs w:val="24"/>
         </w:rPr>
-        <w:t xml:space="preserve">41), data adalah deskripsi dasar dari benda,peristiwa, aktivitas dan transaksi yang direkam, </w:t>
+        <w:t xml:space="preserve">41), data adalah deskripsi dasar dari </w:t>
+      </w:r>
+      <w:proofErr w:type="spellStart"/>
+      <w:r>
+        <w:rPr>
+          <w:rFonts w:ascii="Times New Roman" w:hAnsi="Times New Roman" w:cs="Times New Roman"/>
+          <w:sz w:val="24"/>
+          <w:szCs w:val="24"/>
+        </w:rPr>
+        <w:t>benda</w:t>
+      </w:r>
+      <w:proofErr w:type="gramStart"/>
+      <w:r>
+        <w:rPr>
+          <w:rFonts w:ascii="Times New Roman" w:hAnsi="Times New Roman" w:cs="Times New Roman"/>
+          <w:sz w:val="24"/>
+          <w:szCs w:val="24"/>
+        </w:rPr>
+        <w:t>,peristiwa</w:t>
+      </w:r>
+      <w:proofErr w:type="spellEnd"/>
+      <w:proofErr w:type="gramEnd"/>
+      <w:r>
+        <w:rPr>
+          <w:rFonts w:ascii="Times New Roman" w:hAnsi="Times New Roman" w:cs="Times New Roman"/>
+          <w:sz w:val="24"/>
+          <w:szCs w:val="24"/>
+        </w:rPr>
+        <w:t xml:space="preserve">, aktivitas dan transaksi yang direkam, </w:t>
       </w:r>
       <w:r>
         <w:rPr>
@@ -9125,7 +11246,25 @@
           <w:sz w:val="24"/>
           <w:szCs w:val="24"/>
         </w:rPr>
-        <w:t>Menurut Inmon (2005, p493), data adalah kumpulan dari fakta, konsep, atau instruksi pada penyimpanan yang digunakan untuk komunikasi, perbaikan dan diproses secara otomatis yang mempresentasikan informasi yang dapat di mengerti oleh manusia.</w:t>
+        <w:t xml:space="preserve">Menurut </w:t>
+      </w:r>
+      <w:proofErr w:type="spellStart"/>
+      <w:r>
+        <w:rPr>
+          <w:rFonts w:ascii="Times New Roman" w:hAnsi="Times New Roman" w:cs="Times New Roman"/>
+          <w:sz w:val="24"/>
+          <w:szCs w:val="24"/>
+        </w:rPr>
+        <w:t>Inmon</w:t>
+      </w:r>
+      <w:proofErr w:type="spellEnd"/>
+      <w:r>
+        <w:rPr>
+          <w:rFonts w:ascii="Times New Roman" w:hAnsi="Times New Roman" w:cs="Times New Roman"/>
+          <w:sz w:val="24"/>
+          <w:szCs w:val="24"/>
+        </w:rPr>
+        <w:t xml:space="preserve"> (2005, p493), data adalah kumpulan dari fakta, konsep, atau instruksi pada penyimpanan yang digunakan untuk komunikasi, perbaikan dan diproses secara otomatis yang mempresentasikan informasi yang dapat di mengerti oleh manusia.</w:t>
       </w:r>
     </w:p>
     <w:p>
@@ -9145,7 +11284,25 @@
           <w:sz w:val="24"/>
           <w:szCs w:val="24"/>
         </w:rPr>
-        <w:t>Berdasarkan teori para ahli diatas dapat disimpulkan bahwa, data adalah deskripsi dasar dari benda, peristiwa, aktivitas dan transaksi yang direkam, dikelompokkan, dan disimpan dalam jumlah yang besar tetapi belum diolah.</w:t>
+        <w:t xml:space="preserve">Berdasarkan teori para ahli </w:t>
+      </w:r>
+      <w:proofErr w:type="spellStart"/>
+      <w:r>
+        <w:rPr>
+          <w:rFonts w:ascii="Times New Roman" w:hAnsi="Times New Roman" w:cs="Times New Roman"/>
+          <w:sz w:val="24"/>
+          <w:szCs w:val="24"/>
+        </w:rPr>
+        <w:t>diatas</w:t>
+      </w:r>
+      <w:proofErr w:type="spellEnd"/>
+      <w:r>
+        <w:rPr>
+          <w:rFonts w:ascii="Times New Roman" w:hAnsi="Times New Roman" w:cs="Times New Roman"/>
+          <w:sz w:val="24"/>
+          <w:szCs w:val="24"/>
+        </w:rPr>
+        <w:t xml:space="preserve"> dapat disimpulkan bahwa, data adalah deskripsi dasar dari benda, peristiwa, aktivitas dan transaksi yang direkam, dikelompokkan, dan disimpan dalam jumlah yang besar tetapi belum diolah.</w:t>
       </w:r>
     </w:p>
     <w:p>
@@ -9410,7 +11567,25 @@
           <w:sz w:val="24"/>
           <w:szCs w:val="24"/>
         </w:rPr>
-        <w:t>Data kuantitatif adalah data mengenai penggolongan dalam hubungannya dengan penjumlahan.</w:t>
+        <w:t xml:space="preserve">Data kuantitatif adalah data mengenai penggolongan dalam </w:t>
+      </w:r>
+      <w:proofErr w:type="spellStart"/>
+      <w:r>
+        <w:rPr>
+          <w:rFonts w:ascii="Times New Roman" w:hAnsi="Times New Roman" w:cs="Times New Roman"/>
+          <w:sz w:val="24"/>
+          <w:szCs w:val="24"/>
+        </w:rPr>
+        <w:t>hubungannya</w:t>
+      </w:r>
+      <w:proofErr w:type="spellEnd"/>
+      <w:r>
+        <w:rPr>
+          <w:rFonts w:ascii="Times New Roman" w:hAnsi="Times New Roman" w:cs="Times New Roman"/>
+          <w:sz w:val="24"/>
+          <w:szCs w:val="24"/>
+        </w:rPr>
+        <w:t xml:space="preserve"> dengan penjumlahan.</w:t>
       </w:r>
     </w:p>
     <w:p>
@@ -9455,7 +11630,25 @@
           <w:sz w:val="24"/>
           <w:szCs w:val="24"/>
         </w:rPr>
-        <w:t>Data kualitatif adalah data mengenai penggolongan dalam hubungannya dengan kualitas atau sifat sesuatu.</w:t>
+        <w:t xml:space="preserve">Data kualitatif adalah data mengenai penggolongan dalam </w:t>
+      </w:r>
+      <w:proofErr w:type="spellStart"/>
+      <w:r>
+        <w:rPr>
+          <w:rFonts w:ascii="Times New Roman" w:hAnsi="Times New Roman" w:cs="Times New Roman"/>
+          <w:sz w:val="24"/>
+          <w:szCs w:val="24"/>
+        </w:rPr>
+        <w:t>hubungannya</w:t>
+      </w:r>
+      <w:proofErr w:type="spellEnd"/>
+      <w:r>
+        <w:rPr>
+          <w:rFonts w:ascii="Times New Roman" w:hAnsi="Times New Roman" w:cs="Times New Roman"/>
+          <w:sz w:val="24"/>
+          <w:szCs w:val="24"/>
+        </w:rPr>
+        <w:t xml:space="preserve"> dengan kualitas atau sifat sesuatu.</w:t>
       </w:r>
     </w:p>
     <w:p>
@@ -10836,7 +13029,27 @@
           <w:sz w:val="24"/>
           <w:szCs w:val="24"/>
         </w:rPr>
-        <w:t xml:space="preserve">Menurut Satzinger (2010:488), </w:t>
+        <w:t xml:space="preserve">Menurut </w:t>
+      </w:r>
+      <w:proofErr w:type="spellStart"/>
+      <w:r>
+        <w:rPr>
+          <w:rFonts w:ascii="Times New Roman" w:eastAsia="Calibri" w:hAnsi="Times New Roman" w:cs="Times New Roman"/>
+          <w:bCs/>
+          <w:sz w:val="24"/>
+          <w:szCs w:val="24"/>
+        </w:rPr>
+        <w:t>Satzinger</w:t>
+      </w:r>
+      <w:proofErr w:type="spellEnd"/>
+      <w:r>
+        <w:rPr>
+          <w:rFonts w:ascii="Times New Roman" w:eastAsia="Calibri" w:hAnsi="Times New Roman" w:cs="Times New Roman"/>
+          <w:bCs/>
+          <w:sz w:val="24"/>
+          <w:szCs w:val="24"/>
+        </w:rPr>
+        <w:t xml:space="preserve"> (2010:488), </w:t>
       </w:r>
       <w:r>
         <w:rPr>
@@ -10857,6 +13070,7 @@
         </w:rPr>
         <w:t xml:space="preserve">, yang </w:t>
       </w:r>
+      <w:proofErr w:type="spellStart"/>
       <w:r>
         <w:rPr>
           <w:rFonts w:ascii="Times New Roman" w:eastAsia="Calibri" w:hAnsi="Times New Roman" w:cs="Times New Roman"/>
@@ -10865,7 +13079,17 @@
           <w:szCs w:val="24"/>
         </w:rPr>
         <w:lastRenderedPageBreak/>
-        <w:t>terjemahannya:</w:t>
+        <w:t>terjemahannya</w:t>
+      </w:r>
+      <w:proofErr w:type="spellEnd"/>
+      <w:r>
+        <w:rPr>
+          <w:rFonts w:ascii="Times New Roman" w:eastAsia="Calibri" w:hAnsi="Times New Roman" w:cs="Times New Roman"/>
+          <w:bCs/>
+          <w:sz w:val="24"/>
+          <w:szCs w:val="24"/>
+        </w:rPr>
+        <w:t>:</w:t>
       </w:r>
       <w:r>
         <w:rPr>
@@ -10944,7 +13168,38 @@
           <w:sz w:val="24"/>
           <w:szCs w:val="24"/>
         </w:rPr>
-        <w:t xml:space="preserve">, yang terjemahannya : </w:t>
+        <w:t xml:space="preserve">, yang </w:t>
+      </w:r>
+      <w:proofErr w:type="spellStart"/>
+      <w:proofErr w:type="gramStart"/>
+      <w:r>
+        <w:rPr>
+          <w:rFonts w:ascii="Times New Roman" w:eastAsia="Calibri" w:hAnsi="Times New Roman" w:cs="Times New Roman"/>
+          <w:bCs/>
+          <w:sz w:val="24"/>
+          <w:szCs w:val="24"/>
+        </w:rPr>
+        <w:t>terjemahannya</w:t>
+      </w:r>
+      <w:proofErr w:type="spellEnd"/>
+      <w:r>
+        <w:rPr>
+          <w:rFonts w:ascii="Times New Roman" w:eastAsia="Calibri" w:hAnsi="Times New Roman" w:cs="Times New Roman"/>
+          <w:bCs/>
+          <w:sz w:val="24"/>
+          <w:szCs w:val="24"/>
+        </w:rPr>
+        <w:t xml:space="preserve"> :</w:t>
+      </w:r>
+      <w:proofErr w:type="gramEnd"/>
+      <w:r>
+        <w:rPr>
+          <w:rFonts w:ascii="Times New Roman" w:eastAsia="Calibri" w:hAnsi="Times New Roman" w:cs="Times New Roman"/>
+          <w:bCs/>
+          <w:sz w:val="24"/>
+          <w:szCs w:val="24"/>
+        </w:rPr>
+        <w:t xml:space="preserve"> </w:t>
       </w:r>
       <w:r>
         <w:rPr>
@@ -11373,6 +13628,7 @@
         </w:rPr>
         <w:t xml:space="preserve">Pengoperasian data yang </w:t>
       </w:r>
+      <w:proofErr w:type="gramStart"/>
       <w:r>
         <w:rPr>
           <w:rFonts w:ascii="Times New Roman" w:hAnsi="Times New Roman"/>
@@ -11383,6 +13639,7 @@
         </w:rPr>
         <w:t>akan</w:t>
       </w:r>
+      <w:proofErr w:type="gramEnd"/>
       <w:r>
         <w:rPr>
           <w:rFonts w:ascii="Times New Roman" w:hAnsi="Times New Roman"/>
@@ -12375,7 +14632,17 @@
           <w:sz w:val="24"/>
           <w:szCs w:val="24"/>
         </w:rPr>
-        <w:t>Dalam menjalankan aplikasi dan DBMS diperlukan perangkat keras. Perangkat keras dapat berupa</w:t>
+        <w:t xml:space="preserve">Dalam menjalankan aplikasi dan DBMS diperlukan perangkat keras. Perangkat keras dapat </w:t>
+      </w:r>
+      <w:proofErr w:type="spellStart"/>
+      <w:r>
+        <w:rPr>
+          <w:rFonts w:ascii="Times New Roman" w:hAnsi="Times New Roman" w:cs="Times New Roman"/>
+          <w:color w:val="000000"/>
+          <w:sz w:val="24"/>
+          <w:szCs w:val="24"/>
+        </w:rPr>
+        <w:t>berupa</w:t>
       </w:r>
       <w:r>
         <w:rPr>
@@ -12386,7 +14653,19 @@
           <w:sz w:val="24"/>
           <w:szCs w:val="24"/>
         </w:rPr>
-        <w:t>a single personal computer</w:t>
+        <w:t>a</w:t>
+      </w:r>
+      <w:proofErr w:type="spellEnd"/>
+      <w:r>
+        <w:rPr>
+          <w:rFonts w:ascii="Times New Roman" w:hAnsi="Times New Roman" w:cs="Times New Roman"/>
+          <w:i/>
+          <w:iCs/>
+          <w:color w:val="000000"/>
+          <w:sz w:val="24"/>
+          <w:szCs w:val="24"/>
+        </w:rPr>
+        <w:t xml:space="preserve"> single personal computer</w:t>
       </w:r>
       <w:r>
         <w:rPr>
@@ -12780,7 +15059,29 @@
           <w:szCs w:val="24"/>
           <w:lang w:val="en-US"/>
         </w:rPr>
-        <w:t xml:space="preserve">di dalam basis data, penggunaan sebagian fasilitas DBMS, cara menjalankan dan memberhentikan DBMS, membuat salinan </w:t>
+        <w:t xml:space="preserve">di dalam basis data, penggunaan sebagian fasilitas DBMS, </w:t>
+      </w:r>
+      <w:proofErr w:type="gramStart"/>
+      <w:r>
+        <w:rPr>
+          <w:rFonts w:ascii="Times New Roman" w:hAnsi="Times New Roman"/>
+          <w:color w:val="000000"/>
+          <w:sz w:val="24"/>
+          <w:szCs w:val="24"/>
+          <w:lang w:val="en-US"/>
+        </w:rPr>
+        <w:t>cara</w:t>
+      </w:r>
+      <w:proofErr w:type="gramEnd"/>
+      <w:r>
+        <w:rPr>
+          <w:rFonts w:ascii="Times New Roman" w:hAnsi="Times New Roman"/>
+          <w:color w:val="000000"/>
+          <w:sz w:val="24"/>
+          <w:szCs w:val="24"/>
+          <w:lang w:val="en-US"/>
+        </w:rPr>
+        <w:t xml:space="preserve"> menjalankan dan memberhentikan DBMS, membuat salinan </w:t>
       </w:r>
       <w:r>
         <w:rPr>
@@ -12897,6 +15198,7 @@
           <w:lang w:val="en-US"/>
         </w:rPr>
       </w:pPr>
+      <w:proofErr w:type="spellStart"/>
       <w:r>
         <w:rPr>
           <w:rFonts w:ascii="Times New Roman" w:hAnsi="Times New Roman"/>
@@ -12909,6 +15211,7 @@
         <w:lastRenderedPageBreak/>
         <w:t>Brainware</w:t>
       </w:r>
+      <w:proofErr w:type="spellEnd"/>
     </w:p>
     <w:p>
       <w:pPr>
@@ -13640,8 +15943,79 @@
           <w:sz w:val="24"/>
           <w:szCs w:val="24"/>
         </w:rPr>
-        <w:t>Menurut Chonoles dalam buku Prabowo W (2011;6) menyatakan bahwa UML adalah bahasa permodelan</w:t>
-      </w:r>
+        <w:t xml:space="preserve">Menurut </w:t>
+      </w:r>
+      <w:proofErr w:type="spellStart"/>
+      <w:r>
+        <w:rPr>
+          <w:rFonts w:ascii="Times New Roman" w:eastAsia="Times New Roman" w:hAnsi="Times New Roman" w:cs="Times New Roman"/>
+          <w:bCs/>
+          <w:sz w:val="24"/>
+          <w:szCs w:val="24"/>
+        </w:rPr>
+        <w:t>Chonoles</w:t>
+      </w:r>
+      <w:proofErr w:type="spellEnd"/>
+      <w:r>
+        <w:rPr>
+          <w:rFonts w:ascii="Times New Roman" w:eastAsia="Times New Roman" w:hAnsi="Times New Roman" w:cs="Times New Roman"/>
+          <w:bCs/>
+          <w:sz w:val="24"/>
+          <w:szCs w:val="24"/>
+        </w:rPr>
+        <w:t xml:space="preserve"> dalam buku </w:t>
+      </w:r>
+      <w:proofErr w:type="spellStart"/>
+      <w:r>
+        <w:rPr>
+          <w:rFonts w:ascii="Times New Roman" w:eastAsia="Times New Roman" w:hAnsi="Times New Roman" w:cs="Times New Roman"/>
+          <w:bCs/>
+          <w:sz w:val="24"/>
+          <w:szCs w:val="24"/>
+        </w:rPr>
+        <w:t>Prabowo</w:t>
+      </w:r>
+      <w:proofErr w:type="spellEnd"/>
+      <w:r>
+        <w:rPr>
+          <w:rFonts w:ascii="Times New Roman" w:eastAsia="Times New Roman" w:hAnsi="Times New Roman" w:cs="Times New Roman"/>
+          <w:bCs/>
+          <w:sz w:val="24"/>
+          <w:szCs w:val="24"/>
+        </w:rPr>
+        <w:t xml:space="preserve"> W (2011</w:t>
+      </w:r>
+      <w:proofErr w:type="gramStart"/>
+      <w:r>
+        <w:rPr>
+          <w:rFonts w:ascii="Times New Roman" w:eastAsia="Times New Roman" w:hAnsi="Times New Roman" w:cs="Times New Roman"/>
+          <w:bCs/>
+          <w:sz w:val="24"/>
+          <w:szCs w:val="24"/>
+        </w:rPr>
+        <w:t>;6</w:t>
+      </w:r>
+      <w:proofErr w:type="gramEnd"/>
+      <w:r>
+        <w:rPr>
+          <w:rFonts w:ascii="Times New Roman" w:eastAsia="Times New Roman" w:hAnsi="Times New Roman" w:cs="Times New Roman"/>
+          <w:bCs/>
+          <w:sz w:val="24"/>
+          <w:szCs w:val="24"/>
+        </w:rPr>
+        <w:t xml:space="preserve">) menyatakan bahwa UML adalah bahasa </w:t>
+      </w:r>
+      <w:proofErr w:type="spellStart"/>
+      <w:r>
+        <w:rPr>
+          <w:rFonts w:ascii="Times New Roman" w:eastAsia="Times New Roman" w:hAnsi="Times New Roman" w:cs="Times New Roman"/>
+          <w:bCs/>
+          <w:sz w:val="24"/>
+          <w:szCs w:val="24"/>
+        </w:rPr>
+        <w:t>permodelan</w:t>
+      </w:r>
+      <w:proofErr w:type="spellEnd"/>
       <w:r>
         <w:rPr>
           <w:rFonts w:ascii="Times New Roman" w:eastAsia="Times New Roman" w:hAnsi="Times New Roman" w:cs="Times New Roman"/>
@@ -13659,7 +16033,27 @@
           <w:sz w:val="24"/>
           <w:szCs w:val="24"/>
         </w:rPr>
-        <w:t xml:space="preserve"> yang menceritakan konteknya.</w:t>
+        <w:t xml:space="preserve"> yang menceritakan </w:t>
+      </w:r>
+      <w:proofErr w:type="spellStart"/>
+      <w:r>
+        <w:rPr>
+          <w:rFonts w:ascii="Times New Roman" w:eastAsia="Times New Roman" w:hAnsi="Times New Roman" w:cs="Times New Roman"/>
+          <w:bCs/>
+          <w:sz w:val="24"/>
+          <w:szCs w:val="24"/>
+        </w:rPr>
+        <w:t>konteknya</w:t>
+      </w:r>
+      <w:proofErr w:type="spellEnd"/>
+      <w:r>
+        <w:rPr>
+          <w:rFonts w:ascii="Times New Roman" w:eastAsia="Times New Roman" w:hAnsi="Times New Roman" w:cs="Times New Roman"/>
+          <w:bCs/>
+          <w:sz w:val="24"/>
+          <w:szCs w:val="24"/>
+        </w:rPr>
+        <w:t>.</w:t>
       </w:r>
     </w:p>
     <w:p>
@@ -15522,13 +17916,23 @@
                 <w:szCs w:val="24"/>
               </w:rPr>
             </w:pPr>
+            <w:proofErr w:type="spellStart"/>
             <w:r>
               <w:rPr>
                 <w:rFonts w:ascii="Times New Roman" w:eastAsiaTheme="minorHAnsi" w:hAnsi="Times New Roman" w:cs="Times New Roman"/>
                 <w:sz w:val="24"/>
                 <w:szCs w:val="24"/>
               </w:rPr>
-              <w:t xml:space="preserve">Menspesifikasikan bahwa </w:t>
+              <w:t>Menspesifikasikan</w:t>
+            </w:r>
+            <w:proofErr w:type="spellEnd"/>
+            <w:r>
+              <w:rPr>
+                <w:rFonts w:ascii="Times New Roman" w:eastAsiaTheme="minorHAnsi" w:hAnsi="Times New Roman" w:cs="Times New Roman"/>
+                <w:sz w:val="24"/>
+                <w:szCs w:val="24"/>
+              </w:rPr>
+              <w:t xml:space="preserve"> bahwa </w:t>
             </w:r>
             <w:r>
               <w:rPr>
@@ -15719,13 +18123,23 @@
                 <w:szCs w:val="24"/>
               </w:rPr>
             </w:pPr>
+            <w:proofErr w:type="spellStart"/>
             <w:r>
               <w:rPr>
                 <w:rFonts w:ascii="Times New Roman" w:eastAsiaTheme="minorHAnsi" w:hAnsi="Times New Roman" w:cs="Times New Roman"/>
                 <w:sz w:val="24"/>
                 <w:szCs w:val="24"/>
               </w:rPr>
-              <w:t xml:space="preserve">Menspesifikasikan bahwa </w:t>
+              <w:t>Menspesifikasikan</w:t>
+            </w:r>
+            <w:proofErr w:type="spellEnd"/>
+            <w:r>
+              <w:rPr>
+                <w:rFonts w:ascii="Times New Roman" w:eastAsiaTheme="minorHAnsi" w:hAnsi="Times New Roman" w:cs="Times New Roman"/>
+                <w:sz w:val="24"/>
+                <w:szCs w:val="24"/>
+              </w:rPr>
+              <w:t xml:space="preserve"> bahwa </w:t>
             </w:r>
             <w:r>
               <w:rPr>
@@ -19106,7 +21520,25 @@
           <w:sz w:val="24"/>
           <w:szCs w:val="24"/>
         </w:rPr>
-        <w:t>.” Yang terjemahannya sebagai berikut activity diagram yang menggambarkan urutan kegiatan aktivitas di dalam suatu proses.</w:t>
+        <w:t xml:space="preserve">.” Yang </w:t>
+      </w:r>
+      <w:proofErr w:type="spellStart"/>
+      <w:r>
+        <w:rPr>
+          <w:rFonts w:ascii="Times New Roman" w:hAnsi="Times New Roman" w:cs="Times New Roman"/>
+          <w:sz w:val="24"/>
+          <w:szCs w:val="24"/>
+        </w:rPr>
+        <w:t>terjemahannya</w:t>
+      </w:r>
+      <w:proofErr w:type="spellEnd"/>
+      <w:r>
+        <w:rPr>
+          <w:rFonts w:ascii="Times New Roman" w:hAnsi="Times New Roman" w:cs="Times New Roman"/>
+          <w:sz w:val="24"/>
+          <w:szCs w:val="24"/>
+        </w:rPr>
+        <w:t xml:space="preserve"> sebagai berikut activity diagram yang menggambarkan urutan kegiatan aktivitas di dalam suatu proses.</w:t>
       </w:r>
     </w:p>
     <w:p>
@@ -19138,7 +21570,27 @@
           <w:sz w:val="24"/>
           <w:szCs w:val="24"/>
         </w:rPr>
-        <w:t xml:space="preserve">adalah teknik untuk menggambarkan logika prosedurial, proses bisnis dan aliran kerja dalam berbagai kasus. Dalam berbagai hal diagram ini memainkan peran seperti diagram alir atau </w:t>
+        <w:t xml:space="preserve">adalah teknik untuk menggambarkan logika </w:t>
+      </w:r>
+      <w:proofErr w:type="spellStart"/>
+      <w:r>
+        <w:rPr>
+          <w:rFonts w:ascii="Times New Roman" w:hAnsi="Times New Roman" w:cs="Times New Roman"/>
+          <w:bCs/>
+          <w:sz w:val="24"/>
+          <w:szCs w:val="24"/>
+        </w:rPr>
+        <w:t>prosedurial</w:t>
+      </w:r>
+      <w:proofErr w:type="spellEnd"/>
+      <w:r>
+        <w:rPr>
+          <w:rFonts w:ascii="Times New Roman" w:hAnsi="Times New Roman" w:cs="Times New Roman"/>
+          <w:bCs/>
+          <w:sz w:val="24"/>
+          <w:szCs w:val="24"/>
+        </w:rPr>
+        <w:t xml:space="preserve">, proses bisnis dan aliran kerja dalam berbagai kasus. Dalam berbagai hal diagram ini memainkan peran seperti diagram alir atau </w:t>
       </w:r>
       <w:r>
         <w:rPr>
@@ -19157,7 +21609,27 @@
           <w:sz w:val="24"/>
           <w:szCs w:val="24"/>
         </w:rPr>
-        <w:t xml:space="preserve">, akan tetapi perbedaan dengan </w:t>
+        <w:t xml:space="preserve">, </w:t>
+      </w:r>
+      <w:proofErr w:type="gramStart"/>
+      <w:r>
+        <w:rPr>
+          <w:rFonts w:ascii="Times New Roman" w:hAnsi="Times New Roman" w:cs="Times New Roman"/>
+          <w:bCs/>
+          <w:sz w:val="24"/>
+          <w:szCs w:val="24"/>
+        </w:rPr>
+        <w:t>akan</w:t>
+      </w:r>
+      <w:proofErr w:type="gramEnd"/>
+      <w:r>
+        <w:rPr>
+          <w:rFonts w:ascii="Times New Roman" w:hAnsi="Times New Roman" w:cs="Times New Roman"/>
+          <w:bCs/>
+          <w:sz w:val="24"/>
+          <w:szCs w:val="24"/>
+        </w:rPr>
+        <w:t xml:space="preserve"> tetapi perbedaan dengan </w:t>
       </w:r>
       <w:r>
         <w:rPr>
@@ -19266,7 +21738,27 @@
           <w:sz w:val="24"/>
           <w:szCs w:val="24"/>
         </w:rPr>
-        <w:t xml:space="preserve"> dalam permodelan dengan UML. Dua kegunaan tersebut adalah:</w:t>
+        <w:t xml:space="preserve"> dalam </w:t>
+      </w:r>
+      <w:proofErr w:type="spellStart"/>
+      <w:r>
+        <w:rPr>
+          <w:rFonts w:ascii="Times New Roman" w:hAnsi="Times New Roman" w:cs="Times New Roman"/>
+          <w:bCs/>
+          <w:sz w:val="24"/>
+          <w:szCs w:val="24"/>
+        </w:rPr>
+        <w:t>permodelan</w:t>
+      </w:r>
+      <w:proofErr w:type="spellEnd"/>
+      <w:r>
+        <w:rPr>
+          <w:rFonts w:ascii="Times New Roman" w:hAnsi="Times New Roman" w:cs="Times New Roman"/>
+          <w:bCs/>
+          <w:sz w:val="24"/>
+          <w:szCs w:val="24"/>
+        </w:rPr>
+        <w:t xml:space="preserve"> dengan UML. Dua kegunaan tersebut adalah:</w:t>
       </w:r>
     </w:p>
     <w:p>
@@ -19372,7 +21864,27 @@
           <w:sz w:val="24"/>
           <w:szCs w:val="24"/>
         </w:rPr>
-        <w:t xml:space="preserve">Pada tahap permodelan sistem, </w:t>
+        <w:t xml:space="preserve">Pada tahap </w:t>
+      </w:r>
+      <w:proofErr w:type="spellStart"/>
+      <w:r>
+        <w:rPr>
+          <w:rFonts w:ascii="Times New Roman" w:hAnsi="Times New Roman" w:cs="Times New Roman"/>
+          <w:bCs/>
+          <w:sz w:val="24"/>
+          <w:szCs w:val="24"/>
+        </w:rPr>
+        <w:t>permodelan</w:t>
+      </w:r>
+      <w:proofErr w:type="spellEnd"/>
+      <w:r>
+        <w:rPr>
+          <w:rFonts w:ascii="Times New Roman" w:hAnsi="Times New Roman" w:cs="Times New Roman"/>
+          <w:bCs/>
+          <w:sz w:val="24"/>
+          <w:szCs w:val="24"/>
+        </w:rPr>
+        <w:t xml:space="preserve"> sistem, </w:t>
       </w:r>
       <w:r>
         <w:rPr>
@@ -19429,7 +21941,27 @@
           <w:sz w:val="24"/>
           <w:szCs w:val="24"/>
         </w:rPr>
-        <w:t xml:space="preserve"> mendefinisikan darimana </w:t>
+        <w:t xml:space="preserve"> mendefinisikan </w:t>
+      </w:r>
+      <w:proofErr w:type="spellStart"/>
+      <w:r>
+        <w:rPr>
+          <w:rFonts w:ascii="Times New Roman" w:hAnsi="Times New Roman" w:cs="Times New Roman"/>
+          <w:bCs/>
+          <w:sz w:val="24"/>
+          <w:szCs w:val="24"/>
+        </w:rPr>
+        <w:t>darimana</w:t>
+      </w:r>
+      <w:proofErr w:type="spellEnd"/>
+      <w:r>
+        <w:rPr>
+          <w:rFonts w:ascii="Times New Roman" w:hAnsi="Times New Roman" w:cs="Times New Roman"/>
+          <w:bCs/>
+          <w:sz w:val="24"/>
+          <w:szCs w:val="24"/>
+        </w:rPr>
+        <w:t xml:space="preserve"> </w:t>
       </w:r>
       <w:r>
         <w:rPr>
@@ -19467,7 +21999,27 @@
           <w:sz w:val="24"/>
           <w:szCs w:val="24"/>
         </w:rPr>
-        <w:t xml:space="preserve"> berakhir, aktivitas apa saja yang terjadi didalam </w:t>
+        <w:t xml:space="preserve"> berakhir, aktivitas </w:t>
+      </w:r>
+      <w:proofErr w:type="gramStart"/>
+      <w:r>
+        <w:rPr>
+          <w:rFonts w:ascii="Times New Roman" w:hAnsi="Times New Roman" w:cs="Times New Roman"/>
+          <w:bCs/>
+          <w:sz w:val="24"/>
+          <w:szCs w:val="24"/>
+        </w:rPr>
+        <w:t>apa</w:t>
+      </w:r>
+      <w:proofErr w:type="gramEnd"/>
+      <w:r>
+        <w:rPr>
+          <w:rFonts w:ascii="Times New Roman" w:hAnsi="Times New Roman" w:cs="Times New Roman"/>
+          <w:bCs/>
+          <w:sz w:val="24"/>
+          <w:szCs w:val="24"/>
+        </w:rPr>
+        <w:t xml:space="preserve"> saja yang terjadi didalam </w:t>
       </w:r>
       <w:r>
         <w:rPr>
@@ -19793,6 +22345,7 @@
                 <w:szCs w:val="24"/>
               </w:rPr>
             </w:pPr>
+            <w:proofErr w:type="spellStart"/>
             <w:r>
               <w:rPr>
                 <w:rFonts w:ascii="Times New Roman" w:hAnsi="Times New Roman" w:cs="Times New Roman"/>
@@ -19802,6 +22355,7 @@
               </w:rPr>
               <w:t>Actifity</w:t>
             </w:r>
+            <w:proofErr w:type="spellEnd"/>
           </w:p>
         </w:tc>
         <w:tc>
@@ -20339,6 +22893,7 @@
                 <w:szCs w:val="24"/>
               </w:rPr>
             </w:pPr>
+            <w:proofErr w:type="spellStart"/>
             <w:r>
               <w:rPr>
                 <w:rFonts w:ascii="Times New Roman" w:hAnsi="Times New Roman" w:cs="Times New Roman"/>
@@ -20346,7 +22901,17 @@
                 <w:sz w:val="24"/>
                 <w:szCs w:val="24"/>
               </w:rPr>
-              <w:t>Actifity Final Node</w:t>
+              <w:t>Actifity</w:t>
+            </w:r>
+            <w:proofErr w:type="spellEnd"/>
+            <w:r>
+              <w:rPr>
+                <w:rFonts w:ascii="Times New Roman" w:hAnsi="Times New Roman" w:cs="Times New Roman"/>
+                <w:i/>
+                <w:sz w:val="24"/>
+                <w:szCs w:val="24"/>
+              </w:rPr>
+              <w:t xml:space="preserve"> Final Node</w:t>
             </w:r>
           </w:p>
         </w:tc>
@@ -21222,6 +23787,7 @@
           <w:szCs w:val="24"/>
         </w:rPr>
       </w:pPr>
+      <w:proofErr w:type="gramStart"/>
       <w:r>
         <w:rPr>
           <w:rFonts w:ascii="Times New Roman" w:hAnsi="Times New Roman" w:cs="Times New Roman"/>
@@ -21229,7 +23795,17 @@
           <w:sz w:val="24"/>
           <w:szCs w:val="24"/>
         </w:rPr>
-        <w:t>Sumber : Rosa AS (RPL 2013)</w:t>
+        <w:t>Sumber :</w:t>
+      </w:r>
+      <w:proofErr w:type="gramEnd"/>
+      <w:r>
+        <w:rPr>
+          <w:rFonts w:ascii="Times New Roman" w:hAnsi="Times New Roman" w:cs="Times New Roman"/>
+          <w:bCs/>
+          <w:sz w:val="24"/>
+          <w:szCs w:val="24"/>
+        </w:rPr>
+        <w:t xml:space="preserve"> Rosa AS (RPL 2013)</w:t>
       </w:r>
     </w:p>
     <w:p>
@@ -21598,7 +24174,47 @@
           <w:sz w:val="24"/>
           <w:szCs w:val="24"/>
         </w:rPr>
-        <w:t>Dev Express Windows Form adalah salah satu produk dari DevExpress, DevExpress di dirikan pada tahun 1998 dengan kantor pusatnya di Glendale, California, pada awalnya DevExpress mulai memproduksi Kontrol Untuk Tampilan Pengguna Borland Delphi/C++Builder dan ActiveX Controls untuk Microsoft Visual Studio, pada saat sekarang ini DevExpress menargetkan produknya untuk para Programmer yang menggunakan Delphi/C++Builder, Visual Studio dan HTML 5 atau teknologi JavaScript.</w:t>
+        <w:t xml:space="preserve">Dev Express Windows Form adalah salah satu produk dari DevExpress, DevExpress di dirikan pada tahun 1998 dengan kantor </w:t>
+      </w:r>
+      <w:proofErr w:type="spellStart"/>
+      <w:r>
+        <w:rPr>
+          <w:rFonts w:ascii="Times New Roman" w:hAnsi="Times New Roman" w:cs="Times New Roman"/>
+          <w:bCs/>
+          <w:sz w:val="24"/>
+          <w:szCs w:val="24"/>
+        </w:rPr>
+        <w:t>pusatnya</w:t>
+      </w:r>
+      <w:proofErr w:type="spellEnd"/>
+      <w:r>
+        <w:rPr>
+          <w:rFonts w:ascii="Times New Roman" w:hAnsi="Times New Roman" w:cs="Times New Roman"/>
+          <w:bCs/>
+          <w:sz w:val="24"/>
+          <w:szCs w:val="24"/>
+        </w:rPr>
+        <w:t xml:space="preserve"> di Glendale, California, pada awalnya DevExpress mulai memproduksi Kontrol Untuk Tampilan Pengguna Borland Delphi/C++Builder dan ActiveX Controls untuk Microsoft Visual Studio, pada saat sekarang ini DevExpress menargetkan </w:t>
+      </w:r>
+      <w:proofErr w:type="spellStart"/>
+      <w:r>
+        <w:rPr>
+          <w:rFonts w:ascii="Times New Roman" w:hAnsi="Times New Roman" w:cs="Times New Roman"/>
+          <w:bCs/>
+          <w:sz w:val="24"/>
+          <w:szCs w:val="24"/>
+        </w:rPr>
+        <w:t>produknya</w:t>
+      </w:r>
+      <w:proofErr w:type="spellEnd"/>
+      <w:r>
+        <w:rPr>
+          <w:rFonts w:ascii="Times New Roman" w:hAnsi="Times New Roman" w:cs="Times New Roman"/>
+          <w:bCs/>
+          <w:sz w:val="24"/>
+          <w:szCs w:val="24"/>
+        </w:rPr>
+        <w:t xml:space="preserve"> untuk para Programmer yang menggunakan Delphi/C++Builder, Visual Studio dan HTML 5 atau teknologi JavaScript.</w:t>
       </w:r>
     </w:p>
     <w:p>
@@ -21844,7 +24460,25 @@
           <w:sz w:val="24"/>
           <w:szCs w:val="24"/>
         </w:rPr>
-        <w:t xml:space="preserve"> yang terletak dibawah menu Navigation dan Layout, layout control berguna untuk memudahkan pengguna dalam </w:t>
+        <w:t xml:space="preserve"> yang terletak </w:t>
+      </w:r>
+      <w:proofErr w:type="spellStart"/>
+      <w:r>
+        <w:rPr>
+          <w:rFonts w:ascii="Times New Roman" w:hAnsi="Times New Roman" w:cs="Times New Roman"/>
+          <w:sz w:val="24"/>
+          <w:szCs w:val="24"/>
+        </w:rPr>
+        <w:t>dibawah</w:t>
+      </w:r>
+      <w:proofErr w:type="spellEnd"/>
+      <w:r>
+        <w:rPr>
+          <w:rFonts w:ascii="Times New Roman" w:hAnsi="Times New Roman" w:cs="Times New Roman"/>
+          <w:sz w:val="24"/>
+          <w:szCs w:val="24"/>
+        </w:rPr>
+        <w:t xml:space="preserve"> menu Navigation dan Layout, layout control berguna untuk memudahkan pengguna dalam </w:t>
       </w:r>
       <w:r>
         <w:rPr>
@@ -22930,7 +25564,25 @@
           <w:sz w:val="24"/>
           <w:szCs w:val="24"/>
         </w:rPr>
-        <w:t xml:space="preserve"> utamanya adalah </w:t>
+        <w:t xml:space="preserve"> </w:t>
+      </w:r>
+      <w:proofErr w:type="spellStart"/>
+      <w:r>
+        <w:rPr>
+          <w:rFonts w:ascii="Times New Roman" w:hAnsi="Times New Roman" w:cs="Times New Roman"/>
+          <w:sz w:val="24"/>
+          <w:szCs w:val="24"/>
+        </w:rPr>
+        <w:t>utamanya</w:t>
+      </w:r>
+      <w:proofErr w:type="spellEnd"/>
+      <w:r>
+        <w:rPr>
+          <w:rFonts w:ascii="Times New Roman" w:hAnsi="Times New Roman" w:cs="Times New Roman"/>
+          <w:sz w:val="24"/>
+          <w:szCs w:val="24"/>
+        </w:rPr>
+        <w:t xml:space="preserve"> adalah </w:t>
       </w:r>
       <w:r>
         <w:rPr>
@@ -23084,7 +25736,25 @@
           <w:sz w:val="24"/>
           <w:szCs w:val="24"/>
         </w:rPr>
-        <w:t xml:space="preserve"> digunakan di dunia bisnis yang memiliki basis data berskala kecil sampai dengan menengah, tetapi kemudian berkembang dengan digunakannya </w:t>
+        <w:t xml:space="preserve"> digunakan di dunia bisnis yang memiliki basis data berskala kecil sampai dengan menengah, tetapi kemudian berkembang dengan </w:t>
+      </w:r>
+      <w:proofErr w:type="spellStart"/>
+      <w:r>
+        <w:rPr>
+          <w:rFonts w:ascii="Times New Roman" w:hAnsi="Times New Roman" w:cs="Times New Roman"/>
+          <w:sz w:val="24"/>
+          <w:szCs w:val="24"/>
+        </w:rPr>
+        <w:t>digunakannya</w:t>
+      </w:r>
+      <w:proofErr w:type="spellEnd"/>
+      <w:r>
+        <w:rPr>
+          <w:rFonts w:ascii="Times New Roman" w:hAnsi="Times New Roman" w:cs="Times New Roman"/>
+          <w:sz w:val="24"/>
+          <w:szCs w:val="24"/>
+        </w:rPr>
+        <w:t xml:space="preserve"> </w:t>
       </w:r>
       <w:r>
         <w:rPr>
@@ -23473,7 +26143,25 @@
           <w:sz w:val="24"/>
           <w:szCs w:val="24"/>
         </w:rPr>
-        <w:t xml:space="preserve"> ini adalah kemampuannya untuk membuat basis data </w:t>
+        <w:t xml:space="preserve"> ini adalah </w:t>
+      </w:r>
+      <w:proofErr w:type="spellStart"/>
+      <w:r>
+        <w:rPr>
+          <w:rFonts w:ascii="Times New Roman" w:hAnsi="Times New Roman" w:cs="Times New Roman"/>
+          <w:sz w:val="24"/>
+          <w:szCs w:val="24"/>
+        </w:rPr>
+        <w:t>kemampuannya</w:t>
+      </w:r>
+      <w:proofErr w:type="spellEnd"/>
+      <w:r>
+        <w:rPr>
+          <w:rFonts w:ascii="Times New Roman" w:hAnsi="Times New Roman" w:cs="Times New Roman"/>
+          <w:sz w:val="24"/>
+          <w:szCs w:val="24"/>
+        </w:rPr>
+        <w:t xml:space="preserve"> untuk membuat basis data </w:t>
       </w:r>
       <w:r>
         <w:rPr>
@@ -24004,7 +26692,25 @@
           <w:sz w:val="24"/>
           <w:szCs w:val="24"/>
         </w:rPr>
-        <w:t xml:space="preserve"> yang tinggi serta kemudahan cara penggunaan dan administrasi rupanya tercapai melalui </w:t>
+        <w:t xml:space="preserve"> yang tinggi serta kemudahan </w:t>
+      </w:r>
+      <w:proofErr w:type="gramStart"/>
+      <w:r>
+        <w:rPr>
+          <w:rFonts w:ascii="Times New Roman" w:hAnsi="Times New Roman" w:cs="Times New Roman"/>
+          <w:sz w:val="24"/>
+          <w:szCs w:val="24"/>
+        </w:rPr>
+        <w:t>cara</w:t>
+      </w:r>
+      <w:proofErr w:type="gramEnd"/>
+      <w:r>
+        <w:rPr>
+          <w:rFonts w:ascii="Times New Roman" w:hAnsi="Times New Roman" w:cs="Times New Roman"/>
+          <w:sz w:val="24"/>
+          <w:szCs w:val="24"/>
+        </w:rPr>
+        <w:t xml:space="preserve"> penggunaan dan administrasi rupanya tercapai melalui </w:t>
       </w:r>
       <w:r>
         <w:rPr>
@@ -24141,7 +26847,25 @@
           <w:sz w:val="24"/>
           <w:szCs w:val="24"/>
         </w:rPr>
-        <w:t xml:space="preserve"> secara resmi mengakhiri kerjasamanya. Di tahun 1995 </w:t>
+        <w:t xml:space="preserve"> secara resmi mengakhiri </w:t>
+      </w:r>
+      <w:proofErr w:type="spellStart"/>
+      <w:r>
+        <w:rPr>
+          <w:rFonts w:ascii="Times New Roman" w:hAnsi="Times New Roman" w:cs="Times New Roman"/>
+          <w:sz w:val="24"/>
+          <w:szCs w:val="24"/>
+        </w:rPr>
+        <w:t>kerjasamanya</w:t>
+      </w:r>
+      <w:proofErr w:type="spellEnd"/>
+      <w:r>
+        <w:rPr>
+          <w:rFonts w:ascii="Times New Roman" w:hAnsi="Times New Roman" w:cs="Times New Roman"/>
+          <w:sz w:val="24"/>
+          <w:szCs w:val="24"/>
+        </w:rPr>
+        <w:t xml:space="preserve">. Di tahun 1995 </w:t>
       </w:r>
       <w:r>
         <w:rPr>
@@ -24627,7 +27351,27 @@
           <w:sz w:val="24"/>
           <w:szCs w:val="24"/>
         </w:rPr>
-        <w:t xml:space="preserve">Menurut William J. Stevenson (Oct 28, 2008), Operation ManagementVisual Paradigm sebuah software model dengan sistem visualisasi memungkinkan model yang telah dibuat dapat digunakan sebagai representasi proyek-proyek lain dilengkapi dengan beberapa fitur yang ada dalamnya sampai pada menganalisa sebuah proyek yang akan dikerjakan. Diagram dapat disusun sedemikian rupa sehingga dapat dipusatkan menjadi proyek per proyek yang saling berkaitan. Hal </w:t>
+        <w:t xml:space="preserve">Menurut William J. Stevenson (Oct 28, 2008), Operation </w:t>
+      </w:r>
+      <w:proofErr w:type="spellStart"/>
+      <w:r>
+        <w:rPr>
+          <w:rFonts w:ascii="Times New Roman" w:hAnsi="Times New Roman" w:cs="Times New Roman"/>
+          <w:bCs/>
+          <w:sz w:val="24"/>
+          <w:szCs w:val="24"/>
+        </w:rPr>
+        <w:t>ManagementVisual</w:t>
+      </w:r>
+      <w:proofErr w:type="spellEnd"/>
+      <w:r>
+        <w:rPr>
+          <w:rFonts w:ascii="Times New Roman" w:hAnsi="Times New Roman" w:cs="Times New Roman"/>
+          <w:bCs/>
+          <w:sz w:val="24"/>
+          <w:szCs w:val="24"/>
+        </w:rPr>
+        <w:t xml:space="preserve"> Paradigm sebuah software model dengan sistem visualisasi memungkinkan model yang telah dibuat dapat digunakan sebagai representasi proyek-proyek lain dilengkapi dengan beberapa fitur yang ada dalamnya sampai pada menganalisa sebuah proyek yang akan dikerjakan. Diagram dapat disusun sedemikian rupa sehingga dapat dipusatkan menjadi proyek per proyek yang saling berkaitan. Hal </w:t>
       </w:r>
       <w:r>
         <w:rPr>
@@ -24681,21 +27425,293 @@
           <w:rFonts w:ascii="Times New Roman" w:hAnsi="Times New Roman" w:cs="Times New Roman"/>
           <w:sz w:val="24"/>
         </w:rPr>
-        <w:t>Penelitian pertama adalah penelitian yang dilakukan oleh Omni Praevia Caesari Ariyanto mahasiswa Sekolah Tinggi Informatika dan Komputer Amikom Yogyakarta pada tahun 2013, penelitian ini dilakukan di hotel Wisma Ary’s Hotel Yogyakarta, penelitian ini dilatar belakangi karena</w:t>
-      </w:r>
-      <w:r>
-        <w:rPr>
-          <w:rFonts w:ascii="Times New Roman" w:hAnsi="Times New Roman" w:cs="Times New Roman"/>
-          <w:sz w:val="24"/>
-        </w:rPr>
-        <w:t>Wisma Ary’s Hotel merupakan salah satu hotel yang terkenal di kalangan para turis dalam negri maupun luar negri. Lokasinya yang strategis di pusat kota Yogyakarta membuat Wisma Ary’s Hotel banyak diminati oleh para turis. Untuk memberikan pelayanan yang memuaskan bagi para tamunya, perlu adanya pembenahan beberapa sistem antara lain sistem pemesanan sewa kamar, sistem check-out dan pembuatan laporan data tamu</w:t>
-      </w:r>
-      <w:r>
-        <w:rPr>
-          <w:rFonts w:ascii="Times New Roman" w:hAnsi="Times New Roman" w:cs="Times New Roman"/>
-          <w:sz w:val="24"/>
-        </w:rPr>
-        <w:t>, berdasarkan hal diatas maka penulis melakukan penelitian yang di beri judul Perancangan Sistem Pengolahan Data Tamu pada Wisma Ary’s Hotel Yogyakarta”.</w:t>
+        <w:t xml:space="preserve">Penelitian pertama adalah penelitian yang dilakukan oleh Omni </w:t>
+      </w:r>
+      <w:proofErr w:type="spellStart"/>
+      <w:r>
+        <w:rPr>
+          <w:rFonts w:ascii="Times New Roman" w:hAnsi="Times New Roman" w:cs="Times New Roman"/>
+          <w:sz w:val="24"/>
+        </w:rPr>
+        <w:t>Praevia</w:t>
+      </w:r>
+      <w:proofErr w:type="spellEnd"/>
+      <w:r>
+        <w:rPr>
+          <w:rFonts w:ascii="Times New Roman" w:hAnsi="Times New Roman" w:cs="Times New Roman"/>
+          <w:sz w:val="24"/>
+        </w:rPr>
+        <w:t xml:space="preserve"> </w:t>
+      </w:r>
+      <w:proofErr w:type="spellStart"/>
+      <w:r>
+        <w:rPr>
+          <w:rFonts w:ascii="Times New Roman" w:hAnsi="Times New Roman" w:cs="Times New Roman"/>
+          <w:sz w:val="24"/>
+        </w:rPr>
+        <w:t>Caesari</w:t>
+      </w:r>
+      <w:proofErr w:type="spellEnd"/>
+      <w:r>
+        <w:rPr>
+          <w:rFonts w:ascii="Times New Roman" w:hAnsi="Times New Roman" w:cs="Times New Roman"/>
+          <w:sz w:val="24"/>
+        </w:rPr>
+        <w:t xml:space="preserve"> </w:t>
+      </w:r>
+      <w:proofErr w:type="spellStart"/>
+      <w:r>
+        <w:rPr>
+          <w:rFonts w:ascii="Times New Roman" w:hAnsi="Times New Roman" w:cs="Times New Roman"/>
+          <w:sz w:val="24"/>
+        </w:rPr>
+        <w:t>Ariyanto</w:t>
+      </w:r>
+      <w:proofErr w:type="spellEnd"/>
+      <w:r>
+        <w:rPr>
+          <w:rFonts w:ascii="Times New Roman" w:hAnsi="Times New Roman" w:cs="Times New Roman"/>
+          <w:sz w:val="24"/>
+        </w:rPr>
+        <w:t xml:space="preserve"> mahasiswa Sekolah Tinggi Informatika dan Komputer </w:t>
+      </w:r>
+      <w:proofErr w:type="spellStart"/>
+      <w:r>
+        <w:rPr>
+          <w:rFonts w:ascii="Times New Roman" w:hAnsi="Times New Roman" w:cs="Times New Roman"/>
+          <w:sz w:val="24"/>
+        </w:rPr>
+        <w:t>Amikom</w:t>
+      </w:r>
+      <w:proofErr w:type="spellEnd"/>
+      <w:r>
+        <w:rPr>
+          <w:rFonts w:ascii="Times New Roman" w:hAnsi="Times New Roman" w:cs="Times New Roman"/>
+          <w:sz w:val="24"/>
+        </w:rPr>
+        <w:t xml:space="preserve"> Yogyakarta pada tahun 2013, penelitian ini dilakukan di hotel Wisma </w:t>
+      </w:r>
+      <w:proofErr w:type="spellStart"/>
+      <w:r>
+        <w:rPr>
+          <w:rFonts w:ascii="Times New Roman" w:hAnsi="Times New Roman" w:cs="Times New Roman"/>
+          <w:sz w:val="24"/>
+        </w:rPr>
+        <w:t>Ary’s</w:t>
+      </w:r>
+      <w:proofErr w:type="spellEnd"/>
+      <w:r>
+        <w:rPr>
+          <w:rFonts w:ascii="Times New Roman" w:hAnsi="Times New Roman" w:cs="Times New Roman"/>
+          <w:sz w:val="24"/>
+        </w:rPr>
+        <w:t xml:space="preserve"> Hotel Yogyakarta, penelitian ini </w:t>
+      </w:r>
+      <w:proofErr w:type="spellStart"/>
+      <w:r>
+        <w:rPr>
+          <w:rFonts w:ascii="Times New Roman" w:hAnsi="Times New Roman" w:cs="Times New Roman"/>
+          <w:sz w:val="24"/>
+        </w:rPr>
+        <w:t>dilatar</w:t>
+      </w:r>
+      <w:proofErr w:type="spellEnd"/>
+      <w:r>
+        <w:rPr>
+          <w:rFonts w:ascii="Times New Roman" w:hAnsi="Times New Roman" w:cs="Times New Roman"/>
+          <w:sz w:val="24"/>
+        </w:rPr>
+        <w:t xml:space="preserve"> </w:t>
+      </w:r>
+      <w:proofErr w:type="spellStart"/>
+      <w:r>
+        <w:rPr>
+          <w:rFonts w:ascii="Times New Roman" w:hAnsi="Times New Roman" w:cs="Times New Roman"/>
+          <w:sz w:val="24"/>
+        </w:rPr>
+        <w:t>belakangi</w:t>
+      </w:r>
+      <w:proofErr w:type="spellEnd"/>
+      <w:r>
+        <w:rPr>
+          <w:rFonts w:ascii="Times New Roman" w:hAnsi="Times New Roman" w:cs="Times New Roman"/>
+          <w:sz w:val="24"/>
+        </w:rPr>
+        <w:t xml:space="preserve"> </w:t>
+      </w:r>
+      <w:proofErr w:type="spellStart"/>
+      <w:r>
+        <w:rPr>
+          <w:rFonts w:ascii="Times New Roman" w:hAnsi="Times New Roman" w:cs="Times New Roman"/>
+          <w:sz w:val="24"/>
+        </w:rPr>
+        <w:t>karena</w:t>
+      </w:r>
+      <w:r>
+        <w:rPr>
+          <w:rFonts w:ascii="Times New Roman" w:hAnsi="Times New Roman" w:cs="Times New Roman"/>
+          <w:sz w:val="24"/>
+        </w:rPr>
+        <w:t>Wisma</w:t>
+      </w:r>
+      <w:proofErr w:type="spellEnd"/>
+      <w:r>
+        <w:rPr>
+          <w:rFonts w:ascii="Times New Roman" w:hAnsi="Times New Roman" w:cs="Times New Roman"/>
+          <w:sz w:val="24"/>
+        </w:rPr>
+        <w:t xml:space="preserve"> </w:t>
+      </w:r>
+      <w:proofErr w:type="spellStart"/>
+      <w:r>
+        <w:rPr>
+          <w:rFonts w:ascii="Times New Roman" w:hAnsi="Times New Roman" w:cs="Times New Roman"/>
+          <w:sz w:val="24"/>
+        </w:rPr>
+        <w:t>Ary’s</w:t>
+      </w:r>
+      <w:proofErr w:type="spellEnd"/>
+      <w:r>
+        <w:rPr>
+          <w:rFonts w:ascii="Times New Roman" w:hAnsi="Times New Roman" w:cs="Times New Roman"/>
+          <w:sz w:val="24"/>
+        </w:rPr>
+        <w:t xml:space="preserve"> Hotel merupakan salah satu hotel yang terkenal di kalangan para turis dalam </w:t>
+      </w:r>
+      <w:proofErr w:type="spellStart"/>
+      <w:r>
+        <w:rPr>
+          <w:rFonts w:ascii="Times New Roman" w:hAnsi="Times New Roman" w:cs="Times New Roman"/>
+          <w:sz w:val="24"/>
+        </w:rPr>
+        <w:t>negri</w:t>
+      </w:r>
+      <w:proofErr w:type="spellEnd"/>
+      <w:r>
+        <w:rPr>
+          <w:rFonts w:ascii="Times New Roman" w:hAnsi="Times New Roman" w:cs="Times New Roman"/>
+          <w:sz w:val="24"/>
+        </w:rPr>
+        <w:t xml:space="preserve"> maupun luar </w:t>
+      </w:r>
+      <w:proofErr w:type="spellStart"/>
+      <w:r>
+        <w:rPr>
+          <w:rFonts w:ascii="Times New Roman" w:hAnsi="Times New Roman" w:cs="Times New Roman"/>
+          <w:sz w:val="24"/>
+        </w:rPr>
+        <w:t>negri</w:t>
+      </w:r>
+      <w:proofErr w:type="spellEnd"/>
+      <w:r>
+        <w:rPr>
+          <w:rFonts w:ascii="Times New Roman" w:hAnsi="Times New Roman" w:cs="Times New Roman"/>
+          <w:sz w:val="24"/>
+        </w:rPr>
+        <w:t xml:space="preserve">. </w:t>
+      </w:r>
+      <w:proofErr w:type="spellStart"/>
+      <w:r>
+        <w:rPr>
+          <w:rFonts w:ascii="Times New Roman" w:hAnsi="Times New Roman" w:cs="Times New Roman"/>
+          <w:sz w:val="24"/>
+        </w:rPr>
+        <w:t>Lokasinya</w:t>
+      </w:r>
+      <w:proofErr w:type="spellEnd"/>
+      <w:r>
+        <w:rPr>
+          <w:rFonts w:ascii="Times New Roman" w:hAnsi="Times New Roman" w:cs="Times New Roman"/>
+          <w:sz w:val="24"/>
+        </w:rPr>
+        <w:t xml:space="preserve"> yang strategis di pusat </w:t>
+      </w:r>
+      <w:proofErr w:type="gramStart"/>
+      <w:r>
+        <w:rPr>
+          <w:rFonts w:ascii="Times New Roman" w:hAnsi="Times New Roman" w:cs="Times New Roman"/>
+          <w:sz w:val="24"/>
+        </w:rPr>
+        <w:t>kota</w:t>
+      </w:r>
+      <w:proofErr w:type="gramEnd"/>
+      <w:r>
+        <w:rPr>
+          <w:rFonts w:ascii="Times New Roman" w:hAnsi="Times New Roman" w:cs="Times New Roman"/>
+          <w:sz w:val="24"/>
+        </w:rPr>
+        <w:t xml:space="preserve"> Yogyakarta membuat Wisma </w:t>
+      </w:r>
+      <w:proofErr w:type="spellStart"/>
+      <w:r>
+        <w:rPr>
+          <w:rFonts w:ascii="Times New Roman" w:hAnsi="Times New Roman" w:cs="Times New Roman"/>
+          <w:sz w:val="24"/>
+        </w:rPr>
+        <w:t>Ary’s</w:t>
+      </w:r>
+      <w:proofErr w:type="spellEnd"/>
+      <w:r>
+        <w:rPr>
+          <w:rFonts w:ascii="Times New Roman" w:hAnsi="Times New Roman" w:cs="Times New Roman"/>
+          <w:sz w:val="24"/>
+        </w:rPr>
+        <w:t xml:space="preserve"> Hotel banyak diminati oleh para turis. Untuk memberikan pelayanan yang memuaskan bagi para </w:t>
+      </w:r>
+      <w:proofErr w:type="spellStart"/>
+      <w:r>
+        <w:rPr>
+          <w:rFonts w:ascii="Times New Roman" w:hAnsi="Times New Roman" w:cs="Times New Roman"/>
+          <w:sz w:val="24"/>
+        </w:rPr>
+        <w:t>tamunya</w:t>
+      </w:r>
+      <w:proofErr w:type="spellEnd"/>
+      <w:r>
+        <w:rPr>
+          <w:rFonts w:ascii="Times New Roman" w:hAnsi="Times New Roman" w:cs="Times New Roman"/>
+          <w:sz w:val="24"/>
+        </w:rPr>
+        <w:t>, perlu adanya pembenahan beberapa sistem antara lain sistem pemesanan sewa kamar, sistem check-out dan pembuatan laporan data tamu</w:t>
+      </w:r>
+      <w:r>
+        <w:rPr>
+          <w:rFonts w:ascii="Times New Roman" w:hAnsi="Times New Roman" w:cs="Times New Roman"/>
+          <w:sz w:val="24"/>
+        </w:rPr>
+        <w:t xml:space="preserve">, berdasarkan hal </w:t>
+      </w:r>
+      <w:proofErr w:type="spellStart"/>
+      <w:r>
+        <w:rPr>
+          <w:rFonts w:ascii="Times New Roman" w:hAnsi="Times New Roman" w:cs="Times New Roman"/>
+          <w:sz w:val="24"/>
+        </w:rPr>
+        <w:t>diatas</w:t>
+      </w:r>
+      <w:proofErr w:type="spellEnd"/>
+      <w:r>
+        <w:rPr>
+          <w:rFonts w:ascii="Times New Roman" w:hAnsi="Times New Roman" w:cs="Times New Roman"/>
+          <w:sz w:val="24"/>
+        </w:rPr>
+        <w:t xml:space="preserve"> maka penulis melakukan penelitian yang di beri judul Perancangan Sistem Pengolahan Data Tamu pada Wisma </w:t>
+      </w:r>
+      <w:proofErr w:type="spellStart"/>
+      <w:r>
+        <w:rPr>
+          <w:rFonts w:ascii="Times New Roman" w:hAnsi="Times New Roman" w:cs="Times New Roman"/>
+          <w:sz w:val="24"/>
+        </w:rPr>
+        <w:t>Ary’s</w:t>
+      </w:r>
+      <w:proofErr w:type="spellEnd"/>
+      <w:r>
+        <w:rPr>
+          <w:rFonts w:ascii="Times New Roman" w:hAnsi="Times New Roman" w:cs="Times New Roman"/>
+          <w:sz w:val="24"/>
+        </w:rPr>
+        <w:t xml:space="preserve"> Hotel Yogyakarta”.</w:t>
       </w:r>
       <w:r>
         <w:rPr>
@@ -24720,7 +27736,71 @@
           <w:rFonts w:ascii="Times New Roman" w:hAnsi="Times New Roman" w:cs="Times New Roman"/>
           <w:sz w:val="24"/>
         </w:rPr>
-        <w:t>Penelitian kedua adalah penelitian yang dilakukan oleh “Maharaja Dinata” pada tahun 2012, mahasiswa Universitas Putra Padma Padang, penelitian ini diberi judul, “Analisa dan perancangan sistem Informasi Penerimaan tamu di Hotel Ambacang Padang”, penulis mengambil judul ini karena menurut hasil penelitian penulis pada sistem yang sudah ada di hotel ambacang saat penelitian dilakukan masih banyak ditemukan kekurangan, sehingga sistem yang ada belum dapat memenuhi kebutuhan yang ada di hotel ambacang pada saat itu</w:t>
+        <w:t xml:space="preserve">Penelitian kedua adalah penelitian yang dilakukan oleh “Maharaja </w:t>
+      </w:r>
+      <w:proofErr w:type="spellStart"/>
+      <w:r>
+        <w:rPr>
+          <w:rFonts w:ascii="Times New Roman" w:hAnsi="Times New Roman" w:cs="Times New Roman"/>
+          <w:sz w:val="24"/>
+        </w:rPr>
+        <w:t>Dinata</w:t>
+      </w:r>
+      <w:proofErr w:type="spellEnd"/>
+      <w:r>
+        <w:rPr>
+          <w:rFonts w:ascii="Times New Roman" w:hAnsi="Times New Roman" w:cs="Times New Roman"/>
+          <w:sz w:val="24"/>
+        </w:rPr>
+        <w:t xml:space="preserve">” pada tahun 2012, mahasiswa Universitas Putra Padma Padang, penelitian ini diberi judul, “Analisa dan perancangan sistem Informasi Penerimaan tamu di Hotel </w:t>
+      </w:r>
+      <w:proofErr w:type="spellStart"/>
+      <w:r>
+        <w:rPr>
+          <w:rFonts w:ascii="Times New Roman" w:hAnsi="Times New Roman" w:cs="Times New Roman"/>
+          <w:sz w:val="24"/>
+        </w:rPr>
+        <w:t>Ambacang</w:t>
+      </w:r>
+      <w:proofErr w:type="spellEnd"/>
+      <w:r>
+        <w:rPr>
+          <w:rFonts w:ascii="Times New Roman" w:hAnsi="Times New Roman" w:cs="Times New Roman"/>
+          <w:sz w:val="24"/>
+        </w:rPr>
+        <w:t xml:space="preserve"> Padang”, penulis mengambil judul ini karena menurut hasil penelitian penulis pada sistem yang sudah ada di hotel </w:t>
+      </w:r>
+      <w:proofErr w:type="spellStart"/>
+      <w:r>
+        <w:rPr>
+          <w:rFonts w:ascii="Times New Roman" w:hAnsi="Times New Roman" w:cs="Times New Roman"/>
+          <w:sz w:val="24"/>
+        </w:rPr>
+        <w:t>ambacang</w:t>
+      </w:r>
+      <w:proofErr w:type="spellEnd"/>
+      <w:r>
+        <w:rPr>
+          <w:rFonts w:ascii="Times New Roman" w:hAnsi="Times New Roman" w:cs="Times New Roman"/>
+          <w:sz w:val="24"/>
+        </w:rPr>
+        <w:t xml:space="preserve"> saat penelitian dilakukan masih banyak ditemukan kekurangan, sehingga sistem yang ada belum dapat memenuhi kebutuhan yang ada di hotel </w:t>
+      </w:r>
+      <w:proofErr w:type="spellStart"/>
+      <w:r>
+        <w:rPr>
+          <w:rFonts w:ascii="Times New Roman" w:hAnsi="Times New Roman" w:cs="Times New Roman"/>
+          <w:sz w:val="24"/>
+        </w:rPr>
+        <w:t>ambacang</w:t>
+      </w:r>
+      <w:proofErr w:type="spellEnd"/>
+      <w:r>
+        <w:rPr>
+          <w:rFonts w:ascii="Times New Roman" w:hAnsi="Times New Roman" w:cs="Times New Roman"/>
+          <w:sz w:val="24"/>
+        </w:rPr>
+        <w:t xml:space="preserve"> pada saat itu</w:t>
       </w:r>
     </w:p>
     <w:p>
@@ -24991,7 +28071,25 @@
           <w:sz w:val="24"/>
           <w:szCs w:val="24"/>
         </w:rPr>
-        <w:t>Belum pernah dilakukan penelitian yang sama di perusahaan ini.</w:t>
+        <w:t xml:space="preserve">Belum pernah dilakukan penelitian yang </w:t>
+      </w:r>
+      <w:proofErr w:type="gramStart"/>
+      <w:r>
+        <w:rPr>
+          <w:rFonts w:ascii="Times New Roman" w:hAnsi="Times New Roman" w:cs="Times New Roman"/>
+          <w:sz w:val="24"/>
+          <w:szCs w:val="24"/>
+        </w:rPr>
+        <w:t>sama</w:t>
+      </w:r>
+      <w:proofErr w:type="gramEnd"/>
+      <w:r>
+        <w:rPr>
+          <w:rFonts w:ascii="Times New Roman" w:hAnsi="Times New Roman" w:cs="Times New Roman"/>
+          <w:sz w:val="24"/>
+          <w:szCs w:val="24"/>
+        </w:rPr>
+        <w:t xml:space="preserve"> di perusahaan ini.</w:t>
       </w:r>
     </w:p>
     <w:p>
@@ -25069,6 +28167,7 @@
         </w:rPr>
         <w:t xml:space="preserve">Penelitian ini dilakukan di PT. Inni Happy Dream yang beralamat di </w:t>
       </w:r>
+      <w:proofErr w:type="spellStart"/>
       <w:r>
         <w:rPr>
           <w:rFonts w:ascii="Times New Roman" w:hAnsi="Times New Roman" w:cs="Times New Roman"/>
@@ -25076,7 +28175,48 @@
           <w:szCs w:val="24"/>
           <w:shd w:val="clear" w:color="auto" w:fill="FFFFFF"/>
         </w:rPr>
-        <w:t>Jl.Raya Kelapa Dua rukan PDA Kav.19 Gading Serpong,Tanggerang 15811</w:t>
+        <w:t>Jl.Raya</w:t>
+      </w:r>
+      <w:proofErr w:type="spellEnd"/>
+      <w:r>
+        <w:rPr>
+          <w:rFonts w:ascii="Times New Roman" w:hAnsi="Times New Roman" w:cs="Times New Roman"/>
+          <w:sz w:val="24"/>
+          <w:szCs w:val="24"/>
+          <w:shd w:val="clear" w:color="auto" w:fill="FFFFFF"/>
+        </w:rPr>
+        <w:t xml:space="preserve"> Kelapa Dua rukan PDA Kav.19 Gading </w:t>
+      </w:r>
+      <w:proofErr w:type="spellStart"/>
+      <w:r>
+        <w:rPr>
+          <w:rFonts w:ascii="Times New Roman" w:hAnsi="Times New Roman" w:cs="Times New Roman"/>
+          <w:sz w:val="24"/>
+          <w:szCs w:val="24"/>
+          <w:shd w:val="clear" w:color="auto" w:fill="FFFFFF"/>
+        </w:rPr>
+        <w:t>Serpong</w:t>
+      </w:r>
+      <w:proofErr w:type="gramStart"/>
+      <w:r>
+        <w:rPr>
+          <w:rFonts w:ascii="Times New Roman" w:hAnsi="Times New Roman" w:cs="Times New Roman"/>
+          <w:sz w:val="24"/>
+          <w:szCs w:val="24"/>
+          <w:shd w:val="clear" w:color="auto" w:fill="FFFFFF"/>
+        </w:rPr>
+        <w:t>,Tanggerang</w:t>
+      </w:r>
+      <w:proofErr w:type="spellEnd"/>
+      <w:proofErr w:type="gramEnd"/>
+      <w:r>
+        <w:rPr>
+          <w:rFonts w:ascii="Times New Roman" w:hAnsi="Times New Roman" w:cs="Times New Roman"/>
+          <w:sz w:val="24"/>
+          <w:szCs w:val="24"/>
+          <w:shd w:val="clear" w:color="auto" w:fill="FFFFFF"/>
+        </w:rPr>
+        <w:t xml:space="preserve"> 15811</w:t>
       </w:r>
       <w:r>
         <w:rPr>
@@ -25253,7 +28393,25 @@
           <w:sz w:val="24"/>
           <w:szCs w:val="24"/>
         </w:rPr>
-        <w:t>Penelitian lapangan adalah penelitian yang dilakukan dengan cara melakukan peninjauan langsung ke tempat obyek penelitian untuk memperoleh data primer. Cara-cara pengumpulan data primer melalui:</w:t>
+        <w:t xml:space="preserve">Penelitian lapangan adalah penelitian yang dilakukan dengan </w:t>
+      </w:r>
+      <w:proofErr w:type="gramStart"/>
+      <w:r>
+        <w:rPr>
+          <w:rFonts w:ascii="Times New Roman" w:eastAsiaTheme="minorHAnsi" w:hAnsi="Times New Roman" w:cs="Times New Roman"/>
+          <w:sz w:val="24"/>
+          <w:szCs w:val="24"/>
+        </w:rPr>
+        <w:t>cara</w:t>
+      </w:r>
+      <w:proofErr w:type="gramEnd"/>
+      <w:r>
+        <w:rPr>
+          <w:rFonts w:ascii="Times New Roman" w:eastAsiaTheme="minorHAnsi" w:hAnsi="Times New Roman" w:cs="Times New Roman"/>
+          <w:sz w:val="24"/>
+          <w:szCs w:val="24"/>
+        </w:rPr>
+        <w:t xml:space="preserve"> melakukan peninjauan langsung ke tempat obyek penelitian untuk memperoleh data primer. Cara-cara pengumpulan data primer melalui:</w:t>
       </w:r>
     </w:p>
     <w:p>
@@ -25301,7 +28459,25 @@
           <w:sz w:val="24"/>
           <w:szCs w:val="24"/>
         </w:rPr>
-        <w:t>Penulis mengajukan pertanyaan yang telah dipersiapkan terlebih dahulu secara tertulis maupun secara lisan mengenai masalah-masalah yang akan diteliti kepada bagian-bagian yang terkait dengan sistem penggajian di JFK School.</w:t>
+        <w:t xml:space="preserve">Penulis mengajukan pertanyaan yang telah dipersiapkan terlebih dahulu secara tertulis maupun secara lisan mengenai masalah-masalah yang </w:t>
+      </w:r>
+      <w:proofErr w:type="gramStart"/>
+      <w:r>
+        <w:rPr>
+          <w:rFonts w:ascii="Times New Roman" w:eastAsiaTheme="minorHAnsi" w:hAnsi="Times New Roman" w:cs="Times New Roman"/>
+          <w:sz w:val="24"/>
+          <w:szCs w:val="24"/>
+        </w:rPr>
+        <w:t>akan</w:t>
+      </w:r>
+      <w:proofErr w:type="gramEnd"/>
+      <w:r>
+        <w:rPr>
+          <w:rFonts w:ascii="Times New Roman" w:eastAsiaTheme="minorHAnsi" w:hAnsi="Times New Roman" w:cs="Times New Roman"/>
+          <w:sz w:val="24"/>
+          <w:szCs w:val="24"/>
+        </w:rPr>
+        <w:t xml:space="preserve"> diteliti kepada bagian-bagian yang terkait dengan sistem penggajian di JFK School.</w:t>
       </w:r>
     </w:p>
     <w:p>
@@ -25700,7 +28876,43 @@
           <w:sz w:val="24"/>
           <w:szCs w:val="24"/>
         </w:rPr>
-        <w:t xml:space="preserve">Sumber data Sekunder yaitu data Primer yang telah diolah lebih lanjut dan disajikan dengan baik oleh pengumpul data primer atau pihak lain. Data sekunder dapat berupa tabel–tabel atau diagram dan juga segala informasi yang berasal dari literatur yang ada hubungannya dengan teori–teori mengenai topik penelitian yang didapat oleh peneliti selama melakukan penelitian di JFK School. Sumber data sekunder dapat juga berupa data Dokumentasi, yaitu data yang diperoleh oleh peneliti dengan membaca buku – buku di perpustakaan dan mencari referensi yang berkaitan dengan masalah yang akan dibahas oleh penulis seperti </w:t>
+        <w:t xml:space="preserve">Sumber data Sekunder yaitu data Primer yang telah diolah lebih lanjut dan disajikan dengan baik oleh pengumpul data primer atau pihak lain. Data sekunder dapat berupa tabel–tabel atau diagram dan juga segala informasi yang berasal dari literatur yang ada </w:t>
+      </w:r>
+      <w:proofErr w:type="spellStart"/>
+      <w:r>
+        <w:rPr>
+          <w:rFonts w:ascii="Times New Roman" w:hAnsi="Times New Roman" w:cs="Times New Roman"/>
+          <w:sz w:val="24"/>
+          <w:szCs w:val="24"/>
+        </w:rPr>
+        <w:t>hubungannya</w:t>
+      </w:r>
+      <w:proofErr w:type="spellEnd"/>
+      <w:r>
+        <w:rPr>
+          <w:rFonts w:ascii="Times New Roman" w:hAnsi="Times New Roman" w:cs="Times New Roman"/>
+          <w:sz w:val="24"/>
+          <w:szCs w:val="24"/>
+        </w:rPr>
+        <w:t xml:space="preserve"> dengan teori–teori mengenai topik penelitian yang didapat oleh peneliti selama melakukan penelitian di JFK School. Sumber data sekunder dapat juga berupa data Dokumentasi, yaitu data yang diperoleh oleh peneliti dengan membaca buku – buku di perpustakaan dan mencari referensi yang berkaitan dengan masalah yang </w:t>
+      </w:r>
+      <w:proofErr w:type="gramStart"/>
+      <w:r>
+        <w:rPr>
+          <w:rFonts w:ascii="Times New Roman" w:hAnsi="Times New Roman" w:cs="Times New Roman"/>
+          <w:sz w:val="24"/>
+          <w:szCs w:val="24"/>
+        </w:rPr>
+        <w:t>akan</w:t>
+      </w:r>
+      <w:proofErr w:type="gramEnd"/>
+      <w:r>
+        <w:rPr>
+          <w:rFonts w:ascii="Times New Roman" w:hAnsi="Times New Roman" w:cs="Times New Roman"/>
+          <w:sz w:val="24"/>
+          <w:szCs w:val="24"/>
+        </w:rPr>
+        <w:t xml:space="preserve"> dibahas oleh penulis seperti </w:t>
       </w:r>
       <w:r>
         <w:rPr>
@@ -25803,7 +29015,25 @@
           <w:sz w:val="24"/>
           <w:szCs w:val="24"/>
         </w:rPr>
-        <w:t>Penulis akan mempelajari terlebih dahulu tentang sistem yang sedang berjalan pada sistem penggajian di JFK School, selanjutnya penulis akan membuat analisa sistem yang sedang berjalan dan rancangan sistem usulan menggunakan diagram-diagram yang ada di UML.</w:t>
+        <w:t xml:space="preserve">Penulis </w:t>
+      </w:r>
+      <w:proofErr w:type="gramStart"/>
+      <w:r>
+        <w:rPr>
+          <w:rFonts w:ascii="Times New Roman" w:hAnsi="Times New Roman" w:cs="Times New Roman"/>
+          <w:sz w:val="24"/>
+          <w:szCs w:val="24"/>
+        </w:rPr>
+        <w:t>akan</w:t>
+      </w:r>
+      <w:proofErr w:type="gramEnd"/>
+      <w:r>
+        <w:rPr>
+          <w:rFonts w:ascii="Times New Roman" w:hAnsi="Times New Roman" w:cs="Times New Roman"/>
+          <w:sz w:val="24"/>
+          <w:szCs w:val="24"/>
+        </w:rPr>
+        <w:t xml:space="preserve"> mempelajari terlebih dahulu tentang sistem yang sedang berjalan pada sistem penggajian di JFK School, selanjutnya penulis akan membuat analisa sistem yang sedang berjalan dan rancangan sistem usulan menggunakan diagram-diagram yang ada di UML.</w:t>
       </w:r>
     </w:p>
     <w:p>
@@ -26002,7 +29232,47 @@
           <w:sz w:val="24"/>
           <w:szCs w:val="24"/>
         </w:rPr>
-        <w:t>Menurut Janner (2010:192) Mengidentifikasi kebutuhan pemakai, analis sistem akan melakukan studi kelayakan dan studi terhadap kebutuhan pemakai, implementasi, pelaksanaan dan pemeliharan dilakukan secara berulang-ulang.</w:t>
+        <w:t xml:space="preserve">Menurut Janner (2010:192) Mengidentifikasi kebutuhan pemakai, analis sistem </w:t>
+      </w:r>
+      <w:proofErr w:type="gramStart"/>
+      <w:r>
+        <w:rPr>
+          <w:rFonts w:ascii="Times New Roman" w:eastAsia="Times New Roman" w:hAnsi="Times New Roman" w:cs="Times New Roman"/>
+          <w:bCs/>
+          <w:sz w:val="24"/>
+          <w:szCs w:val="24"/>
+        </w:rPr>
+        <w:t>akan</w:t>
+      </w:r>
+      <w:proofErr w:type="gramEnd"/>
+      <w:r>
+        <w:rPr>
+          <w:rFonts w:ascii="Times New Roman" w:eastAsia="Times New Roman" w:hAnsi="Times New Roman" w:cs="Times New Roman"/>
+          <w:bCs/>
+          <w:sz w:val="24"/>
+          <w:szCs w:val="24"/>
+        </w:rPr>
+        <w:t xml:space="preserve"> melakukan studi kelayakan dan studi terhadap kebutuhan pemakai, implementasi, pelaksanaan dan </w:t>
+      </w:r>
+      <w:proofErr w:type="spellStart"/>
+      <w:r>
+        <w:rPr>
+          <w:rFonts w:ascii="Times New Roman" w:eastAsia="Times New Roman" w:hAnsi="Times New Roman" w:cs="Times New Roman"/>
+          <w:bCs/>
+          <w:sz w:val="24"/>
+          <w:szCs w:val="24"/>
+        </w:rPr>
+        <w:t>pemeliharan</w:t>
+      </w:r>
+      <w:proofErr w:type="spellEnd"/>
+      <w:r>
+        <w:rPr>
+          <w:rFonts w:ascii="Times New Roman" w:eastAsia="Times New Roman" w:hAnsi="Times New Roman" w:cs="Times New Roman"/>
+          <w:bCs/>
+          <w:sz w:val="24"/>
+          <w:szCs w:val="24"/>
+        </w:rPr>
+        <w:t xml:space="preserve"> dilakukan secara berulang-ulang.</w:t>
       </w:r>
     </w:p>
     <w:p>
@@ -26323,15 +29593,24 @@
           <w:rFonts w:ascii="Times New Roman" w:hAnsi="Times New Roman" w:cs="Times New Roman"/>
           <w:color w:val="auto"/>
         </w:rPr>
-        <w:t>Visi dan Misi Perusahaan</w:t>
-      </w:r>
+        <w:t xml:space="preserve">Visi dan Misi </w:t>
+      </w:r>
+      <w:proofErr w:type="spellStart"/>
       <w:r>
         <w:rPr>
           <w:rFonts w:ascii="Times New Roman" w:hAnsi="Times New Roman" w:cs="Times New Roman"/>
           <w:color w:val="auto"/>
         </w:rPr>
+        <w:t>Perusahaan</w:t>
+      </w:r>
+      <w:r>
+        <w:rPr>
+          <w:rFonts w:ascii="Times New Roman" w:hAnsi="Times New Roman" w:cs="Times New Roman"/>
+          <w:color w:val="auto"/>
+        </w:rPr>
         <w:t>f</w:t>
       </w:r>
+      <w:proofErr w:type="spellEnd"/>
     </w:p>
     <w:p>
       <w:pPr>
@@ -26507,7 +29786,25 @@
           <w:sz w:val="24"/>
           <w:szCs w:val="24"/>
         </w:rPr>
-        <w:t xml:space="preserve">,  data tersebut nantinya akan dimasukkan kedalam buku registrasi </w:t>
+        <w:t xml:space="preserve">,  data tersebut </w:t>
+      </w:r>
+      <w:proofErr w:type="spellStart"/>
+      <w:r>
+        <w:rPr>
+          <w:rFonts w:ascii="Times New Roman" w:hAnsi="Times New Roman" w:cs="Times New Roman"/>
+          <w:sz w:val="24"/>
+          <w:szCs w:val="24"/>
+        </w:rPr>
+        <w:t>nantinya</w:t>
+      </w:r>
+      <w:proofErr w:type="spellEnd"/>
+      <w:r>
+        <w:rPr>
+          <w:rFonts w:ascii="Times New Roman" w:hAnsi="Times New Roman" w:cs="Times New Roman"/>
+          <w:sz w:val="24"/>
+          <w:szCs w:val="24"/>
+        </w:rPr>
+        <w:t xml:space="preserve"> akan dimasukkan kedalam buku registrasi </w:t>
       </w:r>
       <w:r>
         <w:rPr>
@@ -26523,7 +29820,25 @@
           <w:sz w:val="24"/>
           <w:szCs w:val="24"/>
         </w:rPr>
-        <w:t>, selanjutnya bagian penerimaan akan membuat kartu anggota sesuai dengan data yang sudah dicatat sebelumnya dibuku registrasi</w:t>
+        <w:t xml:space="preserve">, selanjutnya bagian penerimaan akan membuat kartu anggota sesuai dengan data yang sudah dicatat sebelumnya </w:t>
+      </w:r>
+      <w:proofErr w:type="spellStart"/>
+      <w:r>
+        <w:rPr>
+          <w:rFonts w:ascii="Times New Roman" w:hAnsi="Times New Roman" w:cs="Times New Roman"/>
+          <w:sz w:val="24"/>
+          <w:szCs w:val="24"/>
+        </w:rPr>
+        <w:t>dibuku</w:t>
+      </w:r>
+      <w:proofErr w:type="spellEnd"/>
+      <w:r>
+        <w:rPr>
+          <w:rFonts w:ascii="Times New Roman" w:hAnsi="Times New Roman" w:cs="Times New Roman"/>
+          <w:sz w:val="24"/>
+          <w:szCs w:val="24"/>
+        </w:rPr>
+        <w:t xml:space="preserve"> registrasi</w:t>
       </w:r>
       <w:r>
         <w:rPr>
@@ -26708,7 +30023,43 @@
           <w:sz w:val="24"/>
           <w:szCs w:val="24"/>
         </w:rPr>
-        <w:t xml:space="preserve">Berdasarkan uraian singkat diatas maka proses yang sedang berjalan di PT. Inni Happy Dream dapat digambarkan dengan diagram UML Activity Diagram dibawah ini: </w:t>
+        <w:t xml:space="preserve">Berdasarkan uraian singkat </w:t>
+      </w:r>
+      <w:proofErr w:type="spellStart"/>
+      <w:r>
+        <w:rPr>
+          <w:rFonts w:ascii="Times New Roman" w:hAnsi="Times New Roman" w:cs="Times New Roman"/>
+          <w:sz w:val="24"/>
+          <w:szCs w:val="24"/>
+        </w:rPr>
+        <w:t>diatas</w:t>
+      </w:r>
+      <w:proofErr w:type="spellEnd"/>
+      <w:r>
+        <w:rPr>
+          <w:rFonts w:ascii="Times New Roman" w:hAnsi="Times New Roman" w:cs="Times New Roman"/>
+          <w:sz w:val="24"/>
+          <w:szCs w:val="24"/>
+        </w:rPr>
+        <w:t xml:space="preserve"> maka proses yang sedang berjalan di PT. Inni Happy Dream dapat digambarkan dengan diagram UML Activity Diagram </w:t>
+      </w:r>
+      <w:proofErr w:type="spellStart"/>
+      <w:r>
+        <w:rPr>
+          <w:rFonts w:ascii="Times New Roman" w:hAnsi="Times New Roman" w:cs="Times New Roman"/>
+          <w:sz w:val="24"/>
+          <w:szCs w:val="24"/>
+        </w:rPr>
+        <w:t>dibawah</w:t>
+      </w:r>
+      <w:proofErr w:type="spellEnd"/>
+      <w:r>
+        <w:rPr>
+          <w:rFonts w:ascii="Times New Roman" w:hAnsi="Times New Roman" w:cs="Times New Roman"/>
+          <w:sz w:val="24"/>
+          <w:szCs w:val="24"/>
+        </w:rPr>
+        <w:t xml:space="preserve"> ini: </w:t>
       </w:r>
     </w:p>
     <w:p>
@@ -26847,7 +30198,25 @@
           <w:sz w:val="24"/>
           <w:szCs w:val="24"/>
         </w:rPr>
-        <w:t>Dari activity diagram diatas dapat dilihat events yang ada pada proses penerimaan dan pencatatan kehadiran karyawan di PT. Inni Happy Dream adalah sebagai berikut:</w:t>
+        <w:t xml:space="preserve">Dari activity diagram </w:t>
+      </w:r>
+      <w:proofErr w:type="spellStart"/>
+      <w:r>
+        <w:rPr>
+          <w:rFonts w:ascii="Times New Roman" w:hAnsi="Times New Roman" w:cs="Times New Roman"/>
+          <w:sz w:val="24"/>
+          <w:szCs w:val="24"/>
+        </w:rPr>
+        <w:t>diatas</w:t>
+      </w:r>
+      <w:proofErr w:type="spellEnd"/>
+      <w:r>
+        <w:rPr>
+          <w:rFonts w:ascii="Times New Roman" w:hAnsi="Times New Roman" w:cs="Times New Roman"/>
+          <w:sz w:val="24"/>
+          <w:szCs w:val="24"/>
+        </w:rPr>
+        <w:t xml:space="preserve"> dapat dilihat events yang ada pada proses penerimaan dan pencatatan kehadiran karyawan di PT. Inni Happy Dream adalah sebagai berikut:</w:t>
       </w:r>
     </w:p>
     <w:p>
@@ -27576,7 +30945,21 @@
               <w:rPr>
                 <w:lang w:val="en-US"/>
               </w:rPr>
-              <w:t>Bagian penerimaan anggota membuat kartu anggota yang juga didalamnya terdapat data kehadiran pelanggan</w:t>
+              <w:t xml:space="preserve">Bagian penerimaan anggota membuat kartu anggota yang juga </w:t>
+            </w:r>
+            <w:proofErr w:type="spellStart"/>
+            <w:r>
+              <w:rPr>
+                <w:lang w:val="en-US"/>
+              </w:rPr>
+              <w:t>didalamnya</w:t>
+            </w:r>
+            <w:proofErr w:type="spellEnd"/>
+            <w:r>
+              <w:rPr>
+                <w:lang w:val="en-US"/>
+              </w:rPr>
+              <w:t xml:space="preserve"> terdapat data kehadiran pelanggan</w:t>
             </w:r>
           </w:p>
         </w:tc>
@@ -27658,14 +31041,36 @@
               <w:rPr>
                 <w:lang w:val="en-US"/>
               </w:rPr>
-              <w:t xml:space="preserve">Anggota baru menerika kartu anggota yang sekaligus </w:t>
-            </w:r>
+              <w:t xml:space="preserve">Anggota baru </w:t>
+            </w:r>
+            <w:proofErr w:type="spellStart"/>
+            <w:r>
+              <w:rPr>
+                <w:lang w:val="en-US"/>
+              </w:rPr>
+              <w:t>menerika</w:t>
+            </w:r>
+            <w:proofErr w:type="spellEnd"/>
+            <w:r>
+              <w:rPr>
+                <w:lang w:val="en-US"/>
+              </w:rPr>
+              <w:t xml:space="preserve"> kartu anggota yang sekaligus </w:t>
+            </w:r>
+            <w:proofErr w:type="spellStart"/>
             <w:r>
               <w:rPr>
                 <w:lang w:val="en-US"/>
               </w:rPr>
               <w:lastRenderedPageBreak/>
-              <w:t>didalamnya terdapat tabel kehadiran sebagai tanda resmi nya menjadi anggota di PT. Inni Happy Dream</w:t>
+              <w:t>didalamnya</w:t>
+            </w:r>
+            <w:proofErr w:type="spellEnd"/>
+            <w:r>
+              <w:rPr>
+                <w:lang w:val="en-US"/>
+              </w:rPr>
+              <w:t xml:space="preserve"> terdapat tabel kehadiran sebagai tanda resmi nya menjadi anggota di PT. Inni Happy Dream</w:t>
             </w:r>
           </w:p>
         </w:tc>
@@ -27889,8 +31294,16 @@
               <w:rPr>
                 <w:lang w:val="en-US"/>
               </w:rPr>
-              <w:t>Akhir jam kerja perhari</w:t>
-            </w:r>
+              <w:t xml:space="preserve">Akhir jam kerja </w:t>
+            </w:r>
+            <w:proofErr w:type="spellStart"/>
+            <w:r>
+              <w:rPr>
+                <w:lang w:val="en-US"/>
+              </w:rPr>
+              <w:t>perhari</w:t>
+            </w:r>
+            <w:proofErr w:type="spellEnd"/>
           </w:p>
         </w:tc>
         <w:tc>
@@ -28842,7 +32255,21 @@
               <w:rPr>
                 <w:lang w:val="en-US"/>
               </w:rPr>
-              <w:t>Menerima kartu anggota yang didalamnya terdapat data kehadiran anggota</w:t>
+              <w:t xml:space="preserve">Menerima kartu anggota yang </w:t>
+            </w:r>
+            <w:proofErr w:type="spellStart"/>
+            <w:r>
+              <w:rPr>
+                <w:lang w:val="en-US"/>
+              </w:rPr>
+              <w:t>didalamnya</w:t>
+            </w:r>
+            <w:proofErr w:type="spellEnd"/>
+            <w:r>
+              <w:rPr>
+                <w:lang w:val="en-US"/>
+              </w:rPr>
+              <w:t xml:space="preserve"> terdapat data kehadiran anggota</w:t>
             </w:r>
           </w:p>
         </w:tc>
@@ -29516,7 +32943,25 @@
           <w:sz w:val="24"/>
           <w:szCs w:val="24"/>
         </w:rPr>
-        <w:t>Anggota yang tidak hadir pada waktu seharusnya terapi, akan dihubungi, dan pihak PT. Inni Happy Dream akan mensosialisasikan jadwal ulang.</w:t>
+        <w:t xml:space="preserve">Anggota yang tidak hadir pada waktu seharusnya terapi, </w:t>
+      </w:r>
+      <w:proofErr w:type="gramStart"/>
+      <w:r>
+        <w:rPr>
+          <w:rFonts w:ascii="Times New Roman" w:hAnsi="Times New Roman" w:cs="Times New Roman"/>
+          <w:sz w:val="24"/>
+          <w:szCs w:val="24"/>
+        </w:rPr>
+        <w:t>akan</w:t>
+      </w:r>
+      <w:proofErr w:type="gramEnd"/>
+      <w:r>
+        <w:rPr>
+          <w:rFonts w:ascii="Times New Roman" w:hAnsi="Times New Roman" w:cs="Times New Roman"/>
+          <w:sz w:val="24"/>
+          <w:szCs w:val="24"/>
+        </w:rPr>
+        <w:t xml:space="preserve"> dihubungi, dan pihak PT. Inni Happy Dream akan mensosialisasikan jadwal ulang.</w:t>
       </w:r>
     </w:p>
     <w:p>
@@ -29595,7 +33040,25 @@
           <w:sz w:val="24"/>
           <w:szCs w:val="24"/>
         </w:rPr>
-        <w:t>Berdasarkan penjelasan dan analisa di poin a sampai dengan g, dapat kita simpulkan bahwa dengan proses yang sedang berjalan saat sekarang ini akan menimbulkan berapa masalah:</w:t>
+        <w:t xml:space="preserve">Berdasarkan penjelasan dan analisa di poin a sampai dengan g, dapat kita simpulkan bahwa dengan proses yang sedang berjalan saat sekarang ini </w:t>
+      </w:r>
+      <w:proofErr w:type="gramStart"/>
+      <w:r>
+        <w:rPr>
+          <w:rFonts w:ascii="Times New Roman" w:hAnsi="Times New Roman" w:cs="Times New Roman"/>
+          <w:sz w:val="24"/>
+          <w:szCs w:val="24"/>
+        </w:rPr>
+        <w:t>akan</w:t>
+      </w:r>
+      <w:proofErr w:type="gramEnd"/>
+      <w:r>
+        <w:rPr>
+          <w:rFonts w:ascii="Times New Roman" w:hAnsi="Times New Roman" w:cs="Times New Roman"/>
+          <w:sz w:val="24"/>
+          <w:szCs w:val="24"/>
+        </w:rPr>
+        <w:t xml:space="preserve"> menimbulkan berapa masalah:</w:t>
       </w:r>
     </w:p>
     <w:p>
@@ -29853,7 +33316,25 @@
           <w:sz w:val="24"/>
           <w:szCs w:val="24"/>
         </w:rPr>
-        <w:t>Untuk mengatasi masalah-masalah diatas maka penulis mencoba untuk:</w:t>
+        <w:t xml:space="preserve">Untuk mengatasi masalah-masalah </w:t>
+      </w:r>
+      <w:proofErr w:type="spellStart"/>
+      <w:r>
+        <w:rPr>
+          <w:rFonts w:ascii="Times New Roman" w:hAnsi="Times New Roman" w:cs="Times New Roman"/>
+          <w:sz w:val="24"/>
+          <w:szCs w:val="24"/>
+        </w:rPr>
+        <w:t>diatas</w:t>
+      </w:r>
+      <w:proofErr w:type="spellEnd"/>
+      <w:r>
+        <w:rPr>
+          <w:rFonts w:ascii="Times New Roman" w:hAnsi="Times New Roman" w:cs="Times New Roman"/>
+          <w:sz w:val="24"/>
+          <w:szCs w:val="24"/>
+        </w:rPr>
+        <w:t xml:space="preserve"> maka penulis mencoba untuk:</w:t>
       </w:r>
     </w:p>
     <w:p>
@@ -29979,7 +33460,25 @@
           <w:sz w:val="24"/>
           <w:szCs w:val="24"/>
         </w:rPr>
-        <w:t xml:space="preserve">Sistem informasi pengelolaan data anggota di PT. Inni Happy Dream penulis rancang dengan menggunakan bahasa pemodelan </w:t>
+        <w:t xml:space="preserve">Sistem informasi pengelolaan data anggota di PT. Inni Happy Dream penulis rancang dengan menggunakan bahasa </w:t>
+      </w:r>
+      <w:proofErr w:type="spellStart"/>
+      <w:r>
+        <w:rPr>
+          <w:rFonts w:ascii="Times New Roman" w:hAnsi="Times New Roman" w:cs="Times New Roman"/>
+          <w:sz w:val="24"/>
+          <w:szCs w:val="24"/>
+        </w:rPr>
+        <w:t>pemodelan</w:t>
+      </w:r>
+      <w:proofErr w:type="spellEnd"/>
+      <w:r>
+        <w:rPr>
+          <w:rFonts w:ascii="Times New Roman" w:hAnsi="Times New Roman" w:cs="Times New Roman"/>
+          <w:sz w:val="24"/>
+          <w:szCs w:val="24"/>
+        </w:rPr>
+        <w:t xml:space="preserve"> </w:t>
       </w:r>
       <w:r>
         <w:rPr>
@@ -30032,7 +33531,27 @@
           <w:sz w:val="24"/>
           <w:szCs w:val="24"/>
         </w:rPr>
-        <w:t xml:space="preserve"> Diagram, Acitivity, Class, </w:t>
+        <w:t xml:space="preserve"> Diagram, </w:t>
+      </w:r>
+      <w:proofErr w:type="spellStart"/>
+      <w:r>
+        <w:rPr>
+          <w:rFonts w:ascii="Times New Roman" w:hAnsi="Times New Roman" w:cs="Times New Roman"/>
+          <w:i/>
+          <w:sz w:val="24"/>
+          <w:szCs w:val="24"/>
+        </w:rPr>
+        <w:t>Acitivity</w:t>
+      </w:r>
+      <w:proofErr w:type="spellEnd"/>
+      <w:r>
+        <w:rPr>
+          <w:rFonts w:ascii="Times New Roman" w:hAnsi="Times New Roman" w:cs="Times New Roman"/>
+          <w:i/>
+          <w:sz w:val="24"/>
+          <w:szCs w:val="24"/>
+        </w:rPr>
+        <w:t xml:space="preserve">, Class, </w:t>
       </w:r>
       <w:r>
         <w:rPr>
@@ -30057,7 +33576,25 @@
           <w:sz w:val="24"/>
           <w:szCs w:val="24"/>
         </w:rPr>
-        <w:t xml:space="preserve">Secara umum proses tersebut dimulai dari penentuan arsitektur utama  dari sistem yang akan di rancang, membuat diagram alur </w:t>
+        <w:t xml:space="preserve">Secara umum proses tersebut dimulai dari penentuan arsitektur </w:t>
+      </w:r>
+      <w:proofErr w:type="gramStart"/>
+      <w:r>
+        <w:rPr>
+          <w:rFonts w:ascii="Times New Roman" w:hAnsi="Times New Roman" w:cs="Times New Roman"/>
+          <w:sz w:val="24"/>
+          <w:szCs w:val="24"/>
+        </w:rPr>
+        <w:t>utama  dari</w:t>
+      </w:r>
+      <w:proofErr w:type="gramEnd"/>
+      <w:r>
+        <w:rPr>
+          <w:rFonts w:ascii="Times New Roman" w:hAnsi="Times New Roman" w:cs="Times New Roman"/>
+          <w:sz w:val="24"/>
+          <w:szCs w:val="24"/>
+        </w:rPr>
+        <w:t xml:space="preserve"> sistem yang akan di rancang, membuat diagram alur </w:t>
       </w:r>
       <w:r>
         <w:rPr>
@@ -30166,7 +33703,25 @@
           <w:sz w:val="24"/>
           <w:szCs w:val="24"/>
         </w:rPr>
-        <w:t xml:space="preserve"> akan tampil dan user diminta untuk mengisikan </w:t>
+        <w:t xml:space="preserve"> </w:t>
+      </w:r>
+      <w:proofErr w:type="gramStart"/>
+      <w:r>
+        <w:rPr>
+          <w:rFonts w:ascii="Times New Roman" w:hAnsi="Times New Roman" w:cs="Times New Roman"/>
+          <w:sz w:val="24"/>
+          <w:szCs w:val="24"/>
+        </w:rPr>
+        <w:t>akan</w:t>
+      </w:r>
+      <w:proofErr w:type="gramEnd"/>
+      <w:r>
+        <w:rPr>
+          <w:rFonts w:ascii="Times New Roman" w:hAnsi="Times New Roman" w:cs="Times New Roman"/>
+          <w:sz w:val="24"/>
+          <w:szCs w:val="24"/>
+        </w:rPr>
+        <w:t xml:space="preserve"> tampil dan user diminta untuk mengisikan </w:t>
       </w:r>
       <w:r>
         <w:rPr>
@@ -30236,7 +33791,25 @@
           <w:sz w:val="24"/>
           <w:szCs w:val="24"/>
         </w:rPr>
-        <w:t xml:space="preserve">Jika user yang login adalah user yang memiliki hak akses pusat maka sistem akan menampilkan form pemilihan cabang, tapi jika yang login adalah </w:t>
+        <w:t xml:space="preserve">Jika user yang login adalah user yang memiliki hak akses pusat maka sistem </w:t>
+      </w:r>
+      <w:proofErr w:type="gramStart"/>
+      <w:r>
+        <w:rPr>
+          <w:rFonts w:ascii="Times New Roman" w:hAnsi="Times New Roman" w:cs="Times New Roman"/>
+          <w:sz w:val="24"/>
+          <w:szCs w:val="24"/>
+        </w:rPr>
+        <w:t>akan</w:t>
+      </w:r>
+      <w:proofErr w:type="gramEnd"/>
+      <w:r>
+        <w:rPr>
+          <w:rFonts w:ascii="Times New Roman" w:hAnsi="Times New Roman" w:cs="Times New Roman"/>
+          <w:sz w:val="24"/>
+          <w:szCs w:val="24"/>
+        </w:rPr>
+        <w:t xml:space="preserve"> menampilkan form pemilihan cabang, tapi jika yang login adalah </w:t>
       </w:r>
       <w:r>
         <w:rPr>
@@ -30282,7 +33855,61 @@
           <w:szCs w:val="24"/>
         </w:rPr>
         <w:lastRenderedPageBreak/>
-        <w:t>Selanjutnya sistem akan menampilkan halaman utama beserta menu-menu yang ada didalamnya, menu yang tampil akan menyesuaikan dengan hak akses si pengguna, hal ini bertujuan demi menjaga kemanan sistem.</w:t>
+        <w:t xml:space="preserve">Selanjutnya sistem </w:t>
+      </w:r>
+      <w:proofErr w:type="gramStart"/>
+      <w:r>
+        <w:rPr>
+          <w:rFonts w:ascii="Times New Roman" w:hAnsi="Times New Roman" w:cs="Times New Roman"/>
+          <w:sz w:val="24"/>
+          <w:szCs w:val="24"/>
+        </w:rPr>
+        <w:t>akan</w:t>
+      </w:r>
+      <w:proofErr w:type="gramEnd"/>
+      <w:r>
+        <w:rPr>
+          <w:rFonts w:ascii="Times New Roman" w:hAnsi="Times New Roman" w:cs="Times New Roman"/>
+          <w:sz w:val="24"/>
+          <w:szCs w:val="24"/>
+        </w:rPr>
+        <w:t xml:space="preserve"> menampilkan halaman utama beserta menu-menu yang ada </w:t>
+      </w:r>
+      <w:proofErr w:type="spellStart"/>
+      <w:r>
+        <w:rPr>
+          <w:rFonts w:ascii="Times New Roman" w:hAnsi="Times New Roman" w:cs="Times New Roman"/>
+          <w:sz w:val="24"/>
+          <w:szCs w:val="24"/>
+        </w:rPr>
+        <w:t>didalamnya</w:t>
+      </w:r>
+      <w:proofErr w:type="spellEnd"/>
+      <w:r>
+        <w:rPr>
+          <w:rFonts w:ascii="Times New Roman" w:hAnsi="Times New Roman" w:cs="Times New Roman"/>
+          <w:sz w:val="24"/>
+          <w:szCs w:val="24"/>
+        </w:rPr>
+        <w:t xml:space="preserve">, menu yang tampil akan menyesuaikan dengan hak akses si pengguna, hal ini bertujuan demi menjaga </w:t>
+      </w:r>
+      <w:proofErr w:type="spellStart"/>
+      <w:r>
+        <w:rPr>
+          <w:rFonts w:ascii="Times New Roman" w:hAnsi="Times New Roman" w:cs="Times New Roman"/>
+          <w:sz w:val="24"/>
+          <w:szCs w:val="24"/>
+        </w:rPr>
+        <w:t>kemanan</w:t>
+      </w:r>
+      <w:proofErr w:type="spellEnd"/>
+      <w:r>
+        <w:rPr>
+          <w:rFonts w:ascii="Times New Roman" w:hAnsi="Times New Roman" w:cs="Times New Roman"/>
+          <w:sz w:val="24"/>
+          <w:szCs w:val="24"/>
+        </w:rPr>
+        <w:t xml:space="preserve"> sistem.</w:t>
       </w:r>
     </w:p>
     <w:p>
@@ -30440,7 +34067,25 @@
           <w:sz w:val="24"/>
           <w:szCs w:val="24"/>
         </w:rPr>
-        <w:t xml:space="preserve">Seperti terlihat di use case diatas, aktor yang terlibat dalam sistem ini ada dua, admin pusat yang bertugas untuk memasukkan data-data master seperti data cabang, data pengguna, dan data user sedangkan </w:t>
+        <w:t xml:space="preserve">Seperti terlihat di use case </w:t>
+      </w:r>
+      <w:proofErr w:type="spellStart"/>
+      <w:r>
+        <w:rPr>
+          <w:rFonts w:ascii="Times New Roman" w:hAnsi="Times New Roman" w:cs="Times New Roman"/>
+          <w:sz w:val="24"/>
+          <w:szCs w:val="24"/>
+        </w:rPr>
+        <w:t>diatas</w:t>
+      </w:r>
+      <w:proofErr w:type="spellEnd"/>
+      <w:r>
+        <w:rPr>
+          <w:rFonts w:ascii="Times New Roman" w:hAnsi="Times New Roman" w:cs="Times New Roman"/>
+          <w:sz w:val="24"/>
+          <w:szCs w:val="24"/>
+        </w:rPr>
+        <w:t xml:space="preserve">, aktor yang terlibat dalam sistem ini ada dua, admin pusat yang bertugas untuk memasukkan data-data master seperti data cabang, data pengguna, dan data user sedangkan </w:t>
       </w:r>
       <w:r>
         <w:rPr>
@@ -30477,7 +34122,25 @@
           <w:sz w:val="24"/>
           <w:szCs w:val="24"/>
         </w:rPr>
-        <w:t>Berikut penulis sajikan deskripsi dari diagram use case yang ada diatas:</w:t>
+        <w:t xml:space="preserve">Berikut penulis sajikan deskripsi dari diagram use case yang ada </w:t>
+      </w:r>
+      <w:proofErr w:type="spellStart"/>
+      <w:r>
+        <w:rPr>
+          <w:rFonts w:ascii="Times New Roman" w:hAnsi="Times New Roman" w:cs="Times New Roman"/>
+          <w:sz w:val="24"/>
+          <w:szCs w:val="24"/>
+        </w:rPr>
+        <w:t>diatas</w:t>
+      </w:r>
+      <w:proofErr w:type="spellEnd"/>
+      <w:r>
+        <w:rPr>
+          <w:rFonts w:ascii="Times New Roman" w:hAnsi="Times New Roman" w:cs="Times New Roman"/>
+          <w:sz w:val="24"/>
+          <w:szCs w:val="24"/>
+        </w:rPr>
+        <w:t>:</w:t>
       </w:r>
     </w:p>
     <w:p>
@@ -30984,7 +34647,25 @@
           <w:sz w:val="24"/>
           <w:szCs w:val="24"/>
         </w:rPr>
-        <w:t xml:space="preserve"> merupakan proses ketika user masuk kedalam sistem, dalam proses ini ada Autentikasi user yang masuk</w:t>
+        <w:t xml:space="preserve"> merupakan proses ketika user masuk kedalam sistem, dalam proses ini ada </w:t>
+      </w:r>
+      <w:proofErr w:type="spellStart"/>
+      <w:r>
+        <w:rPr>
+          <w:rFonts w:ascii="Times New Roman" w:hAnsi="Times New Roman" w:cs="Times New Roman"/>
+          <w:sz w:val="24"/>
+          <w:szCs w:val="24"/>
+        </w:rPr>
+        <w:t>Autentikasi</w:t>
+      </w:r>
+      <w:proofErr w:type="spellEnd"/>
+      <w:r>
+        <w:rPr>
+          <w:rFonts w:ascii="Times New Roman" w:hAnsi="Times New Roman" w:cs="Times New Roman"/>
+          <w:sz w:val="24"/>
+          <w:szCs w:val="24"/>
+        </w:rPr>
+        <w:t xml:space="preserve"> user yang masuk</w:t>
       </w:r>
     </w:p>
     <w:p>
@@ -38802,7 +42483,23 @@
           <w:sz w:val="24"/>
         </w:rPr>
         <w:lastRenderedPageBreak/>
-        <w:t>Berdasarkan Activity Diagram diatas maka dapat kita lihat bahwa prosedur pengelolaan data karyawan di PT. Inni Happy Dream adalah sebagai berikut:</w:t>
+        <w:t xml:space="preserve">Berdasarkan Activity Diagram </w:t>
+      </w:r>
+      <w:proofErr w:type="spellStart"/>
+      <w:r>
+        <w:rPr>
+          <w:rFonts w:ascii="Times New Roman" w:hAnsi="Times New Roman" w:cs="Times New Roman"/>
+          <w:sz w:val="24"/>
+        </w:rPr>
+        <w:t>diatas</w:t>
+      </w:r>
+      <w:proofErr w:type="spellEnd"/>
+      <w:r>
+        <w:rPr>
+          <w:rFonts w:ascii="Times New Roman" w:hAnsi="Times New Roman" w:cs="Times New Roman"/>
+          <w:sz w:val="24"/>
+        </w:rPr>
+        <w:t xml:space="preserve"> maka dapat kita lihat bahwa prosedur pengelolaan data karyawan di PT. Inni Happy Dream adalah sebagai berikut:</w:t>
       </w:r>
     </w:p>
     <w:p>
@@ -39016,7 +42713,23 @@
           <w:rFonts w:ascii="Times New Roman" w:hAnsi="Times New Roman" w:cs="Times New Roman"/>
           <w:sz w:val="24"/>
         </w:rPr>
-        <w:t>Kalau kehadiran anggota tidak tepat waktu, maka admin cabang akan menghubungi anggota tersebut dan mensosialisasikan jadwal ke anggota.</w:t>
+        <w:t xml:space="preserve">Kalau kehadiran anggota tidak tepat waktu, maka admin cabang </w:t>
+      </w:r>
+      <w:proofErr w:type="gramStart"/>
+      <w:r>
+        <w:rPr>
+          <w:rFonts w:ascii="Times New Roman" w:hAnsi="Times New Roman" w:cs="Times New Roman"/>
+          <w:sz w:val="24"/>
+        </w:rPr>
+        <w:t>akan</w:t>
+      </w:r>
+      <w:proofErr w:type="gramEnd"/>
+      <w:r>
+        <w:rPr>
+          <w:rFonts w:ascii="Times New Roman" w:hAnsi="Times New Roman" w:cs="Times New Roman"/>
+          <w:sz w:val="24"/>
+        </w:rPr>
+        <w:t xml:space="preserve"> menghubungi anggota tersebut dan mensosialisasikan jadwal ke anggota.</w:t>
       </w:r>
     </w:p>
     <w:p>
@@ -39386,8 +43099,17 @@
           <w:rFonts w:ascii="Times New Roman" w:hAnsi="Times New Roman" w:cs="Times New Roman"/>
           <w:sz w:val="24"/>
         </w:rPr>
-        <w:t>Tabel MstUser</w:t>
-      </w:r>
+        <w:t xml:space="preserve">Tabel </w:t>
+      </w:r>
+      <w:proofErr w:type="spellStart"/>
+      <w:r>
+        <w:rPr>
+          <w:rFonts w:ascii="Times New Roman" w:hAnsi="Times New Roman" w:cs="Times New Roman"/>
+          <w:sz w:val="24"/>
+        </w:rPr>
+        <w:t>MstUser</w:t>
+      </w:r>
+      <w:proofErr w:type="spellEnd"/>
     </w:p>
     <w:p>
       <w:pPr>
@@ -39467,8 +43189,18 @@
           <w:szCs w:val="24"/>
         </w:rPr>
         <w:tab/>
-        <w:t>: mstUser</w:t>
-      </w:r>
+        <w:t xml:space="preserve">: </w:t>
+      </w:r>
+      <w:proofErr w:type="spellStart"/>
+      <w:r>
+        <w:rPr>
+          <w:rFonts w:ascii="Times New Roman" w:hAnsi="Times New Roman" w:cs="Times New Roman"/>
+          <w:sz w:val="24"/>
+          <w:szCs w:val="24"/>
+        </w:rPr>
+        <w:t>mstUser</w:t>
+      </w:r>
+      <w:proofErr w:type="spellEnd"/>
     </w:p>
     <w:p>
       <w:pPr>
@@ -39503,7 +43235,16 @@
           <w:sz w:val="24"/>
           <w:szCs w:val="24"/>
         </w:rPr>
-        <w:t xml:space="preserve">: Digunakan untuk menampung data user yang akan menggunakan aplikasi pengelolaan data </w:t>
+        <w:t xml:space="preserve">: Digunakan untuk menampung data user yang akan menggunakan aplikasi pengelolaan </w:t>
+      </w:r>
+      <w:proofErr w:type="gramStart"/>
+      <w:r>
+        <w:rPr>
+          <w:rFonts w:ascii="Times New Roman" w:hAnsi="Times New Roman" w:cs="Times New Roman"/>
+          <w:sz w:val="24"/>
+          <w:szCs w:val="24"/>
+        </w:rPr>
+        <w:t xml:space="preserve">data </w:t>
       </w:r>
       <w:r>
         <w:rPr>
@@ -39519,7 +43260,16 @@
           <w:sz w:val="24"/>
           <w:szCs w:val="24"/>
         </w:rPr>
-        <w:t>anggota PT. Inni Happy Dream.</w:t>
+        <w:t>anggota</w:t>
+      </w:r>
+      <w:proofErr w:type="gramEnd"/>
+      <w:r>
+        <w:rPr>
+          <w:rFonts w:ascii="Times New Roman" w:hAnsi="Times New Roman" w:cs="Times New Roman"/>
+          <w:sz w:val="24"/>
+          <w:szCs w:val="24"/>
+        </w:rPr>
+        <w:t xml:space="preserve"> PT. Inni Happy Dream.</w:t>
       </w:r>
     </w:p>
     <w:p>
@@ -39566,8 +43316,18 @@
           <w:szCs w:val="24"/>
         </w:rPr>
         <w:tab/>
-        <w:t>: idUser</w:t>
-      </w:r>
+        <w:t xml:space="preserve">: </w:t>
+      </w:r>
+      <w:proofErr w:type="spellStart"/>
+      <w:r>
+        <w:rPr>
+          <w:rFonts w:ascii="Times New Roman" w:hAnsi="Times New Roman" w:cs="Times New Roman"/>
+          <w:sz w:val="24"/>
+          <w:szCs w:val="24"/>
+        </w:rPr>
+        <w:t>idUser</w:t>
+      </w:r>
+      <w:proofErr w:type="spellEnd"/>
     </w:p>
     <w:p>
       <w:pPr>
@@ -39586,8 +43346,18 @@
           <w:sz w:val="24"/>
           <w:szCs w:val="24"/>
         </w:rPr>
-        <w:t>Tabel 4.10. Kamus Data MstUser</w:t>
-      </w:r>
+        <w:t xml:space="preserve">Tabel 4.10. Kamus Data </w:t>
+      </w:r>
+      <w:proofErr w:type="spellStart"/>
+      <w:r>
+        <w:rPr>
+          <w:rFonts w:ascii="Times New Roman" w:hAnsi="Times New Roman" w:cs="Times New Roman"/>
+          <w:sz w:val="24"/>
+          <w:szCs w:val="24"/>
+        </w:rPr>
+        <w:t>MstUser</w:t>
+      </w:r>
+      <w:proofErr w:type="spellEnd"/>
     </w:p>
     <w:tbl>
       <w:tblPr>
@@ -39744,12 +43514,14 @@
                 <w:lang w:val="en-US"/>
               </w:rPr>
             </w:pPr>
+            <w:proofErr w:type="spellStart"/>
             <w:r>
               <w:rPr>
                 <w:lang w:val="en-US"/>
               </w:rPr>
               <w:t>idUser</w:t>
             </w:r>
+            <w:proofErr w:type="spellEnd"/>
           </w:p>
         </w:tc>
         <w:tc>
@@ -39764,12 +43536,14 @@
                 <w:lang w:val="en-US"/>
               </w:rPr>
             </w:pPr>
+            <w:proofErr w:type="spellStart"/>
             <w:r>
               <w:rPr>
                 <w:lang w:val="en-US"/>
               </w:rPr>
               <w:t>Int</w:t>
             </w:r>
+            <w:proofErr w:type="spellEnd"/>
           </w:p>
         </w:tc>
         <w:tc>
@@ -39948,12 +43722,14 @@
                 <w:lang w:val="en-US"/>
               </w:rPr>
             </w:pPr>
+            <w:proofErr w:type="spellStart"/>
             <w:r>
               <w:rPr>
                 <w:lang w:val="en-US"/>
               </w:rPr>
               <w:t>Fullname</w:t>
             </w:r>
+            <w:proofErr w:type="spellEnd"/>
           </w:p>
         </w:tc>
         <w:tc>
@@ -40253,12 +44029,14 @@
                 <w:lang w:val="en-US"/>
               </w:rPr>
             </w:pPr>
+            <w:proofErr w:type="spellStart"/>
             <w:r>
               <w:rPr>
                 <w:lang w:val="en-US"/>
               </w:rPr>
               <w:t>lastIp</w:t>
             </w:r>
+            <w:proofErr w:type="spellEnd"/>
           </w:p>
         </w:tc>
         <w:tc>
@@ -40355,12 +44133,14 @@
                 <w:lang w:val="en-US"/>
               </w:rPr>
             </w:pPr>
+            <w:proofErr w:type="spellStart"/>
             <w:r>
               <w:rPr>
                 <w:lang w:val="en-US"/>
               </w:rPr>
               <w:t>lastLogon</w:t>
             </w:r>
+            <w:proofErr w:type="spellEnd"/>
           </w:p>
         </w:tc>
         <w:tc>
@@ -40375,12 +44155,14 @@
                 <w:lang w:val="en-US"/>
               </w:rPr>
             </w:pPr>
+            <w:proofErr w:type="spellStart"/>
             <w:r>
               <w:rPr>
                 <w:lang w:val="en-US"/>
               </w:rPr>
               <w:t>Datetime</w:t>
             </w:r>
+            <w:proofErr w:type="spellEnd"/>
           </w:p>
         </w:tc>
         <w:tc>
@@ -40458,12 +44240,14 @@
                 <w:lang w:val="en-US"/>
               </w:rPr>
             </w:pPr>
+            <w:proofErr w:type="spellStart"/>
             <w:r>
               <w:rPr>
                 <w:lang w:val="en-US"/>
               </w:rPr>
               <w:t>isLogon</w:t>
             </w:r>
+            <w:proofErr w:type="spellEnd"/>
           </w:p>
         </w:tc>
         <w:tc>
@@ -40551,12 +44335,14 @@
                 <w:lang w:val="en-US"/>
               </w:rPr>
             </w:pPr>
+            <w:proofErr w:type="spellStart"/>
             <w:r>
               <w:rPr>
                 <w:lang w:val="en-US"/>
               </w:rPr>
               <w:t>isActivr</w:t>
             </w:r>
+            <w:proofErr w:type="spellEnd"/>
           </w:p>
         </w:tc>
         <w:tc>
@@ -40606,7 +44392,21 @@
               <w:rPr>
                 <w:lang w:val="en-US"/>
               </w:rPr>
-              <w:t>Menandakan apakah akun user masih aktif atau tidak</w:t>
+              <w:t xml:space="preserve">Menandakan apakah </w:t>
+            </w:r>
+            <w:proofErr w:type="spellStart"/>
+            <w:r>
+              <w:rPr>
+                <w:lang w:val="en-US"/>
+              </w:rPr>
+              <w:t>akun</w:t>
+            </w:r>
+            <w:proofErr w:type="spellEnd"/>
+            <w:r>
+              <w:rPr>
+                <w:lang w:val="en-US"/>
+              </w:rPr>
+              <w:t xml:space="preserve"> user masih aktif atau tidak</w:t>
             </w:r>
           </w:p>
         </w:tc>
@@ -40644,8 +44444,18 @@
           <w:sz w:val="24"/>
           <w:szCs w:val="24"/>
         </w:rPr>
-        <w:t>Tabel sysRight</w:t>
-      </w:r>
+        <w:t xml:space="preserve">Tabel </w:t>
+      </w:r>
+      <w:proofErr w:type="spellStart"/>
+      <w:r>
+        <w:rPr>
+          <w:rFonts w:ascii="Times New Roman" w:hAnsi="Times New Roman" w:cs="Times New Roman"/>
+          <w:sz w:val="24"/>
+          <w:szCs w:val="24"/>
+        </w:rPr>
+        <w:t>sysRight</w:t>
+      </w:r>
+      <w:proofErr w:type="spellEnd"/>
     </w:p>
     <w:p>
       <w:pPr>
@@ -40731,8 +44541,18 @@
           <w:szCs w:val="24"/>
         </w:rPr>
         <w:tab/>
-        <w:t>: sysRight</w:t>
-      </w:r>
+        <w:t xml:space="preserve">: </w:t>
+      </w:r>
+      <w:proofErr w:type="spellStart"/>
+      <w:r>
+        <w:rPr>
+          <w:rFonts w:ascii="Times New Roman" w:hAnsi="Times New Roman" w:cs="Times New Roman"/>
+          <w:sz w:val="24"/>
+          <w:szCs w:val="24"/>
+        </w:rPr>
+        <w:t>sysRight</w:t>
+      </w:r>
+      <w:proofErr w:type="spellEnd"/>
       <w:r>
         <w:rPr>
           <w:rFonts w:ascii="Times New Roman" w:hAnsi="Times New Roman" w:cs="Times New Roman"/>
@@ -40831,7 +44651,25 @@
           <w:szCs w:val="24"/>
         </w:rPr>
         <w:tab/>
-        <w:t>: idGroup.</w:t>
+        <w:t xml:space="preserve">: </w:t>
+      </w:r>
+      <w:proofErr w:type="spellStart"/>
+      <w:r>
+        <w:rPr>
+          <w:rFonts w:ascii="Times New Roman" w:hAnsi="Times New Roman" w:cs="Times New Roman"/>
+          <w:sz w:val="24"/>
+          <w:szCs w:val="24"/>
+        </w:rPr>
+        <w:t>idGroup</w:t>
+      </w:r>
+      <w:proofErr w:type="spellEnd"/>
+      <w:r>
+        <w:rPr>
+          <w:rFonts w:ascii="Times New Roman" w:hAnsi="Times New Roman" w:cs="Times New Roman"/>
+          <w:sz w:val="24"/>
+          <w:szCs w:val="24"/>
+        </w:rPr>
+        <w:t>.</w:t>
       </w:r>
     </w:p>
     <w:p>
@@ -40878,8 +44716,18 @@
           <w:szCs w:val="24"/>
         </w:rPr>
         <w:tab/>
-        <w:t>: idModule</w:t>
-      </w:r>
+        <w:t xml:space="preserve">: </w:t>
+      </w:r>
+      <w:proofErr w:type="spellStart"/>
+      <w:r>
+        <w:rPr>
+          <w:rFonts w:ascii="Times New Roman" w:hAnsi="Times New Roman" w:cs="Times New Roman"/>
+          <w:sz w:val="24"/>
+          <w:szCs w:val="24"/>
+        </w:rPr>
+        <w:t>idModule</w:t>
+      </w:r>
+      <w:proofErr w:type="spellEnd"/>
     </w:p>
     <w:p>
       <w:pPr>
@@ -40898,8 +44746,18 @@
           <w:sz w:val="24"/>
           <w:szCs w:val="24"/>
         </w:rPr>
-        <w:t>Tabel 4.11. Kamus Data sysRight</w:t>
-      </w:r>
+        <w:t xml:space="preserve">Tabel 4.11. Kamus Data </w:t>
+      </w:r>
+      <w:proofErr w:type="spellStart"/>
+      <w:r>
+        <w:rPr>
+          <w:rFonts w:ascii="Times New Roman" w:hAnsi="Times New Roman" w:cs="Times New Roman"/>
+          <w:sz w:val="24"/>
+          <w:szCs w:val="24"/>
+        </w:rPr>
+        <w:t>sysRight</w:t>
+      </w:r>
+      <w:proofErr w:type="spellEnd"/>
     </w:p>
     <w:tbl>
       <w:tblPr>
@@ -41056,12 +44914,14 @@
                 <w:lang w:val="en-US"/>
               </w:rPr>
             </w:pPr>
+            <w:proofErr w:type="spellStart"/>
             <w:r>
               <w:rPr>
                 <w:lang w:val="en-US"/>
               </w:rPr>
               <w:t>idGroup</w:t>
             </w:r>
+            <w:proofErr w:type="spellEnd"/>
           </w:p>
         </w:tc>
         <w:tc>
@@ -41076,12 +44936,14 @@
                 <w:lang w:val="en-US"/>
               </w:rPr>
             </w:pPr>
+            <w:proofErr w:type="spellStart"/>
             <w:r>
               <w:rPr>
                 <w:lang w:val="en-US"/>
               </w:rPr>
               <w:t>Int</w:t>
             </w:r>
+            <w:proofErr w:type="spellEnd"/>
           </w:p>
         </w:tc>
         <w:tc>
@@ -41158,12 +45020,14 @@
                 <w:lang w:val="en-US"/>
               </w:rPr>
             </w:pPr>
+            <w:proofErr w:type="spellStart"/>
             <w:r>
               <w:rPr>
                 <w:lang w:val="en-US"/>
               </w:rPr>
               <w:t>idModule</w:t>
             </w:r>
+            <w:proofErr w:type="spellEnd"/>
           </w:p>
         </w:tc>
         <w:tc>
@@ -41178,12 +45042,14 @@
                 <w:lang w:val="en-US"/>
               </w:rPr>
             </w:pPr>
+            <w:proofErr w:type="spellStart"/>
             <w:r>
               <w:rPr>
                 <w:lang w:val="en-US"/>
               </w:rPr>
               <w:t>Int</w:t>
             </w:r>
+            <w:proofErr w:type="spellEnd"/>
           </w:p>
         </w:tc>
         <w:tc>
@@ -41260,12 +45126,14 @@
                 <w:lang w:val="en-US"/>
               </w:rPr>
             </w:pPr>
+            <w:proofErr w:type="spellStart"/>
             <w:r>
               <w:rPr>
                 <w:lang w:val="en-US"/>
               </w:rPr>
               <w:t>canRead</w:t>
             </w:r>
+            <w:proofErr w:type="spellEnd"/>
           </w:p>
         </w:tc>
         <w:tc>
@@ -41364,12 +45232,14 @@
                 <w:lang w:val="en-US"/>
               </w:rPr>
             </w:pPr>
+            <w:proofErr w:type="spellStart"/>
             <w:r>
               <w:rPr>
                 <w:lang w:val="en-US"/>
               </w:rPr>
               <w:t>canAdd</w:t>
             </w:r>
+            <w:proofErr w:type="spellEnd"/>
           </w:p>
         </w:tc>
         <w:tc>
@@ -41460,12 +45330,14 @@
                 <w:lang w:val="en-US"/>
               </w:rPr>
             </w:pPr>
+            <w:proofErr w:type="spellStart"/>
             <w:r>
               <w:rPr>
                 <w:lang w:val="en-US"/>
               </w:rPr>
               <w:t>canEdit</w:t>
             </w:r>
+            <w:proofErr w:type="spellEnd"/>
           </w:p>
         </w:tc>
         <w:tc>
@@ -41561,12 +45433,14 @@
                 <w:lang w:val="en-US"/>
               </w:rPr>
             </w:pPr>
+            <w:proofErr w:type="spellStart"/>
             <w:r>
               <w:rPr>
                 <w:lang w:val="en-US"/>
               </w:rPr>
               <w:t>canDelete</w:t>
             </w:r>
+            <w:proofErr w:type="spellEnd"/>
           </w:p>
         </w:tc>
         <w:tc>
@@ -41657,12 +45531,14 @@
                 <w:lang w:val="en-US"/>
               </w:rPr>
             </w:pPr>
+            <w:proofErr w:type="spellStart"/>
             <w:r>
               <w:rPr>
                 <w:lang w:val="en-US"/>
               </w:rPr>
               <w:t>canPrint</w:t>
             </w:r>
+            <w:proofErr w:type="spellEnd"/>
           </w:p>
         </w:tc>
         <w:tc>
@@ -41754,12 +45630,14 @@
                 <w:lang w:val="en-US"/>
               </w:rPr>
             </w:pPr>
+            <w:proofErr w:type="spellStart"/>
             <w:r>
               <w:rPr>
                 <w:lang w:val="en-US"/>
               </w:rPr>
               <w:t>canApprove</w:t>
             </w:r>
+            <w:proofErr w:type="spellEnd"/>
           </w:p>
         </w:tc>
         <w:tc>
@@ -41835,8 +45713,17 @@
           <w:rFonts w:ascii="Times New Roman" w:hAnsi="Times New Roman" w:cs="Times New Roman"/>
           <w:sz w:val="24"/>
         </w:rPr>
-        <w:t>Tabel mstMember</w:t>
-      </w:r>
+        <w:t xml:space="preserve">Tabel </w:t>
+      </w:r>
+      <w:proofErr w:type="spellStart"/>
+      <w:r>
+        <w:rPr>
+          <w:rFonts w:ascii="Times New Roman" w:hAnsi="Times New Roman" w:cs="Times New Roman"/>
+          <w:sz w:val="24"/>
+        </w:rPr>
+        <w:t>mstMember</w:t>
+      </w:r>
+      <w:proofErr w:type="spellEnd"/>
     </w:p>
     <w:p>
       <w:pPr>
@@ -41924,13 +45811,23 @@
         <w:tab/>
         <w:t xml:space="preserve">: </w:t>
       </w:r>
-      <w:r>
-        <w:rPr>
-          <w:rFonts w:ascii="Times New Roman" w:hAnsi="Times New Roman" w:cs="Times New Roman"/>
-          <w:sz w:val="24"/>
-          <w:szCs w:val="24"/>
-        </w:rPr>
-        <w:t>mstMember.</w:t>
+      <w:proofErr w:type="spellStart"/>
+      <w:r>
+        <w:rPr>
+          <w:rFonts w:ascii="Times New Roman" w:hAnsi="Times New Roman" w:cs="Times New Roman"/>
+          <w:sz w:val="24"/>
+          <w:szCs w:val="24"/>
+        </w:rPr>
+        <w:t>mstMember</w:t>
+      </w:r>
+      <w:proofErr w:type="spellEnd"/>
+      <w:r>
+        <w:rPr>
+          <w:rFonts w:ascii="Times New Roman" w:hAnsi="Times New Roman" w:cs="Times New Roman"/>
+          <w:sz w:val="24"/>
+          <w:szCs w:val="24"/>
+        </w:rPr>
+        <w:t>.</w:t>
       </w:r>
     </w:p>
     <w:p>
@@ -42022,7 +45919,25 @@
           <w:szCs w:val="24"/>
         </w:rPr>
         <w:tab/>
-        <w:t>: idMember.</w:t>
+        <w:t xml:space="preserve">: </w:t>
+      </w:r>
+      <w:proofErr w:type="spellStart"/>
+      <w:r>
+        <w:rPr>
+          <w:rFonts w:ascii="Times New Roman" w:hAnsi="Times New Roman" w:cs="Times New Roman"/>
+          <w:sz w:val="24"/>
+          <w:szCs w:val="24"/>
+        </w:rPr>
+        <w:t>idMember</w:t>
+      </w:r>
+      <w:proofErr w:type="spellEnd"/>
+      <w:r>
+        <w:rPr>
+          <w:rFonts w:ascii="Times New Roman" w:hAnsi="Times New Roman" w:cs="Times New Roman"/>
+          <w:sz w:val="24"/>
+          <w:szCs w:val="24"/>
+        </w:rPr>
+        <w:t>.</w:t>
       </w:r>
     </w:p>
     <w:p>
@@ -42042,8 +45957,18 @@
           <w:sz w:val="24"/>
           <w:szCs w:val="24"/>
         </w:rPr>
-        <w:t>Tabel 4.12. Kamus Data sysRight</w:t>
-      </w:r>
+        <w:t xml:space="preserve">Tabel 4.12. Kamus Data </w:t>
+      </w:r>
+      <w:proofErr w:type="spellStart"/>
+      <w:r>
+        <w:rPr>
+          <w:rFonts w:ascii="Times New Roman" w:hAnsi="Times New Roman" w:cs="Times New Roman"/>
+          <w:sz w:val="24"/>
+          <w:szCs w:val="24"/>
+        </w:rPr>
+        <w:t>sysRight</w:t>
+      </w:r>
+      <w:proofErr w:type="spellEnd"/>
     </w:p>
     <w:tbl>
       <w:tblPr>
@@ -42220,12 +46145,14 @@
                 <w:lang w:val="en-US"/>
               </w:rPr>
             </w:pPr>
+            <w:proofErr w:type="spellStart"/>
             <w:r>
               <w:rPr>
                 <w:lang w:val="en-US"/>
               </w:rPr>
               <w:t>Int</w:t>
             </w:r>
+            <w:proofErr w:type="spellEnd"/>
           </w:p>
         </w:tc>
         <w:tc>
@@ -42302,12 +46229,14 @@
                 <w:lang w:val="en-US"/>
               </w:rPr>
             </w:pPr>
+            <w:proofErr w:type="spellStart"/>
             <w:r>
               <w:rPr>
                 <w:lang w:val="en-US"/>
               </w:rPr>
               <w:t>idNumber</w:t>
             </w:r>
+            <w:proofErr w:type="spellEnd"/>
           </w:p>
         </w:tc>
         <w:tc>
@@ -42509,12 +46438,14 @@
                 <w:lang w:val="en-US"/>
               </w:rPr>
             </w:pPr>
+            <w:proofErr w:type="spellStart"/>
             <w:r>
               <w:rPr>
                 <w:lang w:val="en-US"/>
               </w:rPr>
               <w:t>Dob</w:t>
             </w:r>
+            <w:proofErr w:type="spellEnd"/>
           </w:p>
         </w:tc>
         <w:tc>
@@ -42930,12 +46861,14 @@
                 <w:lang w:val="en-US"/>
               </w:rPr>
             </w:pPr>
+            <w:proofErr w:type="spellStart"/>
             <w:r>
               <w:rPr>
                 <w:lang w:val="en-US"/>
               </w:rPr>
               <w:t>Int</w:t>
             </w:r>
+            <w:proofErr w:type="spellEnd"/>
           </w:p>
         </w:tc>
         <w:tc>
@@ -43003,12 +46936,14 @@
                 <w:lang w:val="en-US"/>
               </w:rPr>
             </w:pPr>
+            <w:proofErr w:type="spellStart"/>
             <w:r>
               <w:rPr>
                 <w:lang w:val="en-US"/>
               </w:rPr>
               <w:t>isActive</w:t>
             </w:r>
+            <w:proofErr w:type="spellEnd"/>
           </w:p>
         </w:tc>
         <w:tc>
@@ -43090,12 +47025,14 @@
                 <w:lang w:val="en-US"/>
               </w:rPr>
             </w:pPr>
+            <w:proofErr w:type="spellStart"/>
             <w:r>
               <w:rPr>
                 <w:lang w:val="en-US"/>
               </w:rPr>
               <w:t>idBranchReg</w:t>
             </w:r>
+            <w:proofErr w:type="spellEnd"/>
           </w:p>
         </w:tc>
         <w:tc>
@@ -43110,12 +47047,14 @@
                 <w:lang w:val="en-US"/>
               </w:rPr>
             </w:pPr>
+            <w:proofErr w:type="spellStart"/>
             <w:r>
               <w:rPr>
                 <w:lang w:val="en-US"/>
               </w:rPr>
               <w:t>Int</w:t>
             </w:r>
+            <w:proofErr w:type="spellEnd"/>
           </w:p>
         </w:tc>
         <w:tc>
@@ -43183,12 +47122,14 @@
                 <w:lang w:val="en-US"/>
               </w:rPr>
             </w:pPr>
+            <w:proofErr w:type="spellStart"/>
             <w:r>
               <w:rPr>
                 <w:lang w:val="en-US"/>
               </w:rPr>
               <w:t>regDate</w:t>
             </w:r>
+            <w:proofErr w:type="spellEnd"/>
           </w:p>
         </w:tc>
         <w:tc>
@@ -43276,12 +47217,14 @@
                 <w:lang w:val="en-US"/>
               </w:rPr>
             </w:pPr>
+            <w:proofErr w:type="spellStart"/>
             <w:r>
               <w:rPr>
                 <w:lang w:val="en-US"/>
               </w:rPr>
               <w:t>regBy</w:t>
             </w:r>
+            <w:proofErr w:type="spellEnd"/>
           </w:p>
         </w:tc>
         <w:tc>
@@ -43296,12 +47239,14 @@
                 <w:lang w:val="en-US"/>
               </w:rPr>
             </w:pPr>
+            <w:proofErr w:type="spellStart"/>
             <w:r>
               <w:rPr>
                 <w:lang w:val="en-US"/>
               </w:rPr>
               <w:t>Int</w:t>
             </w:r>
+            <w:proofErr w:type="spellEnd"/>
           </w:p>
         </w:tc>
         <w:tc>
@@ -43369,12 +47314,14 @@
                 <w:lang w:val="en-US"/>
               </w:rPr>
             </w:pPr>
+            <w:proofErr w:type="spellStart"/>
             <w:r>
               <w:rPr>
                 <w:lang w:val="en-US"/>
               </w:rPr>
               <w:t>lastVisit</w:t>
             </w:r>
+            <w:proofErr w:type="spellEnd"/>
           </w:p>
         </w:tc>
         <w:tc>
@@ -43389,12 +47336,14 @@
                 <w:lang w:val="en-US"/>
               </w:rPr>
             </w:pPr>
+            <w:proofErr w:type="spellStart"/>
             <w:r>
               <w:rPr>
                 <w:lang w:val="en-US"/>
               </w:rPr>
               <w:t>Datetime</w:t>
             </w:r>
+            <w:proofErr w:type="spellEnd"/>
           </w:p>
         </w:tc>
         <w:tc>
@@ -43462,12 +47411,14 @@
                 <w:lang w:val="en-US"/>
               </w:rPr>
             </w:pPr>
+            <w:proofErr w:type="spellStart"/>
             <w:r>
               <w:rPr>
                 <w:lang w:val="en-US"/>
               </w:rPr>
               <w:t>NextVisit</w:t>
             </w:r>
+            <w:proofErr w:type="spellEnd"/>
           </w:p>
         </w:tc>
         <w:tc>
@@ -43482,12 +47433,14 @@
                 <w:lang w:val="en-US"/>
               </w:rPr>
             </w:pPr>
+            <w:proofErr w:type="spellStart"/>
             <w:r>
               <w:rPr>
                 <w:lang w:val="en-US"/>
               </w:rPr>
               <w:t>Datetime</w:t>
             </w:r>
+            <w:proofErr w:type="spellEnd"/>
           </w:p>
         </w:tc>
         <w:tc>
@@ -43549,8 +47502,17 @@
           <w:rFonts w:ascii="Times New Roman" w:hAnsi="Times New Roman" w:cs="Times New Roman"/>
           <w:sz w:val="24"/>
         </w:rPr>
-        <w:t>Tabel TraVisit</w:t>
-      </w:r>
+        <w:t xml:space="preserve">Tabel </w:t>
+      </w:r>
+      <w:proofErr w:type="spellStart"/>
+      <w:r>
+        <w:rPr>
+          <w:rFonts w:ascii="Times New Roman" w:hAnsi="Times New Roman" w:cs="Times New Roman"/>
+          <w:sz w:val="24"/>
+        </w:rPr>
+        <w:t>TraVisit</w:t>
+      </w:r>
+      <w:proofErr w:type="spellEnd"/>
     </w:p>
     <w:p>
       <w:pPr>
@@ -43638,13 +47600,23 @@
         <w:tab/>
         <w:t xml:space="preserve">: </w:t>
       </w:r>
-      <w:r>
-        <w:rPr>
-          <w:rFonts w:ascii="Times New Roman" w:hAnsi="Times New Roman" w:cs="Times New Roman"/>
-          <w:sz w:val="24"/>
-          <w:szCs w:val="24"/>
-        </w:rPr>
-        <w:t>traVisit.</w:t>
+      <w:proofErr w:type="spellStart"/>
+      <w:r>
+        <w:rPr>
+          <w:rFonts w:ascii="Times New Roman" w:hAnsi="Times New Roman" w:cs="Times New Roman"/>
+          <w:sz w:val="24"/>
+          <w:szCs w:val="24"/>
+        </w:rPr>
+        <w:t>traVisit</w:t>
+      </w:r>
+      <w:proofErr w:type="spellEnd"/>
+      <w:r>
+        <w:rPr>
+          <w:rFonts w:ascii="Times New Roman" w:hAnsi="Times New Roman" w:cs="Times New Roman"/>
+          <w:sz w:val="24"/>
+          <w:szCs w:val="24"/>
+        </w:rPr>
+        <w:t>.</w:t>
       </w:r>
     </w:p>
     <w:p>
@@ -43739,6 +47711,7 @@
         <w:tab/>
         <w:t xml:space="preserve">: </w:t>
       </w:r>
+      <w:proofErr w:type="spellStart"/>
       <w:r>
         <w:rPr>
           <w:rFonts w:ascii="Times New Roman" w:hAnsi="Times New Roman" w:cs="Times New Roman"/>
@@ -43747,6 +47720,7 @@
         </w:rPr>
         <w:t>idVisit</w:t>
       </w:r>
+      <w:proofErr w:type="spellEnd"/>
       <w:r>
         <w:rPr>
           <w:rFonts w:ascii="Times New Roman" w:hAnsi="Times New Roman" w:cs="Times New Roman"/>
@@ -43761,8 +47735,20 @@
           <w:sz w:val="24"/>
           <w:szCs w:val="24"/>
         </w:rPr>
-        <w:t xml:space="preserve"> visitDate</w:t>
-      </w:r>
+        <w:t xml:space="preserve"> </w:t>
+      </w:r>
+      <w:proofErr w:type="spellStart"/>
+      <w:proofErr w:type="gramStart"/>
+      <w:r>
+        <w:rPr>
+          <w:rFonts w:ascii="Times New Roman" w:hAnsi="Times New Roman" w:cs="Times New Roman"/>
+          <w:sz w:val="24"/>
+          <w:szCs w:val="24"/>
+        </w:rPr>
+        <w:t>visitDate</w:t>
+      </w:r>
+      <w:proofErr w:type="spellEnd"/>
+      <w:proofErr w:type="gramEnd"/>
     </w:p>
     <w:p>
       <w:pPr>
@@ -43810,14 +47796,52 @@
         <w:tab/>
         <w:t xml:space="preserve">: </w:t>
       </w:r>
-      <w:r>
-        <w:rPr>
-          <w:rFonts w:ascii="Times New Roman" w:hAnsi="Times New Roman" w:cs="Times New Roman"/>
-          <w:sz w:val="24"/>
-          <w:szCs w:val="24"/>
-        </w:rPr>
-        <w:t>idBranch, idUser, idMember</w:t>
-      </w:r>
+      <w:proofErr w:type="spellStart"/>
+      <w:r>
+        <w:rPr>
+          <w:rFonts w:ascii="Times New Roman" w:hAnsi="Times New Roman" w:cs="Times New Roman"/>
+          <w:sz w:val="24"/>
+          <w:szCs w:val="24"/>
+        </w:rPr>
+        <w:t>idBranch</w:t>
+      </w:r>
+      <w:proofErr w:type="spellEnd"/>
+      <w:r>
+        <w:rPr>
+          <w:rFonts w:ascii="Times New Roman" w:hAnsi="Times New Roman" w:cs="Times New Roman"/>
+          <w:sz w:val="24"/>
+          <w:szCs w:val="24"/>
+        </w:rPr>
+        <w:t xml:space="preserve">, </w:t>
+      </w:r>
+      <w:proofErr w:type="spellStart"/>
+      <w:r>
+        <w:rPr>
+          <w:rFonts w:ascii="Times New Roman" w:hAnsi="Times New Roman" w:cs="Times New Roman"/>
+          <w:sz w:val="24"/>
+          <w:szCs w:val="24"/>
+        </w:rPr>
+        <w:t>idUser</w:t>
+      </w:r>
+      <w:proofErr w:type="spellEnd"/>
+      <w:r>
+        <w:rPr>
+          <w:rFonts w:ascii="Times New Roman" w:hAnsi="Times New Roman" w:cs="Times New Roman"/>
+          <w:sz w:val="24"/>
+          <w:szCs w:val="24"/>
+        </w:rPr>
+        <w:t xml:space="preserve">, </w:t>
+      </w:r>
+      <w:proofErr w:type="spellStart"/>
+      <w:r>
+        <w:rPr>
+          <w:rFonts w:ascii="Times New Roman" w:hAnsi="Times New Roman" w:cs="Times New Roman"/>
+          <w:sz w:val="24"/>
+          <w:szCs w:val="24"/>
+        </w:rPr>
+        <w:t>idMember</w:t>
+      </w:r>
+      <w:proofErr w:type="spellEnd"/>
     </w:p>
     <w:p>
       <w:pPr>
@@ -43854,6 +47878,7 @@
         </w:rPr>
         <w:t xml:space="preserve">. Kamus Data </w:t>
       </w:r>
+      <w:proofErr w:type="spellStart"/>
       <w:r>
         <w:rPr>
           <w:rFonts w:ascii="Times New Roman" w:hAnsi="Times New Roman" w:cs="Times New Roman"/>
@@ -43862,6 +47887,7 @@
         </w:rPr>
         <w:t>traVisit</w:t>
       </w:r>
+      <w:proofErr w:type="spellEnd"/>
     </w:p>
     <w:tbl>
       <w:tblPr>
@@ -44018,12 +48044,14 @@
                 <w:lang w:val="en-US"/>
               </w:rPr>
             </w:pPr>
+            <w:proofErr w:type="spellStart"/>
             <w:r>
               <w:rPr>
                 <w:lang w:val="en-US"/>
               </w:rPr>
               <w:t>idBranch</w:t>
             </w:r>
+            <w:proofErr w:type="spellEnd"/>
           </w:p>
         </w:tc>
         <w:tc>
@@ -44038,12 +48066,14 @@
                 <w:lang w:val="en-US"/>
               </w:rPr>
             </w:pPr>
+            <w:proofErr w:type="spellStart"/>
             <w:r>
               <w:rPr>
                 <w:lang w:val="en-US"/>
               </w:rPr>
               <w:t>Int</w:t>
             </w:r>
+            <w:proofErr w:type="spellEnd"/>
           </w:p>
         </w:tc>
         <w:tc>
@@ -44120,12 +48150,14 @@
                 <w:lang w:val="en-US"/>
               </w:rPr>
             </w:pPr>
+            <w:proofErr w:type="spellStart"/>
             <w:r>
               <w:rPr>
                 <w:lang w:val="en-US"/>
               </w:rPr>
               <w:t>idUser</w:t>
             </w:r>
+            <w:proofErr w:type="spellEnd"/>
           </w:p>
         </w:tc>
         <w:tc>
@@ -44140,12 +48172,14 @@
                 <w:lang w:val="en-US"/>
               </w:rPr>
             </w:pPr>
+            <w:proofErr w:type="spellStart"/>
             <w:r>
               <w:rPr>
                 <w:lang w:val="en-US"/>
               </w:rPr>
               <w:t>Int</w:t>
             </w:r>
+            <w:proofErr w:type="spellEnd"/>
           </w:p>
         </w:tc>
         <w:tc>
@@ -44222,12 +48256,14 @@
                 <w:lang w:val="en-US"/>
               </w:rPr>
             </w:pPr>
+            <w:proofErr w:type="spellStart"/>
             <w:r>
               <w:rPr>
                 <w:lang w:val="en-US"/>
               </w:rPr>
               <w:t>idMember</w:t>
             </w:r>
+            <w:proofErr w:type="spellEnd"/>
           </w:p>
         </w:tc>
         <w:tc>
@@ -44242,12 +48278,14 @@
                 <w:lang w:val="en-US"/>
               </w:rPr>
             </w:pPr>
+            <w:proofErr w:type="spellStart"/>
             <w:r>
               <w:rPr>
                 <w:lang w:val="en-US"/>
               </w:rPr>
               <w:t>Int</w:t>
             </w:r>
+            <w:proofErr w:type="spellEnd"/>
           </w:p>
         </w:tc>
         <w:tc>
@@ -44318,12 +48356,14 @@
                 <w:lang w:val="en-US"/>
               </w:rPr>
             </w:pPr>
+            <w:proofErr w:type="spellStart"/>
             <w:r>
               <w:rPr>
                 <w:lang w:val="en-US"/>
               </w:rPr>
               <w:t>visitDate</w:t>
             </w:r>
+            <w:proofErr w:type="spellEnd"/>
           </w:p>
         </w:tc>
         <w:tc>
@@ -44338,12 +48378,14 @@
                 <w:lang w:val="en-US"/>
               </w:rPr>
             </w:pPr>
+            <w:proofErr w:type="spellStart"/>
             <w:r>
               <w:rPr>
                 <w:lang w:val="en-US"/>
               </w:rPr>
               <w:t>Datetime</w:t>
             </w:r>
+            <w:proofErr w:type="spellEnd"/>
           </w:p>
         </w:tc>
         <w:tc>
@@ -44414,12 +48456,14 @@
                 <w:lang w:val="en-US"/>
               </w:rPr>
             </w:pPr>
+            <w:proofErr w:type="spellStart"/>
             <w:r>
               <w:rPr>
                 <w:lang w:val="en-US"/>
               </w:rPr>
               <w:t>idRoom</w:t>
             </w:r>
+            <w:proofErr w:type="spellEnd"/>
           </w:p>
         </w:tc>
         <w:tc>
@@ -44434,12 +48478,14 @@
                 <w:lang w:val="en-US"/>
               </w:rPr>
             </w:pPr>
+            <w:proofErr w:type="spellStart"/>
             <w:r>
               <w:rPr>
                 <w:lang w:val="en-US"/>
               </w:rPr>
               <w:t>Int</w:t>
             </w:r>
+            <w:proofErr w:type="spellEnd"/>
           </w:p>
         </w:tc>
         <w:tc>
@@ -44515,12 +48561,14 @@
                 <w:lang w:val="en-US"/>
               </w:rPr>
             </w:pPr>
+            <w:proofErr w:type="spellStart"/>
             <w:r>
               <w:rPr>
                 <w:lang w:val="en-US"/>
               </w:rPr>
               <w:t>timeIn</w:t>
             </w:r>
+            <w:proofErr w:type="spellEnd"/>
           </w:p>
         </w:tc>
         <w:tc>
@@ -44535,12 +48583,14 @@
                 <w:lang w:val="en-US"/>
               </w:rPr>
             </w:pPr>
+            <w:proofErr w:type="spellStart"/>
             <w:r>
               <w:rPr>
                 <w:lang w:val="en-US"/>
               </w:rPr>
               <w:t>Datetime</w:t>
             </w:r>
+            <w:proofErr w:type="spellEnd"/>
           </w:p>
         </w:tc>
         <w:tc>
@@ -44611,12 +48661,14 @@
                 <w:lang w:val="en-US"/>
               </w:rPr>
             </w:pPr>
+            <w:proofErr w:type="spellStart"/>
             <w:r>
               <w:rPr>
                 <w:lang w:val="en-US"/>
               </w:rPr>
               <w:t>timeOut</w:t>
             </w:r>
+            <w:proofErr w:type="spellEnd"/>
           </w:p>
         </w:tc>
         <w:tc>
@@ -44631,12 +48683,14 @@
                 <w:lang w:val="en-US"/>
               </w:rPr>
             </w:pPr>
+            <w:proofErr w:type="spellStart"/>
             <w:r>
               <w:rPr>
                 <w:lang w:val="en-US"/>
               </w:rPr>
               <w:t>Datetime</w:t>
             </w:r>
+            <w:proofErr w:type="spellEnd"/>
           </w:p>
         </w:tc>
         <w:tc>
@@ -44797,8 +48851,17 @@
           <w:rFonts w:ascii="Times New Roman" w:hAnsi="Times New Roman" w:cs="Times New Roman"/>
           <w:sz w:val="24"/>
         </w:rPr>
-        <w:t>Tabel mstRoom</w:t>
-      </w:r>
+        <w:t xml:space="preserve">Tabel </w:t>
+      </w:r>
+      <w:proofErr w:type="spellStart"/>
+      <w:r>
+        <w:rPr>
+          <w:rFonts w:ascii="Times New Roman" w:hAnsi="Times New Roman" w:cs="Times New Roman"/>
+          <w:sz w:val="24"/>
+        </w:rPr>
+        <w:t>mstRoom</w:t>
+      </w:r>
+      <w:proofErr w:type="spellEnd"/>
     </w:p>
     <w:p>
       <w:pPr>
@@ -44886,13 +48949,23 @@
         <w:tab/>
         <w:t xml:space="preserve">: </w:t>
       </w:r>
-      <w:r>
-        <w:rPr>
-          <w:rFonts w:ascii="Times New Roman" w:hAnsi="Times New Roman" w:cs="Times New Roman"/>
-          <w:sz w:val="24"/>
-          <w:szCs w:val="24"/>
-        </w:rPr>
-        <w:t>mstRoom.</w:t>
+      <w:proofErr w:type="spellStart"/>
+      <w:r>
+        <w:rPr>
+          <w:rFonts w:ascii="Times New Roman" w:hAnsi="Times New Roman" w:cs="Times New Roman"/>
+          <w:sz w:val="24"/>
+          <w:szCs w:val="24"/>
+        </w:rPr>
+        <w:t>mstRoom</w:t>
+      </w:r>
+      <w:proofErr w:type="spellEnd"/>
+      <w:r>
+        <w:rPr>
+          <w:rFonts w:ascii="Times New Roman" w:hAnsi="Times New Roman" w:cs="Times New Roman"/>
+          <w:sz w:val="24"/>
+          <w:szCs w:val="24"/>
+        </w:rPr>
+        <w:t>.</w:t>
       </w:r>
     </w:p>
     <w:p>
@@ -44985,8 +49058,18 @@
           <w:szCs w:val="24"/>
         </w:rPr>
         <w:tab/>
-        <w:t>: idRoom</w:t>
-      </w:r>
+        <w:t xml:space="preserve">: </w:t>
+      </w:r>
+      <w:proofErr w:type="spellStart"/>
+      <w:r>
+        <w:rPr>
+          <w:rFonts w:ascii="Times New Roman" w:hAnsi="Times New Roman" w:cs="Times New Roman"/>
+          <w:sz w:val="24"/>
+          <w:szCs w:val="24"/>
+        </w:rPr>
+        <w:t>idRoom</w:t>
+      </w:r>
+      <w:proofErr w:type="spellEnd"/>
     </w:p>
     <w:p>
       <w:pPr>
@@ -45032,8 +49115,18 @@
           <w:szCs w:val="24"/>
         </w:rPr>
         <w:tab/>
-        <w:t>: idBranch</w:t>
-      </w:r>
+        <w:t xml:space="preserve">: </w:t>
+      </w:r>
+      <w:proofErr w:type="spellStart"/>
+      <w:r>
+        <w:rPr>
+          <w:rFonts w:ascii="Times New Roman" w:hAnsi="Times New Roman" w:cs="Times New Roman"/>
+          <w:sz w:val="24"/>
+          <w:szCs w:val="24"/>
+        </w:rPr>
+        <w:t>idBranch</w:t>
+      </w:r>
+      <w:proofErr w:type="spellEnd"/>
     </w:p>
     <w:p>
       <w:pPr>
@@ -45052,8 +49145,18 @@
           <w:sz w:val="24"/>
           <w:szCs w:val="24"/>
         </w:rPr>
-        <w:t>Tabel 4.14. Kamus Data traVisit</w:t>
-      </w:r>
+        <w:t xml:space="preserve">Tabel 4.14. Kamus Data </w:t>
+      </w:r>
+      <w:proofErr w:type="spellStart"/>
+      <w:r>
+        <w:rPr>
+          <w:rFonts w:ascii="Times New Roman" w:hAnsi="Times New Roman" w:cs="Times New Roman"/>
+          <w:sz w:val="24"/>
+          <w:szCs w:val="24"/>
+        </w:rPr>
+        <w:t>traVisit</w:t>
+      </w:r>
+      <w:proofErr w:type="spellEnd"/>
     </w:p>
     <w:tbl>
       <w:tblPr>
@@ -45210,12 +49313,14 @@
                 <w:lang w:val="en-US"/>
               </w:rPr>
             </w:pPr>
+            <w:proofErr w:type="spellStart"/>
             <w:r>
               <w:rPr>
                 <w:lang w:val="en-US"/>
               </w:rPr>
               <w:t>idRoom</w:t>
             </w:r>
+            <w:proofErr w:type="spellEnd"/>
           </w:p>
         </w:tc>
         <w:tc>
@@ -45230,12 +49335,14 @@
                 <w:lang w:val="en-US"/>
               </w:rPr>
             </w:pPr>
+            <w:proofErr w:type="spellStart"/>
             <w:r>
               <w:rPr>
                 <w:lang w:val="en-US"/>
               </w:rPr>
               <w:t>Int</w:t>
             </w:r>
+            <w:proofErr w:type="spellEnd"/>
           </w:p>
         </w:tc>
         <w:tc>
@@ -45312,12 +49419,14 @@
                 <w:lang w:val="en-US"/>
               </w:rPr>
             </w:pPr>
+            <w:proofErr w:type="spellStart"/>
             <w:r>
               <w:rPr>
                 <w:lang w:val="en-US"/>
               </w:rPr>
               <w:t>idBranch</w:t>
             </w:r>
+            <w:proofErr w:type="spellEnd"/>
           </w:p>
         </w:tc>
         <w:tc>
@@ -45332,12 +49441,14 @@
                 <w:lang w:val="en-US"/>
               </w:rPr>
             </w:pPr>
+            <w:proofErr w:type="spellStart"/>
             <w:r>
               <w:rPr>
                 <w:lang w:val="en-US"/>
               </w:rPr>
               <w:t>Int</w:t>
             </w:r>
+            <w:proofErr w:type="spellEnd"/>
           </w:p>
         </w:tc>
         <w:tc>
@@ -45414,12 +49525,14 @@
                 <w:lang w:val="en-US"/>
               </w:rPr>
             </w:pPr>
+            <w:proofErr w:type="spellStart"/>
             <w:r>
               <w:rPr>
                 <w:lang w:val="en-US"/>
               </w:rPr>
               <w:t>noRoom</w:t>
             </w:r>
+            <w:proofErr w:type="spellEnd"/>
           </w:p>
         </w:tc>
         <w:tc>
@@ -45434,12 +49547,14 @@
                 <w:lang w:val="en-US"/>
               </w:rPr>
             </w:pPr>
+            <w:proofErr w:type="spellStart"/>
             <w:r>
               <w:rPr>
                 <w:lang w:val="en-US"/>
               </w:rPr>
               <w:t>Int</w:t>
             </w:r>
+            <w:proofErr w:type="spellEnd"/>
           </w:p>
         </w:tc>
         <w:tc>
@@ -45510,12 +49625,14 @@
                 <w:lang w:val="en-US"/>
               </w:rPr>
             </w:pPr>
+            <w:proofErr w:type="spellStart"/>
             <w:r>
               <w:rPr>
                 <w:lang w:val="en-US"/>
               </w:rPr>
               <w:t>isAvailable</w:t>
             </w:r>
+            <w:proofErr w:type="spellEnd"/>
           </w:p>
         </w:tc>
         <w:tc>
@@ -45595,8 +49712,17 @@
           <w:rFonts w:ascii="Times New Roman" w:hAnsi="Times New Roman" w:cs="Times New Roman"/>
           <w:sz w:val="24"/>
         </w:rPr>
-        <w:t>Tabel mstBranch</w:t>
-      </w:r>
+        <w:t xml:space="preserve">Tabel </w:t>
+      </w:r>
+      <w:proofErr w:type="spellStart"/>
+      <w:r>
+        <w:rPr>
+          <w:rFonts w:ascii="Times New Roman" w:hAnsi="Times New Roman" w:cs="Times New Roman"/>
+          <w:sz w:val="24"/>
+        </w:rPr>
+        <w:t>mstBranch</w:t>
+      </w:r>
+      <w:proofErr w:type="spellEnd"/>
     </w:p>
     <w:p>
       <w:pPr>
@@ -45684,13 +49810,23 @@
         <w:tab/>
         <w:t xml:space="preserve">: </w:t>
       </w:r>
-      <w:r>
-        <w:rPr>
-          <w:rFonts w:ascii="Times New Roman" w:hAnsi="Times New Roman" w:cs="Times New Roman"/>
-          <w:sz w:val="24"/>
-          <w:szCs w:val="24"/>
-        </w:rPr>
-        <w:t>mstBranch.</w:t>
+      <w:proofErr w:type="spellStart"/>
+      <w:r>
+        <w:rPr>
+          <w:rFonts w:ascii="Times New Roman" w:hAnsi="Times New Roman" w:cs="Times New Roman"/>
+          <w:sz w:val="24"/>
+          <w:szCs w:val="24"/>
+        </w:rPr>
+        <w:t>mstBranch</w:t>
+      </w:r>
+      <w:proofErr w:type="spellEnd"/>
+      <w:r>
+        <w:rPr>
+          <w:rFonts w:ascii="Times New Roman" w:hAnsi="Times New Roman" w:cs="Times New Roman"/>
+          <w:sz w:val="24"/>
+          <w:szCs w:val="24"/>
+        </w:rPr>
+        <w:t>.</w:t>
       </w:r>
     </w:p>
     <w:p>
@@ -45734,8 +49870,18 @@
           <w:sz w:val="24"/>
           <w:szCs w:val="24"/>
         </w:rPr>
-        <w:t>tabel yang mencatat data cabang ihd</w:t>
-      </w:r>
+        <w:t xml:space="preserve">tabel yang mencatat data cabang </w:t>
+      </w:r>
+      <w:proofErr w:type="spellStart"/>
+      <w:r>
+        <w:rPr>
+          <w:rFonts w:ascii="Times New Roman" w:hAnsi="Times New Roman" w:cs="Times New Roman"/>
+          <w:sz w:val="24"/>
+          <w:szCs w:val="24"/>
+        </w:rPr>
+        <w:t>ihd</w:t>
+      </w:r>
+      <w:proofErr w:type="spellEnd"/>
     </w:p>
     <w:p>
       <w:pPr>
@@ -45782,8 +49928,38 @@
           <w:szCs w:val="24"/>
         </w:rPr>
         <w:tab/>
-        <w:t>: idVisit. visitDate</w:t>
-      </w:r>
+        <w:t xml:space="preserve">: </w:t>
+      </w:r>
+      <w:proofErr w:type="spellStart"/>
+      <w:r>
+        <w:rPr>
+          <w:rFonts w:ascii="Times New Roman" w:hAnsi="Times New Roman" w:cs="Times New Roman"/>
+          <w:sz w:val="24"/>
+          <w:szCs w:val="24"/>
+        </w:rPr>
+        <w:t>idVisit</w:t>
+      </w:r>
+      <w:proofErr w:type="spellEnd"/>
+      <w:r>
+        <w:rPr>
+          <w:rFonts w:ascii="Times New Roman" w:hAnsi="Times New Roman" w:cs="Times New Roman"/>
+          <w:sz w:val="24"/>
+          <w:szCs w:val="24"/>
+        </w:rPr>
+        <w:t xml:space="preserve">. </w:t>
+      </w:r>
+      <w:proofErr w:type="spellStart"/>
+      <w:proofErr w:type="gramStart"/>
+      <w:r>
+        <w:rPr>
+          <w:rFonts w:ascii="Times New Roman" w:hAnsi="Times New Roman" w:cs="Times New Roman"/>
+          <w:sz w:val="24"/>
+          <w:szCs w:val="24"/>
+        </w:rPr>
+        <w:t>visitDate</w:t>
+      </w:r>
+      <w:proofErr w:type="spellEnd"/>
+      <w:proofErr w:type="gramEnd"/>
     </w:p>
     <w:p>
       <w:pPr>
@@ -45829,8 +50005,54 @@
           <w:szCs w:val="24"/>
         </w:rPr>
         <w:tab/>
-        <w:t>: idBranch, idUser, idMember</w:t>
-      </w:r>
+        <w:t xml:space="preserve">: </w:t>
+      </w:r>
+      <w:proofErr w:type="spellStart"/>
+      <w:r>
+        <w:rPr>
+          <w:rFonts w:ascii="Times New Roman" w:hAnsi="Times New Roman" w:cs="Times New Roman"/>
+          <w:sz w:val="24"/>
+          <w:szCs w:val="24"/>
+        </w:rPr>
+        <w:t>idBranch</w:t>
+      </w:r>
+      <w:proofErr w:type="spellEnd"/>
+      <w:r>
+        <w:rPr>
+          <w:rFonts w:ascii="Times New Roman" w:hAnsi="Times New Roman" w:cs="Times New Roman"/>
+          <w:sz w:val="24"/>
+          <w:szCs w:val="24"/>
+        </w:rPr>
+        <w:t xml:space="preserve">, </w:t>
+      </w:r>
+      <w:proofErr w:type="spellStart"/>
+      <w:r>
+        <w:rPr>
+          <w:rFonts w:ascii="Times New Roman" w:hAnsi="Times New Roman" w:cs="Times New Roman"/>
+          <w:sz w:val="24"/>
+          <w:szCs w:val="24"/>
+        </w:rPr>
+        <w:t>idUser</w:t>
+      </w:r>
+      <w:proofErr w:type="spellEnd"/>
+      <w:r>
+        <w:rPr>
+          <w:rFonts w:ascii="Times New Roman" w:hAnsi="Times New Roman" w:cs="Times New Roman"/>
+          <w:sz w:val="24"/>
+          <w:szCs w:val="24"/>
+        </w:rPr>
+        <w:t xml:space="preserve">, </w:t>
+      </w:r>
+      <w:proofErr w:type="spellStart"/>
+      <w:r>
+        <w:rPr>
+          <w:rFonts w:ascii="Times New Roman" w:hAnsi="Times New Roman" w:cs="Times New Roman"/>
+          <w:sz w:val="24"/>
+          <w:szCs w:val="24"/>
+        </w:rPr>
+        <w:t>idMember</w:t>
+      </w:r>
+      <w:proofErr w:type="spellEnd"/>
     </w:p>
     <w:p>
       <w:pPr>
@@ -45849,8 +50071,18 @@
           <w:sz w:val="24"/>
           <w:szCs w:val="24"/>
         </w:rPr>
-        <w:t>Tabel 4.15. Kamus Data mstBranch</w:t>
-      </w:r>
+        <w:t xml:space="preserve">Tabel 4.15. Kamus Data </w:t>
+      </w:r>
+      <w:proofErr w:type="spellStart"/>
+      <w:r>
+        <w:rPr>
+          <w:rFonts w:ascii="Times New Roman" w:hAnsi="Times New Roman" w:cs="Times New Roman"/>
+          <w:sz w:val="24"/>
+          <w:szCs w:val="24"/>
+        </w:rPr>
+        <w:t>mstBranch</w:t>
+      </w:r>
+      <w:proofErr w:type="spellEnd"/>
     </w:p>
     <w:tbl>
       <w:tblPr>
@@ -46008,12 +50240,14 @@
                 <w:lang w:val="en-US"/>
               </w:rPr>
             </w:pPr>
+            <w:proofErr w:type="spellStart"/>
             <w:r>
               <w:rPr>
                 <w:lang w:val="en-US"/>
               </w:rPr>
               <w:t>idBranch</w:t>
             </w:r>
+            <w:proofErr w:type="spellEnd"/>
           </w:p>
         </w:tc>
         <w:tc>
@@ -46028,12 +50262,14 @@
                 <w:lang w:val="en-US"/>
               </w:rPr>
             </w:pPr>
+            <w:proofErr w:type="spellStart"/>
             <w:r>
               <w:rPr>
                 <w:lang w:val="en-US"/>
               </w:rPr>
               <w:t>Int</w:t>
             </w:r>
+            <w:proofErr w:type="spellEnd"/>
           </w:p>
         </w:tc>
         <w:tc>
@@ -46334,12 +50570,14 @@
                 <w:lang w:val="en-US"/>
               </w:rPr>
             </w:pPr>
+            <w:proofErr w:type="spellStart"/>
             <w:r>
               <w:rPr>
                 <w:lang w:val="en-US"/>
               </w:rPr>
               <w:t>Int</w:t>
             </w:r>
+            <w:proofErr w:type="spellEnd"/>
           </w:p>
         </w:tc>
         <w:tc>
@@ -46576,7 +50814,21 @@
               <w:rPr>
                 <w:lang w:val="en-US"/>
               </w:rPr>
-              <w:t>Nomer faximile cabang</w:t>
+              <w:t xml:space="preserve">Nomer </w:t>
+            </w:r>
+            <w:proofErr w:type="spellStart"/>
+            <w:r>
+              <w:rPr>
+                <w:lang w:val="en-US"/>
+              </w:rPr>
+              <w:t>faximile</w:t>
+            </w:r>
+            <w:proofErr w:type="spellEnd"/>
+            <w:r>
+              <w:rPr>
+                <w:lang w:val="en-US"/>
+              </w:rPr>
+              <w:t xml:space="preserve"> cabang</w:t>
             </w:r>
           </w:p>
         </w:tc>
@@ -46614,12 +50866,14 @@
                 <w:lang w:val="en-US"/>
               </w:rPr>
             </w:pPr>
+            <w:proofErr w:type="spellStart"/>
             <w:r>
               <w:rPr>
                 <w:lang w:val="en-US"/>
               </w:rPr>
               <w:t>isHQ</w:t>
             </w:r>
+            <w:proofErr w:type="spellEnd"/>
           </w:p>
         </w:tc>
         <w:tc>
@@ -46702,8 +50956,17 @@
           <w:rFonts w:ascii="Times New Roman" w:hAnsi="Times New Roman" w:cs="Times New Roman"/>
           <w:sz w:val="24"/>
         </w:rPr>
-        <w:t>Tabel mapUserBranch</w:t>
-      </w:r>
+        <w:t xml:space="preserve">Tabel </w:t>
+      </w:r>
+      <w:proofErr w:type="spellStart"/>
+      <w:r>
+        <w:rPr>
+          <w:rFonts w:ascii="Times New Roman" w:hAnsi="Times New Roman" w:cs="Times New Roman"/>
+          <w:sz w:val="24"/>
+        </w:rPr>
+        <w:t>mapUserBranch</w:t>
+      </w:r>
+      <w:proofErr w:type="spellEnd"/>
     </w:p>
     <w:p>
       <w:pPr>
@@ -46791,6 +51054,7 @@
         <w:tab/>
         <w:t xml:space="preserve">: </w:t>
       </w:r>
+      <w:proofErr w:type="spellStart"/>
       <w:r>
         <w:rPr>
           <w:rFonts w:ascii="Times New Roman" w:hAnsi="Times New Roman" w:cs="Times New Roman"/>
@@ -46798,6 +51062,7 @@
         </w:rPr>
         <w:t>mapUserBranch</w:t>
       </w:r>
+      <w:proofErr w:type="spellEnd"/>
       <w:r>
         <w:rPr>
           <w:rFonts w:ascii="Times New Roman" w:hAnsi="Times New Roman" w:cs="Times New Roman"/>
@@ -46896,8 +51161,38 @@
           <w:szCs w:val="24"/>
         </w:rPr>
         <w:tab/>
-        <w:t>: idUser. idBranch</w:t>
-      </w:r>
+        <w:t xml:space="preserve">: </w:t>
+      </w:r>
+      <w:proofErr w:type="spellStart"/>
+      <w:r>
+        <w:rPr>
+          <w:rFonts w:ascii="Times New Roman" w:hAnsi="Times New Roman" w:cs="Times New Roman"/>
+          <w:sz w:val="24"/>
+          <w:szCs w:val="24"/>
+        </w:rPr>
+        <w:t>idUser</w:t>
+      </w:r>
+      <w:proofErr w:type="spellEnd"/>
+      <w:r>
+        <w:rPr>
+          <w:rFonts w:ascii="Times New Roman" w:hAnsi="Times New Roman" w:cs="Times New Roman"/>
+          <w:sz w:val="24"/>
+          <w:szCs w:val="24"/>
+        </w:rPr>
+        <w:t xml:space="preserve">. </w:t>
+      </w:r>
+      <w:proofErr w:type="spellStart"/>
+      <w:proofErr w:type="gramStart"/>
+      <w:r>
+        <w:rPr>
+          <w:rFonts w:ascii="Times New Roman" w:hAnsi="Times New Roman" w:cs="Times New Roman"/>
+          <w:sz w:val="24"/>
+          <w:szCs w:val="24"/>
+        </w:rPr>
+        <w:t>idBranch</w:t>
+      </w:r>
+      <w:proofErr w:type="spellEnd"/>
+      <w:proofErr w:type="gramEnd"/>
     </w:p>
     <w:p>
       <w:pPr>
@@ -46943,8 +51238,36 @@
           <w:szCs w:val="24"/>
         </w:rPr>
         <w:tab/>
-        <w:t>: idBranch, idUser</w:t>
-      </w:r>
+        <w:t xml:space="preserve">: </w:t>
+      </w:r>
+      <w:proofErr w:type="spellStart"/>
+      <w:r>
+        <w:rPr>
+          <w:rFonts w:ascii="Times New Roman" w:hAnsi="Times New Roman" w:cs="Times New Roman"/>
+          <w:sz w:val="24"/>
+          <w:szCs w:val="24"/>
+        </w:rPr>
+        <w:t>idBranch</w:t>
+      </w:r>
+      <w:proofErr w:type="spellEnd"/>
+      <w:r>
+        <w:rPr>
+          <w:rFonts w:ascii="Times New Roman" w:hAnsi="Times New Roman" w:cs="Times New Roman"/>
+          <w:sz w:val="24"/>
+          <w:szCs w:val="24"/>
+        </w:rPr>
+        <w:t xml:space="preserve">, </w:t>
+      </w:r>
+      <w:proofErr w:type="spellStart"/>
+      <w:r>
+        <w:rPr>
+          <w:rFonts w:ascii="Times New Roman" w:hAnsi="Times New Roman" w:cs="Times New Roman"/>
+          <w:sz w:val="24"/>
+          <w:szCs w:val="24"/>
+        </w:rPr>
+        <w:t>idUser</w:t>
+      </w:r>
+      <w:proofErr w:type="spellEnd"/>
     </w:p>
     <w:p>
       <w:pPr>
@@ -46963,8 +51286,18 @@
           <w:sz w:val="24"/>
           <w:szCs w:val="24"/>
         </w:rPr>
-        <w:t>Tabel 4.16. Kamus Data mstBranch</w:t>
-      </w:r>
+        <w:t xml:space="preserve">Tabel 4.16. Kamus Data </w:t>
+      </w:r>
+      <w:proofErr w:type="spellStart"/>
+      <w:r>
+        <w:rPr>
+          <w:rFonts w:ascii="Times New Roman" w:hAnsi="Times New Roman" w:cs="Times New Roman"/>
+          <w:sz w:val="24"/>
+          <w:szCs w:val="24"/>
+        </w:rPr>
+        <w:t>mstBranch</w:t>
+      </w:r>
+      <w:proofErr w:type="spellEnd"/>
     </w:p>
     <w:tbl>
       <w:tblPr>
@@ -47121,12 +51454,14 @@
                 <w:lang w:val="en-US"/>
               </w:rPr>
             </w:pPr>
+            <w:proofErr w:type="spellStart"/>
             <w:r>
               <w:rPr>
                 <w:lang w:val="en-US"/>
               </w:rPr>
               <w:t>idUser</w:t>
             </w:r>
+            <w:proofErr w:type="spellEnd"/>
           </w:p>
         </w:tc>
         <w:tc>
@@ -47141,12 +51476,14 @@
                 <w:lang w:val="en-US"/>
               </w:rPr>
             </w:pPr>
+            <w:proofErr w:type="spellStart"/>
             <w:r>
               <w:rPr>
                 <w:lang w:val="en-US"/>
               </w:rPr>
               <w:t>Int</w:t>
             </w:r>
+            <w:proofErr w:type="spellEnd"/>
           </w:p>
         </w:tc>
         <w:tc>
@@ -47223,12 +51560,14 @@
                 <w:lang w:val="en-US"/>
               </w:rPr>
             </w:pPr>
+            <w:proofErr w:type="spellStart"/>
             <w:r>
               <w:rPr>
                 <w:lang w:val="en-US"/>
               </w:rPr>
               <w:t>idBranch</w:t>
             </w:r>
+            <w:proofErr w:type="spellEnd"/>
           </w:p>
         </w:tc>
         <w:tc>
@@ -47243,12 +51582,14 @@
                 <w:lang w:val="en-US"/>
               </w:rPr>
             </w:pPr>
+            <w:proofErr w:type="spellStart"/>
             <w:r>
               <w:rPr>
                 <w:lang w:val="en-US"/>
               </w:rPr>
               <w:t>Int</w:t>
             </w:r>
+            <w:proofErr w:type="spellEnd"/>
           </w:p>
         </w:tc>
         <w:tc>
@@ -47326,12 +51667,14 @@
                 <w:lang w:val="en-US"/>
               </w:rPr>
             </w:pPr>
+            <w:proofErr w:type="spellStart"/>
             <w:r>
               <w:rPr>
                 <w:lang w:val="en-US"/>
               </w:rPr>
               <w:t>idGroup</w:t>
             </w:r>
+            <w:proofErr w:type="spellEnd"/>
           </w:p>
         </w:tc>
         <w:tc>
@@ -47346,12 +51689,14 @@
                 <w:lang w:val="en-US"/>
               </w:rPr>
             </w:pPr>
+            <w:proofErr w:type="spellStart"/>
             <w:r>
               <w:rPr>
                 <w:lang w:val="en-US"/>
               </w:rPr>
               <w:t>Int</w:t>
             </w:r>
+            <w:proofErr w:type="spellEnd"/>
           </w:p>
         </w:tc>
         <w:tc>
@@ -47414,8 +51759,17 @@
           <w:rFonts w:ascii="Times New Roman" w:hAnsi="Times New Roman" w:cs="Times New Roman"/>
           <w:sz w:val="24"/>
         </w:rPr>
-        <w:t>Tabel mstProvince</w:t>
-      </w:r>
+        <w:t xml:space="preserve">Tabel </w:t>
+      </w:r>
+      <w:proofErr w:type="spellStart"/>
+      <w:r>
+        <w:rPr>
+          <w:rFonts w:ascii="Times New Roman" w:hAnsi="Times New Roman" w:cs="Times New Roman"/>
+          <w:sz w:val="24"/>
+        </w:rPr>
+        <w:t>mstProvince</w:t>
+      </w:r>
+      <w:proofErr w:type="spellEnd"/>
     </w:p>
     <w:p>
       <w:pPr>
@@ -47503,6 +51857,7 @@
         <w:tab/>
         <w:t xml:space="preserve">: </w:t>
       </w:r>
+      <w:proofErr w:type="spellStart"/>
       <w:r>
         <w:rPr>
           <w:rFonts w:ascii="Times New Roman" w:hAnsi="Times New Roman" w:cs="Times New Roman"/>
@@ -47510,6 +51865,7 @@
         </w:rPr>
         <w:t>mstProvince</w:t>
       </w:r>
+      <w:proofErr w:type="spellEnd"/>
       <w:r>
         <w:rPr>
           <w:rFonts w:ascii="Times New Roman" w:hAnsi="Times New Roman" w:cs="Times New Roman"/>
@@ -47675,8 +52031,18 @@
           <w:sz w:val="24"/>
           <w:szCs w:val="24"/>
         </w:rPr>
-        <w:t>Tabel 4.17. Kamus Data mstProvince</w:t>
-      </w:r>
+        <w:t xml:space="preserve">Tabel 4.17. Kamus Data </w:t>
+      </w:r>
+      <w:proofErr w:type="spellStart"/>
+      <w:r>
+        <w:rPr>
+          <w:rFonts w:ascii="Times New Roman" w:hAnsi="Times New Roman" w:cs="Times New Roman"/>
+          <w:sz w:val="24"/>
+          <w:szCs w:val="24"/>
+        </w:rPr>
+        <w:t>mstProvince</w:t>
+      </w:r>
+      <w:proofErr w:type="spellEnd"/>
     </w:p>
     <w:tbl>
       <w:tblPr>
@@ -47853,12 +52219,14 @@
                 <w:lang w:val="en-US"/>
               </w:rPr>
             </w:pPr>
+            <w:proofErr w:type="spellStart"/>
             <w:r>
               <w:rPr>
                 <w:lang w:val="en-US"/>
               </w:rPr>
               <w:t>Int</w:t>
             </w:r>
+            <w:proofErr w:type="spellEnd"/>
           </w:p>
         </w:tc>
         <w:tc>
@@ -48031,8 +52399,18 @@
           <w:sz w:val="24"/>
           <w:szCs w:val="24"/>
         </w:rPr>
-        <w:t>Tabel mstGroup</w:t>
-      </w:r>
+        <w:t xml:space="preserve">Tabel </w:t>
+      </w:r>
+      <w:proofErr w:type="spellStart"/>
+      <w:r>
+        <w:rPr>
+          <w:rFonts w:ascii="Times New Roman" w:hAnsi="Times New Roman" w:cs="Times New Roman"/>
+          <w:sz w:val="24"/>
+          <w:szCs w:val="24"/>
+        </w:rPr>
+        <w:t>mstGroup</w:t>
+      </w:r>
+      <w:proofErr w:type="spellEnd"/>
     </w:p>
     <w:p>
       <w:pPr>
@@ -48128,6 +52506,7 @@
         <w:tab/>
         <w:t xml:space="preserve">: </w:t>
       </w:r>
+      <w:proofErr w:type="spellStart"/>
       <w:r>
         <w:rPr>
           <w:rFonts w:ascii="Times New Roman" w:hAnsi="Times New Roman" w:cs="Times New Roman"/>
@@ -48136,6 +52515,7 @@
         </w:rPr>
         <w:t>mstGroup</w:t>
       </w:r>
+      <w:proofErr w:type="spellEnd"/>
       <w:r>
         <w:rPr>
           <w:rFonts w:ascii="Times New Roman" w:hAnsi="Times New Roman" w:cs="Times New Roman"/>
@@ -48358,6 +52738,7 @@
         </w:rPr>
         <w:t xml:space="preserve">. Kamus Data </w:t>
       </w:r>
+      <w:proofErr w:type="spellStart"/>
       <w:r>
         <w:rPr>
           <w:rFonts w:ascii="Times New Roman" w:hAnsi="Times New Roman" w:cs="Times New Roman"/>
@@ -48366,6 +52747,7 @@
         </w:rPr>
         <w:t>mstGroup</w:t>
       </w:r>
+      <w:proofErr w:type="spellEnd"/>
     </w:p>
     <w:tbl>
       <w:tblPr>
@@ -48522,6 +52904,7 @@
                 <w:lang w:val="en-US"/>
               </w:rPr>
             </w:pPr>
+            <w:proofErr w:type="spellStart"/>
             <w:r>
               <w:rPr>
                 <w:lang w:val="en-US"/>
@@ -48534,6 +52917,7 @@
               </w:rPr>
               <w:t>Group</w:t>
             </w:r>
+            <w:proofErr w:type="spellEnd"/>
           </w:p>
         </w:tc>
         <w:tc>
@@ -48548,12 +52932,14 @@
                 <w:lang w:val="en-US"/>
               </w:rPr>
             </w:pPr>
+            <w:proofErr w:type="spellStart"/>
             <w:r>
               <w:rPr>
                 <w:lang w:val="en-US"/>
               </w:rPr>
               <w:t>Int</w:t>
             </w:r>
+            <w:proofErr w:type="spellEnd"/>
           </w:p>
         </w:tc>
         <w:tc>
@@ -50260,7 +54646,15 @@
         <w:jc w:val="center"/>
       </w:pPr>
       <w:r>
-        <w:t>Tabel 4.19. Tabel Jadwal Pengmbangan Sistem</w:t>
+        <w:t xml:space="preserve">Tabel 4.19. Tabel Jadwal </w:t>
+      </w:r>
+      <w:proofErr w:type="spellStart"/>
+      <w:r>
+        <w:t>Pengmbangan</w:t>
+      </w:r>
+      <w:proofErr w:type="spellEnd"/>
+      <w:r>
+        <w:t xml:space="preserve"> Sistem</w:t>
       </w:r>
     </w:p>
     <w:p>
@@ -50632,7 +55026,39 @@
           <w:rFonts w:ascii="Times New Roman" w:hAnsi="Times New Roman" w:cs="Times New Roman"/>
           <w:sz w:val="24"/>
         </w:rPr>
-        <w:t xml:space="preserve">Dengan adanya sistem informasi pengelolaan data anggota pada PT. Inni Happy Dream maka penulis mengharapkan proses pengelolaan data karyawan di PT. Inni Happy Dream dapat berlangsung lebih baik dari sebelumnya, selanjutnya supaya proses pengelolaan data karyawan berjalan sebagaiamana yang diharapkan maka penulis menyarankan berapa hal dibawah ini : </w:t>
+        <w:t xml:space="preserve">Dengan adanya sistem informasi pengelolaan data anggota pada PT. Inni Happy Dream maka penulis mengharapkan proses pengelolaan data karyawan di PT. Inni Happy Dream dapat berlangsung lebih baik dari sebelumnya, selanjutnya supaya proses pengelolaan data karyawan berjalan </w:t>
+      </w:r>
+      <w:proofErr w:type="spellStart"/>
+      <w:r>
+        <w:rPr>
+          <w:rFonts w:ascii="Times New Roman" w:hAnsi="Times New Roman" w:cs="Times New Roman"/>
+          <w:sz w:val="24"/>
+        </w:rPr>
+        <w:t>sebagaiamana</w:t>
+      </w:r>
+      <w:proofErr w:type="spellEnd"/>
+      <w:r>
+        <w:rPr>
+          <w:rFonts w:ascii="Times New Roman" w:hAnsi="Times New Roman" w:cs="Times New Roman"/>
+          <w:sz w:val="24"/>
+        </w:rPr>
+        <w:t xml:space="preserve"> yang diharapkan maka penulis menyarankan berapa hal </w:t>
+      </w:r>
+      <w:proofErr w:type="spellStart"/>
+      <w:r>
+        <w:rPr>
+          <w:rFonts w:ascii="Times New Roman" w:hAnsi="Times New Roman" w:cs="Times New Roman"/>
+          <w:sz w:val="24"/>
+        </w:rPr>
+        <w:t>dibawah</w:t>
+      </w:r>
+      <w:proofErr w:type="spellEnd"/>
+      <w:r>
+        <w:rPr>
+          <w:rFonts w:ascii="Times New Roman" w:hAnsi="Times New Roman" w:cs="Times New Roman"/>
+          <w:sz w:val="24"/>
+        </w:rPr>
+        <w:t xml:space="preserve"> ini : </w:t>
       </w:r>
     </w:p>
     <w:p>
@@ -50692,7 +55118,39 @@
           <w:rFonts w:ascii="Times New Roman" w:hAnsi="Times New Roman" w:cs="Times New Roman"/>
           <w:sz w:val="24"/>
         </w:rPr>
-        <w:t xml:space="preserve"> pihak dari Sekolah Dasar Negeri 3 Doyong memperbaharui Anti Virus, dan alangkah lebih baik nya jika bisa membeli Anti Virus Premium.</w:t>
+        <w:t xml:space="preserve"> pihak dari Sekolah Dasar Negeri 3 Doyong memperbaharui </w:t>
+      </w:r>
+      <w:proofErr w:type="spellStart"/>
+      <w:r>
+        <w:rPr>
+          <w:rFonts w:ascii="Times New Roman" w:hAnsi="Times New Roman" w:cs="Times New Roman"/>
+          <w:sz w:val="24"/>
+        </w:rPr>
+        <w:t>Anti Virus</w:t>
+      </w:r>
+      <w:proofErr w:type="spellEnd"/>
+      <w:r>
+        <w:rPr>
+          <w:rFonts w:ascii="Times New Roman" w:hAnsi="Times New Roman" w:cs="Times New Roman"/>
+          <w:sz w:val="24"/>
+        </w:rPr>
+        <w:t xml:space="preserve">, dan alangkah lebih baik nya jika bisa membeli </w:t>
+      </w:r>
+      <w:proofErr w:type="spellStart"/>
+      <w:r>
+        <w:rPr>
+          <w:rFonts w:ascii="Times New Roman" w:hAnsi="Times New Roman" w:cs="Times New Roman"/>
+          <w:sz w:val="24"/>
+        </w:rPr>
+        <w:t>Anti Virus</w:t>
+      </w:r>
+      <w:proofErr w:type="spellEnd"/>
+      <w:r>
+        <w:rPr>
+          <w:rFonts w:ascii="Times New Roman" w:hAnsi="Times New Roman" w:cs="Times New Roman"/>
+          <w:sz w:val="24"/>
+        </w:rPr>
+        <w:t xml:space="preserve"> Premium.</w:t>
       </w:r>
     </w:p>
     <w:p>
@@ -50832,7 +55290,7 @@
           <w:rPr>
             <w:noProof/>
           </w:rPr>
-          <w:t>4</w:t>
+          <w:t>47</w:t>
         </w:r>
         <w:r>
           <w:rPr>
@@ -52475,6 +56933,119 @@
     </w:lvl>
   </w:abstractNum>
   <w:abstractNum w:abstractNumId="15" w15:restartNumberingAfterBreak="0">
+    <w:nsid w:val="1BF41C20"/>
+    <w:multiLevelType w:val="multilevel"/>
+    <w:tmpl w:val="8236C94E"/>
+    <w:lvl w:ilvl="0">
+      <w:start w:val="1"/>
+      <w:numFmt w:val="lowerLetter"/>
+      <w:lvlText w:val="%1."/>
+      <w:lvlJc w:val="left"/>
+      <w:pPr>
+        <w:ind w:left="360" w:hanging="360"/>
+      </w:pPr>
+      <w:rPr>
+        <w:rFonts w:hint="default"/>
+      </w:rPr>
+    </w:lvl>
+    <w:lvl w:ilvl="1">
+      <w:start w:val="1"/>
+      <w:numFmt w:val="decimal"/>
+      <w:lvlText w:val="%1.%2."/>
+      <w:lvlJc w:val="left"/>
+      <w:pPr>
+        <w:ind w:left="360" w:hanging="360"/>
+      </w:pPr>
+      <w:rPr>
+        <w:rFonts w:hint="default"/>
+      </w:rPr>
+    </w:lvl>
+    <w:lvl w:ilvl="2">
+      <w:start w:val="1"/>
+      <w:numFmt w:val="decimal"/>
+      <w:lvlText w:val="%1.%2.%3."/>
+      <w:lvlJc w:val="left"/>
+      <w:pPr>
+        <w:ind w:left="720" w:hanging="720"/>
+      </w:pPr>
+      <w:rPr>
+        <w:rFonts w:hint="default"/>
+      </w:rPr>
+    </w:lvl>
+    <w:lvl w:ilvl="3">
+      <w:start w:val="1"/>
+      <w:numFmt w:val="decimal"/>
+      <w:lvlText w:val="%1.%2.%3.%4."/>
+      <w:lvlJc w:val="left"/>
+      <w:pPr>
+        <w:ind w:left="720" w:hanging="720"/>
+      </w:pPr>
+      <w:rPr>
+        <w:rFonts w:hint="default"/>
+      </w:rPr>
+    </w:lvl>
+    <w:lvl w:ilvl="4">
+      <w:start w:val="1"/>
+      <w:numFmt w:val="decimal"/>
+      <w:lvlText w:val="%1.%2.%3.%4.%5."/>
+      <w:lvlJc w:val="left"/>
+      <w:pPr>
+        <w:ind w:left="1080" w:hanging="1080"/>
+      </w:pPr>
+      <w:rPr>
+        <w:rFonts w:hint="default"/>
+      </w:rPr>
+    </w:lvl>
+    <w:lvl w:ilvl="5">
+      <w:start w:val="1"/>
+      <w:numFmt w:val="decimal"/>
+      <w:lvlText w:val="%1.%2.%3.%4.%5.%6."/>
+      <w:lvlJc w:val="left"/>
+      <w:pPr>
+        <w:ind w:left="1080" w:hanging="1080"/>
+      </w:pPr>
+      <w:rPr>
+        <w:rFonts w:hint="default"/>
+      </w:rPr>
+    </w:lvl>
+    <w:lvl w:ilvl="6">
+      <w:start w:val="1"/>
+      <w:numFmt w:val="decimal"/>
+      <w:lvlText w:val="%1.%2.%3.%4.%5.%6.%7."/>
+      <w:lvlJc w:val="left"/>
+      <w:pPr>
+        <w:ind w:left="1440" w:hanging="1440"/>
+      </w:pPr>
+      <w:rPr>
+        <w:rFonts w:hint="default"/>
+      </w:rPr>
+    </w:lvl>
+    <w:lvl w:ilvl="7">
+      <w:start w:val="1"/>
+      <w:numFmt w:val="decimal"/>
+      <w:lvlText w:val="%1.%2.%3.%4.%5.%6.%7.%8."/>
+      <w:lvlJc w:val="left"/>
+      <w:pPr>
+        <w:ind w:left="1440" w:hanging="1440"/>
+      </w:pPr>
+      <w:rPr>
+        <w:rFonts w:hint="default"/>
+      </w:rPr>
+    </w:lvl>
+    <w:lvl w:ilvl="8">
+      <w:start w:val="1"/>
+      <w:numFmt w:val="decimal"/>
+      <w:lvlText w:val="%1.%2.%3.%4.%5.%6.%7.%8.%9."/>
+      <w:lvlJc w:val="left"/>
+      <w:pPr>
+        <w:ind w:left="1800" w:hanging="1800"/>
+      </w:pPr>
+      <w:rPr>
+        <w:rFonts w:hint="default"/>
+      </w:rPr>
+    </w:lvl>
+  </w:abstractNum>
+  <w:abstractNum w:abstractNumId="16" w15:restartNumberingAfterBreak="0">
     <w:nsid w:val="1E090234"/>
     <w:multiLevelType w:val="multilevel"/>
     <w:tmpl w:val="CD9E9DF6"/>
@@ -52590,7 +57161,7 @@
       </w:pPr>
     </w:lvl>
   </w:abstractNum>
-  <w:abstractNum w:abstractNumId="16" w15:restartNumberingAfterBreak="0">
+  <w:abstractNum w:abstractNumId="17" w15:restartNumberingAfterBreak="0">
     <w:nsid w:val="1EC63D86"/>
     <w:multiLevelType w:val="multilevel"/>
     <w:tmpl w:val="9F3C4FEA"/>
@@ -52706,7 +57277,7 @@
       </w:pPr>
     </w:lvl>
   </w:abstractNum>
-  <w:abstractNum w:abstractNumId="17" w15:restartNumberingAfterBreak="0">
+  <w:abstractNum w:abstractNumId="18" w15:restartNumberingAfterBreak="0">
     <w:nsid w:val="1F856F38"/>
     <w:multiLevelType w:val="hybridMultilevel"/>
     <w:tmpl w:val="75A48552"/>
@@ -52795,7 +57366,7 @@
       </w:pPr>
     </w:lvl>
   </w:abstractNum>
-  <w:abstractNum w:abstractNumId="18" w15:restartNumberingAfterBreak="0">
+  <w:abstractNum w:abstractNumId="19" w15:restartNumberingAfterBreak="0">
     <w:nsid w:val="22DF0BD3"/>
     <w:multiLevelType w:val="hybridMultilevel"/>
     <w:tmpl w:val="910640D4"/>
@@ -52884,7 +57455,7 @@
       </w:pPr>
     </w:lvl>
   </w:abstractNum>
-  <w:abstractNum w:abstractNumId="19" w15:restartNumberingAfterBreak="0">
+  <w:abstractNum w:abstractNumId="20" w15:restartNumberingAfterBreak="0">
     <w:nsid w:val="29A85408"/>
     <w:multiLevelType w:val="hybridMultilevel"/>
     <w:tmpl w:val="83C22844"/>
@@ -52980,7 +57551,7 @@
       </w:pPr>
     </w:lvl>
   </w:abstractNum>
-  <w:abstractNum w:abstractNumId="20" w15:restartNumberingAfterBreak="0">
+  <w:abstractNum w:abstractNumId="21" w15:restartNumberingAfterBreak="0">
     <w:nsid w:val="2B36755D"/>
     <w:multiLevelType w:val="hybridMultilevel"/>
     <w:tmpl w:val="60668BC6"/>
@@ -53069,7 +57640,120 @@
       </w:pPr>
     </w:lvl>
   </w:abstractNum>
-  <w:abstractNum w:abstractNumId="21" w15:restartNumberingAfterBreak="0">
+  <w:abstractNum w:abstractNumId="22" w15:restartNumberingAfterBreak="0">
+    <w:nsid w:val="2B4952EC"/>
+    <w:multiLevelType w:val="multilevel"/>
+    <w:tmpl w:val="B21ECE92"/>
+    <w:lvl w:ilvl="0">
+      <w:start w:val="1"/>
+      <w:numFmt w:val="decimal"/>
+      <w:lvlText w:val="%1."/>
+      <w:lvlJc w:val="left"/>
+      <w:pPr>
+        <w:ind w:left="360" w:hanging="360"/>
+      </w:pPr>
+      <w:rPr>
+        <w:rFonts w:ascii="Times New Roman" w:eastAsiaTheme="minorEastAsia" w:hAnsi="Times New Roman" w:cs="Times New Roman"/>
+      </w:rPr>
+    </w:lvl>
+    <w:lvl w:ilvl="1">
+      <w:start w:val="1"/>
+      <w:numFmt w:val="decimal"/>
+      <w:lvlText w:val="%1.%2."/>
+      <w:lvlJc w:val="left"/>
+      <w:pPr>
+        <w:ind w:left="360" w:hanging="360"/>
+      </w:pPr>
+      <w:rPr>
+        <w:rFonts w:hint="default"/>
+      </w:rPr>
+    </w:lvl>
+    <w:lvl w:ilvl="2">
+      <w:start w:val="1"/>
+      <w:numFmt w:val="decimal"/>
+      <w:lvlText w:val="%1.%2.%3."/>
+      <w:lvlJc w:val="left"/>
+      <w:pPr>
+        <w:ind w:left="720" w:hanging="720"/>
+      </w:pPr>
+      <w:rPr>
+        <w:rFonts w:hint="default"/>
+      </w:rPr>
+    </w:lvl>
+    <w:lvl w:ilvl="3">
+      <w:start w:val="1"/>
+      <w:numFmt w:val="decimal"/>
+      <w:lvlText w:val="%1.%2.%3.%4."/>
+      <w:lvlJc w:val="left"/>
+      <w:pPr>
+        <w:ind w:left="720" w:hanging="720"/>
+      </w:pPr>
+      <w:rPr>
+        <w:rFonts w:hint="default"/>
+      </w:rPr>
+    </w:lvl>
+    <w:lvl w:ilvl="4">
+      <w:start w:val="1"/>
+      <w:numFmt w:val="decimal"/>
+      <w:lvlText w:val="%1.%2.%3.%4.%5."/>
+      <w:lvlJc w:val="left"/>
+      <w:pPr>
+        <w:ind w:left="1080" w:hanging="1080"/>
+      </w:pPr>
+      <w:rPr>
+        <w:rFonts w:hint="default"/>
+      </w:rPr>
+    </w:lvl>
+    <w:lvl w:ilvl="5">
+      <w:start w:val="1"/>
+      <w:numFmt w:val="decimal"/>
+      <w:lvlText w:val="%1.%2.%3.%4.%5.%6."/>
+      <w:lvlJc w:val="left"/>
+      <w:pPr>
+        <w:ind w:left="1080" w:hanging="1080"/>
+      </w:pPr>
+      <w:rPr>
+        <w:rFonts w:hint="default"/>
+      </w:rPr>
+    </w:lvl>
+    <w:lvl w:ilvl="6">
+      <w:start w:val="1"/>
+      <w:numFmt w:val="decimal"/>
+      <w:lvlText w:val="%1.%2.%3.%4.%5.%6.%7."/>
+      <w:lvlJc w:val="left"/>
+      <w:pPr>
+        <w:ind w:left="1440" w:hanging="1440"/>
+      </w:pPr>
+      <w:rPr>
+        <w:rFonts w:hint="default"/>
+      </w:rPr>
+    </w:lvl>
+    <w:lvl w:ilvl="7">
+      <w:start w:val="1"/>
+      <w:numFmt w:val="decimal"/>
+      <w:lvlText w:val="%1.%2.%3.%4.%5.%6.%7.%8."/>
+      <w:lvlJc w:val="left"/>
+      <w:pPr>
+        <w:ind w:left="1440" w:hanging="1440"/>
+      </w:pPr>
+      <w:rPr>
+        <w:rFonts w:hint="default"/>
+      </w:rPr>
+    </w:lvl>
+    <w:lvl w:ilvl="8">
+      <w:start w:val="1"/>
+      <w:numFmt w:val="decimal"/>
+      <w:lvlText w:val="%1.%2.%3.%4.%5.%6.%7.%8.%9."/>
+      <w:lvlJc w:val="left"/>
+      <w:pPr>
+        <w:ind w:left="1800" w:hanging="1800"/>
+      </w:pPr>
+      <w:rPr>
+        <w:rFonts w:hint="default"/>
+      </w:rPr>
+    </w:lvl>
+  </w:abstractNum>
+  <w:abstractNum w:abstractNumId="23" w15:restartNumberingAfterBreak="0">
     <w:nsid w:val="2E4C5074"/>
     <w:multiLevelType w:val="multilevel"/>
     <w:tmpl w:val="E286C1FC"/>
@@ -53185,7 +57869,7 @@
       </w:pPr>
     </w:lvl>
   </w:abstractNum>
-  <w:abstractNum w:abstractNumId="22" w15:restartNumberingAfterBreak="0">
+  <w:abstractNum w:abstractNumId="24" w15:restartNumberingAfterBreak="0">
     <w:nsid w:val="2EE82421"/>
     <w:multiLevelType w:val="hybridMultilevel"/>
     <w:tmpl w:val="D1AE89D8"/>
@@ -53274,7 +57958,7 @@
       </w:pPr>
     </w:lvl>
   </w:abstractNum>
-  <w:abstractNum w:abstractNumId="23" w15:restartNumberingAfterBreak="0">
+  <w:abstractNum w:abstractNumId="25" w15:restartNumberingAfterBreak="0">
     <w:nsid w:val="2F70281F"/>
     <w:multiLevelType w:val="multilevel"/>
     <w:tmpl w:val="0AD85B94"/>
@@ -53390,7 +58074,96 @@
       </w:pPr>
     </w:lvl>
   </w:abstractNum>
-  <w:abstractNum w:abstractNumId="24" w15:restartNumberingAfterBreak="0">
+  <w:abstractNum w:abstractNumId="26" w15:restartNumberingAfterBreak="0">
+    <w:nsid w:val="2FFC0DAF"/>
+    <w:multiLevelType w:val="hybridMultilevel"/>
+    <w:tmpl w:val="6A583980"/>
+    <w:lvl w:ilvl="0" w:tplc="04090019">
+      <w:start w:val="1"/>
+      <w:numFmt w:val="lowerLetter"/>
+      <w:lvlText w:val="%1."/>
+      <w:lvlJc w:val="left"/>
+      <w:pPr>
+        <w:ind w:left="720" w:hanging="360"/>
+      </w:pPr>
+      <w:rPr>
+        <w:rFonts w:hint="default"/>
+      </w:rPr>
+    </w:lvl>
+    <w:lvl w:ilvl="1" w:tplc="04090019" w:tentative="1">
+      <w:start w:val="1"/>
+      <w:numFmt w:val="lowerLetter"/>
+      <w:lvlText w:val="%2."/>
+      <w:lvlJc w:val="left"/>
+      <w:pPr>
+        <w:ind w:left="1440" w:hanging="360"/>
+      </w:pPr>
+    </w:lvl>
+    <w:lvl w:ilvl="2" w:tplc="0409001B" w:tentative="1">
+      <w:start w:val="1"/>
+      <w:numFmt w:val="lowerRoman"/>
+      <w:lvlText w:val="%3."/>
+      <w:lvlJc w:val="right"/>
+      <w:pPr>
+        <w:ind w:left="2160" w:hanging="180"/>
+      </w:pPr>
+    </w:lvl>
+    <w:lvl w:ilvl="3" w:tplc="0409000F" w:tentative="1">
+      <w:start w:val="1"/>
+      <w:numFmt w:val="decimal"/>
+      <w:lvlText w:val="%4."/>
+      <w:lvlJc w:val="left"/>
+      <w:pPr>
+        <w:ind w:left="2880" w:hanging="360"/>
+      </w:pPr>
+    </w:lvl>
+    <w:lvl w:ilvl="4" w:tplc="04090019" w:tentative="1">
+      <w:start w:val="1"/>
+      <w:numFmt w:val="lowerLetter"/>
+      <w:lvlText w:val="%5."/>
+      <w:lvlJc w:val="left"/>
+      <w:pPr>
+        <w:ind w:left="3600" w:hanging="360"/>
+      </w:pPr>
+    </w:lvl>
+    <w:lvl w:ilvl="5" w:tplc="0409001B" w:tentative="1">
+      <w:start w:val="1"/>
+      <w:numFmt w:val="lowerRoman"/>
+      <w:lvlText w:val="%6."/>
+      <w:lvlJc w:val="right"/>
+      <w:pPr>
+        <w:ind w:left="4320" w:hanging="180"/>
+      </w:pPr>
+    </w:lvl>
+    <w:lvl w:ilvl="6" w:tplc="0409000F" w:tentative="1">
+      <w:start w:val="1"/>
+      <w:numFmt w:val="decimal"/>
+      <w:lvlText w:val="%7."/>
+      <w:lvlJc w:val="left"/>
+      <w:pPr>
+        <w:ind w:left="5040" w:hanging="360"/>
+      </w:pPr>
+    </w:lvl>
+    <w:lvl w:ilvl="7" w:tplc="04090019" w:tentative="1">
+      <w:start w:val="1"/>
+      <w:numFmt w:val="lowerLetter"/>
+      <w:lvlText w:val="%8."/>
+      <w:lvlJc w:val="left"/>
+      <w:pPr>
+        <w:ind w:left="5760" w:hanging="360"/>
+      </w:pPr>
+    </w:lvl>
+    <w:lvl w:ilvl="8" w:tplc="0409001B" w:tentative="1">
+      <w:start w:val="1"/>
+      <w:numFmt w:val="lowerRoman"/>
+      <w:lvlText w:val="%9."/>
+      <w:lvlJc w:val="right"/>
+      <w:pPr>
+        <w:ind w:left="6480" w:hanging="180"/>
+      </w:pPr>
+    </w:lvl>
+  </w:abstractNum>
+  <w:abstractNum w:abstractNumId="27" w15:restartNumberingAfterBreak="0">
     <w:nsid w:val="35316257"/>
     <w:multiLevelType w:val="hybridMultilevel"/>
     <w:tmpl w:val="DE38A63E"/>
@@ -53482,7 +58255,7 @@
       </w:pPr>
     </w:lvl>
   </w:abstractNum>
-  <w:abstractNum w:abstractNumId="25" w15:restartNumberingAfterBreak="0">
+  <w:abstractNum w:abstractNumId="28" w15:restartNumberingAfterBreak="0">
     <w:nsid w:val="35973240"/>
     <w:multiLevelType w:val="multilevel"/>
     <w:tmpl w:val="2EB64B84"/>
@@ -53595,7 +58368,7 @@
       </w:pPr>
     </w:lvl>
   </w:abstractNum>
-  <w:abstractNum w:abstractNumId="26" w15:restartNumberingAfterBreak="0">
+  <w:abstractNum w:abstractNumId="29" w15:restartNumberingAfterBreak="0">
     <w:nsid w:val="35E2662A"/>
     <w:multiLevelType w:val="multilevel"/>
     <w:tmpl w:val="09E0569A"/>
@@ -53717,7 +58490,7 @@
       </w:rPr>
     </w:lvl>
   </w:abstractNum>
-  <w:abstractNum w:abstractNumId="27" w15:restartNumberingAfterBreak="0">
+  <w:abstractNum w:abstractNumId="30" w15:restartNumberingAfterBreak="0">
     <w:nsid w:val="372D74F1"/>
     <w:multiLevelType w:val="hybridMultilevel"/>
     <w:tmpl w:val="24204362"/>
@@ -53806,7 +58579,7 @@
       </w:pPr>
     </w:lvl>
   </w:abstractNum>
-  <w:abstractNum w:abstractNumId="28" w15:restartNumberingAfterBreak="0">
+  <w:abstractNum w:abstractNumId="31" w15:restartNumberingAfterBreak="0">
     <w:nsid w:val="3A632CE1"/>
     <w:multiLevelType w:val="hybridMultilevel"/>
     <w:tmpl w:val="DDDAA8F6"/>
@@ -53898,7 +58671,7 @@
       </w:pPr>
     </w:lvl>
   </w:abstractNum>
-  <w:abstractNum w:abstractNumId="29" w15:restartNumberingAfterBreak="0">
+  <w:abstractNum w:abstractNumId="32" w15:restartNumberingAfterBreak="0">
     <w:nsid w:val="3AF161EE"/>
     <w:multiLevelType w:val="multilevel"/>
     <w:tmpl w:val="CDC69C52"/>
@@ -54011,7 +58784,7 @@
       </w:pPr>
     </w:lvl>
   </w:abstractNum>
-  <w:abstractNum w:abstractNumId="30" w15:restartNumberingAfterBreak="0">
+  <w:abstractNum w:abstractNumId="33" w15:restartNumberingAfterBreak="0">
     <w:nsid w:val="3C5D0ED4"/>
     <w:multiLevelType w:val="multilevel"/>
     <w:tmpl w:val="E8A2322C"/>
@@ -54128,7 +58901,7 @@
       </w:pPr>
     </w:lvl>
   </w:abstractNum>
-  <w:abstractNum w:abstractNumId="31" w15:restartNumberingAfterBreak="0">
+  <w:abstractNum w:abstractNumId="34" w15:restartNumberingAfterBreak="0">
     <w:nsid w:val="3C8339DC"/>
     <w:multiLevelType w:val="multilevel"/>
     <w:tmpl w:val="8D00A362"/>
@@ -54249,7 +59022,7 @@
       </w:rPr>
     </w:lvl>
   </w:abstractNum>
-  <w:abstractNum w:abstractNumId="32" w15:restartNumberingAfterBreak="0">
+  <w:abstractNum w:abstractNumId="35" w15:restartNumberingAfterBreak="0">
     <w:nsid w:val="3C927F03"/>
     <w:multiLevelType w:val="multilevel"/>
     <w:tmpl w:val="1A34BD76"/>
@@ -54380,7 +59153,7 @@
       </w:rPr>
     </w:lvl>
   </w:abstractNum>
-  <w:abstractNum w:abstractNumId="33" w15:restartNumberingAfterBreak="0">
+  <w:abstractNum w:abstractNumId="36" w15:restartNumberingAfterBreak="0">
     <w:nsid w:val="3D4A0361"/>
     <w:multiLevelType w:val="multilevel"/>
     <w:tmpl w:val="E8A2322C"/>
@@ -54497,7 +59270,7 @@
       </w:pPr>
     </w:lvl>
   </w:abstractNum>
-  <w:abstractNum w:abstractNumId="34" w15:restartNumberingAfterBreak="0">
+  <w:abstractNum w:abstractNumId="37" w15:restartNumberingAfterBreak="0">
     <w:nsid w:val="424044FB"/>
     <w:multiLevelType w:val="hybridMultilevel"/>
     <w:tmpl w:val="06961B08"/>
@@ -54586,7 +59359,7 @@
       </w:pPr>
     </w:lvl>
   </w:abstractNum>
-  <w:abstractNum w:abstractNumId="35" w15:restartNumberingAfterBreak="0">
+  <w:abstractNum w:abstractNumId="38" w15:restartNumberingAfterBreak="0">
     <w:nsid w:val="43247101"/>
     <w:multiLevelType w:val="hybridMultilevel"/>
     <w:tmpl w:val="DD629220"/>
@@ -54675,7 +59448,7 @@
       </w:pPr>
     </w:lvl>
   </w:abstractNum>
-  <w:abstractNum w:abstractNumId="36" w15:restartNumberingAfterBreak="0">
+  <w:abstractNum w:abstractNumId="39" w15:restartNumberingAfterBreak="0">
     <w:nsid w:val="472A473C"/>
     <w:multiLevelType w:val="hybridMultilevel"/>
     <w:tmpl w:val="66206C5A"/>
@@ -54764,7 +59537,96 @@
       </w:pPr>
     </w:lvl>
   </w:abstractNum>
-  <w:abstractNum w:abstractNumId="37" w15:restartNumberingAfterBreak="0">
+  <w:abstractNum w:abstractNumId="40" w15:restartNumberingAfterBreak="0">
+    <w:nsid w:val="4AE457B4"/>
+    <w:multiLevelType w:val="hybridMultilevel"/>
+    <w:tmpl w:val="D2D0FD18"/>
+    <w:lvl w:ilvl="0" w:tplc="9F18EB84">
+      <w:start w:val="1"/>
+      <w:numFmt w:val="lowerLetter"/>
+      <w:lvlText w:val="%1)"/>
+      <w:lvlJc w:val="left"/>
+      <w:pPr>
+        <w:ind w:left="1494" w:hanging="360"/>
+      </w:pPr>
+      <w:rPr>
+        <w:rFonts w:hint="default"/>
+      </w:rPr>
+    </w:lvl>
+    <w:lvl w:ilvl="1" w:tplc="04090019" w:tentative="1">
+      <w:start w:val="1"/>
+      <w:numFmt w:val="lowerLetter"/>
+      <w:lvlText w:val="%2."/>
+      <w:lvlJc w:val="left"/>
+      <w:pPr>
+        <w:ind w:left="2214" w:hanging="360"/>
+      </w:pPr>
+    </w:lvl>
+    <w:lvl w:ilvl="2" w:tplc="0409001B" w:tentative="1">
+      <w:start w:val="1"/>
+      <w:numFmt w:val="lowerRoman"/>
+      <w:lvlText w:val="%3."/>
+      <w:lvlJc w:val="right"/>
+      <w:pPr>
+        <w:ind w:left="2934" w:hanging="180"/>
+      </w:pPr>
+    </w:lvl>
+    <w:lvl w:ilvl="3" w:tplc="0409000F" w:tentative="1">
+      <w:start w:val="1"/>
+      <w:numFmt w:val="decimal"/>
+      <w:lvlText w:val="%4."/>
+      <w:lvlJc w:val="left"/>
+      <w:pPr>
+        <w:ind w:left="3654" w:hanging="360"/>
+      </w:pPr>
+    </w:lvl>
+    <w:lvl w:ilvl="4" w:tplc="04090019" w:tentative="1">
+      <w:start w:val="1"/>
+      <w:numFmt w:val="lowerLetter"/>
+      <w:lvlText w:val="%5."/>
+      <w:lvlJc w:val="left"/>
+      <w:pPr>
+        <w:ind w:left="4374" w:hanging="360"/>
+      </w:pPr>
+    </w:lvl>
+    <w:lvl w:ilvl="5" w:tplc="0409001B" w:tentative="1">
+      <w:start w:val="1"/>
+      <w:numFmt w:val="lowerRoman"/>
+      <w:lvlText w:val="%6."/>
+      <w:lvlJc w:val="right"/>
+      <w:pPr>
+        <w:ind w:left="5094" w:hanging="180"/>
+      </w:pPr>
+    </w:lvl>
+    <w:lvl w:ilvl="6" w:tplc="0409000F" w:tentative="1">
+      <w:start w:val="1"/>
+      <w:numFmt w:val="decimal"/>
+      <w:lvlText w:val="%7."/>
+      <w:lvlJc w:val="left"/>
+      <w:pPr>
+        <w:ind w:left="5814" w:hanging="360"/>
+      </w:pPr>
+    </w:lvl>
+    <w:lvl w:ilvl="7" w:tplc="04090019" w:tentative="1">
+      <w:start w:val="1"/>
+      <w:numFmt w:val="lowerLetter"/>
+      <w:lvlText w:val="%8."/>
+      <w:lvlJc w:val="left"/>
+      <w:pPr>
+        <w:ind w:left="6534" w:hanging="360"/>
+      </w:pPr>
+    </w:lvl>
+    <w:lvl w:ilvl="8" w:tplc="0409001B" w:tentative="1">
+      <w:start w:val="1"/>
+      <w:numFmt w:val="lowerRoman"/>
+      <w:lvlText w:val="%9."/>
+      <w:lvlJc w:val="right"/>
+      <w:pPr>
+        <w:ind w:left="7254" w:hanging="180"/>
+      </w:pPr>
+    </w:lvl>
+  </w:abstractNum>
+  <w:abstractNum w:abstractNumId="41" w15:restartNumberingAfterBreak="0">
     <w:nsid w:val="4C8140E9"/>
     <w:multiLevelType w:val="hybridMultilevel"/>
     <w:tmpl w:val="3E84BF06"/>
@@ -54868,7 +59730,7 @@
       </w:pPr>
     </w:lvl>
   </w:abstractNum>
-  <w:abstractNum w:abstractNumId="38" w15:restartNumberingAfterBreak="0">
+  <w:abstractNum w:abstractNumId="42" w15:restartNumberingAfterBreak="0">
     <w:nsid w:val="4DDE0E4C"/>
     <w:multiLevelType w:val="hybridMultilevel"/>
     <w:tmpl w:val="EE70D65E"/>
@@ -54957,7 +59819,7 @@
       </w:pPr>
     </w:lvl>
   </w:abstractNum>
-  <w:abstractNum w:abstractNumId="39" w15:restartNumberingAfterBreak="0">
+  <w:abstractNum w:abstractNumId="43" w15:restartNumberingAfterBreak="0">
     <w:nsid w:val="4F634A25"/>
     <w:multiLevelType w:val="multilevel"/>
     <w:tmpl w:val="C678A3EE"/>
@@ -55078,7 +59940,7 @@
       </w:rPr>
     </w:lvl>
   </w:abstractNum>
-  <w:abstractNum w:abstractNumId="40" w15:restartNumberingAfterBreak="0">
+  <w:abstractNum w:abstractNumId="44" w15:restartNumberingAfterBreak="0">
     <w:nsid w:val="522926CE"/>
     <w:multiLevelType w:val="hybridMultilevel"/>
     <w:tmpl w:val="213A295A"/>
@@ -55167,7 +60029,7 @@
       </w:pPr>
     </w:lvl>
   </w:abstractNum>
-  <w:abstractNum w:abstractNumId="41" w15:restartNumberingAfterBreak="0">
+  <w:abstractNum w:abstractNumId="45" w15:restartNumberingAfterBreak="0">
     <w:nsid w:val="551F5D58"/>
     <w:multiLevelType w:val="hybridMultilevel"/>
     <w:tmpl w:val="24BE0A2C"/>
@@ -55257,7 +60119,7 @@
       </w:pPr>
     </w:lvl>
   </w:abstractNum>
-  <w:abstractNum w:abstractNumId="42" w15:restartNumberingAfterBreak="0">
+  <w:abstractNum w:abstractNumId="46" w15:restartNumberingAfterBreak="0">
     <w:nsid w:val="555558E3"/>
     <w:multiLevelType w:val="hybridMultilevel"/>
     <w:tmpl w:val="B7801BB4"/>
@@ -55352,7 +60214,7 @@
       </w:pPr>
     </w:lvl>
   </w:abstractNum>
-  <w:abstractNum w:abstractNumId="43" w15:restartNumberingAfterBreak="0">
+  <w:abstractNum w:abstractNumId="47" w15:restartNumberingAfterBreak="0">
     <w:nsid w:val="588114C7"/>
     <w:multiLevelType w:val="multilevel"/>
     <w:tmpl w:val="9508B6CE"/>
@@ -55483,7 +60345,7 @@
       </w:rPr>
     </w:lvl>
   </w:abstractNum>
-  <w:abstractNum w:abstractNumId="44" w15:restartNumberingAfterBreak="0">
+  <w:abstractNum w:abstractNumId="48" w15:restartNumberingAfterBreak="0">
     <w:nsid w:val="58916F17"/>
     <w:multiLevelType w:val="multilevel"/>
     <w:tmpl w:val="AD8C89B6"/>
@@ -55614,7 +60476,7 @@
       </w:rPr>
     </w:lvl>
   </w:abstractNum>
-  <w:abstractNum w:abstractNumId="45" w15:restartNumberingAfterBreak="0">
+  <w:abstractNum w:abstractNumId="49" w15:restartNumberingAfterBreak="0">
     <w:nsid w:val="5C056BEC"/>
     <w:multiLevelType w:val="hybridMultilevel"/>
     <w:tmpl w:val="DE38A63E"/>
@@ -55706,7 +60568,7 @@
       </w:pPr>
     </w:lvl>
   </w:abstractNum>
-  <w:abstractNum w:abstractNumId="46" w15:restartNumberingAfterBreak="0">
+  <w:abstractNum w:abstractNumId="50" w15:restartNumberingAfterBreak="0">
     <w:nsid w:val="5D9F6ECB"/>
     <w:multiLevelType w:val="hybridMultilevel"/>
     <w:tmpl w:val="07A82CBA"/>
@@ -55795,7 +60657,7 @@
       </w:pPr>
     </w:lvl>
   </w:abstractNum>
-  <w:abstractNum w:abstractNumId="47" w15:restartNumberingAfterBreak="0">
+  <w:abstractNum w:abstractNumId="51" w15:restartNumberingAfterBreak="0">
     <w:nsid w:val="5DAC50C4"/>
     <w:multiLevelType w:val="hybridMultilevel"/>
     <w:tmpl w:val="E3606FA4"/>
@@ -55884,7 +60746,7 @@
       </w:pPr>
     </w:lvl>
   </w:abstractNum>
-  <w:abstractNum w:abstractNumId="48" w15:restartNumberingAfterBreak="0">
+  <w:abstractNum w:abstractNumId="52" w15:restartNumberingAfterBreak="0">
     <w:nsid w:val="5E261986"/>
     <w:multiLevelType w:val="multilevel"/>
     <w:tmpl w:val="201E5F06"/>
@@ -56015,7 +60877,7 @@
       </w:rPr>
     </w:lvl>
   </w:abstractNum>
-  <w:abstractNum w:abstractNumId="49" w15:restartNumberingAfterBreak="0">
+  <w:abstractNum w:abstractNumId="53" w15:restartNumberingAfterBreak="0">
     <w:nsid w:val="5EBE6D00"/>
     <w:multiLevelType w:val="hybridMultilevel"/>
     <w:tmpl w:val="C890F05E"/>
@@ -56104,7 +60966,7 @@
       </w:pPr>
     </w:lvl>
   </w:abstractNum>
-  <w:abstractNum w:abstractNumId="50" w15:restartNumberingAfterBreak="0">
+  <w:abstractNum w:abstractNumId="54" w15:restartNumberingAfterBreak="0">
     <w:nsid w:val="5FB326B2"/>
     <w:multiLevelType w:val="hybridMultilevel"/>
     <w:tmpl w:val="829048C4"/>
@@ -56193,7 +61055,7 @@
       </w:pPr>
     </w:lvl>
   </w:abstractNum>
-  <w:abstractNum w:abstractNumId="51" w15:restartNumberingAfterBreak="0">
+  <w:abstractNum w:abstractNumId="55" w15:restartNumberingAfterBreak="0">
     <w:nsid w:val="61B357AB"/>
     <w:multiLevelType w:val="hybridMultilevel"/>
     <w:tmpl w:val="58C02288"/>
@@ -56203,7 +61065,7 @@
       <w:lvlText w:val="%1."/>
       <w:lvlJc w:val="left"/>
       <w:pPr>
-        <w:ind w:left="720" w:hanging="360"/>
+        <w:ind w:left="786" w:hanging="360"/>
       </w:pPr>
       <w:rPr>
         <w:rFonts w:hint="default"/>
@@ -56283,7 +61145,7 @@
       </w:pPr>
     </w:lvl>
   </w:abstractNum>
-  <w:abstractNum w:abstractNumId="52" w15:restartNumberingAfterBreak="0">
+  <w:abstractNum w:abstractNumId="56" w15:restartNumberingAfterBreak="0">
     <w:nsid w:val="657A4FF6"/>
     <w:multiLevelType w:val="multilevel"/>
     <w:tmpl w:val="1A34BD76"/>
@@ -56414,7 +61276,7 @@
       </w:rPr>
     </w:lvl>
   </w:abstractNum>
-  <w:abstractNum w:abstractNumId="53" w15:restartNumberingAfterBreak="0">
+  <w:abstractNum w:abstractNumId="57" w15:restartNumberingAfterBreak="0">
     <w:nsid w:val="65EC5D63"/>
     <w:multiLevelType w:val="hybridMultilevel"/>
     <w:tmpl w:val="A24233A8"/>
@@ -56503,7 +61365,7 @@
       </w:pPr>
     </w:lvl>
   </w:abstractNum>
-  <w:abstractNum w:abstractNumId="54" w15:restartNumberingAfterBreak="0">
+  <w:abstractNum w:abstractNumId="58" w15:restartNumberingAfterBreak="0">
     <w:nsid w:val="6A0F1667"/>
     <w:multiLevelType w:val="hybridMultilevel"/>
     <w:tmpl w:val="5FD623CA"/>
@@ -56592,7 +61454,7 @@
       </w:pPr>
     </w:lvl>
   </w:abstractNum>
-  <w:abstractNum w:abstractNumId="55" w15:restartNumberingAfterBreak="0">
+  <w:abstractNum w:abstractNumId="59" w15:restartNumberingAfterBreak="0">
     <w:nsid w:val="6BFC0164"/>
     <w:multiLevelType w:val="multilevel"/>
     <w:tmpl w:val="E34C73CC"/>
@@ -56723,7 +61585,7 @@
       </w:rPr>
     </w:lvl>
   </w:abstractNum>
-  <w:abstractNum w:abstractNumId="56" w15:restartNumberingAfterBreak="0">
+  <w:abstractNum w:abstractNumId="60" w15:restartNumberingAfterBreak="0">
     <w:nsid w:val="6C217C78"/>
     <w:multiLevelType w:val="hybridMultilevel"/>
     <w:tmpl w:val="C9067CFA"/>
@@ -56812,7 +61674,7 @@
       </w:pPr>
     </w:lvl>
   </w:abstractNum>
-  <w:abstractNum w:abstractNumId="57" w15:restartNumberingAfterBreak="0">
+  <w:abstractNum w:abstractNumId="61" w15:restartNumberingAfterBreak="0">
     <w:nsid w:val="6D732866"/>
     <w:multiLevelType w:val="multilevel"/>
     <w:tmpl w:val="A5844CC4"/>
@@ -56925,7 +61787,7 @@
       </w:pPr>
     </w:lvl>
   </w:abstractNum>
-  <w:abstractNum w:abstractNumId="58" w15:restartNumberingAfterBreak="0">
+  <w:abstractNum w:abstractNumId="62" w15:restartNumberingAfterBreak="0">
     <w:nsid w:val="74802B57"/>
     <w:multiLevelType w:val="hybridMultilevel"/>
     <w:tmpl w:val="30A8F82C"/>
@@ -57024,7 +61886,7 @@
       </w:pPr>
     </w:lvl>
   </w:abstractNum>
-  <w:abstractNum w:abstractNumId="59" w15:restartNumberingAfterBreak="0">
+  <w:abstractNum w:abstractNumId="63" w15:restartNumberingAfterBreak="0">
     <w:nsid w:val="75300B67"/>
     <w:multiLevelType w:val="hybridMultilevel"/>
     <w:tmpl w:val="442EFE26"/>
@@ -57113,7 +61975,96 @@
       </w:pPr>
     </w:lvl>
   </w:abstractNum>
-  <w:abstractNum w:abstractNumId="60" w15:restartNumberingAfterBreak="0">
+  <w:abstractNum w:abstractNumId="64" w15:restartNumberingAfterBreak="0">
+    <w:nsid w:val="7B512DAF"/>
+    <w:multiLevelType w:val="hybridMultilevel"/>
+    <w:tmpl w:val="7FBE1E18"/>
+    <w:lvl w:ilvl="0" w:tplc="1BE230F4">
+      <w:start w:val="1"/>
+      <w:numFmt w:val="decimal"/>
+      <w:lvlText w:val="%1."/>
+      <w:lvlJc w:val="left"/>
+      <w:pPr>
+        <w:ind w:left="1778" w:hanging="360"/>
+      </w:pPr>
+      <w:rPr>
+        <w:rFonts w:hint="default"/>
+      </w:rPr>
+    </w:lvl>
+    <w:lvl w:ilvl="1" w:tplc="04090019" w:tentative="1">
+      <w:start w:val="1"/>
+      <w:numFmt w:val="lowerLetter"/>
+      <w:lvlText w:val="%2."/>
+      <w:lvlJc w:val="left"/>
+      <w:pPr>
+        <w:ind w:left="2498" w:hanging="360"/>
+      </w:pPr>
+    </w:lvl>
+    <w:lvl w:ilvl="2" w:tplc="0409001B" w:tentative="1">
+      <w:start w:val="1"/>
+      <w:numFmt w:val="lowerRoman"/>
+      <w:lvlText w:val="%3."/>
+      <w:lvlJc w:val="right"/>
+      <w:pPr>
+        <w:ind w:left="3218" w:hanging="180"/>
+      </w:pPr>
+    </w:lvl>
+    <w:lvl w:ilvl="3" w:tplc="0409000F" w:tentative="1">
+      <w:start w:val="1"/>
+      <w:numFmt w:val="decimal"/>
+      <w:lvlText w:val="%4."/>
+      <w:lvlJc w:val="left"/>
+      <w:pPr>
+        <w:ind w:left="3938" w:hanging="360"/>
+      </w:pPr>
+    </w:lvl>
+    <w:lvl w:ilvl="4" w:tplc="04090019" w:tentative="1">
+      <w:start w:val="1"/>
+      <w:numFmt w:val="lowerLetter"/>
+      <w:lvlText w:val="%5."/>
+      <w:lvlJc w:val="left"/>
+      <w:pPr>
+        <w:ind w:left="4658" w:hanging="360"/>
+      </w:pPr>
+    </w:lvl>
+    <w:lvl w:ilvl="5" w:tplc="0409001B" w:tentative="1">
+      <w:start w:val="1"/>
+      <w:numFmt w:val="lowerRoman"/>
+      <w:lvlText w:val="%6."/>
+      <w:lvlJc w:val="right"/>
+      <w:pPr>
+        <w:ind w:left="5378" w:hanging="180"/>
+      </w:pPr>
+    </w:lvl>
+    <w:lvl w:ilvl="6" w:tplc="0409000F" w:tentative="1">
+      <w:start w:val="1"/>
+      <w:numFmt w:val="decimal"/>
+      <w:lvlText w:val="%7."/>
+      <w:lvlJc w:val="left"/>
+      <w:pPr>
+        <w:ind w:left="6098" w:hanging="360"/>
+      </w:pPr>
+    </w:lvl>
+    <w:lvl w:ilvl="7" w:tplc="04090019" w:tentative="1">
+      <w:start w:val="1"/>
+      <w:numFmt w:val="lowerLetter"/>
+      <w:lvlText w:val="%8."/>
+      <w:lvlJc w:val="left"/>
+      <w:pPr>
+        <w:ind w:left="6818" w:hanging="360"/>
+      </w:pPr>
+    </w:lvl>
+    <w:lvl w:ilvl="8" w:tplc="0409001B" w:tentative="1">
+      <w:start w:val="1"/>
+      <w:numFmt w:val="lowerRoman"/>
+      <w:lvlText w:val="%9."/>
+      <w:lvlJc w:val="right"/>
+      <w:pPr>
+        <w:ind w:left="7538" w:hanging="180"/>
+      </w:pPr>
+    </w:lvl>
+  </w:abstractNum>
+  <w:abstractNum w:abstractNumId="65" w15:restartNumberingAfterBreak="0">
     <w:nsid w:val="7DA33538"/>
     <w:multiLevelType w:val="multilevel"/>
     <w:tmpl w:val="699C1C6E"/>
@@ -57230,115 +62181,115 @@
     </w:lvl>
   </w:abstractNum>
   <w:num w:numId="1">
-    <w:abstractNumId w:val="49"/>
+    <w:abstractNumId w:val="53"/>
   </w:num>
   <w:num w:numId="2">
-    <w:abstractNumId w:val="46"/>
+    <w:abstractNumId w:val="50"/>
   </w:num>
   <w:num w:numId="3">
-    <w:abstractNumId w:val="38"/>
+    <w:abstractNumId w:val="42"/>
   </w:num>
   <w:num w:numId="4">
     <w:abstractNumId w:val="2"/>
   </w:num>
   <w:num w:numId="5">
-    <w:abstractNumId w:val="51"/>
+    <w:abstractNumId w:val="55"/>
   </w:num>
   <w:num w:numId="6">
-    <w:abstractNumId w:val="31"/>
+    <w:abstractNumId w:val="34"/>
   </w:num>
   <w:num w:numId="7">
-    <w:abstractNumId w:val="39"/>
+    <w:abstractNumId w:val="43"/>
   </w:num>
   <w:num w:numId="8">
-    <w:abstractNumId w:val="40"/>
+    <w:abstractNumId w:val="44"/>
   </w:num>
   <w:num w:numId="9">
     <w:abstractNumId w:val="9"/>
   </w:num>
   <w:num w:numId="10">
-    <w:abstractNumId w:val="26"/>
+    <w:abstractNumId w:val="29"/>
   </w:num>
   <w:num w:numId="11">
-    <w:abstractNumId w:val="53"/>
+    <w:abstractNumId w:val="57"/>
   </w:num>
   <w:num w:numId="12">
-    <w:abstractNumId w:val="34"/>
+    <w:abstractNumId w:val="37"/>
   </w:num>
   <w:num w:numId="13">
     <w:abstractNumId w:val="3"/>
   </w:num>
   <w:num w:numId="14">
-    <w:abstractNumId w:val="35"/>
+    <w:abstractNumId w:val="38"/>
   </w:num>
   <w:num w:numId="15">
-    <w:abstractNumId w:val="17"/>
+    <w:abstractNumId w:val="18"/>
   </w:num>
   <w:num w:numId="16">
-    <w:abstractNumId w:val="36"/>
+    <w:abstractNumId w:val="39"/>
   </w:num>
   <w:num w:numId="17">
-    <w:abstractNumId w:val="60"/>
+    <w:abstractNumId w:val="65"/>
   </w:num>
   <w:num w:numId="18">
-    <w:abstractNumId w:val="41"/>
+    <w:abstractNumId w:val="45"/>
   </w:num>
   <w:num w:numId="19">
     <w:abstractNumId w:val="12"/>
   </w:num>
   <w:num w:numId="20">
-    <w:abstractNumId w:val="22"/>
+    <w:abstractNumId w:val="24"/>
   </w:num>
   <w:num w:numId="21">
-    <w:abstractNumId w:val="42"/>
+    <w:abstractNumId w:val="46"/>
   </w:num>
   <w:num w:numId="22">
-    <w:abstractNumId w:val="21"/>
+    <w:abstractNumId w:val="23"/>
   </w:num>
   <w:num w:numId="23">
-    <w:abstractNumId w:val="57"/>
+    <w:abstractNumId w:val="61"/>
   </w:num>
   <w:num w:numId="24">
     <w:abstractNumId w:val="11"/>
   </w:num>
   <w:num w:numId="25">
-    <w:abstractNumId w:val="58"/>
+    <w:abstractNumId w:val="62"/>
   </w:num>
   <w:num w:numId="26">
-    <w:abstractNumId w:val="29"/>
+    <w:abstractNumId w:val="32"/>
   </w:num>
   <w:num w:numId="27">
-    <w:abstractNumId w:val="16"/>
+    <w:abstractNumId w:val="17"/>
   </w:num>
   <w:num w:numId="28">
-    <w:abstractNumId w:val="24"/>
+    <w:abstractNumId w:val="27"/>
   </w:num>
   <w:num w:numId="29">
-    <w:abstractNumId w:val="25"/>
+    <w:abstractNumId w:val="28"/>
   </w:num>
   <w:num w:numId="30">
     <w:abstractNumId w:val="14"/>
   </w:num>
   <w:num w:numId="31">
+    <w:abstractNumId w:val="36"/>
+  </w:num>
+  <w:num w:numId="32">
+    <w:abstractNumId w:val="16"/>
+  </w:num>
+  <w:num w:numId="33">
     <w:abstractNumId w:val="33"/>
   </w:num>
-  <w:num w:numId="32">
-    <w:abstractNumId w:val="15"/>
-  </w:num>
-  <w:num w:numId="33">
-    <w:abstractNumId w:val="30"/>
-  </w:num>
   <w:num w:numId="34">
-    <w:abstractNumId w:val="23"/>
+    <w:abstractNumId w:val="25"/>
   </w:num>
   <w:num w:numId="35">
-    <w:abstractNumId w:val="45"/>
+    <w:abstractNumId w:val="49"/>
   </w:num>
   <w:num w:numId="36">
-    <w:abstractNumId w:val="28"/>
+    <w:abstractNumId w:val="31"/>
   </w:num>
   <w:num w:numId="37">
-    <w:abstractNumId w:val="37"/>
+    <w:abstractNumId w:val="41"/>
   </w:num>
   <w:num w:numId="38">
     <w:abstractNumId w:val="8"/>
@@ -57347,19 +62298,19 @@
     <w:abstractNumId w:val="1"/>
   </w:num>
   <w:num w:numId="40">
-    <w:abstractNumId w:val="20"/>
+    <w:abstractNumId w:val="21"/>
   </w:num>
   <w:num w:numId="41">
-    <w:abstractNumId w:val="19"/>
+    <w:abstractNumId w:val="20"/>
   </w:num>
   <w:num w:numId="42">
     <w:abstractNumId w:val="7"/>
   </w:num>
   <w:num w:numId="43">
-    <w:abstractNumId w:val="27"/>
+    <w:abstractNumId w:val="30"/>
   </w:num>
   <w:num w:numId="44">
-    <w:abstractNumId w:val="18"/>
+    <w:abstractNumId w:val="19"/>
   </w:num>
   <w:num w:numId="45">
     <w:abstractNumId w:val="5"/>
@@ -57371,43 +62322,58 @@
     <w:abstractNumId w:val="4"/>
   </w:num>
   <w:num w:numId="48">
-    <w:abstractNumId w:val="55"/>
+    <w:abstractNumId w:val="59"/>
   </w:num>
   <w:num w:numId="49">
-    <w:abstractNumId w:val="32"/>
+    <w:abstractNumId w:val="35"/>
   </w:num>
   <w:num w:numId="50">
-    <w:abstractNumId w:val="52"/>
+    <w:abstractNumId w:val="56"/>
   </w:num>
   <w:num w:numId="51">
     <w:abstractNumId w:val="10"/>
   </w:num>
   <w:num w:numId="52">
-    <w:abstractNumId w:val="44"/>
+    <w:abstractNumId w:val="48"/>
   </w:num>
   <w:num w:numId="53">
-    <w:abstractNumId w:val="43"/>
+    <w:abstractNumId w:val="47"/>
   </w:num>
   <w:num w:numId="54">
-    <w:abstractNumId w:val="48"/>
+    <w:abstractNumId w:val="52"/>
   </w:num>
   <w:num w:numId="55">
-    <w:abstractNumId w:val="47"/>
+    <w:abstractNumId w:val="51"/>
   </w:num>
   <w:num w:numId="56">
-    <w:abstractNumId w:val="59"/>
+    <w:abstractNumId w:val="63"/>
   </w:num>
   <w:num w:numId="57">
     <w:abstractNumId w:val="6"/>
   </w:num>
   <w:num w:numId="58">
+    <w:abstractNumId w:val="58"/>
+  </w:num>
+  <w:num w:numId="59">
     <w:abstractNumId w:val="54"/>
   </w:num>
-  <w:num w:numId="59">
-    <w:abstractNumId w:val="50"/>
+  <w:num w:numId="60">
+    <w:abstractNumId w:val="60"/>
   </w:num>
-  <w:num w:numId="60">
-    <w:abstractNumId w:val="56"/>
+  <w:num w:numId="61">
+    <w:abstractNumId w:val="40"/>
+  </w:num>
+  <w:num w:numId="62">
+    <w:abstractNumId w:val="26"/>
+  </w:num>
+  <w:num w:numId="63">
+    <w:abstractNumId w:val="22"/>
+  </w:num>
+  <w:num w:numId="64">
+    <w:abstractNumId w:val="15"/>
+  </w:num>
+  <w:num w:numId="65">
+    <w:abstractNumId w:val="64"/>
   </w:num>
   <w:numIdMacAtCleanup w:val="60"/>
 </w:numbering>
@@ -58867,7 +63833,7 @@
 </file>
 
 <file path=customXml/itemProps1.xml><?xml version="1.0" encoding="utf-8"?>
-<ds:datastoreItem xmlns:ds="http://schemas.openxmlformats.org/officeDocument/2006/customXml" ds:itemID="{16C2FFAB-4995-46F4-836B-F3D7C46E8449}">
+<ds:datastoreItem xmlns:ds="http://schemas.openxmlformats.org/officeDocument/2006/customXml" ds:itemID="{6C3A4FE8-0C55-4ADE-8177-46CC0E573F94}">
   <ds:schemaRefs>
     <ds:schemaRef ds:uri="http://schemas.openxmlformats.org/officeDocument/2006/bibliography"/>
   </ds:schemaRefs>
